--- a/lod/Demo Ansible in Lab On Demand.v5.1.docx
+++ b/lod/Demo Ansible in Lab On Demand.v5.1.docx
@@ -1,6 +1,6 @@
 
 <file path=word/document.xml><?xml version="1.0" encoding="utf-8"?>
-<w:document xmlns:wpc="http://schemas.microsoft.com/office/word/2010/wordprocessingCanvas" xmlns:cx="http://schemas.microsoft.com/office/drawing/2014/chartex" xmlns:cx1="http://schemas.microsoft.com/office/drawing/2015/9/8/chartex" xmlns:cx2="http://schemas.microsoft.com/office/drawing/2015/10/21/chartex" xmlns:cx3="http://schemas.microsoft.com/office/drawing/2016/5/9/chartex" xmlns:cx4="http://schemas.microsoft.com/office/drawing/2016/5/10/chartex" xmlns:cx5="http://schemas.microsoft.com/office/drawing/2016/5/11/chartex" xmlns:cx6="http://schemas.microsoft.com/office/drawing/2016/5/12/chartex" xmlns:cx7="http://schemas.microsoft.com/office/drawing/2016/5/13/chartex" xmlns:cx8="http://schemas.microsoft.com/office/drawing/2016/5/14/chartex" xmlns:mc="http://schemas.openxmlformats.org/markup-compatibility/2006" xmlns:aink="http://schemas.microsoft.com/office/drawing/2016/ink" xmlns:am3d="http://schemas.microsoft.com/office/drawing/2017/model3d" xmlns:o="urn:schemas-microsoft-com:office:office" xmlns:r="http://schemas.openxmlformats.org/officeDocument/2006/relationships" xmlns:m="http://schemas.openxmlformats.org/officeDocument/2006/math" xmlns:v="urn:schemas-microsoft-com:vml" xmlns:wp14="http://schemas.microsoft.com/office/word/2010/wordprocessingDrawing" xmlns:wp="http://schemas.openxmlformats.org/drawingml/2006/wordprocessingDrawing" xmlns:w10="urn:schemas-microsoft-com:office:word" xmlns:w="http://schemas.openxmlformats.org/wordprocessingml/2006/main" xmlns:w14="http://schemas.microsoft.com/office/word/2010/wordml" xmlns:w15="http://schemas.microsoft.com/office/word/2012/wordml" xmlns:w16cid="http://schemas.microsoft.com/office/word/2016/wordml/cid" xmlns:w16se="http://schemas.microsoft.com/office/word/2015/wordml/symex" xmlns:wpg="http://schemas.microsoft.com/office/word/2010/wordprocessingGroup" xmlns:wpi="http://schemas.microsoft.com/office/word/2010/wordprocessingInk" xmlns:wne="http://schemas.microsoft.com/office/word/2006/wordml" xmlns:wps="http://schemas.microsoft.com/office/word/2010/wordprocessingShape" mc:Ignorable="w14 w15 w16se w16cid wp14">
+<w:document xmlns:wpc="http://schemas.microsoft.com/office/word/2010/wordprocessingCanvas" xmlns:cx="http://schemas.microsoft.com/office/drawing/2014/chartex" xmlns:cx1="http://schemas.microsoft.com/office/drawing/2015/9/8/chartex" xmlns:mc="http://schemas.openxmlformats.org/markup-compatibility/2006" xmlns:o="urn:schemas-microsoft-com:office:office" xmlns:r="http://schemas.openxmlformats.org/officeDocument/2006/relationships" xmlns:m="http://schemas.openxmlformats.org/officeDocument/2006/math" xmlns:v="urn:schemas-microsoft-com:vml" xmlns:wp14="http://schemas.microsoft.com/office/word/2010/wordprocessingDrawing" xmlns:wp="http://schemas.openxmlformats.org/drawingml/2006/wordprocessingDrawing" xmlns:w10="urn:schemas-microsoft-com:office:word" xmlns:w="http://schemas.openxmlformats.org/wordprocessingml/2006/main" xmlns:w14="http://schemas.microsoft.com/office/word/2010/wordml" xmlns:w15="http://schemas.microsoft.com/office/word/2012/wordml" xmlns:w16se="http://schemas.microsoft.com/office/word/2015/wordml/symex" xmlns:wpg="http://schemas.microsoft.com/office/word/2010/wordprocessingGroup" xmlns:wpi="http://schemas.microsoft.com/office/word/2010/wordprocessingInk" xmlns:wne="http://schemas.microsoft.com/office/word/2006/wordml" xmlns:wps="http://schemas.microsoft.com/office/word/2010/wordprocessingShape" mc:Ignorable="w14 w15 w16se wp14">
   <w:body>
     <w:p>
       <w:pPr>
@@ -113,14 +113,14 @@
                         </a:ln>
                         <a:extLst>
                           <a:ext uri="{909E8E84-426E-40dd-AFC4-6F175D3DCCD1}">
-                            <a14:hiddenFill xmlns:a14="http://schemas.microsoft.com/office/drawing/2010/main" xmlns:w="http://schemas.openxmlformats.org/wordprocessingml/2006/main" xmlns:w10="urn:schemas-microsoft-com:office:word" xmlns:v="urn:schemas-microsoft-com:vml" xmlns:o="urn:schemas-microsoft-com:office:office" xmlns:mv="urn:schemas-microsoft-com:mac:vml" xmlns:mo="http://schemas.microsoft.com/office/mac/office/2008/main" xmlns="">
+                            <a14:hiddenFill xmlns="" xmlns:mo="http://schemas.microsoft.com/office/mac/office/2008/main" xmlns:mv="urn:schemas-microsoft-com:mac:vml" xmlns:o="urn:schemas-microsoft-com:office:office" xmlns:v="urn:schemas-microsoft-com:vml" xmlns:w10="urn:schemas-microsoft-com:office:word" xmlns:w="http://schemas.openxmlformats.org/wordprocessingml/2006/main" xmlns:a14="http://schemas.microsoft.com/office/drawing/2010/main" xmlns:w16cid="http://schemas.microsoft.com/office/word/2016/wordml/cid" xmlns:am3d="http://schemas.microsoft.com/office/drawing/2017/model3d" xmlns:aink="http://schemas.microsoft.com/office/drawing/2016/ink" xmlns:cx8="http://schemas.microsoft.com/office/drawing/2016/5/14/chartex" xmlns:cx7="http://schemas.microsoft.com/office/drawing/2016/5/13/chartex" xmlns:cx6="http://schemas.microsoft.com/office/drawing/2016/5/12/chartex" xmlns:cx5="http://schemas.microsoft.com/office/drawing/2016/5/11/chartex" xmlns:cx4="http://schemas.microsoft.com/office/drawing/2016/5/10/chartex" xmlns:cx3="http://schemas.microsoft.com/office/drawing/2016/5/9/chartex" xmlns:cx2="http://schemas.microsoft.com/office/drawing/2015/10/21/chartex">
                               <a:solidFill>
                                 <a:srgbClr val="FFFFFF"/>
                               </a:solidFill>
                             </a14:hiddenFill>
                           </a:ext>
                           <a:ext uri="{91240B29-F687-4f45-9708-019B960494DF}">
-                            <a14:hiddenLine xmlns:a14="http://schemas.microsoft.com/office/drawing/2010/main" xmlns:w="http://schemas.openxmlformats.org/wordprocessingml/2006/main" xmlns:w10="urn:schemas-microsoft-com:office:word" xmlns:v="urn:schemas-microsoft-com:vml" xmlns:o="urn:schemas-microsoft-com:office:office" xmlns:mv="urn:schemas-microsoft-com:mac:vml" xmlns:mo="http://schemas.microsoft.com/office/mac/office/2008/main" xmlns="" w="9525">
+                            <a14:hiddenLine xmlns="" xmlns:mo="http://schemas.microsoft.com/office/mac/office/2008/main" xmlns:mv="urn:schemas-microsoft-com:mac:vml" xmlns:o="urn:schemas-microsoft-com:office:office" xmlns:v="urn:schemas-microsoft-com:vml" xmlns:w10="urn:schemas-microsoft-com:office:word" xmlns:w="http://schemas.openxmlformats.org/wordprocessingml/2006/main" xmlns:a14="http://schemas.microsoft.com/office/drawing/2010/main" xmlns:w16cid="http://schemas.microsoft.com/office/word/2016/wordml/cid" xmlns:am3d="http://schemas.microsoft.com/office/drawing/2017/model3d" xmlns:aink="http://schemas.microsoft.com/office/drawing/2016/ink" xmlns:cx8="http://schemas.microsoft.com/office/drawing/2016/5/14/chartex" xmlns:cx7="http://schemas.microsoft.com/office/drawing/2016/5/13/chartex" xmlns:cx6="http://schemas.microsoft.com/office/drawing/2016/5/12/chartex" xmlns:cx5="http://schemas.microsoft.com/office/drawing/2016/5/11/chartex" xmlns:cx4="http://schemas.microsoft.com/office/drawing/2016/5/10/chartex" xmlns:cx3="http://schemas.microsoft.com/office/drawing/2016/5/9/chartex" xmlns:cx2="http://schemas.microsoft.com/office/drawing/2015/10/21/chartex" w="9525">
                               <a:solidFill>
                                 <a:srgbClr val="000000"/>
                               </a:solidFill>
@@ -160,20 +160,10 @@
                               <w:spacing w:line="240" w:lineRule="exact"/>
                             </w:pPr>
                             <w:r>
-                              <w:t xml:space="preserve">Louis </w:t>
-                            </w:r>
-                            <w:proofErr w:type="spellStart"/>
-                            <w:r>
-                              <w:t>Pauls</w:t>
-                            </w:r>
-                            <w:proofErr w:type="spellEnd"/>
-                            <w:r>
-                              <w:t xml:space="preserve"> and Yaron Regev, NetApp</w:t>
+                              <w:t>Louis Pauls and Yaron Regev, NetApp</w:t>
                             </w:r>
                             <w:r>
                               <w:br/>
-                            </w:r>
-                            <w:r>
                               <w:t>September</w:t>
                             </w:r>
                             <w:r>
@@ -206,7 +196,7 @@
                 <v:stroke joinstyle="miter"/>
                 <v:path gradientshapeok="t" o:connecttype="rect"/>
               </v:shapetype>
-              <v:shape id="Text Box 3" o:spid="_x0000_s1026" type="#_x0000_t202" style="position:absolute;margin-left:118pt;margin-top:178pt;width:435.6pt;height:156.5pt;z-index:251658240;visibility:visible;mso-wrap-style:square;mso-width-percent:0;mso-height-percent:0;mso-wrap-distance-left:9pt;mso-wrap-distance-top:0;mso-wrap-distance-right:9pt;mso-wrap-distance-bottom:0;mso-position-horizontal:absolute;mso-position-horizontal-relative:page;mso-position-vertical:absolute;mso-position-vertical-relative:page;mso-width-percent:0;mso-height-percent:0;mso-width-relative:page;mso-height-relative:page;v-text-anchor:top" o:gfxdata="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" filled="f" stroked="f">
+              <v:shape id="Text Box 3" o:spid="_x0000_s1026" type="#_x0000_t202" style="position:absolute;margin-left:118pt;margin-top:178pt;width:435.6pt;height:156.5pt;z-index:251658240;visibility:visible;mso-wrap-style:square;mso-width-percent:0;mso-height-percent:0;mso-wrap-distance-left:9pt;mso-wrap-distance-top:0;mso-wrap-distance-right:9pt;mso-wrap-distance-bottom:0;mso-position-horizontal:absolute;mso-position-horizontal-relative:page;mso-position-vertical:absolute;mso-position-vertical-relative:page;mso-width-percent:0;mso-height-percent:0;mso-width-relative:page;mso-height-relative:page;v-text-anchor:top" o:gfxdata="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" filled="f" stroked="f">
                 <v:textbox>
                   <w:txbxContent>
                     <w:p>
@@ -236,20 +226,10 @@
                         <w:spacing w:line="240" w:lineRule="exact"/>
                       </w:pPr>
                       <w:r>
-                        <w:t xml:space="preserve">Louis </w:t>
-                      </w:r>
-                      <w:proofErr w:type="spellStart"/>
-                      <w:r>
-                        <w:t>Pauls</w:t>
-                      </w:r>
-                      <w:proofErr w:type="spellEnd"/>
-                      <w:r>
-                        <w:t xml:space="preserve"> and Yaron Regev, NetApp</w:t>
+                        <w:t>Louis Pauls and Yaron Regev, NetApp</w:t>
                       </w:r>
                       <w:r>
                         <w:br/>
-                      </w:r>
-                      <w:r>
                         <w:t>September</w:t>
                       </w:r>
                       <w:r>
@@ -304,8 +284,6 @@
         <w:fldChar w:fldCharType="separate"/>
       </w:r>
     </w:p>
-    <w:bookmarkStart w:id="8" w:name="_GoBack"/>
-    <w:bookmarkEnd w:id="8"/>
     <w:p>
       <w:pPr>
         <w:pStyle w:val="TOC1"/>
@@ -318,108 +296,72 @@
           <w:lang w:bidi="he-IL"/>
         </w:rPr>
       </w:pPr>
-      <w:r>
-        <w:rPr>
-          <w:rStyle w:val="Hyperlink"/>
-        </w:rPr>
-        <w:fldChar w:fldCharType="begin"/>
-      </w:r>
-      <w:r>
-        <w:rPr>
-          <w:rStyle w:val="Hyperlink"/>
-        </w:rPr>
-        <w:instrText xml:space="preserve"> </w:instrText>
-      </w:r>
-      <w:r>
-        <w:instrText>HYPERLINK \l "_Toc18388810"</w:instrText>
-      </w:r>
-      <w:r>
-        <w:rPr>
-          <w:rStyle w:val="Hyperlink"/>
-        </w:rPr>
-        <w:instrText xml:space="preserve"> </w:instrText>
-      </w:r>
-      <w:r>
-        <w:rPr>
-          <w:rStyle w:val="Hyperlink"/>
-        </w:rPr>
-      </w:r>
-      <w:r>
-        <w:rPr>
-          <w:rStyle w:val="Hyperlink"/>
-        </w:rPr>
-        <w:fldChar w:fldCharType="separate"/>
-      </w:r>
-      <w:r>
-        <w:rPr>
-          <w:rStyle w:val="Hyperlink"/>
-        </w:rPr>
-        <w:t>1</w:t>
-      </w:r>
-      <w:r>
-        <w:rPr>
-          <w:rFonts w:asciiTheme="minorHAnsi" w:eastAsiaTheme="minorEastAsia" w:hAnsiTheme="minorHAnsi" w:cstheme="minorBidi"/>
-          <w:b w:val="0"/>
-          <w:color w:val="auto"/>
-          <w:sz w:val="24"/>
-          <w:szCs w:val="24"/>
-          <w:lang w:bidi="he-IL"/>
-        </w:rPr>
-        <w:tab/>
-      </w:r>
-      <w:r>
-        <w:rPr>
-          <w:rStyle w:val="Hyperlink"/>
-        </w:rPr>
-        <w:t>Introduction</w:t>
-      </w:r>
-      <w:r>
-        <w:rPr>
-          <w:webHidden/>
-        </w:rPr>
-        <w:tab/>
-      </w:r>
-      <w:r>
-        <w:rPr>
-          <w:webHidden/>
-        </w:rPr>
-        <w:fldChar w:fldCharType="begin"/>
-      </w:r>
-      <w:r>
-        <w:rPr>
-          <w:webHidden/>
-        </w:rPr>
-        <w:instrText xml:space="preserve"> PAGEREF _Toc18388810 \h </w:instrText>
-      </w:r>
-      <w:r>
-        <w:rPr>
-          <w:webHidden/>
-        </w:rPr>
-      </w:r>
-      <w:r>
-        <w:rPr>
-          <w:webHidden/>
-        </w:rPr>
-        <w:fldChar w:fldCharType="separate"/>
-      </w:r>
-      <w:r>
-        <w:rPr>
-          <w:webHidden/>
-        </w:rPr>
-        <w:t>3</w:t>
-      </w:r>
-      <w:r>
-        <w:rPr>
-          <w:webHidden/>
-        </w:rPr>
-        <w:fldChar w:fldCharType="end"/>
-      </w:r>
-      <w:r>
-        <w:rPr>
-          <w:rStyle w:val="Hyperlink"/>
-        </w:rPr>
-        <w:fldChar w:fldCharType="end"/>
-      </w:r>
+      <w:hyperlink w:anchor="_Toc18388810" w:history="1">
+        <w:r>
+          <w:rPr>
+            <w:rStyle w:val="Hyperlink"/>
+          </w:rPr>
+          <w:t>1</w:t>
+        </w:r>
+        <w:r>
+          <w:rPr>
+            <w:rFonts w:asciiTheme="minorHAnsi" w:eastAsiaTheme="minorEastAsia" w:hAnsiTheme="minorHAnsi" w:cstheme="minorBidi"/>
+            <w:b w:val="0"/>
+            <w:color w:val="auto"/>
+            <w:sz w:val="24"/>
+            <w:szCs w:val="24"/>
+            <w:lang w:bidi="he-IL"/>
+          </w:rPr>
+          <w:tab/>
+        </w:r>
+        <w:r>
+          <w:rPr>
+            <w:rStyle w:val="Hyperlink"/>
+          </w:rPr>
+          <w:t>Introduction</w:t>
+        </w:r>
+        <w:r>
+          <w:rPr>
+            <w:webHidden/>
+          </w:rPr>
+          <w:tab/>
+        </w:r>
+        <w:r>
+          <w:rPr>
+            <w:webHidden/>
+          </w:rPr>
+          <w:fldChar w:fldCharType="begin"/>
+        </w:r>
+        <w:r>
+          <w:rPr>
+            <w:webHidden/>
+          </w:rPr>
+          <w:instrText xml:space="preserve"> PAGEREF _Toc18388810 \h </w:instrText>
+        </w:r>
+        <w:r>
+          <w:rPr>
+            <w:webHidden/>
+          </w:rPr>
+        </w:r>
+        <w:r>
+          <w:rPr>
+            <w:webHidden/>
+          </w:rPr>
+          <w:fldChar w:fldCharType="separate"/>
+        </w:r>
+        <w:r>
+          <w:rPr>
+            <w:webHidden/>
+          </w:rPr>
+          <w:t>3</w:t>
+        </w:r>
+        <w:r>
+          <w:rPr>
+            <w:webHidden/>
+          </w:rPr>
+          <w:fldChar w:fldCharType="end"/>
+        </w:r>
+      </w:hyperlink>
     </w:p>
     <w:p>
       <w:pPr>
@@ -1247,12 +1189,12 @@
       <w:pPr>
         <w:pStyle w:val="Heading1"/>
       </w:pPr>
-      <w:bookmarkStart w:id="9" w:name="_Toc18388810"/>
+      <w:bookmarkStart w:id="8" w:name="_Toc18388810"/>
       <w:r>
         <w:lastRenderedPageBreak/>
         <w:t>Introduction</w:t>
       </w:r>
-      <w:bookmarkEnd w:id="9"/>
+      <w:bookmarkEnd w:id="8"/>
     </w:p>
     <w:p>
       <w:pPr>
@@ -1266,26 +1208,10 @@
         <w:t xml:space="preserve"> </w:t>
       </w:r>
       <w:r>
-        <w:t xml:space="preserve">which can greatly improve consistency, scalability and reliability of </w:t>
-      </w:r>
-      <w:proofErr w:type="gramStart"/>
-      <w:r>
-        <w:t>an</w:t>
-      </w:r>
-      <w:proofErr w:type="gramEnd"/>
-      <w:r>
-        <w:t xml:space="preserve"> hybrid-cloud environment. </w:t>
-      </w:r>
-      <w:r>
-        <w:t xml:space="preserve">Ansible is primarily used for three types of tasks: configuration management (modify the configuration files across many hosts, switches, cloud providers, etc.), application deployment, especially in the </w:t>
-      </w:r>
-      <w:proofErr w:type="spellStart"/>
-      <w:r>
-        <w:t>Devops</w:t>
-      </w:r>
-      <w:proofErr w:type="spellEnd"/>
-      <w:r>
-        <w:t xml:space="preserve"> world (automating the deployment </w:t>
+        <w:t xml:space="preserve">which can greatly improve consistency, scalability and reliability of an hybrid-cloud environment. </w:t>
+      </w:r>
+      <w:r>
+        <w:t xml:space="preserve">Ansible is primarily used for three types of tasks: configuration management (modify the configuration files across many hosts, switches, cloud providers, etc.), application deployment, especially in the Devops world (automating the deployment </w:t>
       </w:r>
       <w:r>
         <w:t>and update of applications),</w:t>
@@ -1309,15 +1235,7 @@
         <w:t>Ansible was acquired by Red Hat in 2015. In additional to the open-source free version of Ansible</w:t>
       </w:r>
       <w:r>
-        <w:t xml:space="preserve"> (which is what will be used in the </w:t>
-      </w:r>
-      <w:proofErr w:type="spellStart"/>
-      <w:r>
-        <w:t>excercises</w:t>
-      </w:r>
-      <w:proofErr w:type="spellEnd"/>
-      <w:r>
-        <w:t xml:space="preserve"> in the lab)</w:t>
+        <w:t xml:space="preserve"> (which is what will be used in the excercises in the lab)</w:t>
       </w:r>
       <w:r>
         <w:t xml:space="preserve">, there is also </w:t>
@@ -1338,17 +1256,7 @@
         <w:t>b scheduling, a powerful notific</w:t>
       </w:r>
       <w:r>
-        <w:t xml:space="preserve">ation engine, as well as </w:t>
-      </w:r>
-      <w:proofErr w:type="spellStart"/>
-      <w:proofErr w:type="gramStart"/>
-      <w:r>
-        <w:t>a</w:t>
-      </w:r>
-      <w:proofErr w:type="spellEnd"/>
-      <w:proofErr w:type="gramEnd"/>
-      <w:r>
-        <w:t xml:space="preserve"> inventory man</w:t>
+        <w:t>ation engine, as well as a inventory man</w:t>
       </w:r>
       <w:r>
         <w:t>agement framework</w:t>
@@ -1357,15 +1265,7 @@
         <w:t xml:space="preserve">. </w:t>
       </w:r>
       <w:r>
-        <w:t xml:space="preserve">In </w:t>
-      </w:r>
-      <w:proofErr w:type="gramStart"/>
-      <w:r>
-        <w:t>addition</w:t>
-      </w:r>
-      <w:proofErr w:type="gramEnd"/>
-      <w:r>
-        <w:t xml:space="preserve"> </w:t>
+        <w:t xml:space="preserve">In addition </w:t>
       </w:r>
       <w:r>
         <w:t xml:space="preserve">an upstream version of Tower </w:t>
@@ -1383,18 +1283,10 @@
         <w:t xml:space="preserve"> AWX</w:t>
       </w:r>
       <w:r>
-        <w:t xml:space="preserve">. It </w:t>
-      </w:r>
-      <w:proofErr w:type="gramStart"/>
-      <w:r>
-        <w:t xml:space="preserve">is  </w:t>
-      </w:r>
-      <w:r>
-        <w:t>open</w:t>
-      </w:r>
-      <w:proofErr w:type="gramEnd"/>
-      <w:r>
-        <w:t>-source</w:t>
+        <w:t xml:space="preserve">. It is  </w:t>
+      </w:r>
+      <w:r>
+        <w:t>open-source</w:t>
       </w:r>
       <w:r>
         <w:t>, community supported and free to download  and use</w:t>
@@ -1442,15 +1334,7 @@
         <w:jc w:val="both"/>
       </w:pPr>
       <w:r>
-        <w:t xml:space="preserve">The </w:t>
-      </w:r>
-      <w:proofErr w:type="spellStart"/>
-      <w:r>
-        <w:t>excercises</w:t>
-      </w:r>
-      <w:proofErr w:type="spellEnd"/>
-      <w:r>
-        <w:t xml:space="preserve"> in this lab document makes use of the </w:t>
+        <w:t xml:space="preserve">The excercises in this lab document makes use of the </w:t>
       </w:r>
       <w:r>
         <w:t xml:space="preserve">command line open-source version of Ansible. It is </w:t>
@@ -1471,15 +1355,7 @@
         <w:t xml:space="preserve">evident through </w:t>
       </w:r>
       <w:r>
-        <w:t xml:space="preserve">the </w:t>
-      </w:r>
-      <w:proofErr w:type="spellStart"/>
-      <w:r>
-        <w:t>excercises</w:t>
-      </w:r>
-      <w:proofErr w:type="spellEnd"/>
-      <w:r>
-        <w:t xml:space="preserve">.  </w:t>
+        <w:t xml:space="preserve">the excercises.  </w:t>
       </w:r>
     </w:p>
     <w:p>
@@ -1497,26 +1373,10 @@
         <w:t>eting solutions</w:t>
       </w:r>
       <w:r>
-        <w:t xml:space="preserve"> to </w:t>
-      </w:r>
-      <w:proofErr w:type="spellStart"/>
-      <w:r>
-        <w:t>Ansiblie</w:t>
-      </w:r>
-      <w:proofErr w:type="spellEnd"/>
-      <w:r>
-        <w:t xml:space="preserve"> in the Configuration </w:t>
-      </w:r>
-      <w:r>
-        <w:t xml:space="preserve">Management (CM) space, most </w:t>
-      </w:r>
-      <w:proofErr w:type="spellStart"/>
-      <w:r>
-        <w:t>noteable</w:t>
-      </w:r>
-      <w:proofErr w:type="spellEnd"/>
-      <w:r>
-        <w:t xml:space="preserve"> are </w:t>
+        <w:t xml:space="preserve"> to Ansiblie in the Configuration </w:t>
+      </w:r>
+      <w:r>
+        <w:t xml:space="preserve">Management (CM) space, most noteable are </w:t>
       </w:r>
       <w:r>
         <w:t>Puppet</w:t>
@@ -1531,32 +1391,16 @@
         <w:t>products is that Ansible is a based on a push architecture, and does therefore not require client software</w:t>
       </w:r>
       <w:r>
-        <w:t xml:space="preserve"> or </w:t>
-      </w:r>
-      <w:proofErr w:type="gramStart"/>
-      <w:r>
-        <w:t xml:space="preserve">agents </w:t>
-      </w:r>
-      <w:r>
-        <w:t xml:space="preserve"> to</w:t>
-      </w:r>
-      <w:proofErr w:type="gramEnd"/>
-      <w:r>
-        <w:t xml:space="preserve"> be installed on the infrastructure</w:t>
+        <w:t xml:space="preserve"> or agents </w:t>
+      </w:r>
+      <w:r>
+        <w:t xml:space="preserve"> to be installed on the infrastructure</w:t>
       </w:r>
       <w:r>
         <w:t xml:space="preserve"> nodes</w:t>
       </w:r>
       <w:r>
-        <w:t xml:space="preserve"> it manages. It simply uses </w:t>
-      </w:r>
-      <w:proofErr w:type="spellStart"/>
-      <w:r>
-        <w:t>sh</w:t>
-      </w:r>
-      <w:proofErr w:type="spellEnd"/>
-      <w:r>
-        <w:t xml:space="preserve"> and Ansible modules to access the assets i</w:t>
+        <w:t xml:space="preserve"> it manages. It simply uses sh and Ansible modules to access the assets i</w:t>
       </w:r>
       <w:r>
         <w:t xml:space="preserve">t is </w:t>
@@ -1752,12 +1596,12 @@
       <w:pPr>
         <w:pStyle w:val="Heading1"/>
       </w:pPr>
-      <w:bookmarkStart w:id="10" w:name="_Toc18388811"/>
+      <w:bookmarkStart w:id="9" w:name="_Toc18388811"/>
       <w:r>
         <w:lastRenderedPageBreak/>
         <w:t>Setting Up the Demo Environment</w:t>
       </w:r>
-      <w:bookmarkEnd w:id="10"/>
+      <w:bookmarkEnd w:id="9"/>
     </w:p>
     <w:p>
       <w:pPr>
@@ -1998,8 +1842,14 @@
     <w:p>
       <w:pPr>
         <w:pStyle w:val="ListNumber"/>
-      </w:pPr>
-      <w:r>
+        <w:rPr>
+          <w:highlight w:val="yellow"/>
+        </w:rPr>
+      </w:pPr>
+      <w:r>
+        <w:rPr>
+          <w:highlight w:val="yellow"/>
+        </w:rPr>
         <w:t>Later in this document we will be using Ansible to configure a Docker running environment. The Docker modules for Ansible require the Docker SDK for Python. Install the SDK by typing the following command:</w:t>
       </w:r>
     </w:p>
@@ -2010,21 +1860,18 @@
         <w:ind w:left="450"/>
       </w:pPr>
       <w:r>
+        <w:rPr>
+          <w:highlight w:val="yellow"/>
+        </w:rPr>
         <w:t xml:space="preserve">[root@rhel1 ~]# </w:t>
       </w:r>
       <w:r>
         <w:rPr>
           <w:b/>
           <w:bCs/>
-        </w:rPr>
-        <w:t xml:space="preserve">pip install </w:t>
-      </w:r>
-      <w:r>
-        <w:rPr>
-          <w:b/>
-          <w:bCs/>
-        </w:rPr>
-        <w:t>docker</w:t>
+          <w:highlight w:val="yellow"/>
+        </w:rPr>
+        <w:t>pip install docker</w:t>
       </w:r>
     </w:p>
     <w:p>
@@ -2121,7 +1968,46 @@
         <w:rPr>
           <w:lang w:bidi="he-IL"/>
         </w:rPr>
-        <w:t xml:space="preserve"> before moving on to explaining the concepts of Ansible Playbooks and Ansible Roles.</w:t>
+        <w:t xml:space="preserve"> using </w:t>
+      </w:r>
+      <w:r>
+        <w:rPr>
+          <w:i/>
+          <w:lang w:bidi="he-IL"/>
+        </w:rPr>
+        <w:t>Ansible Ad-hoc Commands</w:t>
+      </w:r>
+      <w:r>
+        <w:rPr>
+          <w:lang w:bidi="he-IL"/>
+        </w:rPr>
+        <w:t xml:space="preserve"> before moving on to explaining the concepts of </w:t>
+      </w:r>
+      <w:r>
+        <w:rPr>
+          <w:i/>
+          <w:lang w:bidi="he-IL"/>
+        </w:rPr>
+        <w:t>Ansible Playbooks</w:t>
+      </w:r>
+      <w:r>
+        <w:rPr>
+          <w:lang w:bidi="he-IL"/>
+        </w:rPr>
+        <w:t xml:space="preserve"> and </w:t>
+      </w:r>
+      <w:r>
+        <w:rPr>
+          <w:i/>
+          <w:lang w:bidi="he-IL"/>
+        </w:rPr>
+        <w:t>Ansible Roles</w:t>
+      </w:r>
+      <w:r>
+        <w:rPr>
+          <w:lang w:bidi="he-IL"/>
+        </w:rPr>
+        <w:t>.</w:t>
       </w:r>
     </w:p>
     <w:p>
@@ -2144,12 +2030,12 @@
       <w:pPr>
         <w:pStyle w:val="Heading1"/>
       </w:pPr>
-      <w:bookmarkStart w:id="11" w:name="_Toc18388812"/>
+      <w:bookmarkStart w:id="10" w:name="_Toc18388812"/>
       <w:r>
         <w:lastRenderedPageBreak/>
         <w:t>Ansible Ad-hoc Commands</w:t>
       </w:r>
-      <w:bookmarkEnd w:id="11"/>
+      <w:bookmarkEnd w:id="10"/>
     </w:p>
     <w:p>
       <w:pPr>
@@ -2329,32 +2215,14 @@
       <w:r>
         <w:t xml:space="preserve"> uses </w:t>
       </w:r>
-      <w:proofErr w:type="spellStart"/>
       <w:r>
         <w:rPr>
           <w:i/>
         </w:rPr>
         <w:t>sh</w:t>
       </w:r>
-      <w:proofErr w:type="spellEnd"/>
-      <w:r>
-        <w:t xml:space="preserve"> to execute commands on hosts, and the first time one uses a remote </w:t>
-      </w:r>
-      <w:proofErr w:type="spellStart"/>
-      <w:r>
-        <w:t>sh</w:t>
-      </w:r>
-      <w:proofErr w:type="spellEnd"/>
-      <w:r>
-        <w:t xml:space="preserve"> command it will prompt for authentication (assuming public/private </w:t>
-      </w:r>
-      <w:proofErr w:type="spellStart"/>
-      <w:r>
-        <w:t>ssh</w:t>
-      </w:r>
-      <w:proofErr w:type="spellEnd"/>
-      <w:r>
-        <w:t xml:space="preserve"> key authentication is configured). Type </w:t>
+      <w:r>
+        <w:t xml:space="preserve"> to execute commands on hosts, and the first time one uses a remote sh command it will prompt for authentication (assuming public/private ssh key authentication is configured). Type </w:t>
       </w:r>
       <w:r>
         <w:rPr>
@@ -2587,23 +2455,7 @@
         <w:jc w:val="both"/>
       </w:pPr>
       <w:r>
-        <w:t xml:space="preserve">These simple commands </w:t>
-      </w:r>
-      <w:proofErr w:type="gramStart"/>
-      <w:r>
-        <w:t>demonstrates</w:t>
-      </w:r>
-      <w:proofErr w:type="gramEnd"/>
-      <w:r>
-        <w:t xml:space="preserve"> the power of Ansible. One can run very basic to very sophisticated commands on any host in the environment by using Ansible installed on the Ansible Control Node. The question ow becomes how does one issue the same command to many hosts at once, or a subset of the hosts in the </w:t>
-      </w:r>
-      <w:proofErr w:type="spellStart"/>
-      <w:r>
-        <w:t>envirment</w:t>
-      </w:r>
-      <w:proofErr w:type="spellEnd"/>
-      <w:r>
-        <w:t xml:space="preserve"> (all the web servers for instance).</w:t>
+        <w:t>These simple commands demonstrates the power of Ansible. One can run very basic to very sophisticated commands on any host in the environment by using Ansible installed on the Ansible Control Node. The question ow becomes how does one issue the same command to many hosts at once, or a subset of the hosts in the envirment (all the web servers for instance).</w:t>
       </w:r>
     </w:p>
     <w:p>
@@ -2637,255 +2489,205 @@
         <w:rPr>
           <w:i/>
         </w:rPr>
-        <w:t>/</w:t>
-      </w:r>
-      <w:proofErr w:type="spellStart"/>
+        <w:t>/etc/ansible</w:t>
+      </w:r>
+      <w:r>
+        <w:t xml:space="preserve">. </w:t>
+      </w:r>
+      <w:r>
+        <w:t xml:space="preserve">This file allows one to define </w:t>
+      </w:r>
+      <w:r>
+        <w:t>groups of hosts</w:t>
+      </w:r>
+      <w:r>
+        <w:t xml:space="preserve">, which one can then pass to Ansible in a similar fashion as above </w:t>
+      </w:r>
+      <w:r>
+        <w:t>(</w:t>
+      </w:r>
+      <w:r>
+        <w:t xml:space="preserve">i.e. instead of passing the host name, one can pass a group names ad defined in the hosts file, and Ansible will execute the command on all the hosts in that group). </w:t>
+      </w:r>
+      <w:r>
+        <w:t xml:space="preserve">The </w:t>
+      </w:r>
       <w:r>
         <w:rPr>
           <w:i/>
         </w:rPr>
-        <w:t>etc</w:t>
-      </w:r>
-      <w:proofErr w:type="spellEnd"/>
+        <w:t xml:space="preserve">/etc/ansible/hosts </w:t>
+      </w:r>
+      <w:r>
+        <w:t xml:space="preserve">file in our example </w:t>
+      </w:r>
+      <w:r>
+        <w:t xml:space="preserve">is very simple, defining a single group named </w:t>
+      </w:r>
       <w:r>
         <w:rPr>
           <w:i/>
         </w:rPr>
-        <w:t>/ansible</w:t>
+        <w:t>prod</w:t>
+      </w:r>
+      <w:r>
+        <w:t xml:space="preserve"> with members </w:t>
+      </w:r>
+      <w:r>
+        <w:rPr>
+          <w:i/>
+        </w:rPr>
+        <w:t>rhel1</w:t>
+      </w:r>
+      <w:r>
+        <w:t xml:space="preserve"> and </w:t>
+      </w:r>
+      <w:r>
+        <w:rPr>
+          <w:i/>
+        </w:rPr>
+        <w:t>rhel2</w:t>
+      </w:r>
+      <w:r>
+        <w:t xml:space="preserve"> as seen below:</w:t>
+      </w:r>
+    </w:p>
+    <w:p>
+      <w:pPr>
+        <w:pStyle w:val="ConsoleBlockSmall"/>
+        <w:shd w:val="clear" w:color="auto" w:fill="D9D9D9" w:themeFill="background1" w:themeFillShade="D9"/>
+      </w:pPr>
+      <w:r>
+        <w:t>[prod]</w:t>
+      </w:r>
+    </w:p>
+    <w:p>
+      <w:pPr>
+        <w:pStyle w:val="ConsoleBlockSmall"/>
+        <w:shd w:val="clear" w:color="auto" w:fill="D9D9D9" w:themeFill="background1" w:themeFillShade="D9"/>
+      </w:pPr>
+      <w:r>
+        <w:t xml:space="preserve"> rhel1</w:t>
+      </w:r>
+    </w:p>
+    <w:p>
+      <w:pPr>
+        <w:pStyle w:val="ConsoleBlockSmall"/>
+        <w:shd w:val="clear" w:color="auto" w:fill="D9D9D9" w:themeFill="background1" w:themeFillShade="D9"/>
+      </w:pPr>
+      <w:r>
+        <w:t xml:space="preserve"> rhel2</w:t>
+      </w:r>
+    </w:p>
+    <w:p>
+      <w:pPr>
+        <w:pStyle w:val="BodyText"/>
+      </w:pPr>
+      <w:r>
+        <w:t xml:space="preserve">One can now use the group to </w:t>
+      </w:r>
+      <w:r>
+        <w:t>check the versions of docker running</w:t>
+      </w:r>
+      <w:r>
+        <w:t xml:space="preserve"> on these hosts using a single A</w:t>
+      </w:r>
+      <w:r>
+        <w:t>nsible command</w:t>
+      </w:r>
+      <w:r>
+        <w:t>. Do so by running the following command:</w:t>
+      </w:r>
+    </w:p>
+    <w:p>
+      <w:pPr>
+        <w:pStyle w:val="ConsoleBlockSmall"/>
+        <w:shd w:val="clear" w:color="auto" w:fill="D9D9D9" w:themeFill="background1" w:themeFillShade="D9"/>
+        <w:rPr>
+          <w:b/>
+          <w:bCs/>
+        </w:rPr>
+      </w:pPr>
+      <w:r>
+        <w:t xml:space="preserve">[root@rhel1 ~]# </w:t>
+      </w:r>
+      <w:r>
+        <w:rPr>
+          <w:b/>
+          <w:bCs/>
+        </w:rPr>
+        <w:t xml:space="preserve">ansible prod –a </w:t>
+      </w:r>
+      <w:r>
+        <w:rPr>
+          <w:b/>
+          <w:bCs/>
+        </w:rPr>
+        <w:t>"</w:t>
+      </w:r>
+      <w:r>
+        <w:rPr>
+          <w:b/>
+          <w:bCs/>
+        </w:rPr>
+        <w:t>docker ––version</w:t>
+      </w:r>
+      <w:r>
+        <w:rPr>
+          <w:b/>
+          <w:bCs/>
+        </w:rPr>
+        <w:t>"</w:t>
+      </w:r>
+    </w:p>
+    <w:p>
+      <w:pPr>
+        <w:pStyle w:val="BodyText"/>
+      </w:pPr>
+      <w:r>
+        <w:t>T</w:t>
+      </w:r>
+      <w:r>
+        <w:t xml:space="preserve">he result </w:t>
+      </w:r>
+      <w:r>
+        <w:t xml:space="preserve">now shows the version of docker installed on both nodes </w:t>
+      </w:r>
+      <w:r>
+        <w:rPr>
+          <w:i/>
+        </w:rPr>
+        <w:t>rhel1</w:t>
+      </w:r>
+      <w:r>
+        <w:t xml:space="preserve"> and </w:t>
+      </w:r>
+      <w:r>
+        <w:rPr>
+          <w:i/>
+        </w:rPr>
+        <w:t>rhel2</w:t>
       </w:r>
       <w:r>
         <w:t xml:space="preserve">. </w:t>
       </w:r>
       <w:r>
-        <w:t xml:space="preserve">This file allows one to define </w:t>
-      </w:r>
-      <w:r>
-        <w:t>groups of hosts</w:t>
-      </w:r>
-      <w:r>
-        <w:t xml:space="preserve">, which one can then pass to Ansible in a similar fashion as above </w:t>
-      </w:r>
-      <w:r>
-        <w:t>(</w:t>
-      </w:r>
-      <w:r>
-        <w:t xml:space="preserve">i.e. instead of passing the host name, one can pass a group names </w:t>
-      </w:r>
-      <w:proofErr w:type="spellStart"/>
-      <w:r>
-        <w:t>ad</w:t>
-      </w:r>
-      <w:proofErr w:type="spellEnd"/>
-      <w:r>
-        <w:t xml:space="preserve"> defined in the hosts file, and Ansible will execute the command on all the hosts in that group). </w:t>
-      </w:r>
-      <w:r>
-        <w:t xml:space="preserve">The </w:t>
+        <w:t xml:space="preserve">It is easy to see how this can save a tremendous amount of time when configuring (in this case) hosts. To scale, one can simply add more members to the </w:t>
       </w:r>
       <w:r>
         <w:rPr>
           <w:i/>
         </w:rPr>
-        <w:t>/</w:t>
-      </w:r>
-      <w:proofErr w:type="spellStart"/>
+        <w:t>prod</w:t>
+      </w:r>
+      <w:r>
+        <w:t xml:space="preserve"> group in </w:t>
+      </w:r>
       <w:r>
         <w:rPr>
           <w:i/>
         </w:rPr>
-        <w:t>etc</w:t>
-      </w:r>
-      <w:proofErr w:type="spellEnd"/>
-      <w:r>
-        <w:rPr>
-          <w:i/>
-        </w:rPr>
-        <w:t xml:space="preserve">/ansible/hosts </w:t>
-      </w:r>
-      <w:r>
-        <w:t xml:space="preserve">file in our example </w:t>
-      </w:r>
-      <w:r>
-        <w:t xml:space="preserve">is very simple, defining a single group named </w:t>
-      </w:r>
-      <w:r>
-        <w:rPr>
-          <w:i/>
-        </w:rPr>
-        <w:t>prod</w:t>
-      </w:r>
-      <w:r>
-        <w:t xml:space="preserve"> with members </w:t>
-      </w:r>
-      <w:r>
-        <w:rPr>
-          <w:i/>
-        </w:rPr>
-        <w:t>rhel1</w:t>
-      </w:r>
-      <w:r>
-        <w:t xml:space="preserve"> and </w:t>
-      </w:r>
-      <w:r>
-        <w:rPr>
-          <w:i/>
-        </w:rPr>
-        <w:t>rhel2</w:t>
-      </w:r>
-      <w:r>
-        <w:t xml:space="preserve"> as seen below:</w:t>
-      </w:r>
-    </w:p>
-    <w:p>
-      <w:pPr>
-        <w:pStyle w:val="ConsoleBlockSmall"/>
-        <w:shd w:val="clear" w:color="auto" w:fill="D9D9D9" w:themeFill="background1" w:themeFillShade="D9"/>
-      </w:pPr>
-      <w:r>
-        <w:t>[prod]</w:t>
-      </w:r>
-    </w:p>
-    <w:p>
-      <w:pPr>
-        <w:pStyle w:val="ConsoleBlockSmall"/>
-        <w:shd w:val="clear" w:color="auto" w:fill="D9D9D9" w:themeFill="background1" w:themeFillShade="D9"/>
-      </w:pPr>
-      <w:r>
-        <w:t xml:space="preserve"> rhel1</w:t>
-      </w:r>
-    </w:p>
-    <w:p>
-      <w:pPr>
-        <w:pStyle w:val="ConsoleBlockSmall"/>
-        <w:shd w:val="clear" w:color="auto" w:fill="D9D9D9" w:themeFill="background1" w:themeFillShade="D9"/>
-      </w:pPr>
-      <w:r>
-        <w:t xml:space="preserve"> rhel2</w:t>
-      </w:r>
-    </w:p>
-    <w:p>
-      <w:pPr>
-        <w:pStyle w:val="BodyText"/>
-      </w:pPr>
-      <w:r>
-        <w:t xml:space="preserve">One can now use the group to </w:t>
-      </w:r>
-      <w:r>
-        <w:t>check the versions of docker running</w:t>
-      </w:r>
-      <w:r>
-        <w:t xml:space="preserve"> on these hosts using a single A</w:t>
-      </w:r>
-      <w:r>
-        <w:t>nsible command</w:t>
-      </w:r>
-      <w:r>
-        <w:t>. Do so by running the following command:</w:t>
-      </w:r>
-    </w:p>
-    <w:p>
-      <w:pPr>
-        <w:pStyle w:val="ConsoleBlockSmall"/>
-        <w:shd w:val="clear" w:color="auto" w:fill="D9D9D9" w:themeFill="background1" w:themeFillShade="D9"/>
-        <w:rPr>
-          <w:b/>
-          <w:bCs/>
-        </w:rPr>
-      </w:pPr>
-      <w:r>
-        <w:t xml:space="preserve">[root@rhel1 ~]# </w:t>
-      </w:r>
-      <w:r>
-        <w:rPr>
-          <w:b/>
-          <w:bCs/>
-        </w:rPr>
-        <w:t xml:space="preserve">ansible prod –a </w:t>
-      </w:r>
-      <w:r>
-        <w:rPr>
-          <w:b/>
-          <w:bCs/>
-        </w:rPr>
-        <w:t>"</w:t>
-      </w:r>
-      <w:r>
-        <w:rPr>
-          <w:b/>
-          <w:bCs/>
-        </w:rPr>
-        <w:t>docker ––version</w:t>
-      </w:r>
-      <w:r>
-        <w:rPr>
-          <w:b/>
-          <w:bCs/>
-        </w:rPr>
-        <w:t>"</w:t>
-      </w:r>
-    </w:p>
-    <w:p>
-      <w:pPr>
-        <w:pStyle w:val="BodyText"/>
-      </w:pPr>
-      <w:r>
-        <w:t>T</w:t>
-      </w:r>
-      <w:r>
-        <w:t xml:space="preserve">he result </w:t>
-      </w:r>
-      <w:r>
-        <w:t xml:space="preserve">now shows the version of docker installed on both nodes </w:t>
-      </w:r>
-      <w:r>
-        <w:rPr>
-          <w:i/>
-        </w:rPr>
-        <w:t>rhel1</w:t>
-      </w:r>
-      <w:r>
-        <w:t xml:space="preserve"> and </w:t>
-      </w:r>
-      <w:r>
-        <w:rPr>
-          <w:i/>
-        </w:rPr>
-        <w:t>rhel2</w:t>
-      </w:r>
-      <w:r>
-        <w:t xml:space="preserve">. </w:t>
-      </w:r>
-      <w:r>
-        <w:t xml:space="preserve">It is easy to see how this can save a tremendous amount of time when configuring (in this case) hosts. To scale, one can simply add more members to the </w:t>
-      </w:r>
-      <w:r>
-        <w:rPr>
-          <w:i/>
-        </w:rPr>
-        <w:t>prod</w:t>
-      </w:r>
-      <w:r>
-        <w:t xml:space="preserve"> group in </w:t>
-      </w:r>
-      <w:r>
-        <w:rPr>
-          <w:i/>
-        </w:rPr>
-        <w:t>/</w:t>
-      </w:r>
-      <w:proofErr w:type="spellStart"/>
-      <w:r>
-        <w:rPr>
-          <w:i/>
-        </w:rPr>
-        <w:t>etc</w:t>
-      </w:r>
-      <w:proofErr w:type="spellEnd"/>
-      <w:r>
-        <w:rPr>
-          <w:i/>
-        </w:rPr>
-        <w:t>/ansible/hosts</w:t>
+        <w:t>/etc/ansible/hosts</w:t>
       </w:r>
       <w:r>
         <w:t xml:space="preserve">, or add more groups (e.g. </w:t>
@@ -3336,12 +3138,12 @@
       <w:pPr>
         <w:pStyle w:val="Heading1"/>
       </w:pPr>
-      <w:bookmarkStart w:id="12" w:name="_Toc18388813"/>
+      <w:bookmarkStart w:id="11" w:name="_Toc18388813"/>
       <w:r>
         <w:lastRenderedPageBreak/>
         <w:t>Ansible Playbooks</w:t>
       </w:r>
-      <w:bookmarkEnd w:id="12"/>
+      <w:bookmarkEnd w:id="11"/>
     </w:p>
     <w:p>
       <w:pPr>
@@ -3471,13 +3273,8 @@
       <w:r>
         <w:t xml:space="preserve"> that will </w:t>
       </w:r>
-      <w:proofErr w:type="gramStart"/>
-      <w:r>
-        <w:t>consists</w:t>
-      </w:r>
-      <w:proofErr w:type="gramEnd"/>
-      <w:r>
-        <w:t xml:space="preserve"> of several tasks (</w:t>
+      <w:r>
+        <w:t>consists of several tasks (</w:t>
       </w:r>
       <w:r>
         <w:t>create aggregates, create SVMs, create LIFs, configure NFS etc.</w:t>
@@ -3497,14 +3294,12 @@
       <w:r>
         <w:t xml:space="preserve">The file </w:t>
       </w:r>
-      <w:proofErr w:type="spellStart"/>
       <w:r>
         <w:rPr>
           <w:i/>
         </w:rPr>
         <w:t>configure_ontap_playbook.yml</w:t>
       </w:r>
-      <w:proofErr w:type="spellEnd"/>
       <w:r>
         <w:rPr>
           <w:i/>
@@ -3518,16 +3313,8 @@
         <w:rPr>
           <w:i/>
         </w:rPr>
-        <w:t>ansible/</w:t>
-      </w:r>
-      <w:proofErr w:type="spellStart"/>
-      <w:r>
-        <w:rPr>
-          <w:i/>
-        </w:rPr>
-        <w:t>lod</w:t>
-      </w:r>
-      <w:proofErr w:type="spellEnd"/>
+        <w:t>ansible/lod</w:t>
+      </w:r>
       <w:r>
         <w:t xml:space="preserve"> folder on </w:t>
       </w:r>
@@ -3580,30 +3367,14 @@
         <w:rPr>
           <w:rFonts w:ascii="Consolas" w:hAnsi="Consolas"/>
         </w:rPr>
-        <w:t>ansible/</w:t>
-      </w:r>
-      <w:proofErr w:type="spellStart"/>
+        <w:t>ansible/lod/</w:t>
+      </w:r>
       <w:r>
         <w:rPr>
           <w:rFonts w:ascii="Consolas" w:hAnsi="Consolas"/>
         </w:rPr>
-        <w:t>lod</w:t>
-      </w:r>
-      <w:proofErr w:type="spellEnd"/>
-      <w:r>
-        <w:rPr>
-          <w:rFonts w:ascii="Consolas" w:hAnsi="Consolas"/>
-        </w:rPr>
-        <w:t>/</w:t>
-      </w:r>
-      <w:proofErr w:type="spellStart"/>
-      <w:r>
-        <w:rPr>
-          <w:rFonts w:ascii="Consolas" w:hAnsi="Consolas"/>
-        </w:rPr>
         <w:t>configure_ontap_playbook.yml</w:t>
       </w:r>
-      <w:proofErr w:type="spellEnd"/>
       <w:r>
         <w:t xml:space="preserve"> to look at the file if you like).</w:t>
       </w:r>
@@ -3867,7 +3638,6 @@
         <w:t xml:space="preserve">This task calls the module </w:t>
       </w:r>
       <w:hyperlink r:id="rId15" w:anchor="na-ontap-svm-module" w:history="1">
-        <w:proofErr w:type="spellStart"/>
         <w:r>
           <w:rPr>
             <w:rStyle w:val="Hyperlink"/>
@@ -3875,7 +3645,6 @@
           </w:rPr>
           <w:t>na_ontap_svm</w:t>
         </w:r>
-        <w:proofErr w:type="spellEnd"/>
       </w:hyperlink>
       <w:r>
         <w:t xml:space="preserve"> and passes variables (</w:t>
@@ -3884,59 +3653,41 @@
         <w:rPr>
           <w:i/>
         </w:rPr>
-        <w:t xml:space="preserve">state, name, </w:t>
-      </w:r>
-      <w:proofErr w:type="spellStart"/>
+        <w:t>state, name, root_volume</w:t>
+      </w:r>
+      <w:r>
+        <w:t xml:space="preserve">, etc.) to it. Everything in the curly brackets {{…}} are variables defined in the file </w:t>
+      </w:r>
+      <w:r>
+        <w:t>_</w:t>
+      </w:r>
       <w:r>
         <w:rPr>
           <w:i/>
         </w:rPr>
-        <w:t>root_volume</w:t>
-      </w:r>
-      <w:proofErr w:type="spellEnd"/>
-      <w:r>
-        <w:t xml:space="preserve">, etc.) to it. Everything in the curly brackets {{…}} are variables defined in the file </w:t>
-      </w:r>
-      <w:r>
-        <w:t>_</w:t>
-      </w:r>
-      <w:proofErr w:type="spellStart"/>
+        <w:t>var</w:t>
+      </w:r>
       <w:r>
         <w:rPr>
           <w:i/>
         </w:rPr>
-        <w:t>var</w:t>
+        <w:t>_playbook</w:t>
       </w:r>
       <w:r>
         <w:rPr>
           <w:i/>
         </w:rPr>
-        <w:t>_playbook</w:t>
+        <w:t>.yml</w:t>
+      </w:r>
+      <w:r>
+        <w:t xml:space="preserve"> in the </w:t>
       </w:r>
       <w:r>
         <w:rPr>
           <w:i/>
         </w:rPr>
-        <w:t>.yml</w:t>
-      </w:r>
-      <w:proofErr w:type="spellEnd"/>
-      <w:r>
-        <w:t xml:space="preserve"> in the </w:t>
-      </w:r>
-      <w:r>
-        <w:rPr>
-          <w:i/>
-        </w:rPr>
-        <w:t>ansible/</w:t>
-      </w:r>
-      <w:proofErr w:type="spellStart"/>
-      <w:r>
-        <w:rPr>
-          <w:i/>
-        </w:rPr>
-        <w:t>lod</w:t>
-      </w:r>
-      <w:proofErr w:type="spellEnd"/>
+        <w:t>ansible/lod</w:t>
+      </w:r>
       <w:r>
         <w:t xml:space="preserve"> folder on </w:t>
       </w:r>
@@ -3987,22 +3738,14 @@
         <w:t xml:space="preserve"> for instance to see a list of all the cloud provider modules - AWS, Azure, GCP, others).</w:t>
       </w:r>
       <w:r>
-        <w:t xml:space="preserve"> Remember that only a handful of vendor modules are tested and supported by Red Hat. Most vendors’ modules are not supported by Red Hat, as discussed in the </w:t>
-      </w:r>
-      <w:proofErr w:type="spellStart"/>
-      <w:r>
-        <w:t>Introdution</w:t>
-      </w:r>
-      <w:proofErr w:type="spellEnd"/>
-      <w:r>
-        <w:t>.</w:t>
+        <w:t xml:space="preserve"> Remember that only a handful of vendor modules are tested and supported by Red Hat. Most vendors’ modules are not supported by Red Hat, as discussed in the Introdution.</w:t>
       </w:r>
     </w:p>
     <w:p>
       <w:pPr>
         <w:pStyle w:val="Heading2"/>
       </w:pPr>
-      <w:bookmarkStart w:id="13" w:name="_Toc18388814"/>
+      <w:bookmarkStart w:id="12" w:name="_Toc18388814"/>
       <w:r>
         <w:t xml:space="preserve">Configuring </w:t>
       </w:r>
@@ -4015,7 +3758,7 @@
       <w:r>
         <w:t xml:space="preserve"> using the Ansible Playbook</w:t>
       </w:r>
-      <w:bookmarkEnd w:id="13"/>
+      <w:bookmarkEnd w:id="12"/>
     </w:p>
     <w:p>
       <w:pPr>
@@ -4071,16 +3814,8 @@
         <w:rPr>
           <w:i/>
         </w:rPr>
-        <w:t>ansible/</w:t>
-      </w:r>
-      <w:proofErr w:type="spellStart"/>
-      <w:r>
-        <w:rPr>
-          <w:i/>
-        </w:rPr>
-        <w:t>lod</w:t>
-      </w:r>
-      <w:proofErr w:type="spellEnd"/>
+        <w:t>ansible/lod</w:t>
+      </w:r>
       <w:r>
         <w:t xml:space="preserve"> folder)</w:t>
       </w:r>
@@ -4173,25 +3908,13 @@
           <w:rFonts w:ascii="Consolas" w:hAnsi="Consolas"/>
           <w:b/>
         </w:rPr>
-        <w:t>password: Netapp1</w:t>
-      </w:r>
-      <w:proofErr w:type="gramStart"/>
-      <w:r>
-        <w:rPr>
-          <w:rFonts w:ascii="Consolas" w:hAnsi="Consolas"/>
-          <w:b/>
-        </w:rPr>
-        <w:t>!</w:t>
+        <w:t>password: Netapp1!</w:t>
       </w:r>
       <w:r>
         <w:t>)</w:t>
       </w:r>
       <w:r>
-        <w:t>and</w:t>
-      </w:r>
-      <w:proofErr w:type="gramEnd"/>
-      <w:r>
-        <w:t xml:space="preserve"> verify that a SVM (</w:t>
+        <w:t>and verify that a SVM (</w:t>
       </w:r>
       <w:r>
         <w:t>SVM_NFS</w:t>
@@ -4227,30 +3950,8 @@
         <w:rPr>
           <w:rFonts w:ascii="Courier New" w:hAnsi="Courier New" w:cs="Courier New"/>
         </w:rPr>
-        <w:t>/</w:t>
-      </w:r>
-      <w:proofErr w:type="spellStart"/>
-      <w:r>
-        <w:rPr>
-          <w:rFonts w:ascii="Courier New" w:hAnsi="Courier New" w:cs="Courier New"/>
-        </w:rPr>
-        <w:t>mnt</w:t>
-      </w:r>
-      <w:proofErr w:type="spellEnd"/>
-      <w:r>
-        <w:rPr>
-          <w:rFonts w:ascii="Courier New" w:hAnsi="Courier New" w:cs="Courier New"/>
-        </w:rPr>
-        <w:t>/</w:t>
-      </w:r>
-      <w:proofErr w:type="spellStart"/>
-      <w:r>
-        <w:rPr>
-          <w:rFonts w:ascii="Courier New" w:hAnsi="Courier New" w:cs="Courier New"/>
-        </w:rPr>
-        <w:t>tmp</w:t>
-      </w:r>
-      <w:proofErr w:type="spellEnd"/>
+        <w:t>/mnt/tmp</w:t>
+      </w:r>
       <w:r>
         <w:t xml:space="preserve"> on both hosts in the group </w:t>
       </w:r>
@@ -4511,7 +4212,6 @@
         <w:t xml:space="preserve">installed). However, one can simply add a task to the playbook to call the module </w:t>
       </w:r>
       <w:hyperlink r:id="rId18" w:anchor="na-ontap-license-module" w:history="1">
-        <w:proofErr w:type="spellStart"/>
         <w:r>
           <w:rPr>
             <w:rStyle w:val="Hyperlink"/>
@@ -4519,7 +4219,6 @@
           </w:rPr>
           <w:t>na_ontap_license</w:t>
         </w:r>
-        <w:proofErr w:type="spellEnd"/>
       </w:hyperlink>
       <w:r>
         <w:rPr>
@@ -4527,35 +4226,19 @@
         </w:rPr>
         <w:t xml:space="preserve"> to accomplish this.  (The same holds for the assignment of the disks (</w:t>
       </w:r>
-      <w:proofErr w:type="spellStart"/>
-      <w:r>
-        <w:fldChar w:fldCharType="begin"/>
-      </w:r>
-      <w:r>
-        <w:instrText xml:space="preserve"> HYPERLINK "https://docs.ansible.com/ansible/latest/modules/na_ontap_disks_module.html" \l "na-ontap-disks-module" </w:instrText>
-      </w:r>
-      <w:r>
-        <w:fldChar w:fldCharType="separate"/>
-      </w:r>
-      <w:r>
-        <w:rPr>
-          <w:rStyle w:val="Hyperlink"/>
+      <w:hyperlink r:id="rId19" w:anchor="na-ontap-disks-module" w:history="1">
+        <w:r>
+          <w:rPr>
+            <w:rStyle w:val="Hyperlink"/>
+            <w:i/>
+          </w:rPr>
+          <w:t>na_ontap_disks</w:t>
+        </w:r>
+      </w:hyperlink>
+      <w:r>
+        <w:rPr>
           <w:i/>
         </w:rPr>
-        <w:t>na_ontap_disks</w:t>
-      </w:r>
-      <w:proofErr w:type="spellEnd"/>
-      <w:r>
-        <w:rPr>
-          <w:rStyle w:val="Hyperlink"/>
-          <w:i/>
-        </w:rPr>
-        <w:fldChar w:fldCharType="end"/>
-      </w:r>
-      <w:r>
-        <w:rPr>
-          <w:i/>
-        </w:rPr>
         <w:t xml:space="preserve">)). </w:t>
       </w:r>
     </w:p>
@@ -4563,12 +4246,12 @@
       <w:pPr>
         <w:pStyle w:val="Heading2"/>
       </w:pPr>
-      <w:bookmarkStart w:id="14" w:name="_Toc18388815"/>
+      <w:bookmarkStart w:id="13" w:name="_Toc18388815"/>
       <w:r>
         <w:lastRenderedPageBreak/>
         <w:t>The Idempotent Nature of Ansible</w:t>
       </w:r>
-      <w:bookmarkEnd w:id="14"/>
+      <w:bookmarkEnd w:id="13"/>
     </w:p>
     <w:p>
       <w:pPr>
@@ -4593,14 +4276,12 @@
       <w:r>
         <w:t xml:space="preserve">One can run the playbook </w:t>
       </w:r>
-      <w:proofErr w:type="spellStart"/>
       <w:r>
         <w:rPr>
           <w:i/>
         </w:rPr>
         <w:t>configure_ontap_playbook.yml</w:t>
       </w:r>
-      <w:proofErr w:type="spellEnd"/>
       <w:r>
         <w:t xml:space="preserve"> again and again, and it will not</w:t>
       </w:r>
@@ -4611,86 +4292,7 @@
         <w:t xml:space="preserve"> that name already exists. But A</w:t>
       </w:r>
       <w:r>
-        <w:t xml:space="preserve">nsible being idempotent will not fail. It will simply skip that step, and move to the next step. To demonstrate this feature, go ahead and execute the playbook again </w:t>
-      </w:r>
-      <w:r>
-        <w:t xml:space="preserve">running the same command as above </w:t>
-      </w:r>
-      <w:r>
-        <w:t>(</w:t>
-      </w:r>
-      <w:r>
-        <w:rPr>
-          <w:rFonts w:ascii="Consolas" w:hAnsi="Consolas"/>
-          <w:bCs/>
-        </w:rPr>
-        <w:t xml:space="preserve">ansible-playbook </w:t>
-      </w:r>
-      <w:proofErr w:type="spellStart"/>
-      <w:r>
-        <w:rPr>
-          <w:rFonts w:ascii="Consolas" w:hAnsi="Consolas"/>
-          <w:bCs/>
-        </w:rPr>
-        <w:t>configure_ontap_playbook.yml</w:t>
-      </w:r>
-      <w:proofErr w:type="spellEnd"/>
-      <w:r>
-        <w:t>), and look at the output. All output is green. It essentially verifies that everything is exactly as it was configured when the playbook was executed the first time.</w:t>
-      </w:r>
-    </w:p>
-    <w:p>
-      <w:pPr>
-        <w:pStyle w:val="ConsoleBlockSmall"/>
-        <w:shd w:val="clear" w:color="auto" w:fill="D9D9D9" w:themeFill="background1" w:themeFillShade="D9"/>
-      </w:pPr>
-      <w:r>
-        <w:t>PLAY RECAP ********************************************************************************************************************************</w:t>
-      </w:r>
-    </w:p>
-    <w:p>
-      <w:pPr>
-        <w:pStyle w:val="ConsoleBlockSmall"/>
-        <w:shd w:val="clear" w:color="auto" w:fill="D9D9D9" w:themeFill="background1" w:themeFillShade="D9"/>
-      </w:pPr>
-      <w:r>
-        <w:rPr>
-          <w:color w:val="00B050"/>
-        </w:rPr>
-        <w:t>localhost                  : ok=9</w:t>
-      </w:r>
-      <w:r>
-        <w:t xml:space="preserve">    changed=0    unreachable=0    failed=0    skipped=0    rescued=0    ignored=0</w:t>
-      </w:r>
-    </w:p>
-    <w:p>
-      <w:pPr>
-        <w:pStyle w:val="ConsoleBlockSmall"/>
-        <w:shd w:val="clear" w:color="auto" w:fill="D9D9D9" w:themeFill="background1" w:themeFillShade="D9"/>
-      </w:pPr>
-      <w:r>
-        <w:rPr>
-          <w:color w:val="00B050"/>
-        </w:rPr>
-        <w:t>rhel1                      : ok=3</w:t>
-      </w:r>
-      <w:r>
-        <w:t xml:space="preserve">    changed=0    unreachable=0    failed=0    skipped=0    rescued=0    ignored=0</w:t>
-      </w:r>
-    </w:p>
-    <w:p>
-      <w:pPr>
-        <w:pStyle w:val="ConsoleBlockSmall"/>
-        <w:shd w:val="clear" w:color="auto" w:fill="D9D9D9" w:themeFill="background1" w:themeFillShade="D9"/>
-      </w:pPr>
-      <w:r>
-        <w:rPr>
-          <w:color w:val="00B050"/>
-        </w:rPr>
-        <w:t>rhel2                      : ok=3</w:t>
-      </w:r>
-      <w:r>
-        <w:t xml:space="preserve">    changed=0    unreachable=0    failed=0    skipped=0    rescued=0    ignored=0</w:t>
+        <w:t xml:space="preserve">nsible being idempotent will not fail. It will simply skip that step, and move to the next step. </w:t>
       </w:r>
     </w:p>
     <w:p>
@@ -4699,6 +4301,120 @@
         <w:jc w:val="both"/>
       </w:pPr>
       <w:r>
+        <w:t xml:space="preserve">To demonstrate this feature, go ahead and execute the playbook again </w:t>
+      </w:r>
+      <w:r>
+        <w:t xml:space="preserve">running the same command as above </w:t>
+      </w:r>
+      <w:r>
+        <w:t>and look at the output:</w:t>
+      </w:r>
+    </w:p>
+    <w:p>
+      <w:pPr>
+        <w:pStyle w:val="ConsoleBlockSmall"/>
+        <w:shd w:val="clear" w:color="auto" w:fill="D9D9D9" w:themeFill="background1" w:themeFillShade="D9"/>
+        <w:rPr>
+          <w:b/>
+          <w:bCs/>
+        </w:rPr>
+      </w:pPr>
+      <w:r>
+        <w:t xml:space="preserve">[root@rhel1 ~]# </w:t>
+      </w:r>
+      <w:r>
+        <w:rPr>
+          <w:b/>
+          <w:bCs/>
+        </w:rPr>
+        <w:t xml:space="preserve">ansible-playbook </w:t>
+      </w:r>
+      <w:r>
+        <w:rPr>
+          <w:b/>
+          <w:bCs/>
+        </w:rPr>
+        <w:t>configure_ontap_playbook.yml</w:t>
+      </w:r>
+    </w:p>
+    <w:p>
+      <w:pPr>
+        <w:pStyle w:val="BodyText"/>
+        <w:jc w:val="both"/>
+      </w:pPr>
+      <w:r>
+        <w:t>All output is green</w:t>
+      </w:r>
+      <w:r>
+        <w:t xml:space="preserve"> which </w:t>
+      </w:r>
+      <w:r>
+        <w:t>verifies that everything is exactly as it was configured when the playb</w:t>
+      </w:r>
+      <w:r>
+        <w:t>ook was executed the first time:</w:t>
+      </w:r>
+    </w:p>
+    <w:p>
+      <w:pPr>
+        <w:pStyle w:val="ConsoleBlockSmall"/>
+        <w:shd w:val="clear" w:color="auto" w:fill="D9D9D9" w:themeFill="background1" w:themeFillShade="D9"/>
+      </w:pPr>
+      <w:r>
+        <w:t>PLAY RECAP ********************************************************************************************************************************</w:t>
+      </w:r>
+    </w:p>
+    <w:p>
+      <w:pPr>
+        <w:pStyle w:val="ConsoleBlockSmall"/>
+        <w:shd w:val="clear" w:color="auto" w:fill="D9D9D9" w:themeFill="background1" w:themeFillShade="D9"/>
+      </w:pPr>
+      <w:r>
+        <w:rPr>
+          <w:color w:val="00B050"/>
+        </w:rPr>
+        <w:t>localhost                  : ok=9</w:t>
+      </w:r>
+      <w:r>
+        <w:t xml:space="preserve">    changed=0    unreachable=0    failed=0    skipped=0    rescued=0    ignored=0</w:t>
+      </w:r>
+    </w:p>
+    <w:p>
+      <w:pPr>
+        <w:pStyle w:val="ConsoleBlockSmall"/>
+        <w:shd w:val="clear" w:color="auto" w:fill="D9D9D9" w:themeFill="background1" w:themeFillShade="D9"/>
+      </w:pPr>
+      <w:r>
+        <w:rPr>
+          <w:color w:val="00B050"/>
+        </w:rPr>
+        <w:t>rhel1                      : ok=3</w:t>
+      </w:r>
+      <w:r>
+        <w:t xml:space="preserve">    changed=0    unreachable=0    failed=0    skipped=0    rescued=0    ignored=0</w:t>
+      </w:r>
+    </w:p>
+    <w:p>
+      <w:pPr>
+        <w:pStyle w:val="ConsoleBlockSmall"/>
+        <w:shd w:val="clear" w:color="auto" w:fill="D9D9D9" w:themeFill="background1" w:themeFillShade="D9"/>
+      </w:pPr>
+      <w:r>
+        <w:rPr>
+          <w:color w:val="00B050"/>
+        </w:rPr>
+        <w:t>rhel2                      : ok=3</w:t>
+      </w:r>
+      <w:r>
+        <w:t xml:space="preserve">    changed=0    unreachable=0    failed=0    skipped=0    rescued=0    ignored=0</w:t>
+      </w:r>
+    </w:p>
+    <w:p>
+      <w:pPr>
+        <w:pStyle w:val="BodyText"/>
+        <w:jc w:val="both"/>
+      </w:pPr>
+      <w:r>
         <w:t xml:space="preserve">This is an extremely </w:t>
       </w:r>
       <w:r>
@@ -4717,7 +4433,13 @@
         <w:t>ones</w:t>
       </w:r>
       <w:r>
-        <w:t>). One can corr</w:t>
+        <w:t xml:space="preserve">). One can </w:t>
+      </w:r>
+      <w:r>
+        <w:t xml:space="preserve">identify and </w:t>
+      </w:r>
+      <w:r>
+        <w:t>corr</w:t>
       </w:r>
       <w:r>
         <w:t xml:space="preserve">ect problems very fast using </w:t>
@@ -4960,7 +4682,7 @@
                     <pic:cNvPicPr/>
                   </pic:nvPicPr>
                   <pic:blipFill>
-                    <a:blip r:embed="rId19"/>
+                    <a:blip r:embed="rId20"/>
                     <a:stretch>
                       <a:fillRect/>
                     </a:stretch>
@@ -5006,35 +4728,7 @@
         <w:rPr>
           <w:sz w:val="20"/>
         </w:rPr>
-        <w:t>can be verified by executing the command df on rhel1. The session will hang. Hit &lt;Ctrl&gt; C several times to break out of the hang condition. If you like, try to access /</w:t>
-      </w:r>
-      <w:proofErr w:type="spellStart"/>
-      <w:r>
-        <w:rPr>
-          <w:sz w:val="20"/>
-        </w:rPr>
-        <w:t>mnt</w:t>
-      </w:r>
-      <w:proofErr w:type="spellEnd"/>
-      <w:r>
-        <w:rPr>
-          <w:sz w:val="20"/>
-        </w:rPr>
-        <w:t>/</w:t>
-      </w:r>
-      <w:proofErr w:type="spellStart"/>
-      <w:r>
-        <w:rPr>
-          <w:sz w:val="20"/>
-        </w:rPr>
-        <w:t>tmp</w:t>
-      </w:r>
-      <w:proofErr w:type="spellEnd"/>
-      <w:r>
-        <w:rPr>
-          <w:sz w:val="20"/>
-        </w:rPr>
-        <w:t xml:space="preserve"> (the mount point for the NFS export) to prove it’s gone. If this should happen in a production environment, cases are opened with IT and NetApp to troubleshoot the problem. </w:t>
+        <w:t xml:space="preserve">can be verified by executing the command df on rhel1. The session will hang. Hit &lt;Ctrl&gt; C several times to break out of the hang condition. If you like, try to access /mnt/tmp (the mount point for the NFS export) to prove it’s gone. If this should happen in a production environment, cases are opened with IT and NetApp to troubleshoot the problem. </w:t>
       </w:r>
     </w:p>
     <w:p>
@@ -5044,6 +4738,7 @@
         <w:jc w:val="both"/>
       </w:pPr>
       <w:r>
+        <w:lastRenderedPageBreak/>
         <w:t xml:space="preserve">A simple way to fix this is to simply run the </w:t>
       </w:r>
       <w:r>
@@ -5058,14 +4753,12 @@
       <w:r>
         <w:t xml:space="preserve">, in our case </w:t>
       </w:r>
-      <w:proofErr w:type="spellStart"/>
       <w:r>
         <w:rPr>
           <w:i/>
         </w:rPr>
         <w:t>configure_ontap_playbook.yml</w:t>
       </w:r>
-      <w:proofErr w:type="spellEnd"/>
       <w:r>
         <w:t>. So go ahead and execute:</w:t>
       </w:r>
@@ -5083,7 +4776,6 @@
         </w:rPr>
       </w:pPr>
       <w:r>
-        <w:lastRenderedPageBreak/>
         <w:t xml:space="preserve">[root@rhel1 ~]# </w:t>
       </w:r>
       <w:r>
@@ -5414,11 +5106,11 @@
       <w:pPr>
         <w:pStyle w:val="Heading2"/>
       </w:pPr>
-      <w:bookmarkStart w:id="15" w:name="_Toc18388816"/>
+      <w:bookmarkStart w:id="14" w:name="_Toc18388816"/>
       <w:r>
         <w:t>Using Ansible to Deploy Trident</w:t>
       </w:r>
-      <w:bookmarkEnd w:id="15"/>
+      <w:bookmarkEnd w:id="14"/>
     </w:p>
     <w:p>
       <w:pPr>
@@ -5432,15 +5124,10 @@
         <w:t>earlier</w:t>
       </w:r>
       <w:r>
-        <w:t xml:space="preserve"> </w:t>
-      </w:r>
-      <w:proofErr w:type="spellStart"/>
-      <w:r>
-        <w:t>Ansbile</w:t>
-      </w:r>
-      <w:proofErr w:type="spellEnd"/>
-      <w:r>
-        <w:t xml:space="preserve"> can be used to </w:t>
+        <w:t>,</w:t>
+      </w:r>
+      <w:r>
+        <w:t xml:space="preserve"> Ansbile can be used to </w:t>
       </w:r>
       <w:r>
         <w:t>install software packages acro</w:t>
@@ -5538,14 +5225,12 @@
       <w:r>
         <w:t xml:space="preserve"> Ansible playbook called </w:t>
       </w:r>
-      <w:proofErr w:type="spellStart"/>
       <w:r>
         <w:rPr>
           <w:rFonts w:ascii="Consolas" w:hAnsi="Consolas"/>
         </w:rPr>
         <w:t>deploy_trident.yml</w:t>
       </w:r>
-      <w:proofErr w:type="spellEnd"/>
       <w:r>
         <w:t>.</w:t>
       </w:r>
@@ -5578,61 +5263,32 @@
       <w:r>
         <w:t>t copies the Trident configuration file (</w:t>
       </w:r>
-      <w:proofErr w:type="spellStart"/>
       <w:r>
         <w:rPr>
           <w:i/>
         </w:rPr>
-        <w:t>trident_config_</w:t>
-      </w:r>
-      <w:proofErr w:type="gramStart"/>
+        <w:t>trident_config_file.json</w:t>
+      </w:r>
+      <w:r>
+        <w:t xml:space="preserve">) to the </w:t>
+      </w:r>
       <w:r>
         <w:rPr>
           <w:i/>
         </w:rPr>
-        <w:t>file.json</w:t>
-      </w:r>
-      <w:proofErr w:type="spellEnd"/>
-      <w:proofErr w:type="gramEnd"/>
-      <w:r>
-        <w:t xml:space="preserve">) to the </w:t>
-      </w:r>
-      <w:r>
-        <w:rPr>
-          <w:i/>
-        </w:rPr>
-        <w:t>/</w:t>
-      </w:r>
-      <w:proofErr w:type="spellStart"/>
-      <w:r>
-        <w:rPr>
-          <w:i/>
-        </w:rPr>
-        <w:t>etc</w:t>
-      </w:r>
-      <w:proofErr w:type="spellEnd"/>
-      <w:r>
-        <w:rPr>
-          <w:i/>
-        </w:rPr>
-        <w:t>/</w:t>
-      </w:r>
-      <w:proofErr w:type="spellStart"/>
-      <w:r>
-        <w:rPr>
-          <w:i/>
-        </w:rPr>
-        <w:t>netappdvp</w:t>
-      </w:r>
-      <w:proofErr w:type="spellEnd"/>
-      <w:r>
-        <w:rPr>
-          <w:i/>
-        </w:rPr>
-        <w:t>/</w:t>
-      </w:r>
-      <w:r>
-        <w:t xml:space="preserve"> folder on both hosts in the defined group </w:t>
+        <w:t>/etc/netappdvp/</w:t>
+      </w:r>
+      <w:r>
+        <w:t xml:space="preserve"> folder on both hosts</w:t>
+      </w:r>
+      <w:r>
+        <w:t xml:space="preserve"> defined </w:t>
+      </w:r>
+      <w:r>
+        <w:t xml:space="preserve">in the Ansible </w:t>
+      </w:r>
+      <w:r>
+        <w:t xml:space="preserve">group </w:t>
       </w:r>
       <w:r>
         <w:rPr>
@@ -5674,7 +5330,66 @@
         </w:numPr>
       </w:pPr>
       <w:r>
-        <w:t>It uses Trident to create a Docker persistent volume called pvol1 on rhel1</w:t>
+        <w:t>It u</w:t>
+      </w:r>
+      <w:r>
+        <w:t>ses Trident to create a Docker Persistent V</w:t>
+      </w:r>
+      <w:r>
+        <w:t>olume</w:t>
+      </w:r>
+      <w:r>
+        <w:t xml:space="preserve"> (PV)</w:t>
+      </w:r>
+      <w:bookmarkStart w:id="15" w:name="_GoBack"/>
+      <w:bookmarkEnd w:id="15"/>
+      <w:r>
+        <w:t xml:space="preserve"> called </w:t>
+      </w:r>
+      <w:r>
+        <w:rPr>
+          <w:i/>
+        </w:rPr>
+        <w:t>pvol1</w:t>
+      </w:r>
+      <w:r>
+        <w:t xml:space="preserve"> on</w:t>
+      </w:r>
+      <w:r>
+        <w:t xml:space="preserve"> docker running on</w:t>
+      </w:r>
+      <w:r>
+        <w:t xml:space="preserve"> </w:t>
+      </w:r>
+      <w:r>
+        <w:rPr>
+          <w:i/>
+        </w:rPr>
+        <w:t>rhel1</w:t>
+      </w:r>
+      <w:r>
+        <w:t xml:space="preserve"> with the PV residing on </w:t>
+      </w:r>
+      <w:r>
+        <w:rPr>
+          <w:i/>
+        </w:rPr>
+        <w:t>SV</w:t>
+      </w:r>
+      <w:r>
+        <w:rPr>
+          <w:i/>
+        </w:rPr>
+        <w:t>M_NFS</w:t>
+      </w:r>
+      <w:r>
+        <w:t xml:space="preserve"> on </w:t>
+      </w:r>
+      <w:r>
+        <w:rPr>
+          <w:i/>
+        </w:rPr>
+        <w:t>cluster1</w:t>
       </w:r>
     </w:p>
     <w:p>
@@ -5759,6 +5474,7 @@
         <w:pStyle w:val="BodyText"/>
       </w:pPr>
       <w:r>
+        <w:lastRenderedPageBreak/>
         <w:t>After completion of the playbook run, validate the deployment of the NetApp Trident plugin</w:t>
       </w:r>
       <w:r>
@@ -5784,7 +5500,6 @@
         </w:rPr>
       </w:pPr>
       <w:r>
-        <w:lastRenderedPageBreak/>
         <w:t xml:space="preserve">[root@rhel1 ~]# </w:t>
       </w:r>
       <w:r>
@@ -5875,15 +5590,7 @@
         <w:pStyle w:val="BodyText"/>
       </w:pPr>
       <w:r>
-        <w:t xml:space="preserve">With output verifying that both hosts </w:t>
-      </w:r>
-      <w:proofErr w:type="gramStart"/>
-      <w:r>
-        <w:t>has</w:t>
-      </w:r>
-      <w:proofErr w:type="gramEnd"/>
-      <w:r>
-        <w:t xml:space="preserve"> the plugin installed:</w:t>
+        <w:t>With output verifying that both hosts has the plugin installed:</w:t>
       </w:r>
     </w:p>
     <w:p>
@@ -6297,7 +6004,7 @@
         </w:rPr>
         <w:t xml:space="preserve">Open a web browser and go to the following URL: </w:t>
       </w:r>
-      <w:hyperlink r:id="rId20" w:history="1">
+      <w:hyperlink r:id="rId21" w:history="1">
         <w:r>
           <w:rPr>
             <w:rStyle w:val="Hyperlink"/>
@@ -6324,123 +6031,15 @@
         <w:pStyle w:val="Graphic"/>
       </w:pPr>
       <w:r>
+        <w:rPr>
+          <w:noProof/>
+        </w:rPr>
         <w:lastRenderedPageBreak/>
         <w:drawing>
           <wp:inline distT="0" distB="0" distL="0" distR="0" wp14:anchorId="4780C1A4" wp14:editId="1EDA6753">
             <wp:extent cx="5943600" cy="3215640"/>
             <wp:effectExtent l="0" t="0" r="0" b="0"/>
             <wp:docPr id="9" name="Picture 9"/>
-            <wp:cNvGraphicFramePr>
-              <a:graphicFrameLocks xmlns:a="http://schemas.openxmlformats.org/drawingml/2006/main" noChangeAspect="1"/>
-            </wp:cNvGraphicFramePr>
-            <a:graphic xmlns:a="http://schemas.openxmlformats.org/drawingml/2006/main">
-              <a:graphicData uri="http://schemas.openxmlformats.org/drawingml/2006/picture">
-                <pic:pic xmlns:pic="http://schemas.openxmlformats.org/drawingml/2006/picture">
-                  <pic:nvPicPr>
-                    <pic:cNvPr id="1" name=""/>
-                    <pic:cNvPicPr/>
-                  </pic:nvPicPr>
-                  <pic:blipFill>
-                    <a:blip r:embed="rId21"/>
-                    <a:stretch>
-                      <a:fillRect/>
-                    </a:stretch>
-                  </pic:blipFill>
-                  <pic:spPr>
-                    <a:xfrm>
-                      <a:off x="0" y="0"/>
-                      <a:ext cx="5943600" cy="3215640"/>
-                    </a:xfrm>
-                    <a:prstGeom prst="rect">
-                      <a:avLst/>
-                    </a:prstGeom>
-                  </pic:spPr>
-                </pic:pic>
-              </a:graphicData>
-            </a:graphic>
-          </wp:inline>
-        </w:drawing>
-      </w:r>
-    </w:p>
-    <w:p>
-      <w:pPr>
-        <w:pStyle w:val="BodyText"/>
-        <w:rPr>
-          <w:lang w:bidi="he-IL"/>
-        </w:rPr>
-      </w:pPr>
-      <w:r>
-        <w:rPr>
-          <w:lang w:bidi="he-IL"/>
-        </w:rPr>
-        <w:t>Next, we will quickly demonstrate the power of NetApp Trident by introducing data corruption to the web container and perform a simple recovery. Follow the steps below:</w:t>
-      </w:r>
-    </w:p>
-    <w:p>
-      <w:pPr>
-        <w:pStyle w:val="ListNumber"/>
-        <w:numPr>
-          <w:ilvl w:val="0"/>
-          <w:numId w:val="45"/>
-        </w:numPr>
-      </w:pPr>
-      <w:r>
-        <w:t>Type the following command to introduce data corruption into the container:</w:t>
-      </w:r>
-    </w:p>
-    <w:p>
-      <w:pPr>
-        <w:pStyle w:val="ConsoleBlockSmall"/>
-        <w:shd w:val="clear" w:color="auto" w:fill="D9D9D9" w:themeFill="background1" w:themeFillShade="D9"/>
-        <w:ind w:left="360"/>
-      </w:pPr>
-      <w:r>
-        <w:t xml:space="preserve">[root@rhel1 ~]# </w:t>
-      </w:r>
-      <w:r>
-        <w:rPr>
-          <w:b/>
-          <w:bCs/>
-        </w:rPr>
-        <w:t>docker cp ~/ansible/lod/oops.html myweb1:/usr/local/apache2/htdocs/index.html</w:t>
-      </w:r>
-    </w:p>
-    <w:p>
-      <w:pPr>
-        <w:pStyle w:val="ListNumber"/>
-        <w:numPr>
-          <w:ilvl w:val="0"/>
-          <w:numId w:val="45"/>
-        </w:numPr>
-      </w:pPr>
-      <w:r>
-        <w:t xml:space="preserve">Refresh the browser display and show the </w:t>
-      </w:r>
-      <w:proofErr w:type="spellStart"/>
-      <w:r>
-        <w:t>contant</w:t>
-      </w:r>
-      <w:proofErr w:type="spellEnd"/>
-      <w:r>
-        <w:t xml:space="preserve"> of our web server changed</w:t>
-      </w:r>
-      <w:r>
-        <w:t>. It should look like this:</w:t>
-      </w:r>
-    </w:p>
-    <w:p>
-      <w:pPr>
-        <w:pStyle w:val="Graphic"/>
-      </w:pPr>
-      <w:r>
-        <w:rPr>
-          <w:noProof/>
-        </w:rPr>
-        <w:drawing>
-          <wp:inline distT="0" distB="0" distL="0" distR="0" wp14:anchorId="10AEC51A" wp14:editId="5AFBC250">
-            <wp:extent cx="5943600" cy="3458210"/>
-            <wp:effectExtent l="0" t="0" r="0" b="0"/>
-            <wp:docPr id="7" name="Picture 7"/>
             <wp:cNvGraphicFramePr>
               <a:graphicFrameLocks xmlns:a="http://schemas.openxmlformats.org/drawingml/2006/main" noChangeAspect="1"/>
             </wp:cNvGraphicFramePr>
@@ -6460,6 +6059,109 @@
                   <pic:spPr>
                     <a:xfrm>
                       <a:off x="0" y="0"/>
+                      <a:ext cx="5943600" cy="3215640"/>
+                    </a:xfrm>
+                    <a:prstGeom prst="rect">
+                      <a:avLst/>
+                    </a:prstGeom>
+                  </pic:spPr>
+                </pic:pic>
+              </a:graphicData>
+            </a:graphic>
+          </wp:inline>
+        </w:drawing>
+      </w:r>
+    </w:p>
+    <w:p>
+      <w:pPr>
+        <w:pStyle w:val="BodyText"/>
+        <w:rPr>
+          <w:lang w:bidi="he-IL"/>
+        </w:rPr>
+      </w:pPr>
+      <w:r>
+        <w:rPr>
+          <w:lang w:bidi="he-IL"/>
+        </w:rPr>
+        <w:t>Next, we will quickly demonstrate the power of NetApp Trident by introducing data corruption to the web container and perform a simple recovery. Follow the steps below:</w:t>
+      </w:r>
+    </w:p>
+    <w:p>
+      <w:pPr>
+        <w:pStyle w:val="ListNumber"/>
+        <w:numPr>
+          <w:ilvl w:val="0"/>
+          <w:numId w:val="45"/>
+        </w:numPr>
+      </w:pPr>
+      <w:r>
+        <w:t>Type the following command to introduce data corruption into the container:</w:t>
+      </w:r>
+    </w:p>
+    <w:p>
+      <w:pPr>
+        <w:pStyle w:val="ConsoleBlockSmall"/>
+        <w:shd w:val="clear" w:color="auto" w:fill="D9D9D9" w:themeFill="background1" w:themeFillShade="D9"/>
+        <w:ind w:left="360"/>
+      </w:pPr>
+      <w:r>
+        <w:t xml:space="preserve">[root@rhel1 ~]# </w:t>
+      </w:r>
+      <w:r>
+        <w:rPr>
+          <w:b/>
+          <w:bCs/>
+        </w:rPr>
+        <w:t>docker cp ~/ansible/lod/oops.html myweb1:/usr/local/apache2/htdocs/index.html</w:t>
+      </w:r>
+    </w:p>
+    <w:p>
+      <w:pPr>
+        <w:pStyle w:val="ListNumber"/>
+        <w:numPr>
+          <w:ilvl w:val="0"/>
+          <w:numId w:val="45"/>
+        </w:numPr>
+      </w:pPr>
+      <w:r>
+        <w:t>Refresh the browser display and show the contant of our web server changed</w:t>
+      </w:r>
+      <w:r>
+        <w:t>. It should look like this:</w:t>
+      </w:r>
+    </w:p>
+    <w:p>
+      <w:pPr>
+        <w:pStyle w:val="Graphic"/>
+      </w:pPr>
+      <w:r>
+        <w:rPr>
+          <w:noProof/>
+        </w:rPr>
+        <w:drawing>
+          <wp:inline distT="0" distB="0" distL="0" distR="0" wp14:anchorId="10AEC51A" wp14:editId="5AFBC250">
+            <wp:extent cx="5943600" cy="3458210"/>
+            <wp:effectExtent l="0" t="0" r="0" b="0"/>
+            <wp:docPr id="7" name="Picture 7"/>
+            <wp:cNvGraphicFramePr>
+              <a:graphicFrameLocks xmlns:a="http://schemas.openxmlformats.org/drawingml/2006/main" noChangeAspect="1"/>
+            </wp:cNvGraphicFramePr>
+            <a:graphic xmlns:a="http://schemas.openxmlformats.org/drawingml/2006/main">
+              <a:graphicData uri="http://schemas.openxmlformats.org/drawingml/2006/picture">
+                <pic:pic xmlns:pic="http://schemas.openxmlformats.org/drawingml/2006/picture">
+                  <pic:nvPicPr>
+                    <pic:cNvPr id="1" name=""/>
+                    <pic:cNvPicPr/>
+                  </pic:nvPicPr>
+                  <pic:blipFill>
+                    <a:blip r:embed="rId23"/>
+                    <a:stretch>
+                      <a:fillRect/>
+                    </a:stretch>
+                  </pic:blipFill>
+                  <pic:spPr>
+                    <a:xfrm>
+                      <a:off x="0" y="0"/>
                       <a:ext cx="5943600" cy="3458210"/>
                     </a:xfrm>
                     <a:prstGeom prst="rect">
@@ -6483,15 +6185,7 @@
       </w:pPr>
       <w:r>
         <w:lastRenderedPageBreak/>
-        <w:t>Next, we will recover the data by going into the container (by executing a shell command against the container</w:t>
-      </w:r>
-      <w:proofErr w:type="gramStart"/>
-      <w:r>
-        <w:t>), and</w:t>
-      </w:r>
-      <w:proofErr w:type="gramEnd"/>
-      <w:r>
-        <w:t xml:space="preserve"> demonstrating the snapshot integration with containers for NFS-based persistent volumes. </w:t>
+        <w:t xml:space="preserve">Next, we will recover the data by going into the container (by executing a shell command against the container), and demonstrating the snapshot integration with containers for NFS-based persistent volumes. </w:t>
       </w:r>
       <w:r>
         <w:t>Recover the data by typing the following commands:</w:t>
@@ -6673,6 +6367,9 @@
         <w:pStyle w:val="Graphic"/>
       </w:pPr>
       <w:r>
+        <w:rPr>
+          <w:noProof/>
+        </w:rPr>
         <w:drawing>
           <wp:inline distT="0" distB="0" distL="0" distR="0" wp14:anchorId="4F5E8AC5" wp14:editId="28B64B18">
             <wp:extent cx="5943600" cy="3215640"/>
@@ -6689,7 +6386,7 @@
                     <pic:cNvPicPr/>
                   </pic:nvPicPr>
                   <pic:blipFill>
-                    <a:blip r:embed="rId21"/>
+                    <a:blip r:embed="rId22"/>
                     <a:stretch>
                       <a:fillRect/>
                     </a:stretch>
@@ -6785,15 +6482,7 @@
         <w:jc w:val="both"/>
       </w:pPr>
       <w:r>
-        <w:t xml:space="preserve">Roles for NetApp Ansible modules are maintained by NetApp and needs to be downloaded from the NetApp </w:t>
-      </w:r>
-      <w:proofErr w:type="spellStart"/>
-      <w:r>
-        <w:t>github</w:t>
-      </w:r>
-      <w:proofErr w:type="spellEnd"/>
-      <w:r>
-        <w:t xml:space="preserve"> repository. Simply put, a role combines multiple Ansible modules</w:t>
+        <w:t>Roles for NetApp Ansible modules are maintained by NetApp and needs to be downloaded from the NetApp github repository. Simply put, a role combines multiple Ansible modules</w:t>
       </w:r>
       <w:r>
         <w:t>, playbooks</w:t>
@@ -6932,32 +6621,14 @@
           <w:b/>
           <w:sz w:val="18"/>
         </w:rPr>
-        <w:t>/</w:t>
-      </w:r>
-      <w:proofErr w:type="spellStart"/>
+        <w:t>/etc/ansible/roles</w:t>
+      </w:r>
       <w:r>
         <w:rPr>
           <w:rFonts w:ascii="Courier New" w:hAnsi="Courier New" w:cs="Courier New"/>
           <w:b/>
           <w:sz w:val="18"/>
         </w:rPr>
-        <w:t>etc</w:t>
-      </w:r>
-      <w:proofErr w:type="spellEnd"/>
-      <w:r>
-        <w:rPr>
-          <w:rFonts w:ascii="Courier New" w:hAnsi="Courier New" w:cs="Courier New"/>
-          <w:b/>
-          <w:sz w:val="18"/>
-        </w:rPr>
-        <w:t>/ansible/roles</w:t>
-      </w:r>
-      <w:r>
-        <w:rPr>
-          <w:rFonts w:ascii="Courier New" w:hAnsi="Courier New" w:cs="Courier New"/>
-          <w:b/>
-          <w:sz w:val="18"/>
-        </w:rPr>
         <w:t xml:space="preserve"> </w:t>
       </w:r>
       <w:r>
@@ -6967,15 +6638,7 @@
         <w:t>older.</w:t>
       </w:r>
       <w:r>
-        <w:t xml:space="preserve"> </w:t>
-      </w:r>
-      <w:proofErr w:type="spellStart"/>
-      <w:r>
-        <w:t>Lookling</w:t>
-      </w:r>
-      <w:proofErr w:type="spellEnd"/>
-      <w:r>
-        <w:t xml:space="preserve"> at this folder will lists all the roles (folders highlighted in green below):</w:t>
+        <w:t xml:space="preserve"> Lookling at this folder will lists all the roles (folders highlighted in green below):</w:t>
       </w:r>
     </w:p>
     <w:p>
@@ -7344,7 +7007,6 @@
         </w:rPr>
         <w:t xml:space="preserve">. As an example, the tasks that the role </w:t>
       </w:r>
-      <w:proofErr w:type="spellStart"/>
       <w:r>
         <w:rPr>
           <w:i/>
@@ -7352,7 +7014,6 @@
         </w:rPr>
         <w:t>na_ontap_cluster_config</w:t>
       </w:r>
-      <w:proofErr w:type="spellEnd"/>
       <w:r>
         <w:rPr>
           <w:i/>
@@ -7370,75 +7031,20 @@
         <w:rPr>
           <w:lang w:bidi="he-IL"/>
         </w:rPr>
-        <w:t xml:space="preserve"> execute when called upon is defined by the information contained in the </w:t>
-      </w:r>
-      <w:proofErr w:type="spellStart"/>
-      <w:r>
-        <w:rPr>
-          <w:lang w:bidi="he-IL"/>
-        </w:rPr>
-        <w:t>yml</w:t>
-      </w:r>
-      <w:proofErr w:type="spellEnd"/>
-      <w:r>
-        <w:rPr>
-          <w:lang w:bidi="he-IL"/>
-        </w:rPr>
-        <w:t xml:space="preserve"> file </w:t>
+        <w:t xml:space="preserve"> execute when called upon is defined by the information contained in the yml file </w:t>
       </w:r>
       <w:r>
         <w:rPr>
           <w:bCs/>
           <w:i/>
         </w:rPr>
-        <w:t>/</w:t>
-      </w:r>
-      <w:proofErr w:type="spellStart"/>
+        <w:t>/etc/ansible/roles/na_ontap_cluster_config/tasks/main.yml</w:t>
+      </w:r>
       <w:r>
         <w:rPr>
           <w:bCs/>
           <w:i/>
         </w:rPr>
-        <w:t>etc</w:t>
-      </w:r>
-      <w:proofErr w:type="spellEnd"/>
-      <w:r>
-        <w:rPr>
-          <w:bCs/>
-          <w:i/>
-        </w:rPr>
-        <w:t>/ansible/roles/</w:t>
-      </w:r>
-      <w:proofErr w:type="spellStart"/>
-      <w:r>
-        <w:rPr>
-          <w:bCs/>
-          <w:i/>
-        </w:rPr>
-        <w:t>na_ontap_cluster_config</w:t>
-      </w:r>
-      <w:proofErr w:type="spellEnd"/>
-      <w:r>
-        <w:rPr>
-          <w:bCs/>
-          <w:i/>
-        </w:rPr>
-        <w:t>/tasks/</w:t>
-      </w:r>
-      <w:proofErr w:type="spellStart"/>
-      <w:r>
-        <w:rPr>
-          <w:bCs/>
-          <w:i/>
-        </w:rPr>
-        <w:t>main.yml</w:t>
-      </w:r>
-      <w:proofErr w:type="spellEnd"/>
-      <w:r>
-        <w:rPr>
-          <w:bCs/>
-          <w:i/>
-        </w:rPr>
         <w:t xml:space="preserve">. </w:t>
       </w:r>
       <w:r>
@@ -7458,49 +7064,8 @@
           <w:rFonts w:ascii="Consolas" w:hAnsi="Consolas" w:cs="Courier New"/>
           <w:bCs/>
         </w:rPr>
-        <w:t>more /</w:t>
-      </w:r>
-      <w:proofErr w:type="spellStart"/>
-      <w:r>
-        <w:rPr>
-          <w:rFonts w:ascii="Consolas" w:hAnsi="Consolas" w:cs="Courier New"/>
-          <w:bCs/>
-        </w:rPr>
-        <w:t>etc</w:t>
-      </w:r>
-      <w:proofErr w:type="spellEnd"/>
-      <w:r>
-        <w:rPr>
-          <w:rFonts w:ascii="Consolas" w:hAnsi="Consolas" w:cs="Courier New"/>
-          <w:bCs/>
-        </w:rPr>
-        <w:t>/ansible/roles/</w:t>
-      </w:r>
-      <w:proofErr w:type="spellStart"/>
-      <w:r>
-        <w:rPr>
-          <w:rFonts w:ascii="Consolas" w:hAnsi="Consolas" w:cs="Courier New"/>
-          <w:bCs/>
-        </w:rPr>
-        <w:t>na_ontap_cluster_config</w:t>
-      </w:r>
-      <w:proofErr w:type="spellEnd"/>
-      <w:r>
-        <w:rPr>
-          <w:rFonts w:ascii="Consolas" w:hAnsi="Consolas" w:cs="Courier New"/>
-          <w:bCs/>
-        </w:rPr>
-        <w:t>/tasks/</w:t>
-      </w:r>
-      <w:proofErr w:type="spellStart"/>
-      <w:r>
-        <w:rPr>
-          <w:rFonts w:ascii="Consolas" w:hAnsi="Consolas" w:cs="Courier New"/>
-          <w:bCs/>
-        </w:rPr>
-        <w:t>main.yml</w:t>
-      </w:r>
-      <w:proofErr w:type="spellEnd"/>
+        <w:t>more /etc/ansible/roles/na_ontap_cluster_config/tasks/main.yml</w:t>
+      </w:r>
       <w:r>
         <w:rPr>
           <w:bCs/>
@@ -7684,7 +7249,6 @@
               </w:rPr>
               <w:t xml:space="preserve">Ansible Modules Executed by </w:t>
             </w:r>
-            <w:proofErr w:type="spellStart"/>
             <w:r>
               <w:rPr>
                 <w:b/>
@@ -7699,7 +7263,6 @@
               </w:rPr>
               <w:t>Tasks</w:t>
             </w:r>
-            <w:proofErr w:type="spellEnd"/>
           </w:p>
         </w:tc>
       </w:tr>
@@ -7722,7 +7285,6 @@
                 <w:szCs w:val="18"/>
               </w:rPr>
             </w:pPr>
-            <w:proofErr w:type="spellStart"/>
             <w:r>
               <w:rPr>
                 <w:rFonts w:asciiTheme="minorHAnsi" w:hAnsiTheme="minorHAnsi" w:cstheme="minorHAnsi"/>
@@ -7732,7 +7294,6 @@
               <w:lastRenderedPageBreak/>
               <w:t>na_ontap_cluster_config</w:t>
             </w:r>
-            <w:proofErr w:type="spellEnd"/>
           </w:p>
         </w:tc>
         <w:tc>
@@ -8007,25 +7568,7 @@
                 <w:sz w:val="18"/>
                 <w:szCs w:val="18"/>
               </w:rPr>
-              <w:t xml:space="preserve">Create </w:t>
-            </w:r>
-            <w:proofErr w:type="spellStart"/>
-            <w:r>
-              <w:rPr>
-                <w:rFonts w:asciiTheme="minorHAnsi" w:hAnsiTheme="minorHAnsi" w:cstheme="minorHAnsi"/>
-                <w:sz w:val="18"/>
-                <w:szCs w:val="18"/>
-              </w:rPr>
-              <w:t>Intercluster</w:t>
-            </w:r>
-            <w:proofErr w:type="spellEnd"/>
-            <w:r>
-              <w:rPr>
-                <w:rFonts w:asciiTheme="minorHAnsi" w:hAnsiTheme="minorHAnsi" w:cstheme="minorHAnsi"/>
-                <w:sz w:val="18"/>
-                <w:szCs w:val="18"/>
-              </w:rPr>
-              <w:t xml:space="preserve"> LIF</w:t>
+              <w:t>Create Intercluster LIF</w:t>
             </w:r>
           </w:p>
         </w:tc>
@@ -8043,7 +7586,6 @@
                 <w:szCs w:val="18"/>
               </w:rPr>
             </w:pPr>
-            <w:proofErr w:type="spellStart"/>
             <w:r>
               <w:rPr>
                 <w:rFonts w:asciiTheme="minorHAnsi" w:hAnsiTheme="minorHAnsi" w:cstheme="minorHAnsi"/>
@@ -8052,7 +7594,6 @@
               </w:rPr>
               <w:t>na_ontap_license</w:t>
             </w:r>
-            <w:proofErr w:type="spellEnd"/>
           </w:p>
           <w:p>
             <w:pPr>
@@ -8064,7 +7605,6 @@
                 <w:szCs w:val="18"/>
               </w:rPr>
             </w:pPr>
-            <w:proofErr w:type="spellStart"/>
             <w:r>
               <w:rPr>
                 <w:rFonts w:asciiTheme="minorHAnsi" w:hAnsiTheme="minorHAnsi" w:cstheme="minorHAnsi"/>
@@ -8073,7 +7613,6 @@
               </w:rPr>
               <w:t>na_ontap_disks</w:t>
             </w:r>
-            <w:proofErr w:type="spellEnd"/>
           </w:p>
           <w:p>
             <w:pPr>
@@ -8085,7 +7624,6 @@
                 <w:szCs w:val="18"/>
               </w:rPr>
             </w:pPr>
-            <w:proofErr w:type="spellStart"/>
             <w:r>
               <w:rPr>
                 <w:rFonts w:asciiTheme="minorHAnsi" w:hAnsiTheme="minorHAnsi" w:cstheme="minorHAnsi"/>
@@ -8094,7 +7632,6 @@
               </w:rPr>
               <w:t>na_ontap_motd</w:t>
             </w:r>
-            <w:proofErr w:type="spellEnd"/>
           </w:p>
           <w:p>
             <w:pPr>
@@ -8106,7 +7643,6 @@
                 <w:szCs w:val="18"/>
               </w:rPr>
             </w:pPr>
-            <w:proofErr w:type="spellStart"/>
             <w:r>
               <w:rPr>
                 <w:rFonts w:asciiTheme="minorHAnsi" w:hAnsiTheme="minorHAnsi" w:cstheme="minorHAnsi"/>
@@ -8115,7 +7651,6 @@
               </w:rPr>
               <w:t>na_ontap_dns</w:t>
             </w:r>
-            <w:proofErr w:type="spellEnd"/>
           </w:p>
           <w:p>
             <w:pPr>
@@ -8127,7 +7662,6 @@
                 <w:szCs w:val="18"/>
               </w:rPr>
             </w:pPr>
-            <w:proofErr w:type="spellStart"/>
             <w:r>
               <w:rPr>
                 <w:rFonts w:asciiTheme="minorHAnsi" w:hAnsiTheme="minorHAnsi" w:cstheme="minorHAnsi"/>
@@ -8136,7 +7670,6 @@
               </w:rPr>
               <w:t>na_ontap_ntp</w:t>
             </w:r>
-            <w:proofErr w:type="spellEnd"/>
           </w:p>
           <w:p>
             <w:pPr>
@@ -8148,7 +7681,6 @@
                 <w:szCs w:val="18"/>
               </w:rPr>
             </w:pPr>
-            <w:proofErr w:type="spellStart"/>
             <w:r>
               <w:rPr>
                 <w:rFonts w:asciiTheme="minorHAnsi" w:hAnsiTheme="minorHAnsi" w:cstheme="minorHAnsi"/>
@@ -8157,7 +7689,6 @@
               </w:rPr>
               <w:t>na_ontap_snmp</w:t>
             </w:r>
-            <w:proofErr w:type="spellEnd"/>
           </w:p>
           <w:p>
             <w:pPr>
@@ -8169,7 +7700,6 @@
                 <w:szCs w:val="18"/>
               </w:rPr>
             </w:pPr>
-            <w:proofErr w:type="spellStart"/>
             <w:r>
               <w:rPr>
                 <w:rFonts w:asciiTheme="minorHAnsi" w:hAnsiTheme="minorHAnsi" w:cstheme="minorHAnsi"/>
@@ -8178,7 +7708,6 @@
               </w:rPr>
               <w:t>na_ontap_aggregate</w:t>
             </w:r>
-            <w:proofErr w:type="spellEnd"/>
           </w:p>
           <w:p>
             <w:pPr>
@@ -8190,7 +7719,6 @@
                 <w:szCs w:val="18"/>
               </w:rPr>
             </w:pPr>
-            <w:proofErr w:type="spellStart"/>
             <w:r>
               <w:rPr>
                 <w:rFonts w:asciiTheme="minorHAnsi" w:hAnsiTheme="minorHAnsi" w:cstheme="minorHAnsi"/>
@@ -8199,7 +7727,6 @@
               </w:rPr>
               <w:t>na_ontap_broadcast_domain_ports</w:t>
             </w:r>
-            <w:proofErr w:type="spellEnd"/>
           </w:p>
           <w:p>
             <w:pPr>
@@ -8211,7 +7738,6 @@
                 <w:szCs w:val="18"/>
               </w:rPr>
             </w:pPr>
-            <w:proofErr w:type="spellStart"/>
             <w:r>
               <w:rPr>
                 <w:rFonts w:asciiTheme="minorHAnsi" w:hAnsiTheme="minorHAnsi" w:cstheme="minorHAnsi"/>
@@ -8220,7 +7746,6 @@
               </w:rPr>
               <w:t>na_ontap_net_port</w:t>
             </w:r>
-            <w:proofErr w:type="spellEnd"/>
           </w:p>
           <w:p>
             <w:pPr>
@@ -8232,7 +7757,6 @@
                 <w:szCs w:val="18"/>
               </w:rPr>
             </w:pPr>
-            <w:proofErr w:type="spellStart"/>
             <w:r>
               <w:rPr>
                 <w:rFonts w:asciiTheme="minorHAnsi" w:hAnsiTheme="minorHAnsi" w:cstheme="minorHAnsi"/>
@@ -8241,7 +7765,6 @@
               </w:rPr>
               <w:t>na_ontap_net_ifgrp</w:t>
             </w:r>
-            <w:proofErr w:type="spellEnd"/>
           </w:p>
           <w:p>
             <w:pPr>
@@ -8253,7 +7776,6 @@
                 <w:szCs w:val="18"/>
               </w:rPr>
             </w:pPr>
-            <w:proofErr w:type="spellStart"/>
             <w:r>
               <w:rPr>
                 <w:rFonts w:asciiTheme="minorHAnsi" w:hAnsiTheme="minorHAnsi" w:cstheme="minorHAnsi"/>
@@ -8262,7 +7784,6 @@
               </w:rPr>
               <w:t>na_ontap_net_port</w:t>
             </w:r>
-            <w:proofErr w:type="spellEnd"/>
           </w:p>
           <w:p>
             <w:pPr>
@@ -8274,7 +7795,6 @@
                 <w:szCs w:val="18"/>
               </w:rPr>
             </w:pPr>
-            <w:proofErr w:type="spellStart"/>
             <w:r>
               <w:rPr>
                 <w:rFonts w:asciiTheme="minorHAnsi" w:hAnsiTheme="minorHAnsi" w:cstheme="minorHAnsi"/>
@@ -8283,7 +7803,6 @@
               </w:rPr>
               <w:t>na_ontap_net_vlan</w:t>
             </w:r>
-            <w:proofErr w:type="spellEnd"/>
           </w:p>
           <w:p>
             <w:pPr>
@@ -8295,7 +7814,6 @@
                 <w:szCs w:val="18"/>
               </w:rPr>
             </w:pPr>
-            <w:proofErr w:type="spellStart"/>
             <w:r>
               <w:rPr>
                 <w:rFonts w:asciiTheme="minorHAnsi" w:hAnsiTheme="minorHAnsi" w:cstheme="minorHAnsi"/>
@@ -8304,7 +7822,6 @@
               </w:rPr>
               <w:t>na_ontap_broadcast_domain</w:t>
             </w:r>
-            <w:proofErr w:type="spellEnd"/>
           </w:p>
           <w:p>
             <w:pPr>
@@ -8316,7 +7833,6 @@
                 <w:szCs w:val="18"/>
               </w:rPr>
             </w:pPr>
-            <w:proofErr w:type="spellStart"/>
             <w:r>
               <w:rPr>
                 <w:rFonts w:asciiTheme="minorHAnsi" w:hAnsiTheme="minorHAnsi" w:cstheme="minorHAnsi"/>
@@ -8325,7 +7841,6 @@
               </w:rPr>
               <w:t>na_ontap_interface</w:t>
             </w:r>
-            <w:proofErr w:type="spellEnd"/>
           </w:p>
         </w:tc>
       </w:tr>
@@ -8344,7 +7859,6 @@
                 <w:szCs w:val="18"/>
               </w:rPr>
             </w:pPr>
-            <w:proofErr w:type="spellStart"/>
             <w:r>
               <w:rPr>
                 <w:rFonts w:asciiTheme="minorHAnsi" w:hAnsiTheme="minorHAnsi" w:cstheme="minorHAnsi"/>
@@ -8353,7 +7867,6 @@
               </w:rPr>
               <w:t>na_ontap_nas_create</w:t>
             </w:r>
-            <w:proofErr w:type="spellEnd"/>
           </w:p>
         </w:tc>
         <w:tc>
@@ -8475,7 +7988,6 @@
                 <w:szCs w:val="18"/>
               </w:rPr>
             </w:pPr>
-            <w:proofErr w:type="spellStart"/>
             <w:r>
               <w:rPr>
                 <w:rFonts w:asciiTheme="minorHAnsi" w:hAnsiTheme="minorHAnsi" w:cstheme="minorHAnsi"/>
@@ -8484,7 +7996,6 @@
               </w:rPr>
               <w:t>na_ontap_export_policy</w:t>
             </w:r>
-            <w:proofErr w:type="spellEnd"/>
           </w:p>
           <w:p>
             <w:pPr>
@@ -8496,7 +8007,6 @@
                 <w:szCs w:val="18"/>
               </w:rPr>
             </w:pPr>
-            <w:proofErr w:type="spellStart"/>
             <w:r>
               <w:rPr>
                 <w:rFonts w:asciiTheme="minorHAnsi" w:hAnsiTheme="minorHAnsi" w:cstheme="minorHAnsi"/>
@@ -8505,7 +8015,6 @@
               </w:rPr>
               <w:t>na_ontap_export_policy_rule</w:t>
             </w:r>
-            <w:proofErr w:type="spellEnd"/>
           </w:p>
           <w:p>
             <w:pPr>
@@ -8517,7 +8026,6 @@
                 <w:szCs w:val="18"/>
               </w:rPr>
             </w:pPr>
-            <w:proofErr w:type="spellStart"/>
             <w:r>
               <w:rPr>
                 <w:rFonts w:asciiTheme="minorHAnsi" w:hAnsiTheme="minorHAnsi" w:cstheme="minorHAnsi"/>
@@ -8526,7 +8034,6 @@
               </w:rPr>
               <w:t>na_ontap_volume</w:t>
             </w:r>
-            <w:proofErr w:type="spellEnd"/>
           </w:p>
           <w:p>
             <w:pPr>
@@ -8538,7 +8045,6 @@
                 <w:szCs w:val="18"/>
               </w:rPr>
             </w:pPr>
-            <w:proofErr w:type="spellStart"/>
             <w:r>
               <w:rPr>
                 <w:rFonts w:asciiTheme="minorHAnsi" w:hAnsiTheme="minorHAnsi" w:cstheme="minorHAnsi"/>
@@ -8547,7 +8053,6 @@
               </w:rPr>
               <w:t>na_ontap_cifs</w:t>
             </w:r>
-            <w:proofErr w:type="spellEnd"/>
           </w:p>
         </w:tc>
       </w:tr>
@@ -8566,7 +8071,6 @@
                 <w:szCs w:val="18"/>
               </w:rPr>
             </w:pPr>
-            <w:proofErr w:type="spellStart"/>
             <w:r>
               <w:rPr>
                 <w:rFonts w:asciiTheme="minorHAnsi" w:hAnsiTheme="minorHAnsi" w:cstheme="minorHAnsi"/>
@@ -8575,7 +8079,6 @@
               </w:rPr>
               <w:t>na_ontap_san_create</w:t>
             </w:r>
-            <w:proofErr w:type="spellEnd"/>
           </w:p>
         </w:tc>
         <w:tc>
@@ -8630,18 +8133,8 @@
                 <w:sz w:val="18"/>
                 <w:szCs w:val="18"/>
               </w:rPr>
-              <w:t xml:space="preserve">Create </w:t>
+              <w:t>Create iGroup</w:t>
             </w:r>
-            <w:proofErr w:type="spellStart"/>
-            <w:r>
-              <w:rPr>
-                <w:rFonts w:asciiTheme="minorHAnsi" w:hAnsiTheme="minorHAnsi" w:cstheme="minorHAnsi"/>
-                <w:sz w:val="18"/>
-                <w:szCs w:val="18"/>
-              </w:rPr>
-              <w:t>iGroup</w:t>
-            </w:r>
-            <w:proofErr w:type="spellEnd"/>
           </w:p>
           <w:p>
             <w:pPr>
@@ -8715,7 +8208,6 @@
                 <w:szCs w:val="18"/>
               </w:rPr>
             </w:pPr>
-            <w:proofErr w:type="spellStart"/>
             <w:r>
               <w:rPr>
                 <w:rFonts w:asciiTheme="minorHAnsi" w:hAnsiTheme="minorHAnsi" w:cstheme="minorHAnsi"/>
@@ -8724,7 +8216,6 @@
               </w:rPr>
               <w:t>na_ontap_igroup</w:t>
             </w:r>
-            <w:proofErr w:type="spellEnd"/>
           </w:p>
           <w:p>
             <w:pPr>
@@ -8736,7 +8227,6 @@
                 <w:szCs w:val="18"/>
               </w:rPr>
             </w:pPr>
-            <w:proofErr w:type="spellStart"/>
             <w:r>
               <w:rPr>
                 <w:rFonts w:asciiTheme="minorHAnsi" w:hAnsiTheme="minorHAnsi" w:cstheme="minorHAnsi"/>
@@ -8745,7 +8235,6 @@
               </w:rPr>
               <w:t>na_ontap_volume</w:t>
             </w:r>
-            <w:proofErr w:type="spellEnd"/>
           </w:p>
           <w:p>
             <w:pPr>
@@ -8757,7 +8246,6 @@
                 <w:szCs w:val="18"/>
               </w:rPr>
             </w:pPr>
-            <w:proofErr w:type="spellStart"/>
             <w:r>
               <w:rPr>
                 <w:rFonts w:asciiTheme="minorHAnsi" w:hAnsiTheme="minorHAnsi" w:cstheme="minorHAnsi"/>
@@ -8766,7 +8254,6 @@
               </w:rPr>
               <w:t>na_ontap_lun</w:t>
             </w:r>
-            <w:proofErr w:type="spellEnd"/>
           </w:p>
           <w:p>
             <w:pPr>
@@ -8778,7 +8265,6 @@
                 <w:szCs w:val="18"/>
               </w:rPr>
             </w:pPr>
-            <w:proofErr w:type="spellStart"/>
             <w:r>
               <w:rPr>
                 <w:rFonts w:asciiTheme="minorHAnsi" w:hAnsiTheme="minorHAnsi" w:cstheme="minorHAnsi"/>
@@ -8787,7 +8273,6 @@
               </w:rPr>
               <w:t>na_ontap_lun_map</w:t>
             </w:r>
-            <w:proofErr w:type="spellEnd"/>
           </w:p>
         </w:tc>
       </w:tr>
@@ -8806,7 +8291,6 @@
                 <w:szCs w:val="18"/>
               </w:rPr>
             </w:pPr>
-            <w:proofErr w:type="spellStart"/>
             <w:r>
               <w:rPr>
                 <w:rFonts w:asciiTheme="minorHAnsi" w:hAnsiTheme="minorHAnsi" w:cstheme="minorHAnsi"/>
@@ -8815,7 +8299,6 @@
               </w:rPr>
               <w:t>na_ontap_snapmirror_create</w:t>
             </w:r>
-            <w:proofErr w:type="spellEnd"/>
           </w:p>
         </w:tc>
         <w:tc>
@@ -8889,25 +8372,7 @@
                 <w:sz w:val="18"/>
                 <w:szCs w:val="18"/>
               </w:rPr>
-              <w:t xml:space="preserve">Create </w:t>
-            </w:r>
-            <w:proofErr w:type="spellStart"/>
-            <w:r>
-              <w:rPr>
-                <w:rFonts w:asciiTheme="minorHAnsi" w:hAnsiTheme="minorHAnsi" w:cstheme="minorHAnsi"/>
-                <w:sz w:val="18"/>
-                <w:szCs w:val="18"/>
-              </w:rPr>
-              <w:t>vserver</w:t>
-            </w:r>
-            <w:proofErr w:type="spellEnd"/>
-            <w:r>
-              <w:rPr>
-                <w:rFonts w:asciiTheme="minorHAnsi" w:hAnsiTheme="minorHAnsi" w:cstheme="minorHAnsi"/>
-                <w:sz w:val="18"/>
-                <w:szCs w:val="18"/>
-              </w:rPr>
-              <w:t xml:space="preserve"> Peer</w:t>
+              <w:t>Create vserver Peer</w:t>
             </w:r>
           </w:p>
           <w:p>
@@ -8963,7 +8428,6 @@
                 <w:szCs w:val="18"/>
               </w:rPr>
             </w:pPr>
-            <w:proofErr w:type="spellStart"/>
             <w:r>
               <w:rPr>
                 <w:rFonts w:asciiTheme="minorHAnsi" w:hAnsiTheme="minorHAnsi" w:cstheme="minorHAnsi"/>
@@ -8972,7 +8436,6 @@
               </w:rPr>
               <w:t>na_ontap_cluster_peer</w:t>
             </w:r>
-            <w:proofErr w:type="spellEnd"/>
           </w:p>
           <w:p>
             <w:pPr>
@@ -8984,7 +8447,6 @@
                 <w:szCs w:val="18"/>
               </w:rPr>
             </w:pPr>
-            <w:proofErr w:type="spellStart"/>
             <w:r>
               <w:rPr>
                 <w:rFonts w:asciiTheme="minorHAnsi" w:hAnsiTheme="minorHAnsi" w:cstheme="minorHAnsi"/>
@@ -8993,7 +8455,6 @@
               </w:rPr>
               <w:t>na_ontap_vserver_peer</w:t>
             </w:r>
-            <w:proofErr w:type="spellEnd"/>
           </w:p>
           <w:p>
             <w:pPr>
@@ -9005,7 +8466,6 @@
                 <w:szCs w:val="18"/>
               </w:rPr>
             </w:pPr>
-            <w:proofErr w:type="spellStart"/>
             <w:r>
               <w:rPr>
                 <w:rFonts w:asciiTheme="minorHAnsi" w:hAnsiTheme="minorHAnsi" w:cstheme="minorHAnsi"/>
@@ -9014,7 +8474,6 @@
               </w:rPr>
               <w:t>na_ontap_volume</w:t>
             </w:r>
-            <w:proofErr w:type="spellEnd"/>
           </w:p>
           <w:p>
             <w:pPr>
@@ -9026,7 +8485,6 @@
                 <w:szCs w:val="18"/>
               </w:rPr>
             </w:pPr>
-            <w:proofErr w:type="spellStart"/>
             <w:r>
               <w:rPr>
                 <w:rFonts w:asciiTheme="minorHAnsi" w:hAnsiTheme="minorHAnsi" w:cstheme="minorHAnsi"/>
@@ -9035,7 +8493,6 @@
               </w:rPr>
               <w:t>na_ontap_snapmirror</w:t>
             </w:r>
-            <w:proofErr w:type="spellEnd"/>
           </w:p>
         </w:tc>
       </w:tr>
@@ -9054,7 +8511,6 @@
                 <w:szCs w:val="18"/>
               </w:rPr>
             </w:pPr>
-            <w:proofErr w:type="spellStart"/>
             <w:r>
               <w:rPr>
                 <w:rFonts w:asciiTheme="minorHAnsi" w:hAnsiTheme="minorHAnsi" w:cstheme="minorHAnsi"/>
@@ -9063,7 +8519,6 @@
               </w:rPr>
               <w:t>na_ontap_vserver_create</w:t>
             </w:r>
-            <w:proofErr w:type="spellEnd"/>
           </w:p>
         </w:tc>
         <w:tc>
@@ -9110,18 +8565,8 @@
                 <w:sz w:val="18"/>
                 <w:szCs w:val="18"/>
               </w:rPr>
-              <w:t xml:space="preserve">Create </w:t>
+              <w:t>Create vserver</w:t>
             </w:r>
-            <w:proofErr w:type="spellStart"/>
-            <w:r>
-              <w:rPr>
-                <w:rFonts w:asciiTheme="minorHAnsi" w:hAnsiTheme="minorHAnsi" w:cstheme="minorHAnsi"/>
-                <w:sz w:val="18"/>
-                <w:szCs w:val="18"/>
-              </w:rPr>
-              <w:t>vserver</w:t>
-            </w:r>
-            <w:proofErr w:type="spellEnd"/>
           </w:p>
           <w:p>
             <w:pPr>
@@ -9309,7 +8754,6 @@
                 <w:szCs w:val="18"/>
               </w:rPr>
             </w:pPr>
-            <w:proofErr w:type="spellStart"/>
             <w:r>
               <w:rPr>
                 <w:rFonts w:asciiTheme="minorHAnsi" w:hAnsiTheme="minorHAnsi" w:cstheme="minorHAnsi"/>
@@ -9318,7 +8762,6 @@
               </w:rPr>
               <w:t>na_ontap_svm</w:t>
             </w:r>
-            <w:proofErr w:type="spellEnd"/>
           </w:p>
           <w:p>
             <w:pPr>
@@ -9330,7 +8773,6 @@
                 <w:szCs w:val="18"/>
               </w:rPr>
             </w:pPr>
-            <w:proofErr w:type="spellStart"/>
             <w:r>
               <w:rPr>
                 <w:rFonts w:asciiTheme="minorHAnsi" w:hAnsiTheme="minorHAnsi" w:cstheme="minorHAnsi"/>
@@ -9339,7 +8781,6 @@
               </w:rPr>
               <w:t>na_ontap_fcp</w:t>
             </w:r>
-            <w:proofErr w:type="spellEnd"/>
           </w:p>
           <w:p>
             <w:pPr>
@@ -9351,7 +8792,6 @@
                 <w:szCs w:val="18"/>
               </w:rPr>
             </w:pPr>
-            <w:proofErr w:type="spellStart"/>
             <w:r>
               <w:rPr>
                 <w:rFonts w:asciiTheme="minorHAnsi" w:hAnsiTheme="minorHAnsi" w:cstheme="minorHAnsi"/>
@@ -9360,7 +8800,6 @@
               </w:rPr>
               <w:t>na_ontap_iscsi</w:t>
             </w:r>
-            <w:proofErr w:type="spellEnd"/>
           </w:p>
           <w:p>
             <w:pPr>
@@ -9372,7 +8811,6 @@
                 <w:szCs w:val="18"/>
               </w:rPr>
             </w:pPr>
-            <w:proofErr w:type="spellStart"/>
             <w:r>
               <w:rPr>
                 <w:rFonts w:asciiTheme="minorHAnsi" w:hAnsiTheme="minorHAnsi" w:cstheme="minorHAnsi"/>
@@ -9381,7 +8819,6 @@
               </w:rPr>
               <w:t>na_ontap_ucadapter</w:t>
             </w:r>
-            <w:proofErr w:type="spellEnd"/>
           </w:p>
           <w:p>
             <w:pPr>
@@ -9393,7 +8830,6 @@
                 <w:szCs w:val="18"/>
               </w:rPr>
             </w:pPr>
-            <w:proofErr w:type="spellStart"/>
             <w:r>
               <w:rPr>
                 <w:rFonts w:asciiTheme="minorHAnsi" w:hAnsiTheme="minorHAnsi" w:cstheme="minorHAnsi"/>
@@ -9402,7 +8838,6 @@
               </w:rPr>
               <w:t>na_ontap_interface</w:t>
             </w:r>
-            <w:proofErr w:type="spellEnd"/>
           </w:p>
           <w:p>
             <w:pPr>
@@ -9414,7 +8849,6 @@
                 <w:szCs w:val="18"/>
               </w:rPr>
             </w:pPr>
-            <w:proofErr w:type="spellStart"/>
             <w:r>
               <w:rPr>
                 <w:rFonts w:asciiTheme="minorHAnsi" w:hAnsiTheme="minorHAnsi" w:cstheme="minorHAnsi"/>
@@ -9423,7 +8857,6 @@
               </w:rPr>
               <w:t>na_ontap_net_routes</w:t>
             </w:r>
-            <w:proofErr w:type="spellEnd"/>
           </w:p>
           <w:p>
             <w:pPr>
@@ -9435,7 +8868,6 @@
                 <w:szCs w:val="18"/>
               </w:rPr>
             </w:pPr>
-            <w:proofErr w:type="spellStart"/>
             <w:r>
               <w:rPr>
                 <w:rFonts w:asciiTheme="minorHAnsi" w:hAnsiTheme="minorHAnsi" w:cstheme="minorHAnsi"/>
@@ -9444,7 +8876,6 @@
               </w:rPr>
               <w:t>na_ontap_dns</w:t>
             </w:r>
-            <w:proofErr w:type="spellEnd"/>
           </w:p>
           <w:p>
             <w:pPr>
@@ -9456,7 +8887,6 @@
                 <w:szCs w:val="18"/>
               </w:rPr>
             </w:pPr>
-            <w:proofErr w:type="spellStart"/>
             <w:r>
               <w:rPr>
                 <w:rFonts w:asciiTheme="minorHAnsi" w:hAnsiTheme="minorHAnsi" w:cstheme="minorHAnsi"/>
@@ -9465,7 +8895,6 @@
               </w:rPr>
               <w:t>na_ontap_cifs_server</w:t>
             </w:r>
-            <w:proofErr w:type="spellEnd"/>
           </w:p>
           <w:p>
             <w:pPr>
@@ -9477,7 +8906,6 @@
                 <w:szCs w:val="18"/>
               </w:rPr>
             </w:pPr>
-            <w:proofErr w:type="spellStart"/>
             <w:r>
               <w:rPr>
                 <w:rFonts w:asciiTheme="minorHAnsi" w:hAnsiTheme="minorHAnsi" w:cstheme="minorHAnsi"/>
@@ -9486,7 +8914,6 @@
               </w:rPr>
               <w:t>na_ontap_nfs</w:t>
             </w:r>
-            <w:proofErr w:type="spellEnd"/>
           </w:p>
           <w:p>
             <w:pPr>
@@ -9498,7 +8925,6 @@
                 <w:szCs w:val="18"/>
               </w:rPr>
             </w:pPr>
-            <w:proofErr w:type="spellStart"/>
             <w:r>
               <w:rPr>
                 <w:rFonts w:asciiTheme="minorHAnsi" w:hAnsiTheme="minorHAnsi" w:cstheme="minorHAnsi"/>
@@ -9507,7 +8933,6 @@
               </w:rPr>
               <w:t>na_ontap_export_policy_rule</w:t>
             </w:r>
-            <w:proofErr w:type="spellEnd"/>
           </w:p>
         </w:tc>
       </w:tr>
@@ -9541,7 +8966,6 @@
       <w:r>
         <w:t xml:space="preserve">The file </w:t>
       </w:r>
-      <w:proofErr w:type="spellStart"/>
       <w:r>
         <w:rPr>
           <w:i/>
@@ -9564,63 +8988,40 @@
         <w:rPr>
           <w:i/>
         </w:rPr>
-        <w:t>.yml</w:t>
-      </w:r>
-      <w:proofErr w:type="spellEnd"/>
+        <w:t xml:space="preserve">.yml </w:t>
+      </w:r>
+      <w:r>
+        <w:t xml:space="preserve">(in the </w:t>
+      </w:r>
       <w:r>
         <w:rPr>
           <w:i/>
         </w:rPr>
+        <w:t>ansible/lod</w:t>
+      </w:r>
+      <w:r>
+        <w:t xml:space="preserve"> folder on </w:t>
+      </w:r>
+      <w:r>
+        <w:rPr>
+          <w:i/>
+        </w:rPr>
+        <w:t>rhel1</w:t>
+      </w:r>
+      <w:r>
+        <w:t>)</w:t>
+      </w:r>
+      <w:r>
+        <w:rPr>
+          <w:i/>
+        </w:rPr>
         <w:t xml:space="preserve"> </w:t>
       </w:r>
       <w:r>
-        <w:t xml:space="preserve">(in the </w:t>
-      </w:r>
-      <w:r>
-        <w:rPr>
-          <w:i/>
-        </w:rPr>
-        <w:t>ansible/</w:t>
-      </w:r>
-      <w:proofErr w:type="spellStart"/>
-      <w:r>
-        <w:rPr>
-          <w:i/>
-        </w:rPr>
-        <w:t>lod</w:t>
-      </w:r>
-      <w:proofErr w:type="spellEnd"/>
-      <w:r>
-        <w:t xml:space="preserve"> folder on </w:t>
-      </w:r>
-      <w:r>
-        <w:rPr>
-          <w:i/>
-        </w:rPr>
-        <w:t>rhel1</w:t>
-      </w:r>
-      <w:r>
-        <w:t>)</w:t>
-      </w:r>
-      <w:r>
-        <w:rPr>
-          <w:i/>
-        </w:rPr>
-        <w:t xml:space="preserve"> </w:t>
-      </w:r>
-      <w:r>
         <w:t xml:space="preserve">is an ansible playbook that </w:t>
       </w:r>
       <w:r>
-        <w:t xml:space="preserve">consists of two plays: the first to </w:t>
-      </w:r>
-      <w:proofErr w:type="spellStart"/>
-      <w:r>
-        <w:t>to</w:t>
-      </w:r>
-      <w:proofErr w:type="spellEnd"/>
-      <w:r>
-        <w:t xml:space="preserve"> configure the ONTAP cluster </w:t>
+        <w:t xml:space="preserve">consists of two plays: the first to to configure the ONTAP cluster </w:t>
       </w:r>
       <w:r>
         <w:rPr>
@@ -9671,116 +9072,6 @@
             <wp:extent cx="3597757" cy="2811730"/>
             <wp:effectExtent l="0" t="0" r="3175" b="8255"/>
             <wp:docPr id="8" name="Picture 8"/>
-            <wp:cNvGraphicFramePr>
-              <a:graphicFrameLocks xmlns:a="http://schemas.openxmlformats.org/drawingml/2006/main" noChangeAspect="1"/>
-            </wp:cNvGraphicFramePr>
-            <a:graphic xmlns:a="http://schemas.openxmlformats.org/drawingml/2006/main">
-              <a:graphicData uri="http://schemas.openxmlformats.org/drawingml/2006/picture">
-                <pic:pic xmlns:pic="http://schemas.openxmlformats.org/drawingml/2006/picture">
-                  <pic:nvPicPr>
-                    <pic:cNvPr id="1" name=""/>
-                    <pic:cNvPicPr/>
-                  </pic:nvPicPr>
-                  <pic:blipFill>
-                    <a:blip r:embed="rId23"/>
-                    <a:stretch>
-                      <a:fillRect/>
-                    </a:stretch>
-                  </pic:blipFill>
-                  <pic:spPr>
-                    <a:xfrm>
-                      <a:off x="0" y="0"/>
-                      <a:ext cx="3608305" cy="2819974"/>
-                    </a:xfrm>
-                    <a:prstGeom prst="rect">
-                      <a:avLst/>
-                    </a:prstGeom>
-                  </pic:spPr>
-                </pic:pic>
-              </a:graphicData>
-            </a:graphic>
-          </wp:inline>
-        </w:drawing>
-      </w:r>
-    </w:p>
-    <w:p>
-      <w:pPr>
-        <w:pStyle w:val="Caption"/>
-        <w:jc w:val="center"/>
-      </w:pPr>
-      <w:r>
-        <w:t xml:space="preserve">Figure </w:t>
-      </w:r>
-      <w:fldSimple w:instr=" SEQ Figure \* ARABIC ">
-        <w:r>
-          <w:rPr>
-            <w:noProof/>
-          </w:rPr>
-          <w:t>3</w:t>
-        </w:r>
-      </w:fldSimple>
-      <w:r>
-        <w:t xml:space="preserve"> Playbook to configure the ONTAP Cluste</w:t>
-      </w:r>
-      <w:r>
-        <w:t>r using calls to NetApp defined roles</w:t>
-      </w:r>
-    </w:p>
-    <w:p>
-      <w:pPr>
-        <w:pStyle w:val="BodyText"/>
-      </w:pPr>
-    </w:p>
-    <w:p>
-      <w:pPr>
-        <w:pStyle w:val="BodyText"/>
-      </w:pPr>
-      <w:r>
-        <w:t>Here one can see the two plays - t</w:t>
-      </w:r>
-      <w:r>
-        <w:t xml:space="preserve">he first </w:t>
-      </w:r>
-      <w:r>
-        <w:t>to configure</w:t>
-      </w:r>
-      <w:r>
-        <w:t xml:space="preserve"> the ONTAP Cluster, and the second </w:t>
-      </w:r>
-      <w:r>
-        <w:t>to configure</w:t>
-      </w:r>
-      <w:r>
-        <w:t xml:space="preserve"> the NFS hosts and mount </w:t>
-      </w:r>
-      <w:r>
-        <w:t xml:space="preserve">the </w:t>
-      </w:r>
-      <w:r>
-        <w:t xml:space="preserve">NFS export. If one looks at the </w:t>
-      </w:r>
-      <w:r>
-        <w:t>one task named</w:t>
-      </w:r>
-      <w:r>
-        <w:t xml:space="preserve"> Create SVMs, unlike the case in the earlier example where this task simply executed a single Ansible module, in this case this task imports a role, as seen below:</w:t>
-      </w:r>
-    </w:p>
-    <w:p>
-      <w:pPr>
-        <w:pStyle w:val="Abstract"/>
-        <w:keepNext/>
-        <w:jc w:val="center"/>
-      </w:pPr>
-      <w:r>
-        <w:rPr>
-          <w:noProof/>
-        </w:rPr>
-        <w:drawing>
-          <wp:inline distT="0" distB="0" distL="0" distR="0" wp14:anchorId="28D932CF" wp14:editId="593182FD">
-            <wp:extent cx="3793402" cy="707465"/>
-            <wp:effectExtent l="0" t="0" r="0" b="0"/>
-            <wp:docPr id="11" name="Picture 11"/>
             <wp:cNvGraphicFramePr>
               <a:graphicFrameLocks xmlns:a="http://schemas.openxmlformats.org/drawingml/2006/main" noChangeAspect="1"/>
             </wp:cNvGraphicFramePr>
@@ -9800,6 +9091,116 @@
                   <pic:spPr>
                     <a:xfrm>
                       <a:off x="0" y="0"/>
+                      <a:ext cx="3608305" cy="2819974"/>
+                    </a:xfrm>
+                    <a:prstGeom prst="rect">
+                      <a:avLst/>
+                    </a:prstGeom>
+                  </pic:spPr>
+                </pic:pic>
+              </a:graphicData>
+            </a:graphic>
+          </wp:inline>
+        </w:drawing>
+      </w:r>
+    </w:p>
+    <w:p>
+      <w:pPr>
+        <w:pStyle w:val="Caption"/>
+        <w:jc w:val="center"/>
+      </w:pPr>
+      <w:r>
+        <w:t xml:space="preserve">Figure </w:t>
+      </w:r>
+      <w:fldSimple w:instr=" SEQ Figure \* ARABIC ">
+        <w:r>
+          <w:rPr>
+            <w:noProof/>
+          </w:rPr>
+          <w:t>3</w:t>
+        </w:r>
+      </w:fldSimple>
+      <w:r>
+        <w:t xml:space="preserve"> Playbook to configure the ONTAP Cluste</w:t>
+      </w:r>
+      <w:r>
+        <w:t>r using calls to NetApp defined roles</w:t>
+      </w:r>
+    </w:p>
+    <w:p>
+      <w:pPr>
+        <w:pStyle w:val="BodyText"/>
+      </w:pPr>
+    </w:p>
+    <w:p>
+      <w:pPr>
+        <w:pStyle w:val="BodyText"/>
+      </w:pPr>
+      <w:r>
+        <w:t>Here one can see the two plays - t</w:t>
+      </w:r>
+      <w:r>
+        <w:t xml:space="preserve">he first </w:t>
+      </w:r>
+      <w:r>
+        <w:t>to configure</w:t>
+      </w:r>
+      <w:r>
+        <w:t xml:space="preserve"> the ONTAP Cluster, and the second </w:t>
+      </w:r>
+      <w:r>
+        <w:t>to configure</w:t>
+      </w:r>
+      <w:r>
+        <w:t xml:space="preserve"> the NFS hosts and mount </w:t>
+      </w:r>
+      <w:r>
+        <w:t xml:space="preserve">the </w:t>
+      </w:r>
+      <w:r>
+        <w:t xml:space="preserve">NFS export. If one looks at the </w:t>
+      </w:r>
+      <w:r>
+        <w:t>one task named</w:t>
+      </w:r>
+      <w:r>
+        <w:t xml:space="preserve"> Create SVMs, unlike the case in the earlier example where this task simply executed a single Ansible module, in this case this task imports a role, as seen below:</w:t>
+      </w:r>
+    </w:p>
+    <w:p>
+      <w:pPr>
+        <w:pStyle w:val="Abstract"/>
+        <w:keepNext/>
+        <w:jc w:val="center"/>
+      </w:pPr>
+      <w:r>
+        <w:rPr>
+          <w:noProof/>
+        </w:rPr>
+        <w:drawing>
+          <wp:inline distT="0" distB="0" distL="0" distR="0" wp14:anchorId="28D932CF" wp14:editId="593182FD">
+            <wp:extent cx="3793402" cy="707465"/>
+            <wp:effectExtent l="0" t="0" r="0" b="0"/>
+            <wp:docPr id="11" name="Picture 11"/>
+            <wp:cNvGraphicFramePr>
+              <a:graphicFrameLocks xmlns:a="http://schemas.openxmlformats.org/drawingml/2006/main" noChangeAspect="1"/>
+            </wp:cNvGraphicFramePr>
+            <a:graphic xmlns:a="http://schemas.openxmlformats.org/drawingml/2006/main">
+              <a:graphicData uri="http://schemas.openxmlformats.org/drawingml/2006/picture">
+                <pic:pic xmlns:pic="http://schemas.openxmlformats.org/drawingml/2006/picture">
+                  <pic:nvPicPr>
+                    <pic:cNvPr id="1" name=""/>
+                    <pic:cNvPicPr/>
+                  </pic:nvPicPr>
+                  <pic:blipFill>
+                    <a:blip r:embed="rId25"/>
+                    <a:stretch>
+                      <a:fillRect/>
+                    </a:stretch>
+                  </pic:blipFill>
+                  <pic:spPr>
+                    <a:xfrm>
+                      <a:off x="0" y="0"/>
                       <a:ext cx="4080015" cy="760918"/>
                     </a:xfrm>
                     <a:prstGeom prst="rect">
@@ -9852,14 +9253,12 @@
       <w:r>
         <w:t>The role (</w:t>
       </w:r>
-      <w:proofErr w:type="spellStart"/>
       <w:r>
         <w:rPr>
           <w:i/>
         </w:rPr>
         <w:t>na_ontap_vserver_create</w:t>
       </w:r>
-      <w:proofErr w:type="spellEnd"/>
       <w:r>
         <w:t xml:space="preserve">) in turn calls on 10 Ansible modules, as </w:t>
       </w:r>
@@ -9912,16 +9311,8 @@
         <w:rPr>
           <w:i/>
         </w:rPr>
-        <w:t>_</w:t>
-      </w:r>
-      <w:proofErr w:type="spellStart"/>
-      <w:r>
-        <w:rPr>
-          <w:i/>
-        </w:rPr>
-        <w:t>var_roles.yml</w:t>
-      </w:r>
-      <w:proofErr w:type="spellEnd"/>
+        <w:t>_var_roles.yml</w:t>
+      </w:r>
       <w:r>
         <w:rPr>
           <w:i/>
@@ -9950,21 +9341,7 @@
         <w:rPr>
           <w:i/>
         </w:rPr>
-        <w:t>(_</w:t>
-      </w:r>
-      <w:proofErr w:type="spellStart"/>
-      <w:r>
-        <w:rPr>
-          <w:i/>
-        </w:rPr>
-        <w:t>var_roles.yml</w:t>
-      </w:r>
-      <w:proofErr w:type="spellEnd"/>
-      <w:r>
-        <w:rPr>
-          <w:i/>
-        </w:rPr>
-        <w:t>)</w:t>
+        <w:t>(_var_roles.yml)</w:t>
       </w:r>
       <w:r>
         <w:t xml:space="preserve"> is the repository of all the non-default </w:t>
@@ -9976,15 +9353,7 @@
         <w:t xml:space="preserve"> the cluster. This</w:t>
       </w:r>
       <w:r>
-        <w:t xml:space="preserve"> file is easily </w:t>
-      </w:r>
-      <w:proofErr w:type="spellStart"/>
-      <w:r>
-        <w:t>readble</w:t>
-      </w:r>
-      <w:proofErr w:type="spellEnd"/>
-      <w:r>
-        <w:t xml:space="preserve"> and acts as a documentation of the infrastructure to deploy (also can be referred to as Infrastructure-as-code).</w:t>
+        <w:t xml:space="preserve"> file is easily readble and acts as a documentation of the infrastructure to deploy (also can be referred to as Infrastructure-as-code).</w:t>
       </w:r>
       <w:r>
         <w:t xml:space="preserve"> </w:t>
@@ -9997,24 +9366,15 @@
           <w:rFonts w:ascii="Consolas" w:hAnsi="Consolas"/>
           <w:iCs/>
         </w:rPr>
-        <w:t>more _</w:t>
-      </w:r>
-      <w:proofErr w:type="spellStart"/>
+        <w:t>more _var_roles</w:t>
+      </w:r>
       <w:r>
         <w:rPr>
           <w:rFonts w:ascii="Consolas" w:hAnsi="Consolas"/>
           <w:iCs/>
         </w:rPr>
-        <w:t>var_roles</w:t>
-      </w:r>
-      <w:r>
-        <w:rPr>
-          <w:rFonts w:ascii="Consolas" w:hAnsi="Consolas"/>
-          <w:iCs/>
-        </w:rPr>
         <w:t>.yml</w:t>
       </w:r>
-      <w:proofErr w:type="spellEnd"/>
       <w:r>
         <w:t xml:space="preserve"> to look at its content.</w:t>
       </w:r>
@@ -10092,27 +9452,14 @@
         <w:t xml:space="preserve">So adding another SVM </w:t>
       </w:r>
       <w:r>
-        <w:t xml:space="preserve">to the cluster is as easy as adding another entry </w:t>
-      </w:r>
-      <w:proofErr w:type="gramStart"/>
-      <w:r>
-        <w:t xml:space="preserve">under </w:t>
+        <w:t xml:space="preserve">to the cluster is as easy as adding another entry under </w:t>
       </w:r>
       <w:r>
         <w:rPr>
           <w:rFonts w:ascii="Consolas" w:hAnsi="Consolas"/>
         </w:rPr>
-        <w:t>:</w:t>
-      </w:r>
-      <w:proofErr w:type="spellStart"/>
-      <w:r>
-        <w:rPr>
-          <w:rFonts w:ascii="Consolas" w:hAnsi="Consolas"/>
-        </w:rPr>
-        <w:t>vservers</w:t>
-      </w:r>
-      <w:proofErr w:type="spellEnd"/>
-      <w:proofErr w:type="gramEnd"/>
+        <w:t>:vservers</w:t>
+      </w:r>
       <w:r>
         <w:t xml:space="preserve"> using</w:t>
       </w:r>
@@ -10150,15 +9497,7 @@
         <w:t>s and LIFs associated with these</w:t>
       </w:r>
       <w:r>
-        <w:t xml:space="preserve"> SVMs. </w:t>
-      </w:r>
-      <w:proofErr w:type="spellStart"/>
-      <w:r>
-        <w:t>Beciase</w:t>
-      </w:r>
-      <w:proofErr w:type="spellEnd"/>
-      <w:r>
-        <w:t xml:space="preserve"> of the idempotent nature of Ansible, it will know that the NFS SVM (and aggregates, LIFs, etc.) </w:t>
+        <w:t xml:space="preserve"> SVMs. Beciase of the idempotent nature of Ansible, it will know that the NFS SVM (and aggregates, LIFs, etc.) </w:t>
       </w:r>
       <w:r>
         <w:t>is</w:t>
@@ -10348,15 +9687,7 @@
         <w:pStyle w:val="BodyText"/>
       </w:pPr>
       <w:r>
-        <w:t xml:space="preserve">Since using the yum install command on a RHEL system requires an active registered subscription manager, it is possible that this method will not work for some of the LOD labs that do not have an active subscription. It is fairly easy to identify if that is the cause for failed installation. Simply run the yum command and </w:t>
-      </w:r>
-      <w:proofErr w:type="spellStart"/>
-      <w:r>
-        <w:t>ovserve</w:t>
-      </w:r>
-      <w:proofErr w:type="spellEnd"/>
-      <w:r>
-        <w:t xml:space="preserve"> the output. If it is similar to the one below, you will need to use an alternative method for the installation.</w:t>
+        <w:t>Since using the yum install command on a RHEL system requires an active registered subscription manager, it is possible that this method will not work for some of the LOD labs that do not have an active subscription. It is fairly easy to identify if that is the cause for failed installation. Simply run the yum command and ovserve the output. If it is similar to the one below, you will need to use an alternative method for the installation.</w:t>
       </w:r>
     </w:p>
     <w:p>
@@ -10423,15 +9754,7 @@
         <w:jc w:val="both"/>
       </w:pPr>
       <w:r>
-        <w:t xml:space="preserve">Log into the Linux server you want to install Ansible on using PuTTY. In most </w:t>
-      </w:r>
-      <w:proofErr w:type="spellStart"/>
-      <w:r>
-        <w:t>LoD</w:t>
-      </w:r>
-      <w:proofErr w:type="spellEnd"/>
-      <w:r>
-        <w:t xml:space="preserve"> environments that will be </w:t>
+        <w:t xml:space="preserve">Log into the Linux server you want to install Ansible on using PuTTY. In most LoD environments that will be </w:t>
       </w:r>
       <w:r>
         <w:rPr>
@@ -10512,7 +9835,7 @@
         </w:rPr>
         <w:t xml:space="preserve">curl </w:t>
       </w:r>
-      <w:hyperlink r:id="rId25" w:history="1">
+      <w:hyperlink r:id="rId26" w:history="1">
         <w:r>
           <w:rPr>
             <w:rStyle w:val="Hyperlink"/>
@@ -10651,11 +9974,9 @@
       <w:pPr>
         <w:pStyle w:val="ListBullet"/>
       </w:pPr>
-      <w:proofErr w:type="spellStart"/>
       <w:r>
         <w:t>configure_ontap_playbook.yml</w:t>
       </w:r>
-      <w:proofErr w:type="spellEnd"/>
     </w:p>
     <w:p>
       <w:pPr>
@@ -11641,6 +10962,7 @@
         <w:pStyle w:val="ConsoleBlockSmall"/>
       </w:pPr>
       <w:r>
+        <w:lastRenderedPageBreak/>
         <w:t xml:space="preserve">    na_ontap_export_policy_rule:</w:t>
       </w:r>
     </w:p>
@@ -11649,334 +10971,1043 @@
         <w:pStyle w:val="ConsoleBlockSmall"/>
       </w:pPr>
       <w:r>
+        <w:t xml:space="preserve">      state: "{{ state }}"</w:t>
+      </w:r>
+    </w:p>
+    <w:p>
+      <w:pPr>
+        <w:pStyle w:val="ConsoleBlockSmall"/>
+      </w:pPr>
+      <w:r>
+        <w:t xml:space="preserve">      policy_name: "{{ policy }}"</w:t>
+      </w:r>
+    </w:p>
+    <w:p>
+      <w:pPr>
+        <w:pStyle w:val="ConsoleBlockSmall"/>
+      </w:pPr>
+      <w:r>
+        <w:t xml:space="preserve">      vserver: "{{ vserver }}"</w:t>
+      </w:r>
+    </w:p>
+    <w:p>
+      <w:pPr>
+        <w:pStyle w:val="ConsoleBlockSmall"/>
+      </w:pPr>
+      <w:r>
+        <w:t xml:space="preserve">      client_match: "{{ client }}"</w:t>
+      </w:r>
+    </w:p>
+    <w:p>
+      <w:pPr>
+        <w:pStyle w:val="ConsoleBlockSmall"/>
+      </w:pPr>
+      <w:r>
+        <w:t xml:space="preserve">      ro_rule: any</w:t>
+      </w:r>
+    </w:p>
+    <w:p>
+      <w:pPr>
+        <w:pStyle w:val="ConsoleBlockSmall"/>
+      </w:pPr>
+      <w:r>
+        <w:t xml:space="preserve">      rw_rule: any</w:t>
+      </w:r>
+    </w:p>
+    <w:p>
+      <w:pPr>
+        <w:pStyle w:val="ConsoleBlockSmall"/>
+      </w:pPr>
+      <w:r>
+        <w:t xml:space="preserve">      super_user_security: any</w:t>
+      </w:r>
+    </w:p>
+    <w:p>
+      <w:pPr>
+        <w:pStyle w:val="ConsoleBlockSmall"/>
+      </w:pPr>
+      <w:r>
+        <w:t xml:space="preserve">      hostname: "{{ hostname }}"</w:t>
+      </w:r>
+    </w:p>
+    <w:p>
+      <w:pPr>
+        <w:pStyle w:val="ConsoleBlockSmall"/>
+      </w:pPr>
+      <w:r>
+        <w:t xml:space="preserve">      username: "{{ username }}"</w:t>
+      </w:r>
+    </w:p>
+    <w:p>
+      <w:pPr>
+        <w:pStyle w:val="ConsoleBlockSmall"/>
+      </w:pPr>
+      <w:r>
+        <w:t xml:space="preserve">      password: "{{ password }}"</w:t>
+      </w:r>
+    </w:p>
+    <w:p>
+      <w:pPr>
+        <w:pStyle w:val="ConsoleBlockSmall"/>
+      </w:pPr>
+      <w:r>
+        <w:t xml:space="preserve">      https: true</w:t>
+      </w:r>
+    </w:p>
+    <w:p>
+      <w:pPr>
+        <w:pStyle w:val="ConsoleBlockSmall"/>
+      </w:pPr>
+      <w:r>
+        <w:t xml:space="preserve">      validate_certs: false</w:t>
+      </w:r>
+    </w:p>
+    <w:p>
+      <w:pPr>
+        <w:pStyle w:val="ConsoleBlockSmall"/>
+      </w:pPr>
+    </w:p>
+    <w:p>
+      <w:pPr>
+        <w:pStyle w:val="ConsoleBlockSmall"/>
+      </w:pPr>
+      <w:r>
+        <w:t>#   Create Volume</w:t>
+      </w:r>
+    </w:p>
+    <w:p>
+      <w:pPr>
+        <w:pStyle w:val="ConsoleBlockSmall"/>
+      </w:pPr>
+      <w:r>
+        <w:t xml:space="preserve">  - name: Create Volume (na_ontap_volume)</w:t>
+      </w:r>
+    </w:p>
+    <w:p>
+      <w:pPr>
+        <w:pStyle w:val="ConsoleBlockSmall"/>
+      </w:pPr>
+      <w:r>
+        <w:t xml:space="preserve">    na_ontap_volume:</w:t>
+      </w:r>
+    </w:p>
+    <w:p>
+      <w:pPr>
+        <w:pStyle w:val="ConsoleBlockSmall"/>
+      </w:pPr>
+      <w:r>
+        <w:t xml:space="preserve">      state: "{{ state }}"</w:t>
+      </w:r>
+    </w:p>
+    <w:p>
+      <w:pPr>
+        <w:pStyle w:val="ConsoleBlockSmall"/>
+      </w:pPr>
+      <w:r>
+        <w:t xml:space="preserve">      name: "{{ volname }}"</w:t>
+      </w:r>
+    </w:p>
+    <w:p>
+      <w:pPr>
+        <w:pStyle w:val="ConsoleBlockSmall"/>
+      </w:pPr>
+      <w:r>
+        <w:t xml:space="preserve">      aggregate_name: "{{ aggr }}"</w:t>
+      </w:r>
+    </w:p>
+    <w:p>
+      <w:pPr>
+        <w:pStyle w:val="ConsoleBlockSmall"/>
+      </w:pPr>
+      <w:r>
+        <w:t xml:space="preserve">      size: 10</w:t>
+      </w:r>
+    </w:p>
+    <w:p>
+      <w:pPr>
+        <w:pStyle w:val="ConsoleBlockSmall"/>
+      </w:pPr>
+      <w:r>
+        <w:t xml:space="preserve">      size_unit: gb</w:t>
+      </w:r>
+    </w:p>
+    <w:p>
+      <w:pPr>
+        <w:pStyle w:val="ConsoleBlockSmall"/>
+      </w:pPr>
+      <w:r>
+        <w:t xml:space="preserve">      policy: "{{ policy }}"</w:t>
+      </w:r>
+    </w:p>
+    <w:p>
+      <w:pPr>
+        <w:pStyle w:val="ConsoleBlockSmall"/>
+      </w:pPr>
+      <w:r>
+        <w:t xml:space="preserve">      junction_path: "/{{ volname }}"</w:t>
+      </w:r>
+    </w:p>
+    <w:p>
+      <w:pPr>
+        <w:pStyle w:val="ConsoleBlockSmall"/>
+      </w:pPr>
+      <w:r>
+        <w:t xml:space="preserve">      space_guarantee: "none"</w:t>
+      </w:r>
+    </w:p>
+    <w:p>
+      <w:pPr>
+        <w:pStyle w:val="ConsoleBlockSmall"/>
+      </w:pPr>
+      <w:r>
+        <w:t xml:space="preserve">      vserver: "{{ vserver }}"</w:t>
+      </w:r>
+    </w:p>
+    <w:p>
+      <w:pPr>
+        <w:pStyle w:val="ConsoleBlockSmall"/>
+      </w:pPr>
+      <w:r>
+        <w:t xml:space="preserve">      hostname: "{{ hostname }}"</w:t>
+      </w:r>
+    </w:p>
+    <w:p>
+      <w:pPr>
+        <w:pStyle w:val="ConsoleBlockSmall"/>
+      </w:pPr>
+      <w:r>
+        <w:t xml:space="preserve">      username: "{{ username }}"</w:t>
+      </w:r>
+    </w:p>
+    <w:p>
+      <w:pPr>
+        <w:pStyle w:val="ConsoleBlockSmall"/>
+      </w:pPr>
+      <w:r>
+        <w:t xml:space="preserve">      password: "{{ password }}"</w:t>
+      </w:r>
+    </w:p>
+    <w:p>
+      <w:pPr>
+        <w:pStyle w:val="ConsoleBlockSmall"/>
+      </w:pPr>
+      <w:r>
+        <w:t xml:space="preserve">      volume_security_style: unix</w:t>
+      </w:r>
+    </w:p>
+    <w:p>
+      <w:pPr>
+        <w:pStyle w:val="ConsoleBlockSmall"/>
+      </w:pPr>
+      <w:r>
+        <w:t xml:space="preserve">      https: true</w:t>
+      </w:r>
+    </w:p>
+    <w:p>
+      <w:pPr>
+        <w:pStyle w:val="ConsoleBlockSmall"/>
+      </w:pPr>
+      <w:r>
+        <w:t xml:space="preserve">      validate_certs: false</w:t>
+      </w:r>
+    </w:p>
+    <w:p>
+      <w:pPr>
+        <w:pStyle w:val="ConsoleBlockSmall"/>
+      </w:pPr>
+    </w:p>
+    <w:p>
+      <w:pPr>
+        <w:pStyle w:val="ConsoleBlockSmall"/>
+      </w:pPr>
+      <w:r>
+        <w:t>##[PLAY] Mount NFS export to hosts in /etc/ansible/hosts</w:t>
+      </w:r>
+    </w:p>
+    <w:p>
+      <w:pPr>
+        <w:pStyle w:val="ConsoleBlockSmall"/>
+      </w:pPr>
+      <w:r>
+        <w:t>- hosts: prod</w:t>
+      </w:r>
+    </w:p>
+    <w:p>
+      <w:pPr>
+        <w:pStyle w:val="ConsoleBlockSmall"/>
+      </w:pPr>
+      <w:r>
+        <w:t xml:space="preserve">  name: Play [Configure nfs on Linux Instances and Mount the nfs export]</w:t>
+      </w:r>
+    </w:p>
+    <w:p>
+      <w:pPr>
+        <w:pStyle w:val="ConsoleBlockSmall"/>
+      </w:pPr>
+      <w:r>
+        <w:t xml:space="preserve">  vars_files:</w:t>
+      </w:r>
+    </w:p>
+    <w:p>
+      <w:pPr>
+        <w:pStyle w:val="ConsoleBlockSmall"/>
+      </w:pPr>
+      <w:r>
+        <w:t xml:space="preserve">  - _var_playbook.yml</w:t>
+      </w:r>
+    </w:p>
+    <w:p>
+      <w:pPr>
+        <w:pStyle w:val="ConsoleBlockSmall"/>
+      </w:pPr>
+      <w:r>
+        <w:t xml:space="preserve">  tasks:</w:t>
+      </w:r>
+    </w:p>
+    <w:p>
+      <w:pPr>
+        <w:pStyle w:val="ConsoleBlockSmall"/>
+      </w:pPr>
+    </w:p>
+    <w:p>
+      <w:pPr>
+        <w:pStyle w:val="ConsoleBlockSmall"/>
+      </w:pPr>
+      <w:r>
+        <w:t>#   Install NFS on Linux Instances</w:t>
+      </w:r>
+    </w:p>
+    <w:p>
+      <w:pPr>
+        <w:pStyle w:val="ConsoleBlockSmall"/>
+      </w:pPr>
+      <w:r>
+        <w:t xml:space="preserve">  - name: Install nfs on all systems in /etc/ansible/hosts</w:t>
+      </w:r>
+    </w:p>
+    <w:p>
+      <w:pPr>
+        <w:pStyle w:val="ConsoleBlockSmall"/>
+      </w:pPr>
+      <w:r>
+        <w:t xml:space="preserve">    package:</w:t>
+      </w:r>
+    </w:p>
+    <w:p>
+      <w:pPr>
+        <w:pStyle w:val="ConsoleBlockSmall"/>
+      </w:pPr>
+      <w:r>
+        <w:t xml:space="preserve">      name: nfs-utils</w:t>
+      </w:r>
+    </w:p>
+    <w:p>
+      <w:pPr>
+        <w:pStyle w:val="ConsoleBlockSmall"/>
+      </w:pPr>
+      <w:r>
+        <w:t xml:space="preserve">      state: present</w:t>
+      </w:r>
+    </w:p>
+    <w:p>
+      <w:pPr>
+        <w:pStyle w:val="ConsoleBlockSmall"/>
+      </w:pPr>
+    </w:p>
+    <w:p>
+      <w:pPr>
+        <w:pStyle w:val="ConsoleBlockSmall"/>
+      </w:pPr>
+      <w:r>
+        <w:t>#   Mount ONTAP NFS export on all Linux Instances</w:t>
+      </w:r>
+    </w:p>
+    <w:p>
+      <w:pPr>
+        <w:pStyle w:val="ConsoleBlockSmall"/>
+      </w:pPr>
+      <w:r>
+        <w:t xml:space="preserve">  - name: Mount nfs export on all systems in /etc/ansible/hosts</w:t>
+      </w:r>
+    </w:p>
+    <w:p>
+      <w:pPr>
+        <w:pStyle w:val="ConsoleBlockSmall"/>
+      </w:pPr>
+      <w:r>
+        <w:t xml:space="preserve">    mount:</w:t>
+      </w:r>
+    </w:p>
+    <w:p>
+      <w:pPr>
+        <w:pStyle w:val="ConsoleBlockSmall"/>
+      </w:pPr>
+      <w:r>
+        <w:t xml:space="preserve">      state: mounted</w:t>
+      </w:r>
+    </w:p>
+    <w:p>
+      <w:pPr>
+        <w:pStyle w:val="ConsoleBlockSmall"/>
+      </w:pPr>
+      <w:r>
+        <w:t xml:space="preserve">      path: /mnt/tmp</w:t>
+      </w:r>
+    </w:p>
+    <w:p>
+      <w:pPr>
+        <w:pStyle w:val="ConsoleBlockSmall"/>
+      </w:pPr>
+      <w:r>
+        <w:t xml:space="preserve">      src: "{{ data_lif2 }}:/{{ volname}}"</w:t>
+      </w:r>
+    </w:p>
+    <w:p>
+      <w:pPr>
+        <w:pStyle w:val="ConsoleBlockSmall"/>
+      </w:pPr>
+      <w:r>
+        <w:t xml:space="preserve">      fstype: nfs</w:t>
+      </w:r>
+    </w:p>
+    <w:p>
+      <w:pPr>
+        <w:pStyle w:val="BodyText"/>
+      </w:pPr>
+    </w:p>
+    <w:p>
+      <w:pPr>
+        <w:pStyle w:val="ListBullet"/>
+      </w:pPr>
+      <w:r>
+        <w:t>_var_playbook</w:t>
+      </w:r>
+      <w:r>
+        <w:t>.yml</w:t>
+      </w:r>
+    </w:p>
+    <w:p>
+      <w:pPr>
+        <w:pStyle w:val="ConsoleBlockSmall"/>
+      </w:pPr>
+      <w:r>
+        <w:t>hostname: "192.168.0.101"</w:t>
+      </w:r>
+    </w:p>
+    <w:p>
+      <w:pPr>
+        <w:pStyle w:val="ConsoleBlockSmall"/>
+      </w:pPr>
+      <w:r>
+        <w:t>username: "admin"</w:t>
+      </w:r>
+    </w:p>
+    <w:p>
+      <w:pPr>
+        <w:pStyle w:val="ConsoleBlockSmall"/>
+      </w:pPr>
+      <w:r>
+        <w:t>volname: NfsDataVolume</w:t>
+      </w:r>
+    </w:p>
+    <w:p>
+      <w:pPr>
+        <w:pStyle w:val="ConsoleBlockSmall"/>
+      </w:pPr>
+      <w:r>
+        <w:t>vserver: SVM_NFS</w:t>
+      </w:r>
+    </w:p>
+    <w:p>
+      <w:pPr>
+        <w:pStyle w:val="ConsoleBlockSmall"/>
+      </w:pPr>
+      <w:r>
+        <w:t>policy: DataPolicy</w:t>
+      </w:r>
+    </w:p>
+    <w:p>
+      <w:pPr>
+        <w:pStyle w:val="ConsoleBlockSmall"/>
+      </w:pPr>
+      <w:r>
+        <w:t>aggr: n1_aggr1</w:t>
+      </w:r>
+    </w:p>
+    <w:p>
+      <w:pPr>
+        <w:pStyle w:val="ConsoleBlockSmall"/>
+      </w:pPr>
+      <w:r>
+        <w:t>client: 0.0.0.0/0</w:t>
+      </w:r>
+    </w:p>
+    <w:p>
+      <w:pPr>
+        <w:pStyle w:val="ConsoleBlockSmall"/>
+      </w:pPr>
+      <w:r>
+        <w:t>data_lif1: 192.168.0.144</w:t>
+      </w:r>
+    </w:p>
+    <w:p>
+      <w:pPr>
+        <w:pStyle w:val="ConsoleBlockSmall"/>
+      </w:pPr>
+      <w:r>
+        <w:t>data_lif2: 192.168.0.145</w:t>
+      </w:r>
+    </w:p>
+    <w:p>
+      <w:pPr>
+        <w:pStyle w:val="ConsoleBlockSmall"/>
+      </w:pPr>
+      <w:r>
+        <w:t>state: present</w:t>
+      </w:r>
+    </w:p>
+    <w:p>
+      <w:pPr>
+        <w:pStyle w:val="ConsoleBlockSmall"/>
+      </w:pPr>
+      <w:r>
+        <w:t>password: Netapp1!</w:t>
+      </w:r>
+    </w:p>
+    <w:p>
+      <w:pPr>
+        <w:pStyle w:val="BodyText"/>
+      </w:pPr>
+    </w:p>
+    <w:p>
+      <w:pPr>
+        <w:pStyle w:val="ListBullet"/>
+      </w:pPr>
+      <w:r>
+        <w:t>configure_ontap</w:t>
+      </w:r>
+      <w:r>
+        <w:t>_roles</w:t>
+      </w:r>
+      <w:r>
+        <w:t>.yml</w:t>
+      </w:r>
+    </w:p>
+    <w:p>
+      <w:pPr>
+        <w:pStyle w:val="ConsoleBlockSmall"/>
+      </w:pPr>
+      <w:r>
+        <w:t>---</w:t>
+      </w:r>
+    </w:p>
+    <w:p>
+      <w:pPr>
+        <w:pStyle w:val="ConsoleBlockSmall"/>
+      </w:pPr>
+    </w:p>
+    <w:p>
+      <w:pPr>
+        <w:pStyle w:val="ConsoleBlockSmall"/>
+      </w:pPr>
+      <w:r>
+        <w:t>##[PLAY] Configure ONTAP Cluster</w:t>
+      </w:r>
+    </w:p>
+    <w:p>
+      <w:pPr>
+        <w:pStyle w:val="ConsoleBlockSmall"/>
+      </w:pPr>
+      <w:r>
+        <w:t>- hosts: localhost</w:t>
+      </w:r>
+    </w:p>
+    <w:p>
+      <w:pPr>
+        <w:pStyle w:val="ConsoleBlockSmall"/>
+      </w:pPr>
+      <w:r>
+        <w:t xml:space="preserve">  gather_facts: no</w:t>
+      </w:r>
+    </w:p>
+    <w:p>
+      <w:pPr>
+        <w:pStyle w:val="ConsoleBlockSmall"/>
+      </w:pPr>
+      <w:r>
+        <w:t xml:space="preserve">  vars_prompt:</w:t>
+      </w:r>
+    </w:p>
+    <w:p>
+      <w:pPr>
+        <w:pStyle w:val="ConsoleBlockSmall"/>
+      </w:pPr>
+      <w:r>
+        <w:t xml:space="preserve">    - name: admin_user_name</w:t>
+      </w:r>
+    </w:p>
+    <w:p>
+      <w:pPr>
+        <w:pStyle w:val="ConsoleBlockSmall"/>
+      </w:pPr>
+      <w:r>
+        <w:t xml:space="preserve">      prompt: Domain Admin Username (used for CIFS configuration)</w:t>
+      </w:r>
+    </w:p>
+    <w:p>
+      <w:pPr>
+        <w:pStyle w:val="ConsoleBlockSmall"/>
+      </w:pPr>
+      <w:r>
+        <w:t xml:space="preserve">    - name: admin_password</w:t>
+      </w:r>
+    </w:p>
+    <w:p>
+      <w:pPr>
+        <w:pStyle w:val="ConsoleBlockSmall"/>
+      </w:pPr>
+      <w:r>
+        <w:t xml:space="preserve">      prompt: Domain Admin Password (used for CIFS configuration)</w:t>
+      </w:r>
+    </w:p>
+    <w:p>
+      <w:pPr>
+        <w:pStyle w:val="ConsoleBlockSmall"/>
+      </w:pPr>
+      <w:r>
+        <w:t xml:space="preserve">  vars:</w:t>
+      </w:r>
+    </w:p>
+    <w:p>
+      <w:pPr>
+        <w:pStyle w:val="ConsoleBlockSmall"/>
+      </w:pPr>
+      <w:r>
+        <w:t xml:space="preserve">    input: &amp;input</w:t>
+      </w:r>
+    </w:p>
+    <w:p>
+      <w:pPr>
+        <w:pStyle w:val="ConsoleBlockSmall"/>
+      </w:pPr>
+      <w:r>
+        <w:t xml:space="preserve">      hostname: "{{ netapp_hostname }}"</w:t>
+      </w:r>
+    </w:p>
+    <w:p>
+      <w:pPr>
+        <w:pStyle w:val="ConsoleBlockSmall"/>
+      </w:pPr>
+      <w:r>
+        <w:t xml:space="preserve">      username: "{{ netapp_username }}"</w:t>
+      </w:r>
+    </w:p>
+    <w:p>
+      <w:pPr>
+        <w:pStyle w:val="ConsoleBlockSmall"/>
+      </w:pPr>
+      <w:r>
+        <w:t xml:space="preserve">      password: "{{ netapp_password }}"</w:t>
+      </w:r>
+    </w:p>
+    <w:p>
+      <w:pPr>
+        <w:pStyle w:val="ConsoleBlockSmall"/>
+      </w:pPr>
+      <w:r>
+        <w:t xml:space="preserve">    file: _var_roles.yml</w:t>
+      </w:r>
+    </w:p>
+    <w:p>
+      <w:pPr>
+        <w:pStyle w:val="ConsoleBlockSmall"/>
+      </w:pPr>
+      <w:r>
+        <w:t xml:space="preserve">  vars_files:</w:t>
+      </w:r>
+    </w:p>
+    <w:p>
+      <w:pPr>
+        <w:pStyle w:val="ConsoleBlockSmall"/>
+      </w:pPr>
+      <w:r>
+        <w:t xml:space="preserve">  - "{{ file }}"</w:t>
+      </w:r>
+    </w:p>
+    <w:p>
+      <w:pPr>
+        <w:pStyle w:val="ConsoleBlockSmall"/>
+      </w:pPr>
+    </w:p>
+    <w:p>
+      <w:pPr>
+        <w:pStyle w:val="ConsoleBlockSmall"/>
+      </w:pPr>
+      <w:r>
+        <w:t xml:space="preserve">  tasks:</w:t>
+      </w:r>
+    </w:p>
+    <w:p>
+      <w:pPr>
+        <w:pStyle w:val="ConsoleBlockSmall"/>
+      </w:pPr>
+    </w:p>
+    <w:p>
+      <w:pPr>
+        <w:pStyle w:val="ConsoleBlockSmall"/>
+      </w:pPr>
+      <w:r>
+        <w:t>#   Gather facts about the ONTAP cluster</w:t>
+      </w:r>
+    </w:p>
+    <w:p>
+      <w:pPr>
+        <w:pStyle w:val="ConsoleBlockSmall"/>
+      </w:pPr>
+      <w:r>
+        <w:t xml:space="preserve">  - name: Get ONTAP version</w:t>
+      </w:r>
+    </w:p>
+    <w:p>
+      <w:pPr>
+        <w:pStyle w:val="ConsoleBlockSmall"/>
+      </w:pPr>
+      <w:r>
+        <w:t xml:space="preserve">    na_ontap_gather_facts:</w:t>
+      </w:r>
+    </w:p>
+    <w:p>
+      <w:pPr>
+        <w:pStyle w:val="ConsoleBlockSmall"/>
+      </w:pPr>
+      <w:r>
+        <w:t xml:space="preserve">      state: info</w:t>
+      </w:r>
+    </w:p>
+    <w:p>
+      <w:pPr>
+        <w:pStyle w:val="ConsoleBlockSmall"/>
+      </w:pPr>
+      <w:r>
+        <w:t xml:space="preserve">      &lt;&lt;: *input</w:t>
+      </w:r>
+    </w:p>
+    <w:p>
+      <w:pPr>
+        <w:pStyle w:val="ConsoleBlockSmall"/>
+      </w:pPr>
+      <w:r>
+        <w:t xml:space="preserve">      https: true</w:t>
+      </w:r>
+    </w:p>
+    <w:p>
+      <w:pPr>
+        <w:pStyle w:val="ConsoleBlockSmall"/>
+      </w:pPr>
+      <w:r>
+        <w:t xml:space="preserve">      validate_certs: false</w:t>
+      </w:r>
+    </w:p>
+    <w:p>
+      <w:pPr>
+        <w:pStyle w:val="ConsoleBlockSmall"/>
+      </w:pPr>
+      <w:r>
+        <w:t xml:space="preserve">      ontapi: 32</w:t>
+      </w:r>
+    </w:p>
+    <w:p>
+      <w:pPr>
+        <w:pStyle w:val="ConsoleBlockSmall"/>
+      </w:pPr>
+    </w:p>
+    <w:p>
+      <w:pPr>
+        <w:pStyle w:val="ConsoleBlockSmall"/>
+      </w:pPr>
+      <w:r>
+        <w:t>#   Configure Cluster</w:t>
+      </w:r>
+    </w:p>
+    <w:p>
+      <w:pPr>
+        <w:pStyle w:val="ConsoleBlockSmall"/>
+      </w:pPr>
+      <w:r>
+        <w:t xml:space="preserve">  - import_role:</w:t>
+      </w:r>
+    </w:p>
+    <w:p>
+      <w:pPr>
+        <w:pStyle w:val="ConsoleBlockSmall"/>
+      </w:pPr>
+      <w:r>
+        <w:t xml:space="preserve">      name: na_ontap_cluster_config</w:t>
+      </w:r>
+    </w:p>
+    <w:p>
+      <w:pPr>
+        <w:pStyle w:val="ConsoleBlockSmall"/>
+      </w:pPr>
+      <w:r>
+        <w:t xml:space="preserve">    vars:</w:t>
+      </w:r>
+    </w:p>
+    <w:p>
+      <w:pPr>
+        <w:pStyle w:val="ConsoleBlockSmall"/>
+      </w:pPr>
+      <w:r>
+        <w:t xml:space="preserve">      &lt;&lt;: *input</w:t>
+      </w:r>
+    </w:p>
+    <w:p>
+      <w:pPr>
+        <w:pStyle w:val="ConsoleBlockSmall"/>
+      </w:pPr>
+    </w:p>
+    <w:p>
+      <w:pPr>
+        <w:pStyle w:val="ConsoleBlockSmall"/>
+      </w:pPr>
+      <w:r>
+        <w:t>#   Create SVMs</w:t>
+      </w:r>
+    </w:p>
+    <w:p>
+      <w:pPr>
+        <w:pStyle w:val="ConsoleBlockSmall"/>
+      </w:pPr>
+      <w:r>
+        <w:t xml:space="preserve">  - import_role:</w:t>
+      </w:r>
+    </w:p>
+    <w:p>
+      <w:pPr>
+        <w:pStyle w:val="ConsoleBlockSmall"/>
+      </w:pPr>
+      <w:r>
+        <w:t xml:space="preserve">      name: na_ontap_vserver_create</w:t>
+      </w:r>
+    </w:p>
+    <w:p>
+      <w:pPr>
+        <w:pStyle w:val="ConsoleBlockSmall"/>
+      </w:pPr>
+      <w:r>
+        <w:t xml:space="preserve">    vars:</w:t>
+      </w:r>
+    </w:p>
+    <w:p>
+      <w:pPr>
+        <w:pStyle w:val="ConsoleBlockSmall"/>
+      </w:pPr>
+      <w:r>
+        <w:t xml:space="preserve">      &lt;&lt;: *input</w:t>
+      </w:r>
+    </w:p>
+    <w:p>
+      <w:pPr>
+        <w:pStyle w:val="ConsoleBlockSmall"/>
+      </w:pPr>
+      <w:r>
+        <w:t xml:space="preserve">    when: vservers != None</w:t>
+      </w:r>
+    </w:p>
+    <w:p>
+      <w:pPr>
+        <w:pStyle w:val="ConsoleBlockSmall"/>
+      </w:pPr>
+    </w:p>
+    <w:p>
+      <w:pPr>
+        <w:pStyle w:val="ConsoleBlockSmall"/>
+      </w:pPr>
+      <w:r>
+        <w:t>#   Create NAS volumes</w:t>
+      </w:r>
+    </w:p>
+    <w:p>
+      <w:pPr>
+        <w:pStyle w:val="ConsoleBlockSmall"/>
+      </w:pPr>
+      <w:r>
+        <w:t xml:space="preserve">  - import_role:</w:t>
+      </w:r>
+    </w:p>
+    <w:p>
+      <w:pPr>
+        <w:pStyle w:val="ConsoleBlockSmall"/>
+      </w:pPr>
+      <w:r>
+        <w:t xml:space="preserve">      name: na_ontap_nas_create</w:t>
+      </w:r>
+    </w:p>
+    <w:p>
+      <w:pPr>
+        <w:pStyle w:val="ConsoleBlockSmall"/>
+      </w:pPr>
+      <w:r>
+        <w:t xml:space="preserve">    vars:</w:t>
+      </w:r>
+    </w:p>
+    <w:p>
+      <w:pPr>
+        <w:pStyle w:val="ConsoleBlockSmall"/>
+      </w:pPr>
+      <w:r>
+        <w:t xml:space="preserve">      &lt;&lt;: *input</w:t>
+      </w:r>
+    </w:p>
+    <w:p>
+      <w:pPr>
+        <w:pStyle w:val="ConsoleBlockSmall"/>
+      </w:pPr>
+      <w:r>
+        <w:t xml:space="preserve">    when: nas != None</w:t>
+      </w:r>
+    </w:p>
+    <w:p>
+      <w:pPr>
+        <w:pStyle w:val="ConsoleBlockSmall"/>
+      </w:pPr>
+    </w:p>
+    <w:p>
+      <w:pPr>
+        <w:pStyle w:val="ConsoleBlockSmall"/>
+      </w:pPr>
+      <w:r>
+        <w:t>#   Create SAN volumes and LUNs</w:t>
+      </w:r>
+    </w:p>
+    <w:p>
+      <w:pPr>
+        <w:pStyle w:val="ConsoleBlockSmall"/>
+      </w:pPr>
+      <w:r>
+        <w:t xml:space="preserve">  - import_role:</w:t>
+      </w:r>
+    </w:p>
+    <w:p>
+      <w:pPr>
+        <w:pStyle w:val="ConsoleBlockSmall"/>
+      </w:pPr>
+      <w:r>
+        <w:t xml:space="preserve">      name: na_ontap_san_create</w:t>
+      </w:r>
+    </w:p>
+    <w:p>
+      <w:pPr>
+        <w:pStyle w:val="ConsoleBlockSmall"/>
+      </w:pPr>
+      <w:r>
+        <w:t xml:space="preserve">    vars:</w:t>
+      </w:r>
+    </w:p>
+    <w:p>
+      <w:pPr>
+        <w:pStyle w:val="ConsoleBlockSmall"/>
+      </w:pPr>
+      <w:r>
+        <w:t xml:space="preserve">      &lt;&lt;: *input</w:t>
+      </w:r>
+    </w:p>
+    <w:p>
+      <w:pPr>
+        <w:pStyle w:val="ConsoleBlockSmall"/>
+      </w:pPr>
+      <w:r>
+        <w:t xml:space="preserve">    when: luns != None</w:t>
+      </w:r>
+    </w:p>
+    <w:p>
+      <w:pPr>
+        <w:pStyle w:val="ConsoleBlockSmall"/>
+      </w:pPr>
+    </w:p>
+    <w:p>
+      <w:pPr>
+        <w:pStyle w:val="ConsoleBlockSmall"/>
+      </w:pPr>
+      <w:r>
+        <w:t>##[PLAY] Mount NFS export to hosts in /etc/ansible/hosts</w:t>
+      </w:r>
+    </w:p>
+    <w:p>
+      <w:pPr>
+        <w:pStyle w:val="ConsoleBlockSmall"/>
+      </w:pPr>
+      <w:r>
+        <w:t>- hosts: prod</w:t>
+      </w:r>
+    </w:p>
+    <w:p>
+      <w:pPr>
+        <w:pStyle w:val="ConsoleBlockSmall"/>
+      </w:pPr>
+      <w:r>
+        <w:t xml:space="preserve">  name: Play [Configure nfs on Linux Instances and Mount the nfs export]</w:t>
+      </w:r>
+    </w:p>
+    <w:p>
+      <w:pPr>
+        <w:pStyle w:val="ConsoleBlockSmall"/>
+      </w:pPr>
+      <w:r>
+        <w:t xml:space="preserve">  vars_files:</w:t>
+      </w:r>
+    </w:p>
+    <w:p>
+      <w:pPr>
+        <w:pStyle w:val="ConsoleBlockSmall"/>
+      </w:pPr>
+      <w:r>
+        <w:t xml:space="preserve">  - _var_playbook.yml</w:t>
+      </w:r>
+    </w:p>
+    <w:p>
+      <w:pPr>
+        <w:pStyle w:val="ConsoleBlockSmall"/>
+      </w:pPr>
+      <w:r>
+        <w:t xml:space="preserve">  tasks:</w:t>
+      </w:r>
+    </w:p>
+    <w:p>
+      <w:pPr>
+        <w:pStyle w:val="ConsoleBlockSmall"/>
+      </w:pPr>
+    </w:p>
+    <w:p>
+      <w:pPr>
+        <w:pStyle w:val="ConsoleBlockSmall"/>
+      </w:pPr>
+      <w:r>
+        <w:t>#   Install NFS on Linux Instances</w:t>
+      </w:r>
+    </w:p>
+    <w:p>
+      <w:pPr>
+        <w:pStyle w:val="ConsoleBlockSmall"/>
+      </w:pPr>
+      <w:r>
+        <w:t xml:space="preserve">  - name: Install nfs on all systems in /etc/ansible/hosts</w:t>
+      </w:r>
+    </w:p>
+    <w:p>
+      <w:pPr>
+        <w:pStyle w:val="ConsoleBlockSmall"/>
+      </w:pPr>
+      <w:r>
+        <w:t xml:space="preserve">    package:</w:t>
+      </w:r>
+    </w:p>
+    <w:p>
+      <w:pPr>
+        <w:pStyle w:val="ConsoleBlockSmall"/>
+      </w:pPr>
+      <w:r>
         <w:lastRenderedPageBreak/>
-        <w:t xml:space="preserve">      state: "{{ state }}"</w:t>
-      </w:r>
-    </w:p>
-    <w:p>
-      <w:pPr>
-        <w:pStyle w:val="ConsoleBlockSmall"/>
-      </w:pPr>
-      <w:r>
-        <w:t xml:space="preserve">      policy_name: "{{ policy }}"</w:t>
-      </w:r>
-    </w:p>
-    <w:p>
-      <w:pPr>
-        <w:pStyle w:val="ConsoleBlockSmall"/>
-      </w:pPr>
-      <w:r>
-        <w:t xml:space="preserve">      vserver: "{{ vserver }}"</w:t>
-      </w:r>
-    </w:p>
-    <w:p>
-      <w:pPr>
-        <w:pStyle w:val="ConsoleBlockSmall"/>
-      </w:pPr>
-      <w:r>
-        <w:t xml:space="preserve">      client_match: "{{ client }}"</w:t>
-      </w:r>
-    </w:p>
-    <w:p>
-      <w:pPr>
-        <w:pStyle w:val="ConsoleBlockSmall"/>
-      </w:pPr>
-      <w:r>
-        <w:t xml:space="preserve">      ro_rule: any</w:t>
-      </w:r>
-    </w:p>
-    <w:p>
-      <w:pPr>
-        <w:pStyle w:val="ConsoleBlockSmall"/>
-      </w:pPr>
-      <w:r>
-        <w:t xml:space="preserve">      rw_rule: any</w:t>
-      </w:r>
-    </w:p>
-    <w:p>
-      <w:pPr>
-        <w:pStyle w:val="ConsoleBlockSmall"/>
-      </w:pPr>
-      <w:r>
-        <w:t xml:space="preserve">      super_user_security: any</w:t>
-      </w:r>
-    </w:p>
-    <w:p>
-      <w:pPr>
-        <w:pStyle w:val="ConsoleBlockSmall"/>
-      </w:pPr>
-      <w:r>
-        <w:t xml:space="preserve">      hostname: "{{ hostname }}"</w:t>
-      </w:r>
-    </w:p>
-    <w:p>
-      <w:pPr>
-        <w:pStyle w:val="ConsoleBlockSmall"/>
-      </w:pPr>
-      <w:r>
-        <w:t xml:space="preserve">      username: "{{ username }}"</w:t>
-      </w:r>
-    </w:p>
-    <w:p>
-      <w:pPr>
-        <w:pStyle w:val="ConsoleBlockSmall"/>
-      </w:pPr>
-      <w:r>
-        <w:t xml:space="preserve">      password: "{{ password }}"</w:t>
-      </w:r>
-    </w:p>
-    <w:p>
-      <w:pPr>
-        <w:pStyle w:val="ConsoleBlockSmall"/>
-      </w:pPr>
-      <w:r>
-        <w:t xml:space="preserve">      https: true</w:t>
-      </w:r>
-    </w:p>
-    <w:p>
-      <w:pPr>
-        <w:pStyle w:val="ConsoleBlockSmall"/>
-      </w:pPr>
-      <w:r>
-        <w:t xml:space="preserve">      validate_certs: false</w:t>
-      </w:r>
-    </w:p>
-    <w:p>
-      <w:pPr>
-        <w:pStyle w:val="ConsoleBlockSmall"/>
-      </w:pPr>
-    </w:p>
-    <w:p>
-      <w:pPr>
-        <w:pStyle w:val="ConsoleBlockSmall"/>
-      </w:pPr>
-      <w:r>
-        <w:t>#   Create Volume</w:t>
-      </w:r>
-    </w:p>
-    <w:p>
-      <w:pPr>
-        <w:pStyle w:val="ConsoleBlockSmall"/>
-      </w:pPr>
-      <w:r>
-        <w:t xml:space="preserve">  - name: Create Volume (na_ontap_volume)</w:t>
-      </w:r>
-    </w:p>
-    <w:p>
-      <w:pPr>
-        <w:pStyle w:val="ConsoleBlockSmall"/>
-      </w:pPr>
-      <w:r>
-        <w:t xml:space="preserve">    na_ontap_volume:</w:t>
-      </w:r>
-    </w:p>
-    <w:p>
-      <w:pPr>
-        <w:pStyle w:val="ConsoleBlockSmall"/>
-      </w:pPr>
-      <w:r>
-        <w:t xml:space="preserve">      state: "{{ state }}"</w:t>
-      </w:r>
-    </w:p>
-    <w:p>
-      <w:pPr>
-        <w:pStyle w:val="ConsoleBlockSmall"/>
-      </w:pPr>
-      <w:r>
-        <w:t xml:space="preserve">      name: "{{ volname }}"</w:t>
-      </w:r>
-    </w:p>
-    <w:p>
-      <w:pPr>
-        <w:pStyle w:val="ConsoleBlockSmall"/>
-      </w:pPr>
-      <w:r>
-        <w:t xml:space="preserve">      aggregate_name: "{{ aggr }}"</w:t>
-      </w:r>
-    </w:p>
-    <w:p>
-      <w:pPr>
-        <w:pStyle w:val="ConsoleBlockSmall"/>
-      </w:pPr>
-      <w:r>
-        <w:t xml:space="preserve">      size: 10</w:t>
-      </w:r>
-    </w:p>
-    <w:p>
-      <w:pPr>
-        <w:pStyle w:val="ConsoleBlockSmall"/>
-      </w:pPr>
-      <w:r>
-        <w:t xml:space="preserve">      size_unit: gb</w:t>
-      </w:r>
-    </w:p>
-    <w:p>
-      <w:pPr>
-        <w:pStyle w:val="ConsoleBlockSmall"/>
-      </w:pPr>
-      <w:r>
-        <w:t xml:space="preserve">      policy: "{{ policy }}"</w:t>
-      </w:r>
-    </w:p>
-    <w:p>
-      <w:pPr>
-        <w:pStyle w:val="ConsoleBlockSmall"/>
-      </w:pPr>
-      <w:r>
-        <w:t xml:space="preserve">      junction_path: "/{{ volname }}"</w:t>
-      </w:r>
-    </w:p>
-    <w:p>
-      <w:pPr>
-        <w:pStyle w:val="ConsoleBlockSmall"/>
-      </w:pPr>
-      <w:r>
-        <w:t xml:space="preserve">      space_guarantee: "none"</w:t>
-      </w:r>
-    </w:p>
-    <w:p>
-      <w:pPr>
-        <w:pStyle w:val="ConsoleBlockSmall"/>
-      </w:pPr>
-      <w:r>
-        <w:t xml:space="preserve">      vserver: "{{ vserver }}"</w:t>
-      </w:r>
-    </w:p>
-    <w:p>
-      <w:pPr>
-        <w:pStyle w:val="ConsoleBlockSmall"/>
-      </w:pPr>
-      <w:r>
-        <w:t xml:space="preserve">      hostname: "{{ hostname }}"</w:t>
-      </w:r>
-    </w:p>
-    <w:p>
-      <w:pPr>
-        <w:pStyle w:val="ConsoleBlockSmall"/>
-      </w:pPr>
-      <w:r>
-        <w:t xml:space="preserve">      username: "{{ username }}"</w:t>
-      </w:r>
-    </w:p>
-    <w:p>
-      <w:pPr>
-        <w:pStyle w:val="ConsoleBlockSmall"/>
-      </w:pPr>
-      <w:r>
-        <w:t xml:space="preserve">      password: "{{ password }}"</w:t>
-      </w:r>
-    </w:p>
-    <w:p>
-      <w:pPr>
-        <w:pStyle w:val="ConsoleBlockSmall"/>
-      </w:pPr>
-      <w:r>
-        <w:t xml:space="preserve">      volume_security_style: unix</w:t>
-      </w:r>
-    </w:p>
-    <w:p>
-      <w:pPr>
-        <w:pStyle w:val="ConsoleBlockSmall"/>
-      </w:pPr>
-      <w:r>
-        <w:t xml:space="preserve">      https: true</w:t>
-      </w:r>
-    </w:p>
-    <w:p>
-      <w:pPr>
-        <w:pStyle w:val="ConsoleBlockSmall"/>
-      </w:pPr>
-      <w:r>
-        <w:t xml:space="preserve">      validate_certs: false</w:t>
-      </w:r>
-    </w:p>
-    <w:p>
-      <w:pPr>
-        <w:pStyle w:val="ConsoleBlockSmall"/>
-      </w:pPr>
-    </w:p>
-    <w:p>
-      <w:pPr>
-        <w:pStyle w:val="ConsoleBlockSmall"/>
-      </w:pPr>
-      <w:r>
-        <w:t>##[PLAY] Mount NFS export to hosts in /etc/ansible/hosts</w:t>
-      </w:r>
-    </w:p>
-    <w:p>
-      <w:pPr>
-        <w:pStyle w:val="ConsoleBlockSmall"/>
-      </w:pPr>
-      <w:r>
-        <w:t>- hosts: prod</w:t>
-      </w:r>
-    </w:p>
-    <w:p>
-      <w:pPr>
-        <w:pStyle w:val="ConsoleBlockSmall"/>
-      </w:pPr>
-      <w:r>
-        <w:t xml:space="preserve">  name: Play [Configure nfs on Linux Instances and Mount the nfs export]</w:t>
-      </w:r>
-    </w:p>
-    <w:p>
-      <w:pPr>
-        <w:pStyle w:val="ConsoleBlockSmall"/>
-      </w:pPr>
-      <w:r>
-        <w:t xml:space="preserve">  vars_files:</w:t>
-      </w:r>
-    </w:p>
-    <w:p>
-      <w:pPr>
-        <w:pStyle w:val="ConsoleBlockSmall"/>
-      </w:pPr>
-      <w:r>
-        <w:t xml:space="preserve">  - _var_playbook.yml</w:t>
-      </w:r>
-    </w:p>
-    <w:p>
-      <w:pPr>
-        <w:pStyle w:val="ConsoleBlockSmall"/>
-      </w:pPr>
-      <w:r>
-        <w:t xml:space="preserve">  tasks:</w:t>
-      </w:r>
-    </w:p>
-    <w:p>
-      <w:pPr>
-        <w:pStyle w:val="ConsoleBlockSmall"/>
-      </w:pPr>
-    </w:p>
-    <w:p>
-      <w:pPr>
-        <w:pStyle w:val="ConsoleBlockSmall"/>
-      </w:pPr>
-      <w:r>
-        <w:t>#   Install NFS on Linux Instances</w:t>
-      </w:r>
-    </w:p>
-    <w:p>
-      <w:pPr>
-        <w:pStyle w:val="ConsoleBlockSmall"/>
-      </w:pPr>
-      <w:r>
-        <w:t xml:space="preserve">  - name: Install nfs on all systems in /etc/ansible/hosts</w:t>
-      </w:r>
-    </w:p>
-    <w:p>
-      <w:pPr>
-        <w:pStyle w:val="ConsoleBlockSmall"/>
-      </w:pPr>
-      <w:r>
-        <w:t xml:space="preserve">    package:</w:t>
-      </w:r>
-    </w:p>
-    <w:p>
-      <w:pPr>
-        <w:pStyle w:val="ConsoleBlockSmall"/>
-      </w:pPr>
-      <w:r>
         <w:t xml:space="preserve">      name: nfs-utils</w:t>
       </w:r>
     </w:p>
@@ -12059,103 +12090,427 @@
         <w:pStyle w:val="ListBullet"/>
       </w:pPr>
       <w:r>
-        <w:t>_</w:t>
-      </w:r>
-      <w:proofErr w:type="spellStart"/>
-      <w:r>
-        <w:t>var_playbook</w:t>
+        <w:t>_var_roles</w:t>
       </w:r>
       <w:r>
         <w:t>.yml</w:t>
       </w:r>
-      <w:proofErr w:type="spellEnd"/>
-    </w:p>
-    <w:p>
-      <w:pPr>
-        <w:pStyle w:val="ConsoleBlockSmall"/>
-      </w:pPr>
-      <w:r>
-        <w:t>hostname: "192.168.0.101"</w:t>
-      </w:r>
-    </w:p>
-    <w:p>
-      <w:pPr>
-        <w:pStyle w:val="ConsoleBlockSmall"/>
-      </w:pPr>
-      <w:r>
-        <w:t>username: "admin"</w:t>
-      </w:r>
-    </w:p>
-    <w:p>
-      <w:pPr>
-        <w:pStyle w:val="ConsoleBlockSmall"/>
-      </w:pPr>
-      <w:r>
-        <w:t>volname: NfsDataVolume</w:t>
-      </w:r>
-    </w:p>
-    <w:p>
-      <w:pPr>
-        <w:pStyle w:val="ConsoleBlockSmall"/>
-      </w:pPr>
-      <w:r>
-        <w:t>vserver: SVM_NFS</w:t>
-      </w:r>
-    </w:p>
-    <w:p>
-      <w:pPr>
-        <w:pStyle w:val="ConsoleBlockSmall"/>
-      </w:pPr>
-      <w:r>
-        <w:t>policy: DataPolicy</w:t>
-      </w:r>
-    </w:p>
-    <w:p>
-      <w:pPr>
-        <w:pStyle w:val="ConsoleBlockSmall"/>
-      </w:pPr>
-      <w:r>
-        <w:t>aggr: n1_aggr1</w:t>
-      </w:r>
-    </w:p>
-    <w:p>
-      <w:pPr>
-        <w:pStyle w:val="ConsoleBlockSmall"/>
-      </w:pPr>
-      <w:r>
-        <w:t>client: 0.0.0.0/0</w:t>
-      </w:r>
-    </w:p>
-    <w:p>
-      <w:pPr>
-        <w:pStyle w:val="ConsoleBlockSmall"/>
-      </w:pPr>
-      <w:r>
-        <w:t>data_lif1: 192.168.0.144</w:t>
-      </w:r>
-    </w:p>
-    <w:p>
-      <w:pPr>
-        <w:pStyle w:val="ConsoleBlockSmall"/>
-      </w:pPr>
-      <w:r>
-        <w:t>data_lif2: 192.168.0.145</w:t>
-      </w:r>
-    </w:p>
-    <w:p>
-      <w:pPr>
-        <w:pStyle w:val="ConsoleBlockSmall"/>
-      </w:pPr>
-      <w:r>
-        <w:t>state: present</w:t>
-      </w:r>
-    </w:p>
-    <w:p>
-      <w:pPr>
-        <w:pStyle w:val="ConsoleBlockSmall"/>
-      </w:pPr>
-      <w:r>
-        <w:t>password: Netapp1!</w:t>
+    </w:p>
+    <w:p>
+      <w:pPr>
+        <w:pStyle w:val="ConsoleBlockSmall"/>
+      </w:pPr>
+      <w:r>
+        <w:t>cluster: cluster1</w:t>
+      </w:r>
+    </w:p>
+    <w:p>
+      <w:pPr>
+        <w:pStyle w:val="ConsoleBlockSmall"/>
+      </w:pPr>
+    </w:p>
+    <w:p>
+      <w:pPr>
+        <w:pStyle w:val="ConsoleBlockSmall"/>
+      </w:pPr>
+      <w:r>
+        <w:t>netapp_hostname: 192.168.0.101</w:t>
+      </w:r>
+    </w:p>
+    <w:p>
+      <w:pPr>
+        <w:pStyle w:val="ConsoleBlockSmall"/>
+      </w:pPr>
+      <w:r>
+        <w:t>netapp_username: admin</w:t>
+      </w:r>
+    </w:p>
+    <w:p>
+      <w:pPr>
+        <w:pStyle w:val="ConsoleBlockSmall"/>
+      </w:pPr>
+      <w:r>
+        <w:t>netapp_password: Netapp1!</w:t>
+      </w:r>
+    </w:p>
+    <w:p>
+      <w:pPr>
+        <w:pStyle w:val="ConsoleBlockSmall"/>
+      </w:pPr>
+    </w:p>
+    <w:p>
+      <w:pPr>
+        <w:pStyle w:val="ConsoleBlockSmall"/>
+      </w:pPr>
+      <w:r>
+        <w:t>#license_codes: XXX</w:t>
+      </w:r>
+    </w:p>
+    <w:p>
+      <w:pPr>
+        <w:pStyle w:val="ConsoleBlockSmall"/>
+      </w:pPr>
+    </w:p>
+    <w:p>
+      <w:pPr>
+        <w:pStyle w:val="ConsoleBlockSmall"/>
+      </w:pPr>
+      <w:r>
+        <w:t>disks:</w:t>
+      </w:r>
+    </w:p>
+    <w:p>
+      <w:pPr>
+        <w:pStyle w:val="ConsoleBlockSmall"/>
+      </w:pPr>
+      <w:r>
+        <w:t xml:space="preserve">  - cluster1-01</w:t>
+      </w:r>
+    </w:p>
+    <w:p>
+      <w:pPr>
+        <w:pStyle w:val="ConsoleBlockSmall"/>
+      </w:pPr>
+      <w:r>
+        <w:t xml:space="preserve">  - cluster1-02</w:t>
+      </w:r>
+    </w:p>
+    <w:p>
+      <w:pPr>
+        <w:pStyle w:val="ConsoleBlockSmall"/>
+      </w:pPr>
+    </w:p>
+    <w:p>
+      <w:pPr>
+        <w:pStyle w:val="ConsoleBlockSmall"/>
+      </w:pPr>
+      <w:r>
+        <w:t>#motd: "This cluster was configured using Ansible"</w:t>
+      </w:r>
+    </w:p>
+    <w:p>
+      <w:pPr>
+        <w:pStyle w:val="ConsoleBlockSmall"/>
+      </w:pPr>
+    </w:p>
+    <w:p>
+      <w:pPr>
+        <w:pStyle w:val="ConsoleBlockSmall"/>
+      </w:pPr>
+      <w:r>
+        <w:t>dns:</w:t>
+      </w:r>
+    </w:p>
+    <w:p>
+      <w:pPr>
+        <w:pStyle w:val="ConsoleBlockSmall"/>
+      </w:pPr>
+      <w:r>
+        <w:t xml:space="preserve">  - { dns_domains: demo.netapp.com, dns_nameservers: 192.168.0.253 }</w:t>
+      </w:r>
+    </w:p>
+    <w:p>
+      <w:pPr>
+        <w:pStyle w:val="ConsoleBlockSmall"/>
+      </w:pPr>
+    </w:p>
+    <w:p>
+      <w:pPr>
+        <w:pStyle w:val="ConsoleBlockSmall"/>
+      </w:pPr>
+      <w:r>
+        <w:t>ntp:</w:t>
+      </w:r>
+    </w:p>
+    <w:p>
+      <w:pPr>
+        <w:pStyle w:val="ConsoleBlockSmall"/>
+      </w:pPr>
+      <w:r>
+        <w:t xml:space="preserve">  - { server_name: dc1.demo.netapp.com, version: auto }</w:t>
+      </w:r>
+    </w:p>
+    <w:p>
+      <w:pPr>
+        <w:pStyle w:val="ConsoleBlockSmall"/>
+      </w:pPr>
+    </w:p>
+    <w:p>
+      <w:pPr>
+        <w:pStyle w:val="ConsoleBlockSmall"/>
+      </w:pPr>
+      <w:r>
+        <w:t>snmp:</w:t>
+      </w:r>
+    </w:p>
+    <w:p>
+      <w:pPr>
+        <w:pStyle w:val="ConsoleBlockSmall"/>
+      </w:pPr>
+      <w:r>
+        <w:t xml:space="preserve">  - { community_name: public, access_control: ro }</w:t>
+      </w:r>
+    </w:p>
+    <w:p>
+      <w:pPr>
+        <w:pStyle w:val="ConsoleBlockSmall"/>
+      </w:pPr>
+    </w:p>
+    <w:p>
+      <w:pPr>
+        <w:pStyle w:val="ConsoleBlockSmall"/>
+      </w:pPr>
+      <w:r>
+        <w:t>aggrs:</w:t>
+      </w:r>
+    </w:p>
+    <w:p>
+      <w:pPr>
+        <w:pStyle w:val="ConsoleBlockSmall"/>
+      </w:pPr>
+      <w:r>
+        <w:t xml:space="preserve">  - { name: n1_aggr1, node: cluster1-01, disk_count: 13, max_raid: 13 }</w:t>
+      </w:r>
+    </w:p>
+    <w:p>
+      <w:pPr>
+        <w:pStyle w:val="ConsoleBlockSmall"/>
+      </w:pPr>
+      <w:r>
+        <w:t xml:space="preserve">  - { name: n2_aggr1, node: cluster1-02, disk_count: 13, max_raid: 13 }</w:t>
+      </w:r>
+    </w:p>
+    <w:p>
+      <w:pPr>
+        <w:pStyle w:val="ConsoleBlockSmall"/>
+      </w:pPr>
+    </w:p>
+    <w:p>
+      <w:pPr>
+        <w:pStyle w:val="ConsoleBlockSmall"/>
+      </w:pPr>
+      <w:r>
+        <w:t>ports:</w:t>
+      </w:r>
+    </w:p>
+    <w:p>
+      <w:pPr>
+        <w:pStyle w:val="ConsoleBlockSmall"/>
+      </w:pPr>
+      <w:r>
+        <w:t xml:space="preserve">  - { node: cluster1-01, port: }</w:t>
+      </w:r>
+    </w:p>
+    <w:p>
+      <w:pPr>
+        <w:pStyle w:val="ConsoleBlockSmall"/>
+      </w:pPr>
+    </w:p>
+    <w:p>
+      <w:pPr>
+        <w:pStyle w:val="ConsoleBlockSmall"/>
+      </w:pPr>
+      <w:r>
+        <w:t>vservers:</w:t>
+      </w:r>
+    </w:p>
+    <w:p>
+      <w:pPr>
+        <w:pStyle w:val="ConsoleBlockSmall"/>
+      </w:pPr>
+      <w:r>
+        <w:t xml:space="preserve">  - { name: SVM_NFS , aggr: n1_aggr1, protocol: nfs   }</w:t>
+      </w:r>
+    </w:p>
+    <w:p>
+      <w:pPr>
+        <w:pStyle w:val="ConsoleBlockSmall"/>
+      </w:pPr>
+      <w:r>
+        <w:t xml:space="preserve">  - { name: SVM_CIFS, aggr: n1_aggr1, protocol: cifs  }</w:t>
+      </w:r>
+    </w:p>
+    <w:p>
+      <w:pPr>
+        <w:pStyle w:val="ConsoleBlockSmall"/>
+      </w:pPr>
+      <w:r>
+        <w:t xml:space="preserve">  - { name: SVM_SAN , aggr: n2_aggr1, protocol: iscsi }</w:t>
+      </w:r>
+    </w:p>
+    <w:p>
+      <w:pPr>
+        <w:pStyle w:val="ConsoleBlockSmall"/>
+      </w:pPr>
+    </w:p>
+    <w:p>
+      <w:pPr>
+        <w:pStyle w:val="ConsoleBlockSmall"/>
+      </w:pPr>
+      <w:r>
+        <w:t>vserver_dns:</w:t>
+      </w:r>
+    </w:p>
+    <w:p>
+      <w:pPr>
+        <w:pStyle w:val="ConsoleBlockSmall"/>
+      </w:pPr>
+      <w:r>
+        <w:t xml:space="preserve">  - { vserver: SVM_CIFS, dns_domains: demo.netapp.com, dns_nameservers: 192.168.0.253 }</w:t>
+      </w:r>
+    </w:p>
+    <w:p>
+      <w:pPr>
+        <w:pStyle w:val="ConsoleBlockSmall"/>
+      </w:pPr>
+      <w:r>
+        <w:t xml:space="preserve">  - { vserver: SVM_NFS , dns_domains: demo.netapp.com, dns_nameservers: 192.168.0.253 }</w:t>
+      </w:r>
+    </w:p>
+    <w:p>
+      <w:pPr>
+        <w:pStyle w:val="ConsoleBlockSmall"/>
+      </w:pPr>
+    </w:p>
+    <w:p>
+      <w:pPr>
+        <w:pStyle w:val="ConsoleBlockSmall"/>
+      </w:pPr>
+      <w:r>
+        <w:t>lifs:</w:t>
+      </w:r>
+    </w:p>
+    <w:p>
+      <w:pPr>
+        <w:pStyle w:val="ConsoleBlockSmall"/>
+      </w:pPr>
+      <w:r>
+        <w:t xml:space="preserve">  - { name: nfs_data_lif1 , vserver: SVM_NFS , node: cluster1-01, port: e0d, protocol: nfs  , address: 192.168.0.144, netmask: 255.255.255.0 }</w:t>
+      </w:r>
+    </w:p>
+    <w:p>
+      <w:pPr>
+        <w:pStyle w:val="ConsoleBlockSmall"/>
+      </w:pPr>
+      <w:r>
+        <w:t xml:space="preserve">  - { name: nfs_data_lif2 , vserver: SVM_NFS , node: cluster1-02, port: e0d, protocol: nfs  , address: 192.168.0.145, netmask: 255.255.255.0 }</w:t>
+      </w:r>
+    </w:p>
+    <w:p>
+      <w:pPr>
+        <w:pStyle w:val="ConsoleBlockSmall"/>
+      </w:pPr>
+      <w:r>
+        <w:t xml:space="preserve">  - { name: cifs_data_lif1, vserver: SVM_CIFS, node: cluster1-01, port: e0d, protocol: cifs , address: 192.168.0.146, netmask: 255.255.255.0 }</w:t>
+      </w:r>
+    </w:p>
+    <w:p>
+      <w:pPr>
+        <w:pStyle w:val="ConsoleBlockSmall"/>
+      </w:pPr>
+      <w:r>
+        <w:t xml:space="preserve">  - { name: cifs_data_lif2, vserver: SVM_CIFS, node: cluster1-02, port: e0d, protocol: cifs , address: 192.168.0.147, netmask: 255.255.255.0 }</w:t>
+      </w:r>
+    </w:p>
+    <w:p>
+      <w:pPr>
+        <w:pStyle w:val="ConsoleBlockSmall"/>
+      </w:pPr>
+      <w:r>
+        <w:t xml:space="preserve">  - { name: san_data_lif1 , vserver: SVM_SAN , node: cluster1-01, port: e0d, protocol: iscsi, address: 192.168.0.148, netmask: 255.255.255.0 }</w:t>
+      </w:r>
+    </w:p>
+    <w:p>
+      <w:pPr>
+        <w:pStyle w:val="ConsoleBlockSmall"/>
+      </w:pPr>
+      <w:r>
+        <w:t xml:space="preserve">  - { name: san_data_lif2 , vserver: SVM_SAN , node: cluster1-02, port: e0d, protocol: iscsi, address: 192.168.0.149, netmask: 255.255.255.0 }</w:t>
+      </w:r>
+    </w:p>
+    <w:p>
+      <w:pPr>
+        <w:pStyle w:val="ConsoleBlockSmall"/>
+      </w:pPr>
+    </w:p>
+    <w:p>
+      <w:pPr>
+        <w:pStyle w:val="ConsoleBlockSmall"/>
+      </w:pPr>
+      <w:r>
+        <w:t>cifs:</w:t>
+      </w:r>
+    </w:p>
+    <w:p>
+      <w:pPr>
+        <w:pStyle w:val="ConsoleBlockSmall"/>
+      </w:pPr>
+      <w:r>
+        <w:t xml:space="preserve">  - { vserver: SVM_CIFS, cifs_server_name: netapp1, domain: demo.netapp.com, force: true }</w:t>
+      </w:r>
+    </w:p>
+    <w:p>
+      <w:pPr>
+        <w:pStyle w:val="ConsoleBlockSmall"/>
+      </w:pPr>
+    </w:p>
+    <w:p>
+      <w:pPr>
+        <w:pStyle w:val="ConsoleBlockSmall"/>
+      </w:pPr>
+      <w:r>
+        <w:lastRenderedPageBreak/>
+        <w:t>nas:</w:t>
+      </w:r>
+    </w:p>
+    <w:p>
+      <w:pPr>
+        <w:pStyle w:val="ConsoleBlockSmall"/>
+      </w:pPr>
+      <w:r>
+        <w:t xml:space="preserve">  - { name: CifsDataVolume, protocol: cifs, vserver: SVM_CIFS, share: smbdata      , aggr: n1_aggr1, size: 10 }</w:t>
+      </w:r>
+    </w:p>
+    <w:p>
+      <w:pPr>
+        <w:pStyle w:val="ConsoleBlockSmall"/>
+      </w:pPr>
+    </w:p>
+    <w:p>
+      <w:pPr>
+        <w:pStyle w:val="ConsoleBlockSmall"/>
+      </w:pPr>
+      <w:r>
+        <w:t>igroups:</w:t>
+      </w:r>
+    </w:p>
+    <w:p>
+      <w:pPr>
+        <w:pStyle w:val="ConsoleBlockSmall"/>
+      </w:pPr>
+      <w:r>
+        <w:t xml:space="preserve">  - { name: rhel1_igroup, vserver: SVM_SAN, group_type: iscsi, ostype: linux, initiator: "iqn.1994-05.com.redhat:rhel1.demo.netapp.com" }</w:t>
+      </w:r>
+    </w:p>
+    <w:p>
+      <w:pPr>
+        <w:pStyle w:val="ConsoleBlockSmall"/>
+      </w:pPr>
+    </w:p>
+    <w:p>
+      <w:pPr>
+        <w:pStyle w:val="ConsoleBlockSmall"/>
+      </w:pPr>
+      <w:r>
+        <w:t>luns:</w:t>
+      </w:r>
+    </w:p>
+    <w:p>
+      <w:pPr>
+        <w:pStyle w:val="ConsoleBlockSmall"/>
+      </w:pPr>
+      <w:r>
+        <w:t xml:space="preserve"> - { name: lun1, vol_name: SanDataVolume, vserver: SVM_SAN, size: 10, aggr: n2_aggr1, ostype: linux, space_reserve: false, igroup: rhel1_igroup }</w:t>
       </w:r>
     </w:p>
     <w:p>
@@ -12167,1057 +12522,9 @@
       <w:pPr>
         <w:pStyle w:val="ListBullet"/>
       </w:pPr>
-      <w:proofErr w:type="spellStart"/>
-      <w:r>
-        <w:lastRenderedPageBreak/>
-        <w:t>configure_ontap</w:t>
-      </w:r>
-      <w:r>
-        <w:t>_roles</w:t>
-      </w:r>
-      <w:r>
-        <w:t>.yml</w:t>
-      </w:r>
-      <w:proofErr w:type="spellEnd"/>
-    </w:p>
-    <w:p>
-      <w:pPr>
-        <w:pStyle w:val="ConsoleBlockSmall"/>
-      </w:pPr>
-      <w:r>
-        <w:t>---</w:t>
-      </w:r>
-    </w:p>
-    <w:p>
-      <w:pPr>
-        <w:pStyle w:val="ConsoleBlockSmall"/>
-      </w:pPr>
-    </w:p>
-    <w:p>
-      <w:pPr>
-        <w:pStyle w:val="ConsoleBlockSmall"/>
-      </w:pPr>
-      <w:r>
-        <w:t>##[PLAY] Configure ONTAP Cluster</w:t>
-      </w:r>
-    </w:p>
-    <w:p>
-      <w:pPr>
-        <w:pStyle w:val="ConsoleBlockSmall"/>
-      </w:pPr>
-      <w:r>
-        <w:t>- hosts: localhost</w:t>
-      </w:r>
-    </w:p>
-    <w:p>
-      <w:pPr>
-        <w:pStyle w:val="ConsoleBlockSmall"/>
-      </w:pPr>
-      <w:r>
-        <w:t xml:space="preserve">  gather_facts: no</w:t>
-      </w:r>
-    </w:p>
-    <w:p>
-      <w:pPr>
-        <w:pStyle w:val="ConsoleBlockSmall"/>
-      </w:pPr>
-      <w:r>
-        <w:t xml:space="preserve">  vars_prompt:</w:t>
-      </w:r>
-    </w:p>
-    <w:p>
-      <w:pPr>
-        <w:pStyle w:val="ConsoleBlockSmall"/>
-      </w:pPr>
-      <w:r>
-        <w:t xml:space="preserve">    - name: admin_user_name</w:t>
-      </w:r>
-    </w:p>
-    <w:p>
-      <w:pPr>
-        <w:pStyle w:val="ConsoleBlockSmall"/>
-      </w:pPr>
-      <w:r>
-        <w:t xml:space="preserve">      prompt: Domain Admin Username (used for CIFS configuration)</w:t>
-      </w:r>
-    </w:p>
-    <w:p>
-      <w:pPr>
-        <w:pStyle w:val="ConsoleBlockSmall"/>
-      </w:pPr>
-      <w:r>
-        <w:t xml:space="preserve">    - name: admin_password</w:t>
-      </w:r>
-    </w:p>
-    <w:p>
-      <w:pPr>
-        <w:pStyle w:val="ConsoleBlockSmall"/>
-      </w:pPr>
-      <w:r>
-        <w:t xml:space="preserve">      prompt: Domain Admin Password (used for CIFS configuration)</w:t>
-      </w:r>
-    </w:p>
-    <w:p>
-      <w:pPr>
-        <w:pStyle w:val="ConsoleBlockSmall"/>
-      </w:pPr>
-      <w:r>
-        <w:t xml:space="preserve">  vars:</w:t>
-      </w:r>
-    </w:p>
-    <w:p>
-      <w:pPr>
-        <w:pStyle w:val="ConsoleBlockSmall"/>
-      </w:pPr>
-      <w:r>
-        <w:t xml:space="preserve">    input: &amp;input</w:t>
-      </w:r>
-    </w:p>
-    <w:p>
-      <w:pPr>
-        <w:pStyle w:val="ConsoleBlockSmall"/>
-      </w:pPr>
-      <w:r>
-        <w:t xml:space="preserve">      hostname: "{{ netapp_hostname }}"</w:t>
-      </w:r>
-    </w:p>
-    <w:p>
-      <w:pPr>
-        <w:pStyle w:val="ConsoleBlockSmall"/>
-      </w:pPr>
-      <w:r>
-        <w:t xml:space="preserve">      username: "{{ netapp_username }}"</w:t>
-      </w:r>
-    </w:p>
-    <w:p>
-      <w:pPr>
-        <w:pStyle w:val="ConsoleBlockSmall"/>
-      </w:pPr>
-      <w:r>
-        <w:t xml:space="preserve">      password: "{{ netapp_password }}"</w:t>
-      </w:r>
-    </w:p>
-    <w:p>
-      <w:pPr>
-        <w:pStyle w:val="ConsoleBlockSmall"/>
-      </w:pPr>
-      <w:r>
-        <w:t xml:space="preserve">    file: _var_roles.yml</w:t>
-      </w:r>
-    </w:p>
-    <w:p>
-      <w:pPr>
-        <w:pStyle w:val="ConsoleBlockSmall"/>
-      </w:pPr>
-      <w:r>
-        <w:t xml:space="preserve">  vars_files:</w:t>
-      </w:r>
-    </w:p>
-    <w:p>
-      <w:pPr>
-        <w:pStyle w:val="ConsoleBlockSmall"/>
-      </w:pPr>
-      <w:r>
-        <w:t xml:space="preserve">  - "{{ file }}"</w:t>
-      </w:r>
-    </w:p>
-    <w:p>
-      <w:pPr>
-        <w:pStyle w:val="ConsoleBlockSmall"/>
-      </w:pPr>
-    </w:p>
-    <w:p>
-      <w:pPr>
-        <w:pStyle w:val="ConsoleBlockSmall"/>
-      </w:pPr>
-      <w:r>
-        <w:t xml:space="preserve">  tasks:</w:t>
-      </w:r>
-    </w:p>
-    <w:p>
-      <w:pPr>
-        <w:pStyle w:val="ConsoleBlockSmall"/>
-      </w:pPr>
-    </w:p>
-    <w:p>
-      <w:pPr>
-        <w:pStyle w:val="ConsoleBlockSmall"/>
-      </w:pPr>
-      <w:r>
-        <w:t>#   Gather facts about the ONTAP cluster</w:t>
-      </w:r>
-    </w:p>
-    <w:p>
-      <w:pPr>
-        <w:pStyle w:val="ConsoleBlockSmall"/>
-      </w:pPr>
-      <w:r>
-        <w:t xml:space="preserve">  - name: Get ONTAP version</w:t>
-      </w:r>
-    </w:p>
-    <w:p>
-      <w:pPr>
-        <w:pStyle w:val="ConsoleBlockSmall"/>
-      </w:pPr>
-      <w:r>
-        <w:t xml:space="preserve">    na_ontap_gather_facts:</w:t>
-      </w:r>
-    </w:p>
-    <w:p>
-      <w:pPr>
-        <w:pStyle w:val="ConsoleBlockSmall"/>
-      </w:pPr>
-      <w:r>
-        <w:t xml:space="preserve">      state: info</w:t>
-      </w:r>
-    </w:p>
-    <w:p>
-      <w:pPr>
-        <w:pStyle w:val="ConsoleBlockSmall"/>
-      </w:pPr>
-      <w:r>
-        <w:t xml:space="preserve">      &lt;&lt;: *input</w:t>
-      </w:r>
-    </w:p>
-    <w:p>
-      <w:pPr>
-        <w:pStyle w:val="ConsoleBlockSmall"/>
-      </w:pPr>
-      <w:r>
-        <w:t xml:space="preserve">      https: true</w:t>
-      </w:r>
-    </w:p>
-    <w:p>
-      <w:pPr>
-        <w:pStyle w:val="ConsoleBlockSmall"/>
-      </w:pPr>
-      <w:r>
-        <w:t xml:space="preserve">      validate_certs: false</w:t>
-      </w:r>
-    </w:p>
-    <w:p>
-      <w:pPr>
-        <w:pStyle w:val="ConsoleBlockSmall"/>
-      </w:pPr>
-      <w:r>
-        <w:t xml:space="preserve">      ontapi: 32</w:t>
-      </w:r>
-    </w:p>
-    <w:p>
-      <w:pPr>
-        <w:pStyle w:val="ConsoleBlockSmall"/>
-      </w:pPr>
-    </w:p>
-    <w:p>
-      <w:pPr>
-        <w:pStyle w:val="ConsoleBlockSmall"/>
-      </w:pPr>
-      <w:r>
-        <w:t>#   Configure Cluster</w:t>
-      </w:r>
-    </w:p>
-    <w:p>
-      <w:pPr>
-        <w:pStyle w:val="ConsoleBlockSmall"/>
-      </w:pPr>
-      <w:r>
-        <w:t xml:space="preserve">  - import_role:</w:t>
-      </w:r>
-    </w:p>
-    <w:p>
-      <w:pPr>
-        <w:pStyle w:val="ConsoleBlockSmall"/>
-      </w:pPr>
-      <w:r>
-        <w:t xml:space="preserve">      name: na_ontap_cluster_config</w:t>
-      </w:r>
-    </w:p>
-    <w:p>
-      <w:pPr>
-        <w:pStyle w:val="ConsoleBlockSmall"/>
-      </w:pPr>
-      <w:r>
-        <w:t xml:space="preserve">    vars:</w:t>
-      </w:r>
-    </w:p>
-    <w:p>
-      <w:pPr>
-        <w:pStyle w:val="ConsoleBlockSmall"/>
-      </w:pPr>
-      <w:r>
-        <w:t xml:space="preserve">      &lt;&lt;: *input</w:t>
-      </w:r>
-    </w:p>
-    <w:p>
-      <w:pPr>
-        <w:pStyle w:val="ConsoleBlockSmall"/>
-      </w:pPr>
-    </w:p>
-    <w:p>
-      <w:pPr>
-        <w:pStyle w:val="ConsoleBlockSmall"/>
-      </w:pPr>
-      <w:r>
-        <w:t>#   Create SVMs</w:t>
-      </w:r>
-    </w:p>
-    <w:p>
-      <w:pPr>
-        <w:pStyle w:val="ConsoleBlockSmall"/>
-      </w:pPr>
-      <w:r>
-        <w:t xml:space="preserve">  - import_role:</w:t>
-      </w:r>
-    </w:p>
-    <w:p>
-      <w:pPr>
-        <w:pStyle w:val="ConsoleBlockSmall"/>
-      </w:pPr>
-      <w:r>
-        <w:t xml:space="preserve">      name: na_ontap_vserver_create</w:t>
-      </w:r>
-    </w:p>
-    <w:p>
-      <w:pPr>
-        <w:pStyle w:val="ConsoleBlockSmall"/>
-      </w:pPr>
-      <w:r>
-        <w:t xml:space="preserve">    vars:</w:t>
-      </w:r>
-    </w:p>
-    <w:p>
-      <w:pPr>
-        <w:pStyle w:val="ConsoleBlockSmall"/>
-      </w:pPr>
-      <w:r>
-        <w:t xml:space="preserve">      &lt;&lt;: *input</w:t>
-      </w:r>
-    </w:p>
-    <w:p>
-      <w:pPr>
-        <w:pStyle w:val="ConsoleBlockSmall"/>
-      </w:pPr>
-      <w:r>
-        <w:t xml:space="preserve">    when: vservers != None</w:t>
-      </w:r>
-    </w:p>
-    <w:p>
-      <w:pPr>
-        <w:pStyle w:val="ConsoleBlockSmall"/>
-      </w:pPr>
-    </w:p>
-    <w:p>
-      <w:pPr>
-        <w:pStyle w:val="ConsoleBlockSmall"/>
-      </w:pPr>
-      <w:r>
-        <w:t>#   Create NAS volumes</w:t>
-      </w:r>
-    </w:p>
-    <w:p>
-      <w:pPr>
-        <w:pStyle w:val="ConsoleBlockSmall"/>
-      </w:pPr>
-      <w:r>
-        <w:t xml:space="preserve">  - import_role:</w:t>
-      </w:r>
-    </w:p>
-    <w:p>
-      <w:pPr>
-        <w:pStyle w:val="ConsoleBlockSmall"/>
-      </w:pPr>
-      <w:r>
-        <w:t xml:space="preserve">      name: na_ontap_nas_create</w:t>
-      </w:r>
-    </w:p>
-    <w:p>
-      <w:pPr>
-        <w:pStyle w:val="ConsoleBlockSmall"/>
-      </w:pPr>
-      <w:r>
-        <w:t xml:space="preserve">    vars:</w:t>
-      </w:r>
-    </w:p>
-    <w:p>
-      <w:pPr>
-        <w:pStyle w:val="ConsoleBlockSmall"/>
-      </w:pPr>
-      <w:r>
-        <w:t xml:space="preserve">      &lt;&lt;: *input</w:t>
-      </w:r>
-    </w:p>
-    <w:p>
-      <w:pPr>
-        <w:pStyle w:val="ConsoleBlockSmall"/>
-      </w:pPr>
-      <w:r>
-        <w:t xml:space="preserve">    when: nas != None</w:t>
-      </w:r>
-    </w:p>
-    <w:p>
-      <w:pPr>
-        <w:pStyle w:val="ConsoleBlockSmall"/>
-      </w:pPr>
-    </w:p>
-    <w:p>
-      <w:pPr>
-        <w:pStyle w:val="ConsoleBlockSmall"/>
-      </w:pPr>
-      <w:r>
-        <w:t>#   Create SAN volumes and LUNs</w:t>
-      </w:r>
-    </w:p>
-    <w:p>
-      <w:pPr>
-        <w:pStyle w:val="ConsoleBlockSmall"/>
-      </w:pPr>
-      <w:r>
-        <w:t xml:space="preserve">  - import_role:</w:t>
-      </w:r>
-    </w:p>
-    <w:p>
-      <w:pPr>
-        <w:pStyle w:val="ConsoleBlockSmall"/>
-      </w:pPr>
-      <w:r>
-        <w:t xml:space="preserve">      name: na_ontap_san_create</w:t>
-      </w:r>
-    </w:p>
-    <w:p>
-      <w:pPr>
-        <w:pStyle w:val="ConsoleBlockSmall"/>
-      </w:pPr>
-      <w:r>
-        <w:t xml:space="preserve">    vars:</w:t>
-      </w:r>
-    </w:p>
-    <w:p>
-      <w:pPr>
-        <w:pStyle w:val="ConsoleBlockSmall"/>
-      </w:pPr>
-      <w:r>
-        <w:t xml:space="preserve">      &lt;&lt;: *input</w:t>
-      </w:r>
-    </w:p>
-    <w:p>
-      <w:pPr>
-        <w:pStyle w:val="ConsoleBlockSmall"/>
-      </w:pPr>
-      <w:r>
-        <w:t xml:space="preserve">    when: luns != None</w:t>
-      </w:r>
-    </w:p>
-    <w:p>
-      <w:pPr>
-        <w:pStyle w:val="ConsoleBlockSmall"/>
-      </w:pPr>
-    </w:p>
-    <w:p>
-      <w:pPr>
-        <w:pStyle w:val="ConsoleBlockSmall"/>
-      </w:pPr>
-      <w:r>
-        <w:t>##[PLAY] Mount NFS export to hosts in /etc/ansible/hosts</w:t>
-      </w:r>
-    </w:p>
-    <w:p>
-      <w:pPr>
-        <w:pStyle w:val="ConsoleBlockSmall"/>
-      </w:pPr>
-      <w:r>
-        <w:t>- hosts: prod</w:t>
-      </w:r>
-    </w:p>
-    <w:p>
-      <w:pPr>
-        <w:pStyle w:val="ConsoleBlockSmall"/>
-      </w:pPr>
-      <w:r>
-        <w:t xml:space="preserve">  name: Play [Configure nfs on Linux Instances and Mount the nfs export]</w:t>
-      </w:r>
-    </w:p>
-    <w:p>
-      <w:pPr>
-        <w:pStyle w:val="ConsoleBlockSmall"/>
-      </w:pPr>
-      <w:r>
-        <w:t xml:space="preserve">  vars_files:</w:t>
-      </w:r>
-    </w:p>
-    <w:p>
-      <w:pPr>
-        <w:pStyle w:val="ConsoleBlockSmall"/>
-      </w:pPr>
-      <w:r>
-        <w:t xml:space="preserve">  - _var_playbook.yml</w:t>
-      </w:r>
-    </w:p>
-    <w:p>
-      <w:pPr>
-        <w:pStyle w:val="ConsoleBlockSmall"/>
-      </w:pPr>
-      <w:r>
-        <w:t xml:space="preserve">  tasks:</w:t>
-      </w:r>
-    </w:p>
-    <w:p>
-      <w:pPr>
-        <w:pStyle w:val="ConsoleBlockSmall"/>
-      </w:pPr>
-    </w:p>
-    <w:p>
-      <w:pPr>
-        <w:pStyle w:val="ConsoleBlockSmall"/>
-      </w:pPr>
-      <w:r>
-        <w:t>#   Install NFS on Linux Instances</w:t>
-      </w:r>
-    </w:p>
-    <w:p>
-      <w:pPr>
-        <w:pStyle w:val="ConsoleBlockSmall"/>
-      </w:pPr>
-      <w:r>
-        <w:t xml:space="preserve">  - name: Install nfs on all systems in /etc/ansible/hosts</w:t>
-      </w:r>
-    </w:p>
-    <w:p>
-      <w:pPr>
-        <w:pStyle w:val="ConsoleBlockSmall"/>
-      </w:pPr>
-      <w:r>
-        <w:t xml:space="preserve">    package:</w:t>
-      </w:r>
-    </w:p>
-    <w:p>
-      <w:pPr>
-        <w:pStyle w:val="ConsoleBlockSmall"/>
-      </w:pPr>
-      <w:r>
-        <w:t xml:space="preserve">      name: nfs-utils</w:t>
-      </w:r>
-    </w:p>
-    <w:p>
-      <w:pPr>
-        <w:pStyle w:val="ConsoleBlockSmall"/>
-      </w:pPr>
-      <w:r>
-        <w:t xml:space="preserve">      state: present</w:t>
-      </w:r>
-    </w:p>
-    <w:p>
-      <w:pPr>
-        <w:pStyle w:val="ConsoleBlockSmall"/>
-      </w:pPr>
-    </w:p>
-    <w:p>
-      <w:pPr>
-        <w:pStyle w:val="ConsoleBlockSmall"/>
-      </w:pPr>
-      <w:r>
-        <w:t>#   Mount ONTAP NFS export on all Linux Instances</w:t>
-      </w:r>
-    </w:p>
-    <w:p>
-      <w:pPr>
-        <w:pStyle w:val="ConsoleBlockSmall"/>
-      </w:pPr>
-      <w:r>
-        <w:t xml:space="preserve">  - name: Mount nfs export on all systems in /etc/ansible/hosts</w:t>
-      </w:r>
-    </w:p>
-    <w:p>
-      <w:pPr>
-        <w:pStyle w:val="ConsoleBlockSmall"/>
-      </w:pPr>
-      <w:r>
-        <w:t xml:space="preserve">    mount:</w:t>
-      </w:r>
-    </w:p>
-    <w:p>
-      <w:pPr>
-        <w:pStyle w:val="ConsoleBlockSmall"/>
-      </w:pPr>
-      <w:r>
-        <w:t xml:space="preserve">      state: mounted</w:t>
-      </w:r>
-    </w:p>
-    <w:p>
-      <w:pPr>
-        <w:pStyle w:val="ConsoleBlockSmall"/>
-      </w:pPr>
-      <w:r>
-        <w:t xml:space="preserve">      path: /mnt/tmp</w:t>
-      </w:r>
-    </w:p>
-    <w:p>
-      <w:pPr>
-        <w:pStyle w:val="ConsoleBlockSmall"/>
-      </w:pPr>
-      <w:r>
-        <w:t xml:space="preserve">      src: "{{ data_lif2 }}:/{{ volname}}"</w:t>
-      </w:r>
-    </w:p>
-    <w:p>
-      <w:pPr>
-        <w:pStyle w:val="ConsoleBlockSmall"/>
-      </w:pPr>
-      <w:r>
-        <w:t xml:space="preserve">      fstype: nfs</w:t>
-      </w:r>
-    </w:p>
-    <w:p>
-      <w:pPr>
-        <w:pStyle w:val="BodyText"/>
-      </w:pPr>
-    </w:p>
-    <w:p>
-      <w:pPr>
-        <w:pStyle w:val="ListBullet"/>
-      </w:pPr>
-      <w:r>
-        <w:t>_</w:t>
-      </w:r>
-      <w:proofErr w:type="spellStart"/>
-      <w:r>
-        <w:t>var_roles</w:t>
-      </w:r>
-      <w:r>
-        <w:t>.yml</w:t>
-      </w:r>
-      <w:proofErr w:type="spellEnd"/>
-    </w:p>
-    <w:p>
-      <w:pPr>
-        <w:pStyle w:val="ConsoleBlockSmall"/>
-      </w:pPr>
-      <w:r>
-        <w:t>cluster: cluster1</w:t>
-      </w:r>
-    </w:p>
-    <w:p>
-      <w:pPr>
-        <w:pStyle w:val="ConsoleBlockSmall"/>
-      </w:pPr>
-    </w:p>
-    <w:p>
-      <w:pPr>
-        <w:pStyle w:val="ConsoleBlockSmall"/>
-      </w:pPr>
-      <w:r>
-        <w:t>netapp_hostname: 192.168.0.101</w:t>
-      </w:r>
-    </w:p>
-    <w:p>
-      <w:pPr>
-        <w:pStyle w:val="ConsoleBlockSmall"/>
-      </w:pPr>
-      <w:r>
-        <w:t>netapp_username: admin</w:t>
-      </w:r>
-    </w:p>
-    <w:p>
-      <w:pPr>
-        <w:pStyle w:val="ConsoleBlockSmall"/>
-      </w:pPr>
-      <w:r>
-        <w:t>netapp_password: Netapp1!</w:t>
-      </w:r>
-    </w:p>
-    <w:p>
-      <w:pPr>
-        <w:pStyle w:val="ConsoleBlockSmall"/>
-      </w:pPr>
-    </w:p>
-    <w:p>
-      <w:pPr>
-        <w:pStyle w:val="ConsoleBlockSmall"/>
-      </w:pPr>
-      <w:r>
-        <w:t>#license_codes: XXX</w:t>
-      </w:r>
-    </w:p>
-    <w:p>
-      <w:pPr>
-        <w:pStyle w:val="ConsoleBlockSmall"/>
-      </w:pPr>
-    </w:p>
-    <w:p>
-      <w:pPr>
-        <w:pStyle w:val="ConsoleBlockSmall"/>
-      </w:pPr>
-      <w:r>
-        <w:t>disks:</w:t>
-      </w:r>
-    </w:p>
-    <w:p>
-      <w:pPr>
-        <w:pStyle w:val="ConsoleBlockSmall"/>
-      </w:pPr>
-      <w:r>
-        <w:t xml:space="preserve">  - cluster1-01</w:t>
-      </w:r>
-    </w:p>
-    <w:p>
-      <w:pPr>
-        <w:pStyle w:val="ConsoleBlockSmall"/>
-      </w:pPr>
-      <w:r>
-        <w:t xml:space="preserve">  - cluster1-02</w:t>
-      </w:r>
-    </w:p>
-    <w:p>
-      <w:pPr>
-        <w:pStyle w:val="ConsoleBlockSmall"/>
-      </w:pPr>
-    </w:p>
-    <w:p>
-      <w:pPr>
-        <w:pStyle w:val="ConsoleBlockSmall"/>
-      </w:pPr>
-      <w:r>
-        <w:t>#motd: "This cluster was configured using Ansible"</w:t>
-      </w:r>
-    </w:p>
-    <w:p>
-      <w:pPr>
-        <w:pStyle w:val="ConsoleBlockSmall"/>
-      </w:pPr>
-    </w:p>
-    <w:p>
-      <w:pPr>
-        <w:pStyle w:val="ConsoleBlockSmall"/>
-      </w:pPr>
-      <w:r>
-        <w:t>dns:</w:t>
-      </w:r>
-    </w:p>
-    <w:p>
-      <w:pPr>
-        <w:pStyle w:val="ConsoleBlockSmall"/>
-      </w:pPr>
-      <w:r>
-        <w:t xml:space="preserve">  - { dns_domains: demo.netapp.com, dns_nameservers: 192.168.0.253 }</w:t>
-      </w:r>
-    </w:p>
-    <w:p>
-      <w:pPr>
-        <w:pStyle w:val="ConsoleBlockSmall"/>
-      </w:pPr>
-    </w:p>
-    <w:p>
-      <w:pPr>
-        <w:pStyle w:val="ConsoleBlockSmall"/>
-      </w:pPr>
-      <w:r>
-        <w:t>ntp:</w:t>
-      </w:r>
-    </w:p>
-    <w:p>
-      <w:pPr>
-        <w:pStyle w:val="ConsoleBlockSmall"/>
-      </w:pPr>
-      <w:r>
-        <w:t xml:space="preserve">  - { server_name: dc1.demo.netapp.com, version: auto }</w:t>
-      </w:r>
-    </w:p>
-    <w:p>
-      <w:pPr>
-        <w:pStyle w:val="ConsoleBlockSmall"/>
-      </w:pPr>
-    </w:p>
-    <w:p>
-      <w:pPr>
-        <w:pStyle w:val="ConsoleBlockSmall"/>
-      </w:pPr>
-      <w:r>
-        <w:t>snmp:</w:t>
-      </w:r>
-    </w:p>
-    <w:p>
-      <w:pPr>
-        <w:pStyle w:val="ConsoleBlockSmall"/>
-      </w:pPr>
-      <w:r>
-        <w:t xml:space="preserve">  - { community_name: public, access_control: ro }</w:t>
-      </w:r>
-    </w:p>
-    <w:p>
-      <w:pPr>
-        <w:pStyle w:val="ConsoleBlockSmall"/>
-      </w:pPr>
-    </w:p>
-    <w:p>
-      <w:pPr>
-        <w:pStyle w:val="ConsoleBlockSmall"/>
-      </w:pPr>
-      <w:r>
-        <w:t>aggrs:</w:t>
-      </w:r>
-    </w:p>
-    <w:p>
-      <w:pPr>
-        <w:pStyle w:val="ConsoleBlockSmall"/>
-      </w:pPr>
-      <w:r>
-        <w:t xml:space="preserve">  - { name: n1_aggr1, node: cluster1-01, disk_count: 13, max_raid: 13 }</w:t>
-      </w:r>
-    </w:p>
-    <w:p>
-      <w:pPr>
-        <w:pStyle w:val="ConsoleBlockSmall"/>
-      </w:pPr>
-      <w:r>
-        <w:t xml:space="preserve">  - { name: n2_aggr1, node: cluster1-02, disk_count: 13, max_raid: 13 }</w:t>
-      </w:r>
-    </w:p>
-    <w:p>
-      <w:pPr>
-        <w:pStyle w:val="ConsoleBlockSmall"/>
-      </w:pPr>
-    </w:p>
-    <w:p>
-      <w:pPr>
-        <w:pStyle w:val="ConsoleBlockSmall"/>
-      </w:pPr>
-      <w:r>
-        <w:t>ports:</w:t>
-      </w:r>
-    </w:p>
-    <w:p>
-      <w:pPr>
-        <w:pStyle w:val="ConsoleBlockSmall"/>
-      </w:pPr>
-      <w:r>
-        <w:t xml:space="preserve">  - { node: cluster1-01, port: }</w:t>
-      </w:r>
-    </w:p>
-    <w:p>
-      <w:pPr>
-        <w:pStyle w:val="ConsoleBlockSmall"/>
-      </w:pPr>
-    </w:p>
-    <w:p>
-      <w:pPr>
-        <w:pStyle w:val="ConsoleBlockSmall"/>
-      </w:pPr>
-      <w:r>
-        <w:t>vservers:</w:t>
-      </w:r>
-    </w:p>
-    <w:p>
-      <w:pPr>
-        <w:pStyle w:val="ConsoleBlockSmall"/>
-      </w:pPr>
-      <w:r>
-        <w:t xml:space="preserve">  - { name: SVM_NFS , aggr: n1_aggr1, protocol: nfs   }</w:t>
-      </w:r>
-    </w:p>
-    <w:p>
-      <w:pPr>
-        <w:pStyle w:val="ConsoleBlockSmall"/>
-      </w:pPr>
-      <w:r>
-        <w:t xml:space="preserve">  - { name: SVM_CIFS, aggr: n1_aggr1, protocol: cifs  }</w:t>
-      </w:r>
-    </w:p>
-    <w:p>
-      <w:pPr>
-        <w:pStyle w:val="ConsoleBlockSmall"/>
-      </w:pPr>
-      <w:r>
-        <w:t xml:space="preserve">  - { name: SVM_SAN , aggr: n2_aggr1, protocol: iscsi }</w:t>
-      </w:r>
-    </w:p>
-    <w:p>
-      <w:pPr>
-        <w:pStyle w:val="ConsoleBlockSmall"/>
-      </w:pPr>
-    </w:p>
-    <w:p>
-      <w:pPr>
-        <w:pStyle w:val="ConsoleBlockSmall"/>
-      </w:pPr>
-      <w:r>
-        <w:t>vserver_dns:</w:t>
-      </w:r>
-    </w:p>
-    <w:p>
-      <w:pPr>
-        <w:pStyle w:val="ConsoleBlockSmall"/>
-      </w:pPr>
-      <w:r>
-        <w:t xml:space="preserve">  - { vserver: SVM_CIFS, dns_domains: demo.netapp.com, dns_nameservers: 192.168.0.253 }</w:t>
-      </w:r>
-    </w:p>
-    <w:p>
-      <w:pPr>
-        <w:pStyle w:val="ConsoleBlockSmall"/>
-      </w:pPr>
-      <w:r>
-        <w:t xml:space="preserve">  - { vserver: SVM_NFS , dns_domains: demo.netapp.com, dns_nameservers: 192.168.0.253 }</w:t>
-      </w:r>
-    </w:p>
-    <w:p>
-      <w:pPr>
-        <w:pStyle w:val="ConsoleBlockSmall"/>
-      </w:pPr>
-    </w:p>
-    <w:p>
-      <w:pPr>
-        <w:pStyle w:val="ConsoleBlockSmall"/>
-      </w:pPr>
-      <w:r>
-        <w:t>lifs:</w:t>
-      </w:r>
-    </w:p>
-    <w:p>
-      <w:pPr>
-        <w:pStyle w:val="ConsoleBlockSmall"/>
-      </w:pPr>
-      <w:r>
-        <w:t xml:space="preserve">  - { name: nfs_data_lif1 , vserver: SVM_NFS , node: cluster1-01, port: e0d, protocol: nfs  , address: 192.168.0.144, netmask: 255.255.255.0 }</w:t>
-      </w:r>
-    </w:p>
-    <w:p>
-      <w:pPr>
-        <w:pStyle w:val="ConsoleBlockSmall"/>
-      </w:pPr>
-      <w:r>
-        <w:t xml:space="preserve">  - { name: nfs_data_lif2 , vserver: SVM_NFS , node: cluster1-02, port: e0d, protocol: nfs  , address: 192.168.0.145, netmask: 255.255.255.0 }</w:t>
-      </w:r>
-    </w:p>
-    <w:p>
-      <w:pPr>
-        <w:pStyle w:val="ConsoleBlockSmall"/>
-      </w:pPr>
-      <w:r>
-        <w:t xml:space="preserve">  - { name: cifs_data_lif1, vserver: SVM_CIFS, node: cluster1-01, port: e0d, protocol: cifs , address: 192.168.0.146, netmask: 255.255.255.0 }</w:t>
-      </w:r>
-    </w:p>
-    <w:p>
-      <w:pPr>
-        <w:pStyle w:val="ConsoleBlockSmall"/>
-      </w:pPr>
-      <w:r>
-        <w:t xml:space="preserve">  - { name: cifs_data_lif2, vserver: SVM_CIFS, node: cluster1-02, port: e0d, protocol: cifs , address: 192.168.0.147, netmask: 255.255.255.0 }</w:t>
-      </w:r>
-    </w:p>
-    <w:p>
-      <w:pPr>
-        <w:pStyle w:val="ConsoleBlockSmall"/>
-      </w:pPr>
-      <w:r>
-        <w:t xml:space="preserve">  - { name: san_data_lif1 , vserver: SVM_SAN , node: cluster1-01, port: e0d, protocol: iscsi, address: 192.168.0.148, netmask: 255.255.255.0 }</w:t>
-      </w:r>
-    </w:p>
-    <w:p>
-      <w:pPr>
-        <w:pStyle w:val="ConsoleBlockSmall"/>
-      </w:pPr>
-      <w:r>
-        <w:t xml:space="preserve">  - { name: san_data_lif2 , vserver: SVM_SAN , node: cluster1-02, port: e0d, protocol: iscsi, address: 192.168.0.149, netmask: 255.255.255.0 }</w:t>
-      </w:r>
-    </w:p>
-    <w:p>
-      <w:pPr>
-        <w:pStyle w:val="ConsoleBlockSmall"/>
-      </w:pPr>
-    </w:p>
-    <w:p>
-      <w:pPr>
-        <w:pStyle w:val="ConsoleBlockSmall"/>
-      </w:pPr>
-      <w:r>
-        <w:t>cifs:</w:t>
-      </w:r>
-    </w:p>
-    <w:p>
-      <w:pPr>
-        <w:pStyle w:val="ConsoleBlockSmall"/>
-      </w:pPr>
-      <w:r>
-        <w:t xml:space="preserve">  - { vserver: SVM_CIFS, cifs_server_name: netapp1, domain: demo.netapp.com, force: true }</w:t>
-      </w:r>
-    </w:p>
-    <w:p>
-      <w:pPr>
-        <w:pStyle w:val="ConsoleBlockSmall"/>
-      </w:pPr>
-    </w:p>
-    <w:p>
-      <w:pPr>
-        <w:pStyle w:val="ConsoleBlockSmall"/>
-      </w:pPr>
-      <w:r>
-        <w:t>nas:</w:t>
-      </w:r>
-    </w:p>
-    <w:p>
-      <w:pPr>
-        <w:pStyle w:val="ConsoleBlockSmall"/>
-      </w:pPr>
-      <w:r>
-        <w:lastRenderedPageBreak/>
-        <w:t xml:space="preserve">  - { name: CifsDataVolume, protocol: cifs, vserver: SVM_CIFS, share: smbdata      , aggr: n1_aggr1, size: 10 }</w:t>
-      </w:r>
-    </w:p>
-    <w:p>
-      <w:pPr>
-        <w:pStyle w:val="ConsoleBlockSmall"/>
-      </w:pPr>
-    </w:p>
-    <w:p>
-      <w:pPr>
-        <w:pStyle w:val="ConsoleBlockSmall"/>
-      </w:pPr>
-      <w:r>
-        <w:t>igroups:</w:t>
-      </w:r>
-    </w:p>
-    <w:p>
-      <w:pPr>
-        <w:pStyle w:val="ConsoleBlockSmall"/>
-      </w:pPr>
-      <w:r>
-        <w:t xml:space="preserve">  - { name: rhel1_igroup, vserver: SVM_SAN, group_type: iscsi, ostype: linux, initiator: "iqn.1994-05.com.redhat:rhel1.demo.netapp.com" }</w:t>
-      </w:r>
-    </w:p>
-    <w:p>
-      <w:pPr>
-        <w:pStyle w:val="ConsoleBlockSmall"/>
-      </w:pPr>
-    </w:p>
-    <w:p>
-      <w:pPr>
-        <w:pStyle w:val="ConsoleBlockSmall"/>
-      </w:pPr>
-      <w:r>
-        <w:t>luns:</w:t>
-      </w:r>
-    </w:p>
-    <w:p>
-      <w:pPr>
-        <w:pStyle w:val="ConsoleBlockSmall"/>
-      </w:pPr>
-      <w:r>
-        <w:t xml:space="preserve"> - { name: lun1, vol_name: SanDataVolume, vserver: SVM_SAN, size: 10, aggr: n2_aggr1, ostype: linux, space_reserve: false, igroup: rhel1_igroup }</w:t>
-      </w:r>
-    </w:p>
-    <w:p>
-      <w:pPr>
-        <w:pStyle w:val="BodyText"/>
-      </w:pPr>
-    </w:p>
-    <w:p>
-      <w:pPr>
-        <w:pStyle w:val="ListBullet"/>
-      </w:pPr>
-      <w:proofErr w:type="spellStart"/>
       <w:r>
         <w:t>deploy_trident.yml</w:t>
       </w:r>
-      <w:proofErr w:type="spellEnd"/>
     </w:p>
     <w:p>
       <w:pPr>
@@ -13613,6 +12920,7 @@
         <w:pStyle w:val="ConsoleBlockSmall"/>
       </w:pPr>
       <w:r>
+        <w:lastRenderedPageBreak/>
         <w:t xml:space="preserve">      validate_certs: false</w:t>
       </w:r>
     </w:p>
@@ -13631,16 +12939,9 @@
       <w:r>
         <w:t>_</w:t>
       </w:r>
-      <w:proofErr w:type="spellStart"/>
-      <w:r>
-        <w:t>trident_config_</w:t>
-      </w:r>
-      <w:proofErr w:type="gramStart"/>
-      <w:r>
-        <w:t>file.json</w:t>
-      </w:r>
-      <w:proofErr w:type="spellEnd"/>
-      <w:proofErr w:type="gramEnd"/>
+      <w:r>
+        <w:t>trident_config_file.json</w:t>
+      </w:r>
     </w:p>
     <w:p>
       <w:pPr>
@@ -13972,6 +13273,7 @@
     </w:p>
     <w:p>
       <w:r>
+        <w:lastRenderedPageBreak/>
         <w:br w:type="page"/>
       </w:r>
     </w:p>
@@ -14024,7 +13326,7 @@
                         </a:ln>
                         <a:extLst>
                           <a:ext uri="{91240B29-F687-4f45-9708-019B960494DF}">
-                            <a14:hiddenLine xmlns:a14="http://schemas.microsoft.com/office/drawing/2010/main" xmlns:w="http://schemas.openxmlformats.org/wordprocessingml/2006/main" xmlns:w10="urn:schemas-microsoft-com:office:word" xmlns:v="urn:schemas-microsoft-com:vml" xmlns:o="urn:schemas-microsoft-com:office:office" xmlns:mv="urn:schemas-microsoft-com:mac:vml" xmlns:mo="http://schemas.microsoft.com/office/mac/office/2008/main" xmlns="" w="9525">
+                            <a14:hiddenLine xmlns="" xmlns:mo="http://schemas.microsoft.com/office/mac/office/2008/main" xmlns:mv="urn:schemas-microsoft-com:mac:vml" xmlns:o="urn:schemas-microsoft-com:office:office" xmlns:v="urn:schemas-microsoft-com:vml" xmlns:w10="urn:schemas-microsoft-com:office:word" xmlns:w="http://schemas.openxmlformats.org/wordprocessingml/2006/main" xmlns:a14="http://schemas.microsoft.com/office/drawing/2010/main" xmlns:w16cid="http://schemas.microsoft.com/office/word/2016/wordml/cid" xmlns:am3d="http://schemas.microsoft.com/office/drawing/2017/model3d" xmlns:aink="http://schemas.microsoft.com/office/drawing/2016/ink" xmlns:cx8="http://schemas.microsoft.com/office/drawing/2016/5/14/chartex" xmlns:cx7="http://schemas.microsoft.com/office/drawing/2016/5/13/chartex" xmlns:cx6="http://schemas.microsoft.com/office/drawing/2016/5/12/chartex" xmlns:cx5="http://schemas.microsoft.com/office/drawing/2016/5/11/chartex" xmlns:cx4="http://schemas.microsoft.com/office/drawing/2016/5/10/chartex" xmlns:cx3="http://schemas.microsoft.com/office/drawing/2016/5/9/chartex" xmlns:cx2="http://schemas.microsoft.com/office/drawing/2015/10/21/chartex" w="9525">
                               <a:solidFill>
                                 <a:srgbClr val="000000"/>
                               </a:solidFill>
@@ -14044,7 +13346,7 @@
                             <w:r>
                               <w:t xml:space="preserve">Refer to the </w:t>
                             </w:r>
-                            <w:hyperlink r:id="rId26" w:history="1">
+                            <w:hyperlink r:id="rId27" w:history="1">
                               <w:r>
                                 <w:rPr>
                                   <w:rStyle w:val="Hyperlink"/>
@@ -14129,7 +13431,7 @@
           </mc:Choice>
           <mc:Fallback>
             <w:pict>
-              <v:shape w14:anchorId="4508AFF4" id="Text Box 27" o:spid="_x0000_s1027" type="#_x0000_t202" style="position:absolute;margin-left:82.8pt;margin-top:570.45pt;width:396pt;height:59pt;z-index:251658250;visibility:visible;mso-wrap-style:square;mso-width-percent:0;mso-height-percent:0;mso-wrap-distance-left:9pt;mso-wrap-distance-top:0;mso-wrap-distance-right:9pt;mso-wrap-distance-bottom:0;mso-position-horizontal:absolute;mso-position-horizontal-relative:text;mso-position-vertical:absolute;mso-position-vertical-relative:page;mso-width-percent:0;mso-height-percent:0;mso-width-relative:margin;mso-height-relative:margin;v-text-anchor:top" o:gfxdata="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" stroked="f">
+              <v:shape w14:anchorId="4508AFF4" id="Text Box 27" o:spid="_x0000_s1027" type="#_x0000_t202" style="position:absolute;margin-left:82.8pt;margin-top:570.45pt;width:396pt;height:59pt;z-index:251658250;visibility:visible;mso-wrap-style:square;mso-width-percent:0;mso-height-percent:0;mso-wrap-distance-left:9pt;mso-wrap-distance-top:0;mso-wrap-distance-right:9pt;mso-wrap-distance-bottom:0;mso-position-horizontal:absolute;mso-position-horizontal-relative:text;mso-position-vertical:absolute;mso-position-vertical-relative:page;mso-width-percent:0;mso-height-percent:0;mso-width-relative:margin;mso-height-relative:margin;v-text-anchor:top" o:gfxdata="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" stroked="f">
                 <v:textbox inset=",,,4.32pt">
                   <w:txbxContent>
                     <w:p>
@@ -14139,7 +13441,7 @@
                       <w:r>
                         <w:t xml:space="preserve">Refer to the </w:t>
                       </w:r>
-                      <w:hyperlink r:id="rId27" w:history="1">
+                      <w:hyperlink r:id="rId28" w:history="1">
                         <w:r>
                           <w:rPr>
                             <w:rStyle w:val="Hyperlink"/>
@@ -14257,7 +13559,7 @@
                     </pic:cNvPicPr>
                   </pic:nvPicPr>
                   <pic:blipFill>
-                    <a:blip r:embed="rId28" cstate="print"/>
+                    <a:blip r:embed="rId29" cstate="print"/>
                     <a:srcRect/>
                     <a:stretch>
                       <a:fillRect/>
@@ -14335,7 +13637,7 @@
                         </a:ln>
                         <a:extLst>
                           <a:ext uri="{91240B29-F687-4f45-9708-019B960494DF}">
-                            <a14:hiddenLine xmlns:a14="http://schemas.microsoft.com/office/drawing/2010/main" xmlns:w="http://schemas.openxmlformats.org/wordprocessingml/2006/main" xmlns:w10="urn:schemas-microsoft-com:office:word" xmlns:v="urn:schemas-microsoft-com:vml" xmlns:o="urn:schemas-microsoft-com:office:office" xmlns:mv="urn:schemas-microsoft-com:mac:vml" xmlns:mo="http://schemas.microsoft.com/office/mac/office/2008/main" xmlns="" w="9525">
+                            <a14:hiddenLine xmlns="" xmlns:mo="http://schemas.microsoft.com/office/mac/office/2008/main" xmlns:mv="urn:schemas-microsoft-com:mac:vml" xmlns:o="urn:schemas-microsoft-com:office:office" xmlns:v="urn:schemas-microsoft-com:vml" xmlns:w10="urn:schemas-microsoft-com:office:word" xmlns:w="http://schemas.openxmlformats.org/wordprocessingml/2006/main" xmlns:a14="http://schemas.microsoft.com/office/drawing/2010/main" xmlns:w16cid="http://schemas.microsoft.com/office/word/2016/wordml/cid" xmlns:am3d="http://schemas.microsoft.com/office/drawing/2017/model3d" xmlns:aink="http://schemas.microsoft.com/office/drawing/2016/ink" xmlns:cx8="http://schemas.microsoft.com/office/drawing/2016/5/14/chartex" xmlns:cx7="http://schemas.microsoft.com/office/drawing/2016/5/13/chartex" xmlns:cx6="http://schemas.microsoft.com/office/drawing/2016/5/12/chartex" xmlns:cx5="http://schemas.microsoft.com/office/drawing/2016/5/11/chartex" xmlns:cx4="http://schemas.microsoft.com/office/drawing/2016/5/10/chartex" xmlns:cx3="http://schemas.microsoft.com/office/drawing/2016/5/9/chartex" xmlns:cx2="http://schemas.microsoft.com/office/drawing/2015/10/21/chartex" w="9525">
                               <a:solidFill>
                                 <a:srgbClr val="000000"/>
                               </a:solidFill>
@@ -14393,7 +13695,7 @@
           </mc:Choice>
           <mc:Fallback>
             <w:pict>
-              <v:shape w14:anchorId="10629AA8" id="_x0000_s1028" type="#_x0000_t202" style="position:absolute;margin-left:83.1pt;margin-top:635.25pt;width:396pt;height:84.95pt;z-index:251658245;visibility:visible;mso-wrap-style:square;mso-width-percent:0;mso-height-percent:0;mso-wrap-distance-left:9pt;mso-wrap-distance-top:0;mso-wrap-distance-right:9pt;mso-wrap-distance-bottom:0;mso-position-horizontal:absolute;mso-position-horizontal-relative:text;mso-position-vertical:absolute;mso-position-vertical-relative:page;mso-width-percent:0;mso-height-percent:0;mso-width-relative:margin;mso-height-relative:margin;v-text-anchor:top" o:gfxdata="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" stroked="f">
+              <v:shape w14:anchorId="10629AA8" id="_x0000_s1028" type="#_x0000_t202" style="position:absolute;margin-left:83.1pt;margin-top:635.25pt;width:396pt;height:84.95pt;z-index:251658245;visibility:visible;mso-wrap-style:square;mso-width-percent:0;mso-height-percent:0;mso-wrap-distance-left:9pt;mso-wrap-distance-top:0;mso-wrap-distance-right:9pt;mso-wrap-distance-bottom:0;mso-position-horizontal:absolute;mso-position-horizontal-relative:text;mso-position-vertical:absolute;mso-position-vertical-relative:page;mso-width-percent:0;mso-height-percent:0;mso-width-relative:margin;mso-height-relative:margin;v-text-anchor:top" o:gfxdata="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" stroked="f">
                 <v:textbox inset=",,,4.32pt">
                   <w:txbxContent>
                     <w:p>
@@ -14475,7 +13777,7 @@
                         </a:ln>
                         <a:extLst>
                           <a:ext uri="{91240B29-F687-4f45-9708-019B960494DF}">
-                            <a14:hiddenLine xmlns:a14="http://schemas.microsoft.com/office/drawing/2010/main" xmlns:w="http://schemas.openxmlformats.org/wordprocessingml/2006/main" xmlns:w10="urn:schemas-microsoft-com:office:word" xmlns:v="urn:schemas-microsoft-com:vml" xmlns:o="urn:schemas-microsoft-com:office:office" xmlns:mv="urn:schemas-microsoft-com:mac:vml" xmlns:mo="http://schemas.microsoft.com/office/mac/office/2008/main" xmlns="" w="9525">
+                            <a14:hiddenLine xmlns="" xmlns:mo="http://schemas.microsoft.com/office/mac/office/2008/main" xmlns:mv="urn:schemas-microsoft-com:mac:vml" xmlns:o="urn:schemas-microsoft-com:office:office" xmlns:v="urn:schemas-microsoft-com:vml" xmlns:w10="urn:schemas-microsoft-com:office:word" xmlns:w="http://schemas.openxmlformats.org/wordprocessingml/2006/main" xmlns:a14="http://schemas.microsoft.com/office/drawing/2010/main" xmlns:w16cid="http://schemas.microsoft.com/office/word/2016/wordml/cid" xmlns:am3d="http://schemas.microsoft.com/office/drawing/2017/model3d" xmlns:aink="http://schemas.microsoft.com/office/drawing/2016/ink" xmlns:cx8="http://schemas.microsoft.com/office/drawing/2016/5/14/chartex" xmlns:cx7="http://schemas.microsoft.com/office/drawing/2016/5/13/chartex" xmlns:cx6="http://schemas.microsoft.com/office/drawing/2016/5/12/chartex" xmlns:cx5="http://schemas.microsoft.com/office/drawing/2016/5/11/chartex" xmlns:cx4="http://schemas.microsoft.com/office/drawing/2016/5/10/chartex" xmlns:cx3="http://schemas.microsoft.com/office/drawing/2016/5/9/chartex" xmlns:cx2="http://schemas.microsoft.com/office/drawing/2015/10/21/chartex" w="9525">
                               <a:solidFill>
                                 <a:srgbClr val="000000"/>
                               </a:solidFill>
@@ -14501,7 +13803,7 @@
               </wp:anchor>
             </w:drawing>
           </mc:Choice>
-          <mc:Fallback>
+          <mc:Fallback xmlns:w16cid="http://schemas.microsoft.com/office/word/2016/wordml/cid" xmlns:am3d="http://schemas.microsoft.com/office/drawing/2017/model3d" xmlns:aink="http://schemas.microsoft.com/office/drawing/2016/ink" xmlns:cx8="http://schemas.microsoft.com/office/drawing/2016/5/14/chartex" xmlns:cx7="http://schemas.microsoft.com/office/drawing/2016/5/13/chartex" xmlns:cx6="http://schemas.microsoft.com/office/drawing/2016/5/12/chartex" xmlns:cx5="http://schemas.microsoft.com/office/drawing/2016/5/11/chartex" xmlns:cx4="http://schemas.microsoft.com/office/drawing/2016/5/10/chartex" xmlns:cx3="http://schemas.microsoft.com/office/drawing/2016/5/9/chartex" xmlns:cx2="http://schemas.microsoft.com/office/drawing/2015/10/21/chartex">
             <w:pict>
               <v:rect w14:anchorId="2A445995" id="Rectangle 28" o:spid="_x0000_s1026" style="position:absolute;margin-left:-84.9pt;margin-top:746.2pt;width:565.2pt;height:41.75pt;z-index:251658246;visibility:visible;mso-wrap-style:square;mso-width-percent:0;mso-height-percent:0;mso-wrap-distance-left:9pt;mso-wrap-distance-top:0;mso-wrap-distance-right:9pt;mso-wrap-distance-bottom:0;mso-position-horizontal:absolute;mso-position-horizontal-relative:text;mso-position-vertical:absolute;mso-position-vertical-relative:page;mso-width-percent:0;mso-height-percent:0;mso-width-relative:page;mso-height-relative:page;v-text-anchor:top" o:gfxdata="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" stroked="f">
                 <v:textbox inset=",,,4.32pt"/>
@@ -14556,7 +13858,7 @@
                         </a:ln>
                         <a:extLst>
                           <a:ext uri="{91240B29-F687-4f45-9708-019B960494DF}">
-                            <a14:hiddenLine xmlns:a14="http://schemas.microsoft.com/office/drawing/2010/main" xmlns:w="http://schemas.openxmlformats.org/wordprocessingml/2006/main" xmlns:w10="urn:schemas-microsoft-com:office:word" xmlns:v="urn:schemas-microsoft-com:vml" xmlns:o="urn:schemas-microsoft-com:office:office" xmlns:mv="urn:schemas-microsoft-com:mac:vml" xmlns:mo="http://schemas.microsoft.com/office/mac/office/2008/main" xmlns="" w="9525">
+                            <a14:hiddenLine xmlns="" xmlns:mo="http://schemas.microsoft.com/office/mac/office/2008/main" xmlns:mv="urn:schemas-microsoft-com:mac:vml" xmlns:o="urn:schemas-microsoft-com:office:office" xmlns:v="urn:schemas-microsoft-com:vml" xmlns:w10="urn:schemas-microsoft-com:office:word" xmlns:w="http://schemas.openxmlformats.org/wordprocessingml/2006/main" xmlns:a14="http://schemas.microsoft.com/office/drawing/2010/main" xmlns:w16cid="http://schemas.microsoft.com/office/word/2016/wordml/cid" xmlns:am3d="http://schemas.microsoft.com/office/drawing/2017/model3d" xmlns:aink="http://schemas.microsoft.com/office/drawing/2016/ink" xmlns:cx8="http://schemas.microsoft.com/office/drawing/2016/5/14/chartex" xmlns:cx7="http://schemas.microsoft.com/office/drawing/2016/5/13/chartex" xmlns:cx6="http://schemas.microsoft.com/office/drawing/2016/5/12/chartex" xmlns:cx5="http://schemas.microsoft.com/office/drawing/2016/5/11/chartex" xmlns:cx4="http://schemas.microsoft.com/office/drawing/2016/5/10/chartex" xmlns:cx3="http://schemas.microsoft.com/office/drawing/2016/5/9/chartex" xmlns:cx2="http://schemas.microsoft.com/office/drawing/2015/10/21/chartex" w="9525">
                               <a:solidFill>
                                 <a:srgbClr val="000000"/>
                               </a:solidFill>
@@ -14583,15 +13885,7 @@
                               <w:t xml:space="preserve"> NetApp, Inc. All rights reserved. No portions of this document may be reproduced without prior written consent of NetApp, Inc. Specifications are subject to change without notice. NetApp, the NetApp logo, xxx, and xxx are trademarks or registered trademarks of NetApp, Inc. in the United States and/or other countries. &lt;&lt;Insert third-party trademark notices here.&gt;&gt; All other brands or products are trademarks or registered trademarks of their respective holders and should be treated as such</w:t>
                             </w:r>
                             <w:r>
-                              <w:t>. TR-</w:t>
-                            </w:r>
-                            <w:proofErr w:type="spellStart"/>
-                            <w:r>
-                              <w:t>XXXXi</w:t>
-                            </w:r>
-                            <w:proofErr w:type="spellEnd"/>
-                            <w:r>
-                              <w:t>-MMYR</w:t>
+                              <w:t>. TR-XXXXi-MMYR</w:t>
                             </w:r>
                           </w:p>
                         </w:txbxContent>
@@ -14613,7 +13907,7 @@
           </mc:Choice>
           <mc:Fallback>
             <w:pict>
-              <v:shape w14:anchorId="10629AAC" id="Text Box 29" o:spid="_x0000_s1029" type="#_x0000_t202" style="position:absolute;margin-left:83.05pt;margin-top:726pt;width:401.25pt;height:43.8pt;z-index:251658247;visibility:visible;mso-wrap-style:square;mso-width-percent:0;mso-height-percent:0;mso-wrap-distance-left:9pt;mso-wrap-distance-top:0;mso-wrap-distance-right:9pt;mso-wrap-distance-bottom:0;mso-position-horizontal:absolute;mso-position-horizontal-relative:text;mso-position-vertical:absolute;mso-position-vertical-relative:page;mso-width-percent:0;mso-height-percent:0;mso-width-relative:page;mso-height-relative:page;v-text-anchor:top" o:gfxdata="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" stroked="f">
+              <v:shape w14:anchorId="10629AAC" id="Text Box 29" o:spid="_x0000_s1029" type="#_x0000_t202" style="position:absolute;margin-left:83.05pt;margin-top:726pt;width:401.25pt;height:43.8pt;z-index:251658247;visibility:visible;mso-wrap-style:square;mso-width-percent:0;mso-height-percent:0;mso-wrap-distance-left:9pt;mso-wrap-distance-top:0;mso-wrap-distance-right:9pt;mso-wrap-distance-bottom:0;mso-position-horizontal:absolute;mso-position-horizontal-relative:text;mso-position-vertical:absolute;mso-position-vertical-relative:page;mso-width-percent:0;mso-height-percent:0;mso-width-relative:page;mso-height-relative:page;v-text-anchor:top" o:gfxdata="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" stroked="f">
                 <v:textbox style="mso-fit-shape-to-text:t" inset=",,,4.32pt">
                   <w:txbxContent>
                     <w:p>
@@ -14630,15 +13924,7 @@
                         <w:t xml:space="preserve"> NetApp, Inc. All rights reserved. No portions of this document may be reproduced without prior written consent of NetApp, Inc. Specifications are subject to change without notice. NetApp, the NetApp logo, xxx, and xxx are trademarks or registered trademarks of NetApp, Inc. in the United States and/or other countries. &lt;&lt;Insert third-party trademark notices here.&gt;&gt; All other brands or products are trademarks or registered trademarks of their respective holders and should be treated as such</w:t>
                       </w:r>
                       <w:r>
-                        <w:t>. TR-</w:t>
-                      </w:r>
-                      <w:proofErr w:type="spellStart"/>
-                      <w:r>
-                        <w:t>XXXXi</w:t>
-                      </w:r>
-                      <w:proofErr w:type="spellEnd"/>
-                      <w:r>
-                        <w:t>-MMYR</w:t>
+                        <w:t>. TR-XXXXi-MMYR</w:t>
                       </w:r>
                     </w:p>
                   </w:txbxContent>
@@ -14652,7 +13938,7 @@
       </w:r>
     </w:p>
     <w:sectPr>
-      <w:footerReference w:type="default" r:id="rId29"/>
+      <w:footerReference w:type="default" r:id="rId30"/>
       <w:pgSz w:w="12240" w:h="15840" w:code="1"/>
       <w:pgMar w:top="1440" w:right="1152" w:bottom="1440" w:left="1728" w:header="0" w:footer="288" w:gutter="0"/>
       <w:cols w:space="720"/>
@@ -14664,7 +13950,7 @@
 </file>
 
 <file path=word/endnotes.xml><?xml version="1.0" encoding="utf-8"?>
-<w:endnotes xmlns:wpc="http://schemas.microsoft.com/office/word/2010/wordprocessingCanvas" xmlns:cx="http://schemas.microsoft.com/office/drawing/2014/chartex" xmlns:cx1="http://schemas.microsoft.com/office/drawing/2015/9/8/chartex" xmlns:cx2="http://schemas.microsoft.com/office/drawing/2015/10/21/chartex" xmlns:cx3="http://schemas.microsoft.com/office/drawing/2016/5/9/chartex" xmlns:cx4="http://schemas.microsoft.com/office/drawing/2016/5/10/chartex" xmlns:cx5="http://schemas.microsoft.com/office/drawing/2016/5/11/chartex" xmlns:cx6="http://schemas.microsoft.com/office/drawing/2016/5/12/chartex" xmlns:cx7="http://schemas.microsoft.com/office/drawing/2016/5/13/chartex" xmlns:cx8="http://schemas.microsoft.com/office/drawing/2016/5/14/chartex" xmlns:mc="http://schemas.openxmlformats.org/markup-compatibility/2006" xmlns:aink="http://schemas.microsoft.com/office/drawing/2016/ink" xmlns:am3d="http://schemas.microsoft.com/office/drawing/2017/model3d" xmlns:o="urn:schemas-microsoft-com:office:office" xmlns:r="http://schemas.openxmlformats.org/officeDocument/2006/relationships" xmlns:m="http://schemas.openxmlformats.org/officeDocument/2006/math" xmlns:v="urn:schemas-microsoft-com:vml" xmlns:wp14="http://schemas.microsoft.com/office/word/2010/wordprocessingDrawing" xmlns:wp="http://schemas.openxmlformats.org/drawingml/2006/wordprocessingDrawing" xmlns:w10="urn:schemas-microsoft-com:office:word" xmlns:w="http://schemas.openxmlformats.org/wordprocessingml/2006/main" xmlns:w14="http://schemas.microsoft.com/office/word/2010/wordml" xmlns:w15="http://schemas.microsoft.com/office/word/2012/wordml" xmlns:w16cid="http://schemas.microsoft.com/office/word/2016/wordml/cid" xmlns:w16se="http://schemas.microsoft.com/office/word/2015/wordml/symex" xmlns:wpg="http://schemas.microsoft.com/office/word/2010/wordprocessingGroup" xmlns:wpi="http://schemas.microsoft.com/office/word/2010/wordprocessingInk" xmlns:wne="http://schemas.microsoft.com/office/word/2006/wordml" xmlns:wps="http://schemas.microsoft.com/office/word/2010/wordprocessingShape" mc:Ignorable="w14 w15 w16se w16cid wp14">
+<w:endnotes xmlns:wpc="http://schemas.microsoft.com/office/word/2010/wordprocessingCanvas" xmlns:cx="http://schemas.microsoft.com/office/drawing/2014/chartex" xmlns:cx1="http://schemas.microsoft.com/office/drawing/2015/9/8/chartex" xmlns:mc="http://schemas.openxmlformats.org/markup-compatibility/2006" xmlns:o="urn:schemas-microsoft-com:office:office" xmlns:r="http://schemas.openxmlformats.org/officeDocument/2006/relationships" xmlns:m="http://schemas.openxmlformats.org/officeDocument/2006/math" xmlns:v="urn:schemas-microsoft-com:vml" xmlns:wp14="http://schemas.microsoft.com/office/word/2010/wordprocessingDrawing" xmlns:wp="http://schemas.openxmlformats.org/drawingml/2006/wordprocessingDrawing" xmlns:w10="urn:schemas-microsoft-com:office:word" xmlns:w="http://schemas.openxmlformats.org/wordprocessingml/2006/main" xmlns:w14="http://schemas.microsoft.com/office/word/2010/wordml" xmlns:w15="http://schemas.microsoft.com/office/word/2012/wordml" xmlns:w16se="http://schemas.microsoft.com/office/word/2015/wordml/symex" xmlns:wpg="http://schemas.microsoft.com/office/word/2010/wordprocessingGroup" xmlns:wpi="http://schemas.microsoft.com/office/word/2010/wordprocessingInk" xmlns:wne="http://schemas.microsoft.com/office/word/2006/wordml" xmlns:wps="http://schemas.microsoft.com/office/word/2010/wordprocessingShape" mc:Ignorable="w14 w15 w16se wp14">
   <w:endnote w:type="separator" w:id="-1">
     <w:p>
       <w:r>
@@ -14697,7 +13983,7 @@
 </file>
 
 <file path=word/footer1.xml><?xml version="1.0" encoding="utf-8"?>
-<w:ftr xmlns:wpc="http://schemas.microsoft.com/office/word/2010/wordprocessingCanvas" xmlns:cx="http://schemas.microsoft.com/office/drawing/2014/chartex" xmlns:cx1="http://schemas.microsoft.com/office/drawing/2015/9/8/chartex" xmlns:cx2="http://schemas.microsoft.com/office/drawing/2015/10/21/chartex" xmlns:cx3="http://schemas.microsoft.com/office/drawing/2016/5/9/chartex" xmlns:cx4="http://schemas.microsoft.com/office/drawing/2016/5/10/chartex" xmlns:cx5="http://schemas.microsoft.com/office/drawing/2016/5/11/chartex" xmlns:cx6="http://schemas.microsoft.com/office/drawing/2016/5/12/chartex" xmlns:cx7="http://schemas.microsoft.com/office/drawing/2016/5/13/chartex" xmlns:cx8="http://schemas.microsoft.com/office/drawing/2016/5/14/chartex" xmlns:mc="http://schemas.openxmlformats.org/markup-compatibility/2006" xmlns:aink="http://schemas.microsoft.com/office/drawing/2016/ink" xmlns:am3d="http://schemas.microsoft.com/office/drawing/2017/model3d" xmlns:o="urn:schemas-microsoft-com:office:office" xmlns:r="http://schemas.openxmlformats.org/officeDocument/2006/relationships" xmlns:m="http://schemas.openxmlformats.org/officeDocument/2006/math" xmlns:v="urn:schemas-microsoft-com:vml" xmlns:wp14="http://schemas.microsoft.com/office/word/2010/wordprocessingDrawing" xmlns:wp="http://schemas.openxmlformats.org/drawingml/2006/wordprocessingDrawing" xmlns:w10="urn:schemas-microsoft-com:office:word" xmlns:w="http://schemas.openxmlformats.org/wordprocessingml/2006/main" xmlns:w14="http://schemas.microsoft.com/office/word/2010/wordml" xmlns:w15="http://schemas.microsoft.com/office/word/2012/wordml" xmlns:w16cid="http://schemas.microsoft.com/office/word/2016/wordml/cid" xmlns:w16se="http://schemas.microsoft.com/office/word/2015/wordml/symex" xmlns:wpg="http://schemas.microsoft.com/office/word/2010/wordprocessingGroup" xmlns:wpi="http://schemas.microsoft.com/office/word/2010/wordprocessingInk" xmlns:wne="http://schemas.microsoft.com/office/word/2006/wordml" xmlns:wps="http://schemas.microsoft.com/office/word/2010/wordprocessingShape" mc:Ignorable="w14 w15 w16se w16cid wp14">
+<w:ftr xmlns:wpc="http://schemas.microsoft.com/office/word/2010/wordprocessingCanvas" xmlns:cx="http://schemas.microsoft.com/office/drawing/2014/chartex" xmlns:cx1="http://schemas.microsoft.com/office/drawing/2015/9/8/chartex" xmlns:mc="http://schemas.openxmlformats.org/markup-compatibility/2006" xmlns:o="urn:schemas-microsoft-com:office:office" xmlns:r="http://schemas.openxmlformats.org/officeDocument/2006/relationships" xmlns:m="http://schemas.openxmlformats.org/officeDocument/2006/math" xmlns:v="urn:schemas-microsoft-com:vml" xmlns:wp14="http://schemas.microsoft.com/office/word/2010/wordprocessingDrawing" xmlns:wp="http://schemas.openxmlformats.org/drawingml/2006/wordprocessingDrawing" xmlns:w10="urn:schemas-microsoft-com:office:word" xmlns:w="http://schemas.openxmlformats.org/wordprocessingml/2006/main" xmlns:w14="http://schemas.microsoft.com/office/word/2010/wordml" xmlns:w15="http://schemas.microsoft.com/office/word/2012/wordml" xmlns:w16se="http://schemas.microsoft.com/office/word/2015/wordml/symex" xmlns:wpg="http://schemas.microsoft.com/office/word/2010/wordprocessingGroup" xmlns:wpi="http://schemas.microsoft.com/office/word/2010/wordprocessingInk" xmlns:wne="http://schemas.microsoft.com/office/word/2006/wordml" xmlns:wps="http://schemas.microsoft.com/office/word/2010/wordprocessingShape" mc:Ignorable="w14 w15 w16se wp14">
   <w:tbl>
     <w:tblPr>
       <w:tblStyle w:val="TableGrid"/>
@@ -14751,7 +14037,7 @@
               <w:rStyle w:val="PageNumber"/>
               <w:noProof/>
             </w:rPr>
-            <w:t>20</w:t>
+            <w:t>11</w:t>
           </w:r>
           <w:r>
             <w:rPr>
@@ -14813,7 +14099,7 @@
 </file>
 
 <file path=word/footnotes.xml><?xml version="1.0" encoding="utf-8"?>
-<w:footnotes xmlns:wpc="http://schemas.microsoft.com/office/word/2010/wordprocessingCanvas" xmlns:cx="http://schemas.microsoft.com/office/drawing/2014/chartex" xmlns:cx1="http://schemas.microsoft.com/office/drawing/2015/9/8/chartex" xmlns:cx2="http://schemas.microsoft.com/office/drawing/2015/10/21/chartex" xmlns:cx3="http://schemas.microsoft.com/office/drawing/2016/5/9/chartex" xmlns:cx4="http://schemas.microsoft.com/office/drawing/2016/5/10/chartex" xmlns:cx5="http://schemas.microsoft.com/office/drawing/2016/5/11/chartex" xmlns:cx6="http://schemas.microsoft.com/office/drawing/2016/5/12/chartex" xmlns:cx7="http://schemas.microsoft.com/office/drawing/2016/5/13/chartex" xmlns:cx8="http://schemas.microsoft.com/office/drawing/2016/5/14/chartex" xmlns:mc="http://schemas.openxmlformats.org/markup-compatibility/2006" xmlns:aink="http://schemas.microsoft.com/office/drawing/2016/ink" xmlns:am3d="http://schemas.microsoft.com/office/drawing/2017/model3d" xmlns:o="urn:schemas-microsoft-com:office:office" xmlns:r="http://schemas.openxmlformats.org/officeDocument/2006/relationships" xmlns:m="http://schemas.openxmlformats.org/officeDocument/2006/math" xmlns:v="urn:schemas-microsoft-com:vml" xmlns:wp14="http://schemas.microsoft.com/office/word/2010/wordprocessingDrawing" xmlns:wp="http://schemas.openxmlformats.org/drawingml/2006/wordprocessingDrawing" xmlns:w10="urn:schemas-microsoft-com:office:word" xmlns:w="http://schemas.openxmlformats.org/wordprocessingml/2006/main" xmlns:w14="http://schemas.microsoft.com/office/word/2010/wordml" xmlns:w15="http://schemas.microsoft.com/office/word/2012/wordml" xmlns:w16cid="http://schemas.microsoft.com/office/word/2016/wordml/cid" xmlns:w16se="http://schemas.microsoft.com/office/word/2015/wordml/symex" xmlns:wpg="http://schemas.microsoft.com/office/word/2010/wordprocessingGroup" xmlns:wpi="http://schemas.microsoft.com/office/word/2010/wordprocessingInk" xmlns:wne="http://schemas.microsoft.com/office/word/2006/wordml" xmlns:wps="http://schemas.microsoft.com/office/word/2010/wordprocessingShape" mc:Ignorable="w14 w15 w16se w16cid wp14">
+<w:footnotes xmlns:wpc="http://schemas.microsoft.com/office/word/2010/wordprocessingCanvas" xmlns:cx="http://schemas.microsoft.com/office/drawing/2014/chartex" xmlns:cx1="http://schemas.microsoft.com/office/drawing/2015/9/8/chartex" xmlns:mc="http://schemas.openxmlformats.org/markup-compatibility/2006" xmlns:o="urn:schemas-microsoft-com:office:office" xmlns:r="http://schemas.openxmlformats.org/officeDocument/2006/relationships" xmlns:m="http://schemas.openxmlformats.org/officeDocument/2006/math" xmlns:v="urn:schemas-microsoft-com:vml" xmlns:wp14="http://schemas.microsoft.com/office/word/2010/wordprocessingDrawing" xmlns:wp="http://schemas.openxmlformats.org/drawingml/2006/wordprocessingDrawing" xmlns:w10="urn:schemas-microsoft-com:office:word" xmlns:w="http://schemas.openxmlformats.org/wordprocessingml/2006/main" xmlns:w14="http://schemas.microsoft.com/office/word/2010/wordml" xmlns:w15="http://schemas.microsoft.com/office/word/2012/wordml" xmlns:w16se="http://schemas.microsoft.com/office/word/2015/wordml/symex" xmlns:wpg="http://schemas.microsoft.com/office/word/2010/wordprocessingGroup" xmlns:wpi="http://schemas.microsoft.com/office/word/2010/wordprocessingInk" xmlns:wne="http://schemas.microsoft.com/office/word/2006/wordml" xmlns:wps="http://schemas.microsoft.com/office/word/2010/wordprocessingShape" mc:Ignorable="w14 w15 w16se wp14">
   <w:footnote w:type="separator" w:id="-1">
     <w:p>
       <w:pPr>
@@ -14844,7 +14130,7 @@
 </file>
 
 <file path=word/numbering.xml><?xml version="1.0" encoding="utf-8"?>
-<w:numbering xmlns:wpc="http://schemas.microsoft.com/office/word/2010/wordprocessingCanvas" xmlns:cx="http://schemas.microsoft.com/office/drawing/2014/chartex" xmlns:cx1="http://schemas.microsoft.com/office/drawing/2015/9/8/chartex" xmlns:cx2="http://schemas.microsoft.com/office/drawing/2015/10/21/chartex" xmlns:cx3="http://schemas.microsoft.com/office/drawing/2016/5/9/chartex" xmlns:cx4="http://schemas.microsoft.com/office/drawing/2016/5/10/chartex" xmlns:cx5="http://schemas.microsoft.com/office/drawing/2016/5/11/chartex" xmlns:cx6="http://schemas.microsoft.com/office/drawing/2016/5/12/chartex" xmlns:cx7="http://schemas.microsoft.com/office/drawing/2016/5/13/chartex" xmlns:cx8="http://schemas.microsoft.com/office/drawing/2016/5/14/chartex" xmlns:mc="http://schemas.openxmlformats.org/markup-compatibility/2006" xmlns:aink="http://schemas.microsoft.com/office/drawing/2016/ink" xmlns:am3d="http://schemas.microsoft.com/office/drawing/2017/model3d" xmlns:o="urn:schemas-microsoft-com:office:office" xmlns:r="http://schemas.openxmlformats.org/officeDocument/2006/relationships" xmlns:m="http://schemas.openxmlformats.org/officeDocument/2006/math" xmlns:v="urn:schemas-microsoft-com:vml" xmlns:wp14="http://schemas.microsoft.com/office/word/2010/wordprocessingDrawing" xmlns:wp="http://schemas.openxmlformats.org/drawingml/2006/wordprocessingDrawing" xmlns:w10="urn:schemas-microsoft-com:office:word" xmlns:w="http://schemas.openxmlformats.org/wordprocessingml/2006/main" xmlns:w14="http://schemas.microsoft.com/office/word/2010/wordml" xmlns:w15="http://schemas.microsoft.com/office/word/2012/wordml" xmlns:w16cid="http://schemas.microsoft.com/office/word/2016/wordml/cid" xmlns:w16se="http://schemas.microsoft.com/office/word/2015/wordml/symex" xmlns:wpg="http://schemas.microsoft.com/office/word/2010/wordprocessingGroup" xmlns:wpi="http://schemas.microsoft.com/office/word/2010/wordprocessingInk" xmlns:wne="http://schemas.microsoft.com/office/word/2006/wordml" xmlns:wps="http://schemas.microsoft.com/office/word/2010/wordprocessingShape" mc:Ignorable="w14 w15 w16se w16cid wp14">
+<w:numbering xmlns:wpc="http://schemas.microsoft.com/office/word/2010/wordprocessingCanvas" xmlns:cx="http://schemas.microsoft.com/office/drawing/2014/chartex" xmlns:cx1="http://schemas.microsoft.com/office/drawing/2015/9/8/chartex" xmlns:mc="http://schemas.openxmlformats.org/markup-compatibility/2006" xmlns:o="urn:schemas-microsoft-com:office:office" xmlns:r="http://schemas.openxmlformats.org/officeDocument/2006/relationships" xmlns:m="http://schemas.openxmlformats.org/officeDocument/2006/math" xmlns:v="urn:schemas-microsoft-com:vml" xmlns:wp14="http://schemas.microsoft.com/office/word/2010/wordprocessingDrawing" xmlns:wp="http://schemas.openxmlformats.org/drawingml/2006/wordprocessingDrawing" xmlns:w10="urn:schemas-microsoft-com:office:word" xmlns:w="http://schemas.openxmlformats.org/wordprocessingml/2006/main" xmlns:w14="http://schemas.microsoft.com/office/word/2010/wordml" xmlns:w15="http://schemas.microsoft.com/office/word/2012/wordml" xmlns:w16se="http://schemas.microsoft.com/office/word/2015/wordml/symex" xmlns:wpg="http://schemas.microsoft.com/office/word/2010/wordprocessingGroup" xmlns:wpi="http://schemas.microsoft.com/office/word/2010/wordprocessingInk" xmlns:wne="http://schemas.microsoft.com/office/word/2006/wordml" xmlns:wps="http://schemas.microsoft.com/office/word/2010/wordprocessingShape" mc:Ignorable="w14 w15 w16se wp14">
   <w:abstractNum w:abstractNumId="0" w15:restartNumberingAfterBreak="0">
     <w:nsid w:val="FFFFFF7F"/>
     <w:multiLevelType w:val="singleLevel"/>
@@ -18393,7 +17679,7 @@
 </file>
 
 <file path=word/styles.xml><?xml version="1.0" encoding="utf-8"?>
-<w:styles xmlns:mc="http://schemas.openxmlformats.org/markup-compatibility/2006" xmlns:r="http://schemas.openxmlformats.org/officeDocument/2006/relationships" xmlns:w="http://schemas.openxmlformats.org/wordprocessingml/2006/main" xmlns:w14="http://schemas.microsoft.com/office/word/2010/wordml" xmlns:w15="http://schemas.microsoft.com/office/word/2012/wordml" xmlns:w16cid="http://schemas.microsoft.com/office/word/2016/wordml/cid" xmlns:w16se="http://schemas.microsoft.com/office/word/2015/wordml/symex" mc:Ignorable="w14 w15 w16se w16cid">
+<w:styles xmlns:mc="http://schemas.openxmlformats.org/markup-compatibility/2006" xmlns:r="http://schemas.openxmlformats.org/officeDocument/2006/relationships" xmlns:w="http://schemas.openxmlformats.org/wordprocessingml/2006/main" xmlns:w14="http://schemas.microsoft.com/office/word/2010/wordml" xmlns:w15="http://schemas.microsoft.com/office/word/2012/wordml" xmlns:w16se="http://schemas.microsoft.com/office/word/2015/wordml/symex" mc:Ignorable="w14 w15 w16se">
   <w:docDefaults>
     <w:rPrDefault>
       <w:rPr>
@@ -18403,7 +17689,7 @@
     </w:rPrDefault>
     <w:pPrDefault/>
   </w:docDefaults>
-  <w:latentStyles w:defLockedState="0" w:defUIPriority="99" w:defSemiHidden="0" w:defUnhideWhenUsed="0" w:defQFormat="0" w:count="376">
+  <w:latentStyles w:defLockedState="0" w:defUIPriority="99" w:defSemiHidden="0" w:defUnhideWhenUsed="0" w:defQFormat="0" w:count="371">
     <w:lsdException w:name="Normal" w:uiPriority="0" w:qFormat="1"/>
     <w:lsdException w:name="heading 1" w:uiPriority="0"/>
     <w:lsdException w:name="heading 2" w:uiPriority="0"/>
@@ -18763,11 +18049,6 @@
     <w:lsdException w:name="List Table 5 Dark Accent 6" w:uiPriority="50"/>
     <w:lsdException w:name="List Table 6 Colorful Accent 6" w:uiPriority="51"/>
     <w:lsdException w:name="List Table 7 Colorful Accent 6" w:uiPriority="52"/>
-    <w:lsdException w:name="Mention" w:semiHidden="1" w:unhideWhenUsed="1"/>
-    <w:lsdException w:name="Smart Hyperlink" w:semiHidden="1" w:unhideWhenUsed="1"/>
-    <w:lsdException w:name="Hashtag" w:semiHidden="1" w:unhideWhenUsed="1"/>
-    <w:lsdException w:name="Unresolved Mention" w:semiHidden="1" w:unhideWhenUsed="1"/>
-    <w:lsdException w:name="Smart Link" w:semiHidden="1" w:unhideWhenUsed="1"/>
   </w:latentStyles>
   <w:style w:type="paragraph" w:default="1" w:styleId="Normal">
     <w:name w:val="Normal"/>
@@ -18971,6 +18252,7 @@
   <w:style w:type="character" w:default="1" w:styleId="DefaultParagraphFont">
     <w:name w:val="Default Paragraph Font"/>
     <w:uiPriority w:val="1"/>
+    <w:semiHidden/>
     <w:unhideWhenUsed/>
   </w:style>
   <w:style w:type="table" w:default="1" w:styleId="TableNormal">
@@ -20294,7 +19576,7 @@
       <w:contextualSpacing/>
     </w:pPr>
   </w:style>
-  <w:style w:type="character" w:styleId="UnresolvedMention">
+  <w:style w:type="character" w:customStyle="1" w:styleId="UnresolvedMention">
     <w:name w:val="Unresolved Mention"/>
     <w:basedOn w:val="DefaultParagraphFont"/>
     <w:uiPriority w:val="99"/>
@@ -20535,6 +19817,23 @@
 </file>
 
 <file path=customXml/item1.xml><?xml version="1.0" encoding="utf-8"?>
+<p:properties xmlns:p="http://schemas.microsoft.com/office/2006/metadata/properties" xmlns:xsi="http://www.w3.org/2001/XMLSchema-instance">
+  <documentManagement>
+    <AVMComments xmlns="665a07bd-6d60-461f-8e91-dc28e99b16c8" xsi:nil="true"/>
+  </documentManagement>
+</p:properties>
+</file>
+
+<file path=customXml/item2.xml><?xml version="1.0" encoding="utf-8"?>
+<?mso-contentType ?>
+<FormTemplates xmlns="http://schemas.microsoft.com/sharepoint/v3/contenttype/forms">
+  <Display>DocumentLibraryForm</Display>
+  <Edit>DocumentLibraryForm</Edit>
+  <New>DocumentLibraryForm</New>
+</FormTemplates>
+</file>
+
+<file path=customXml/item3.xml><?xml version="1.0" encoding="utf-8"?>
 <ct:contentTypeSchema xmlns:ct="http://schemas.microsoft.com/office/2006/metadata/contentType" xmlns:ma="http://schemas.microsoft.com/office/2006/metadata/properties/metaAttributes" ct:_="" ma:_="" ma:contentTypeName="Document" ma:contentTypeID="0x010100DE2F42C90AD6FF40813D0D1157D0F0A5" ma:contentTypeVersion="1" ma:contentTypeDescription="Create a new document." ma:contentTypeScope="" ma:versionID="4d9bbe0155203d3df99a725eda6a3a0e">
   <xsd:schema xmlns:xsd="http://www.w3.org/2001/XMLSchema" xmlns:p="http://schemas.microsoft.com/office/2006/metadata/properties" xmlns:ns2="665a07bd-6d60-461f-8e91-dc28e99b16c8" targetNamespace="http://schemas.microsoft.com/office/2006/metadata/properties" ma:root="true" ma:fieldsID="b9fcdf1010ddf7c1d7ccba8668cafd50" ns2:_="">
     <xsd:import namespace="665a07bd-6d60-461f-8e91-dc28e99b16c8"/>
@@ -20594,28 +19893,28 @@
 </ct:contentTypeSchema>
 </file>
 
-<file path=customXml/item2.xml><?xml version="1.0" encoding="utf-8"?>
-<?mso-contentType ?>
-<FormTemplates xmlns="http://schemas.microsoft.com/sharepoint/v3/contenttype/forms">
-  <Display>DocumentLibraryForm</Display>
-  <Edit>DocumentLibraryForm</Edit>
-  <New>DocumentLibraryForm</New>
-</FormTemplates>
-</file>
-
-<file path=customXml/item3.xml><?xml version="1.0" encoding="utf-8"?>
-<p:properties xmlns:p="http://schemas.microsoft.com/office/2006/metadata/properties" xmlns:xsi="http://www.w3.org/2001/XMLSchema-instance">
-  <documentManagement>
-    <AVMComments xmlns="665a07bd-6d60-461f-8e91-dc28e99b16c8" xsi:nil="true"/>
-  </documentManagement>
-</p:properties>
-</file>
-
 <file path=customXml/item4.xml><?xml version="1.0" encoding="utf-8"?>
 <b:Sources xmlns:b="http://schemas.openxmlformats.org/officeDocument/2006/bibliography" xmlns="http://schemas.openxmlformats.org/officeDocument/2006/bibliography" SelectedStyle="\APA.XSL" StyleName="APA"/>
 </file>
 
 <file path=customXml/itemProps1.xml><?xml version="1.0" encoding="utf-8"?>
+<ds:datastoreItem xmlns:ds="http://schemas.openxmlformats.org/officeDocument/2006/customXml" ds:itemID="{45887E2D-99BC-4377-921B-A28AD82E7B0A}">
+  <ds:schemaRefs>
+    <ds:schemaRef ds:uri="http://schemas.microsoft.com/office/2006/metadata/properties"/>
+    <ds:schemaRef ds:uri="665a07bd-6d60-461f-8e91-dc28e99b16c8"/>
+  </ds:schemaRefs>
+</ds:datastoreItem>
+</file>
+
+<file path=customXml/itemProps2.xml><?xml version="1.0" encoding="utf-8"?>
+<ds:datastoreItem xmlns:ds="http://schemas.openxmlformats.org/officeDocument/2006/customXml" ds:itemID="{93CE99CF-9248-40CD-8E58-4BF86C57C1A9}">
+  <ds:schemaRefs>
+    <ds:schemaRef ds:uri="http://schemas.microsoft.com/sharepoint/v3/contenttype/forms"/>
+  </ds:schemaRefs>
+</ds:datastoreItem>
+</file>
+
+<file path=customXml/itemProps3.xml><?xml version="1.0" encoding="utf-8"?>
 <ds:datastoreItem xmlns:ds="http://schemas.openxmlformats.org/officeDocument/2006/customXml" ds:itemID="{0FE50BAD-5AB9-4A59-B258-0B68FE3C1C1A}">
   <ds:schemaRefs>
     <ds:schemaRef ds:uri="http://schemas.microsoft.com/office/2006/metadata/contentType"/>
@@ -20632,25 +19931,8 @@
 </ds:datastoreItem>
 </file>
 
-<file path=customXml/itemProps2.xml><?xml version="1.0" encoding="utf-8"?>
-<ds:datastoreItem xmlns:ds="http://schemas.openxmlformats.org/officeDocument/2006/customXml" ds:itemID="{93CE99CF-9248-40CD-8E58-4BF86C57C1A9}">
-  <ds:schemaRefs>
-    <ds:schemaRef ds:uri="http://schemas.microsoft.com/sharepoint/v3/contenttype/forms"/>
-  </ds:schemaRefs>
-</ds:datastoreItem>
-</file>
-
-<file path=customXml/itemProps3.xml><?xml version="1.0" encoding="utf-8"?>
-<ds:datastoreItem xmlns:ds="http://schemas.openxmlformats.org/officeDocument/2006/customXml" ds:itemID="{45887E2D-99BC-4377-921B-A28AD82E7B0A}">
-  <ds:schemaRefs>
-    <ds:schemaRef ds:uri="http://schemas.microsoft.com/office/2006/metadata/properties"/>
-    <ds:schemaRef ds:uri="665a07bd-6d60-461f-8e91-dc28e99b16c8"/>
-  </ds:schemaRefs>
-</ds:datastoreItem>
-</file>
-
 <file path=customXml/itemProps4.xml><?xml version="1.0" encoding="utf-8"?>
-<ds:datastoreItem xmlns:ds="http://schemas.openxmlformats.org/officeDocument/2006/customXml" ds:itemID="{980C8330-87FF-1246-AB21-F3C3A6F91987}">
+<ds:datastoreItem xmlns:ds="http://schemas.openxmlformats.org/officeDocument/2006/customXml" ds:itemID="{7A8B10DF-CC67-48D7-90DB-FCB569E5610E}">
   <ds:schemaRefs>
     <ds:schemaRef ds:uri="http://schemas.openxmlformats.org/officeDocument/2006/bibliography"/>
   </ds:schemaRefs>

--- a/lod/Demo Ansible in Lab On Demand.v5.1.docx
+++ b/lod/Demo Ansible in Lab On Demand.v5.1.docx
@@ -1208,10 +1208,26 @@
         <w:t xml:space="preserve"> </w:t>
       </w:r>
       <w:r>
-        <w:t xml:space="preserve">which can greatly improve consistency, scalability and reliability of an hybrid-cloud environment. </w:t>
-      </w:r>
-      <w:r>
-        <w:t xml:space="preserve">Ansible is primarily used for three types of tasks: configuration management (modify the configuration files across many hosts, switches, cloud providers, etc.), application deployment, especially in the Devops world (automating the deployment </w:t>
+        <w:t xml:space="preserve">which can greatly improve consistency, scalability and reliability of </w:t>
+      </w:r>
+      <w:proofErr w:type="gramStart"/>
+      <w:r>
+        <w:t>an</w:t>
+      </w:r>
+      <w:proofErr w:type="gramEnd"/>
+      <w:r>
+        <w:t xml:space="preserve"> hybrid-cloud environment. </w:t>
+      </w:r>
+      <w:r>
+        <w:t xml:space="preserve">Ansible is primarily used for three types of tasks: configuration management (modify the configuration files across many hosts, switches, cloud providers, etc.), application deployment, especially in the </w:t>
+      </w:r>
+      <w:proofErr w:type="spellStart"/>
+      <w:r>
+        <w:t>Devops</w:t>
+      </w:r>
+      <w:proofErr w:type="spellEnd"/>
+      <w:r>
+        <w:t xml:space="preserve"> world (automating the deployment </w:t>
       </w:r>
       <w:r>
         <w:t>and update of applications),</w:t>
@@ -1235,7 +1251,15 @@
         <w:t>Ansible was acquired by Red Hat in 2015. In additional to the open-source free version of Ansible</w:t>
       </w:r>
       <w:r>
-        <w:t xml:space="preserve"> (which is what will be used in the excercises in the lab)</w:t>
+        <w:t xml:space="preserve"> (which is what will be used in the </w:t>
+      </w:r>
+      <w:proofErr w:type="spellStart"/>
+      <w:r>
+        <w:t>excercises</w:t>
+      </w:r>
+      <w:proofErr w:type="spellEnd"/>
+      <w:r>
+        <w:t xml:space="preserve"> in the lab)</w:t>
       </w:r>
       <w:r>
         <w:t xml:space="preserve">, there is also </w:t>
@@ -1256,7 +1280,17 @@
         <w:t>b scheduling, a powerful notific</w:t>
       </w:r>
       <w:r>
-        <w:t>ation engine, as well as a inventory man</w:t>
+        <w:t xml:space="preserve">ation engine, as well as </w:t>
+      </w:r>
+      <w:proofErr w:type="spellStart"/>
+      <w:proofErr w:type="gramStart"/>
+      <w:r>
+        <w:t>a</w:t>
+      </w:r>
+      <w:proofErr w:type="spellEnd"/>
+      <w:proofErr w:type="gramEnd"/>
+      <w:r>
+        <w:t xml:space="preserve"> inventory man</w:t>
       </w:r>
       <w:r>
         <w:t>agement framework</w:t>
@@ -1265,7 +1299,15 @@
         <w:t xml:space="preserve">. </w:t>
       </w:r>
       <w:r>
-        <w:t xml:space="preserve">In addition </w:t>
+        <w:t xml:space="preserve">In </w:t>
+      </w:r>
+      <w:proofErr w:type="gramStart"/>
+      <w:r>
+        <w:t>addition</w:t>
+      </w:r>
+      <w:proofErr w:type="gramEnd"/>
+      <w:r>
+        <w:t xml:space="preserve"> </w:t>
       </w:r>
       <w:r>
         <w:t xml:space="preserve">an upstream version of Tower </w:t>
@@ -1283,10 +1325,18 @@
         <w:t xml:space="preserve"> AWX</w:t>
       </w:r>
       <w:r>
-        <w:t xml:space="preserve">. It is  </w:t>
-      </w:r>
-      <w:r>
-        <w:t>open-source</w:t>
+        <w:t xml:space="preserve">. It </w:t>
+      </w:r>
+      <w:proofErr w:type="gramStart"/>
+      <w:r>
+        <w:t xml:space="preserve">is  </w:t>
+      </w:r>
+      <w:r>
+        <w:t>open</w:t>
+      </w:r>
+      <w:proofErr w:type="gramEnd"/>
+      <w:r>
+        <w:t>-source</w:t>
       </w:r>
       <w:r>
         <w:t>, community supported and free to download  and use</w:t>
@@ -1334,7 +1384,15 @@
         <w:jc w:val="both"/>
       </w:pPr>
       <w:r>
-        <w:t xml:space="preserve">The excercises in this lab document makes use of the </w:t>
+        <w:t xml:space="preserve">The </w:t>
+      </w:r>
+      <w:proofErr w:type="spellStart"/>
+      <w:r>
+        <w:t>excercises</w:t>
+      </w:r>
+      <w:proofErr w:type="spellEnd"/>
+      <w:r>
+        <w:t xml:space="preserve"> in this lab document makes use of the </w:t>
       </w:r>
       <w:r>
         <w:t xml:space="preserve">command line open-source version of Ansible. It is </w:t>
@@ -1355,7 +1413,15 @@
         <w:t xml:space="preserve">evident through </w:t>
       </w:r>
       <w:r>
-        <w:t xml:space="preserve">the excercises.  </w:t>
+        <w:t xml:space="preserve">the </w:t>
+      </w:r>
+      <w:proofErr w:type="spellStart"/>
+      <w:r>
+        <w:t>excercises</w:t>
+      </w:r>
+      <w:proofErr w:type="spellEnd"/>
+      <w:r>
+        <w:t xml:space="preserve">.  </w:t>
       </w:r>
     </w:p>
     <w:p>
@@ -1373,10 +1439,26 @@
         <w:t>eting solutions</w:t>
       </w:r>
       <w:r>
-        <w:t xml:space="preserve"> to Ansiblie in the Configuration </w:t>
-      </w:r>
-      <w:r>
-        <w:t xml:space="preserve">Management (CM) space, most noteable are </w:t>
+        <w:t xml:space="preserve"> to </w:t>
+      </w:r>
+      <w:proofErr w:type="spellStart"/>
+      <w:r>
+        <w:t>Ansiblie</w:t>
+      </w:r>
+      <w:proofErr w:type="spellEnd"/>
+      <w:r>
+        <w:t xml:space="preserve"> in the Configuration </w:t>
+      </w:r>
+      <w:r>
+        <w:t xml:space="preserve">Management (CM) space, most </w:t>
+      </w:r>
+      <w:proofErr w:type="spellStart"/>
+      <w:r>
+        <w:t>noteable</w:t>
+      </w:r>
+      <w:proofErr w:type="spellEnd"/>
+      <w:r>
+        <w:t xml:space="preserve"> are </w:t>
       </w:r>
       <w:r>
         <w:t>Puppet</w:t>
@@ -1391,16 +1473,32 @@
         <w:t>products is that Ansible is a based on a push architecture, and does therefore not require client software</w:t>
       </w:r>
       <w:r>
-        <w:t xml:space="preserve"> or agents </w:t>
-      </w:r>
-      <w:r>
-        <w:t xml:space="preserve"> to be installed on the infrastructure</w:t>
+        <w:t xml:space="preserve"> or </w:t>
+      </w:r>
+      <w:proofErr w:type="gramStart"/>
+      <w:r>
+        <w:t xml:space="preserve">agents </w:t>
+      </w:r>
+      <w:r>
+        <w:t xml:space="preserve"> to</w:t>
+      </w:r>
+      <w:proofErr w:type="gramEnd"/>
+      <w:r>
+        <w:t xml:space="preserve"> be installed on the infrastructure</w:t>
       </w:r>
       <w:r>
         <w:t xml:space="preserve"> nodes</w:t>
       </w:r>
       <w:r>
-        <w:t xml:space="preserve"> it manages. It simply uses sh and Ansible modules to access the assets i</w:t>
+        <w:t xml:space="preserve"> it manages. It simply uses </w:t>
+      </w:r>
+      <w:proofErr w:type="spellStart"/>
+      <w:r>
+        <w:t>sh</w:t>
+      </w:r>
+      <w:proofErr w:type="spellEnd"/>
+      <w:r>
+        <w:t xml:space="preserve"> and Ansible modules to access the assets i</w:t>
       </w:r>
       <w:r>
         <w:t xml:space="preserve">t is </w:t>
@@ -2215,14 +2313,32 @@
       <w:r>
         <w:t xml:space="preserve"> uses </w:t>
       </w:r>
+      <w:proofErr w:type="spellStart"/>
       <w:r>
         <w:rPr>
           <w:i/>
         </w:rPr>
         <w:t>sh</w:t>
       </w:r>
-      <w:r>
-        <w:t xml:space="preserve"> to execute commands on hosts, and the first time one uses a remote sh command it will prompt for authentication (assuming public/private ssh key authentication is configured). Type </w:t>
+      <w:proofErr w:type="spellEnd"/>
+      <w:r>
+        <w:t xml:space="preserve"> to execute commands on hosts, and the first time one uses a remote </w:t>
+      </w:r>
+      <w:proofErr w:type="spellStart"/>
+      <w:r>
+        <w:t>sh</w:t>
+      </w:r>
+      <w:proofErr w:type="spellEnd"/>
+      <w:r>
+        <w:t xml:space="preserve"> command it will prompt for authentication (assuming public/private </w:t>
+      </w:r>
+      <w:proofErr w:type="spellStart"/>
+      <w:r>
+        <w:t>ssh</w:t>
+      </w:r>
+      <w:proofErr w:type="spellEnd"/>
+      <w:r>
+        <w:t xml:space="preserve"> key authentication is configured). Type </w:t>
       </w:r>
       <w:r>
         <w:rPr>
@@ -2455,7 +2571,23 @@
         <w:jc w:val="both"/>
       </w:pPr>
       <w:r>
-        <w:t>These simple commands demonstrates the power of Ansible. One can run very basic to very sophisticated commands on any host in the environment by using Ansible installed on the Ansible Control Node. The question ow becomes how does one issue the same command to many hosts at once, or a subset of the hosts in the envirment (all the web servers for instance).</w:t>
+        <w:t xml:space="preserve">These simple commands </w:t>
+      </w:r>
+      <w:proofErr w:type="gramStart"/>
+      <w:r>
+        <w:t>demonstrates</w:t>
+      </w:r>
+      <w:proofErr w:type="gramEnd"/>
+      <w:r>
+        <w:t xml:space="preserve"> the power of Ansible. One can run very basic to very sophisticated commands on any host in the environment by using Ansible installed on the Ansible Control Node. The question ow becomes how does one issue the same command to many hosts at once, or a subset of the hosts in the </w:t>
+      </w:r>
+      <w:proofErr w:type="spellStart"/>
+      <w:r>
+        <w:t>envirment</w:t>
+      </w:r>
+      <w:proofErr w:type="spellEnd"/>
+      <w:r>
+        <w:t xml:space="preserve"> (all the web servers for instance).</w:t>
       </w:r>
     </w:p>
     <w:p>
@@ -2489,7 +2621,21 @@
         <w:rPr>
           <w:i/>
         </w:rPr>
-        <w:t>/etc/ansible</w:t>
+        <w:t>/</w:t>
+      </w:r>
+      <w:proofErr w:type="spellStart"/>
+      <w:r>
+        <w:rPr>
+          <w:i/>
+        </w:rPr>
+        <w:t>etc</w:t>
+      </w:r>
+      <w:proofErr w:type="spellEnd"/>
+      <w:r>
+        <w:rPr>
+          <w:i/>
+        </w:rPr>
+        <w:t>/ansible</w:t>
       </w:r>
       <w:r>
         <w:t xml:space="preserve">. </w:t>
@@ -2507,7 +2653,15 @@
         <w:t>(</w:t>
       </w:r>
       <w:r>
-        <w:t xml:space="preserve">i.e. instead of passing the host name, one can pass a group names ad defined in the hosts file, and Ansible will execute the command on all the hosts in that group). </w:t>
+        <w:t xml:space="preserve">i.e. instead of passing the host name, one can pass a group names </w:t>
+      </w:r>
+      <w:proofErr w:type="spellStart"/>
+      <w:r>
+        <w:t>ad</w:t>
+      </w:r>
+      <w:proofErr w:type="spellEnd"/>
+      <w:r>
+        <w:t xml:space="preserve"> defined in the hosts file, and Ansible will execute the command on all the hosts in that group). </w:t>
       </w:r>
       <w:r>
         <w:t xml:space="preserve">The </w:t>
@@ -2516,7 +2670,21 @@
         <w:rPr>
           <w:i/>
         </w:rPr>
-        <w:t xml:space="preserve">/etc/ansible/hosts </w:t>
+        <w:t>/</w:t>
+      </w:r>
+      <w:proofErr w:type="spellStart"/>
+      <w:r>
+        <w:rPr>
+          <w:i/>
+        </w:rPr>
+        <w:t>etc</w:t>
+      </w:r>
+      <w:proofErr w:type="spellEnd"/>
+      <w:r>
+        <w:rPr>
+          <w:i/>
+        </w:rPr>
+        <w:t xml:space="preserve">/ansible/hosts </w:t>
       </w:r>
       <w:r>
         <w:t xml:space="preserve">file in our example </w:t>
@@ -2687,7 +2855,21 @@
         <w:rPr>
           <w:i/>
         </w:rPr>
-        <w:t>/etc/ansible/hosts</w:t>
+        <w:t>/</w:t>
+      </w:r>
+      <w:proofErr w:type="spellStart"/>
+      <w:r>
+        <w:rPr>
+          <w:i/>
+        </w:rPr>
+        <w:t>etc</w:t>
+      </w:r>
+      <w:proofErr w:type="spellEnd"/>
+      <w:r>
+        <w:rPr>
+          <w:i/>
+        </w:rPr>
+        <w:t>/ansible/hosts</w:t>
       </w:r>
       <w:r>
         <w:t xml:space="preserve">, or add more groups (e.g. </w:t>
@@ -3273,8 +3455,13 @@
       <w:r>
         <w:t xml:space="preserve"> that will </w:t>
       </w:r>
-      <w:r>
-        <w:t>consists of several tasks (</w:t>
+      <w:proofErr w:type="gramStart"/>
+      <w:r>
+        <w:t>consists</w:t>
+      </w:r>
+      <w:proofErr w:type="gramEnd"/>
+      <w:r>
+        <w:t xml:space="preserve"> of several tasks (</w:t>
       </w:r>
       <w:r>
         <w:t>create aggregates, create SVMs, create LIFs, configure NFS etc.</w:t>
@@ -3294,12 +3481,14 @@
       <w:r>
         <w:t xml:space="preserve">The file </w:t>
       </w:r>
+      <w:proofErr w:type="spellStart"/>
       <w:r>
         <w:rPr>
           <w:i/>
         </w:rPr>
         <w:t>configure_ontap_playbook.yml</w:t>
       </w:r>
+      <w:proofErr w:type="spellEnd"/>
       <w:r>
         <w:rPr>
           <w:i/>
@@ -3313,8 +3502,16 @@
         <w:rPr>
           <w:i/>
         </w:rPr>
-        <w:t>ansible/lod</w:t>
-      </w:r>
+        <w:t>ansible/</w:t>
+      </w:r>
+      <w:proofErr w:type="spellStart"/>
+      <w:r>
+        <w:rPr>
+          <w:i/>
+        </w:rPr>
+        <w:t>lod</w:t>
+      </w:r>
+      <w:proofErr w:type="spellEnd"/>
       <w:r>
         <w:t xml:space="preserve"> folder on </w:t>
       </w:r>
@@ -3367,14 +3564,30 @@
         <w:rPr>
           <w:rFonts w:ascii="Consolas" w:hAnsi="Consolas"/>
         </w:rPr>
-        <w:t>ansible/lod/</w:t>
-      </w:r>
+        <w:t>ansible/</w:t>
+      </w:r>
+      <w:proofErr w:type="spellStart"/>
       <w:r>
         <w:rPr>
           <w:rFonts w:ascii="Consolas" w:hAnsi="Consolas"/>
         </w:rPr>
+        <w:t>lod</w:t>
+      </w:r>
+      <w:proofErr w:type="spellEnd"/>
+      <w:r>
+        <w:rPr>
+          <w:rFonts w:ascii="Consolas" w:hAnsi="Consolas"/>
+        </w:rPr>
+        <w:t>/</w:t>
+      </w:r>
+      <w:proofErr w:type="spellStart"/>
+      <w:r>
+        <w:rPr>
+          <w:rFonts w:ascii="Consolas" w:hAnsi="Consolas"/>
+        </w:rPr>
         <w:t>configure_ontap_playbook.yml</w:t>
       </w:r>
+      <w:proofErr w:type="spellEnd"/>
       <w:r>
         <w:t xml:space="preserve"> to look at the file if you like).</w:t>
       </w:r>
@@ -3638,6 +3851,7 @@
         <w:t xml:space="preserve">This task calls the module </w:t>
       </w:r>
       <w:hyperlink r:id="rId15" w:anchor="na-ontap-svm-module" w:history="1">
+        <w:proofErr w:type="spellStart"/>
         <w:r>
           <w:rPr>
             <w:rStyle w:val="Hyperlink"/>
@@ -3645,6 +3859,7 @@
           </w:rPr>
           <w:t>na_ontap_svm</w:t>
         </w:r>
+        <w:proofErr w:type="spellEnd"/>
       </w:hyperlink>
       <w:r>
         <w:t xml:space="preserve"> and passes variables (</w:t>
@@ -3653,14 +3868,23 @@
         <w:rPr>
           <w:i/>
         </w:rPr>
-        <w:t>state, name, root_volume</w:t>
-      </w:r>
+        <w:t xml:space="preserve">state, name, </w:t>
+      </w:r>
+      <w:proofErr w:type="spellStart"/>
+      <w:r>
+        <w:rPr>
+          <w:i/>
+        </w:rPr>
+        <w:t>root_volume</w:t>
+      </w:r>
+      <w:proofErr w:type="spellEnd"/>
       <w:r>
         <w:t xml:space="preserve">, etc.) to it. Everything in the curly brackets {{…}} are variables defined in the file </w:t>
       </w:r>
       <w:r>
         <w:t>_</w:t>
       </w:r>
+      <w:proofErr w:type="spellStart"/>
       <w:r>
         <w:rPr>
           <w:i/>
@@ -3679,6 +3903,7 @@
         </w:rPr>
         <w:t>.yml</w:t>
       </w:r>
+      <w:proofErr w:type="spellEnd"/>
       <w:r>
         <w:t xml:space="preserve"> in the </w:t>
       </w:r>
@@ -3686,8 +3911,16 @@
         <w:rPr>
           <w:i/>
         </w:rPr>
-        <w:t>ansible/lod</w:t>
-      </w:r>
+        <w:t>ansible/</w:t>
+      </w:r>
+      <w:proofErr w:type="spellStart"/>
+      <w:r>
+        <w:rPr>
+          <w:i/>
+        </w:rPr>
+        <w:t>lod</w:t>
+      </w:r>
+      <w:proofErr w:type="spellEnd"/>
       <w:r>
         <w:t xml:space="preserve"> folder on </w:t>
       </w:r>
@@ -3738,7 +3971,15 @@
         <w:t xml:space="preserve"> for instance to see a list of all the cloud provider modules - AWS, Azure, GCP, others).</w:t>
       </w:r>
       <w:r>
-        <w:t xml:space="preserve"> Remember that only a handful of vendor modules are tested and supported by Red Hat. Most vendors’ modules are not supported by Red Hat, as discussed in the Introdution.</w:t>
+        <w:t xml:space="preserve"> Remember that only a handful of vendor modules are tested and supported by Red Hat. Most vendors’ modules are not supported by Red Hat, as discussed in the </w:t>
+      </w:r>
+      <w:proofErr w:type="spellStart"/>
+      <w:r>
+        <w:t>Introdution</w:t>
+      </w:r>
+      <w:proofErr w:type="spellEnd"/>
+      <w:r>
+        <w:t>.</w:t>
       </w:r>
     </w:p>
     <w:p>
@@ -3814,8 +4055,16 @@
         <w:rPr>
           <w:i/>
         </w:rPr>
-        <w:t>ansible/lod</w:t>
-      </w:r>
+        <w:t>ansible/</w:t>
+      </w:r>
+      <w:proofErr w:type="spellStart"/>
+      <w:r>
+        <w:rPr>
+          <w:i/>
+        </w:rPr>
+        <w:t>lod</w:t>
+      </w:r>
+      <w:proofErr w:type="spellEnd"/>
       <w:r>
         <w:t xml:space="preserve"> folder)</w:t>
       </w:r>
@@ -3908,13 +4157,25 @@
           <w:rFonts w:ascii="Consolas" w:hAnsi="Consolas"/>
           <w:b/>
         </w:rPr>
-        <w:t>password: Netapp1!</w:t>
+        <w:t>password: Netapp1</w:t>
+      </w:r>
+      <w:proofErr w:type="gramStart"/>
+      <w:r>
+        <w:rPr>
+          <w:rFonts w:ascii="Consolas" w:hAnsi="Consolas"/>
+          <w:b/>
+        </w:rPr>
+        <w:t>!</w:t>
       </w:r>
       <w:r>
         <w:t>)</w:t>
       </w:r>
       <w:r>
-        <w:t>and verify that a SVM (</w:t>
+        <w:t>and</w:t>
+      </w:r>
+      <w:proofErr w:type="gramEnd"/>
+      <w:r>
+        <w:t xml:space="preserve"> verify that a SVM (</w:t>
       </w:r>
       <w:r>
         <w:t>SVM_NFS</w:t>
@@ -3950,8 +4211,30 @@
         <w:rPr>
           <w:rFonts w:ascii="Courier New" w:hAnsi="Courier New" w:cs="Courier New"/>
         </w:rPr>
-        <w:t>/mnt/tmp</w:t>
-      </w:r>
+        <w:t>/</w:t>
+      </w:r>
+      <w:proofErr w:type="spellStart"/>
+      <w:r>
+        <w:rPr>
+          <w:rFonts w:ascii="Courier New" w:hAnsi="Courier New" w:cs="Courier New"/>
+        </w:rPr>
+        <w:t>mnt</w:t>
+      </w:r>
+      <w:proofErr w:type="spellEnd"/>
+      <w:r>
+        <w:rPr>
+          <w:rFonts w:ascii="Courier New" w:hAnsi="Courier New" w:cs="Courier New"/>
+        </w:rPr>
+        <w:t>/</w:t>
+      </w:r>
+      <w:proofErr w:type="spellStart"/>
+      <w:r>
+        <w:rPr>
+          <w:rFonts w:ascii="Courier New" w:hAnsi="Courier New" w:cs="Courier New"/>
+        </w:rPr>
+        <w:t>tmp</w:t>
+      </w:r>
+      <w:proofErr w:type="spellEnd"/>
       <w:r>
         <w:t xml:space="preserve"> on both hosts in the group </w:t>
       </w:r>
@@ -4212,6 +4495,7 @@
         <w:t xml:space="preserve">installed). However, one can simply add a task to the playbook to call the module </w:t>
       </w:r>
       <w:hyperlink r:id="rId18" w:anchor="na-ontap-license-module" w:history="1">
+        <w:proofErr w:type="spellStart"/>
         <w:r>
           <w:rPr>
             <w:rStyle w:val="Hyperlink"/>
@@ -4219,6 +4503,7 @@
           </w:rPr>
           <w:t>na_ontap_license</w:t>
         </w:r>
+        <w:proofErr w:type="spellEnd"/>
       </w:hyperlink>
       <w:r>
         <w:rPr>
@@ -4226,15 +4511,31 @@
         </w:rPr>
         <w:t xml:space="preserve"> to accomplish this.  (The same holds for the assignment of the disks (</w:t>
       </w:r>
-      <w:hyperlink r:id="rId19" w:anchor="na-ontap-disks-module" w:history="1">
-        <w:r>
-          <w:rPr>
-            <w:rStyle w:val="Hyperlink"/>
-            <w:i/>
-          </w:rPr>
-          <w:t>na_ontap_disks</w:t>
-        </w:r>
-      </w:hyperlink>
+      <w:proofErr w:type="spellStart"/>
+      <w:r>
+        <w:fldChar w:fldCharType="begin"/>
+      </w:r>
+      <w:r>
+        <w:instrText xml:space="preserve"> HYPERLINK "https://docs.ansible.com/ansible/latest/modules/na_ontap_disks_module.html" \l "na-ontap-disks-module" </w:instrText>
+      </w:r>
+      <w:r>
+        <w:fldChar w:fldCharType="separate"/>
+      </w:r>
+      <w:r>
+        <w:rPr>
+          <w:rStyle w:val="Hyperlink"/>
+          <w:i/>
+        </w:rPr>
+        <w:t>na_ontap_disks</w:t>
+      </w:r>
+      <w:proofErr w:type="spellEnd"/>
+      <w:r>
+        <w:rPr>
+          <w:rStyle w:val="Hyperlink"/>
+          <w:i/>
+        </w:rPr>
+        <w:fldChar w:fldCharType="end"/>
+      </w:r>
       <w:r>
         <w:rPr>
           <w:i/>
@@ -4276,12 +4577,14 @@
       <w:r>
         <w:t xml:space="preserve">One can run the playbook </w:t>
       </w:r>
+      <w:proofErr w:type="spellStart"/>
       <w:r>
         <w:rPr>
           <w:i/>
         </w:rPr>
         <w:t>configure_ontap_playbook.yml</w:t>
       </w:r>
+      <w:proofErr w:type="spellEnd"/>
       <w:r>
         <w:t xml:space="preserve"> again and again, and it will not</w:t>
       </w:r>
@@ -4682,7 +4985,7 @@
                     <pic:cNvPicPr/>
                   </pic:nvPicPr>
                   <pic:blipFill>
-                    <a:blip r:embed="rId20"/>
+                    <a:blip r:embed="rId19"/>
                     <a:stretch>
                       <a:fillRect/>
                     </a:stretch>
@@ -4728,7 +5031,35 @@
         <w:rPr>
           <w:sz w:val="20"/>
         </w:rPr>
-        <w:t xml:space="preserve">can be verified by executing the command df on rhel1. The session will hang. Hit &lt;Ctrl&gt; C several times to break out of the hang condition. If you like, try to access /mnt/tmp (the mount point for the NFS export) to prove it’s gone. If this should happen in a production environment, cases are opened with IT and NetApp to troubleshoot the problem. </w:t>
+        <w:t>can be verified by executing the command df on rhel1. The session will hang. Hit &lt;Ctrl&gt; C several times to break out of the hang condition. If you like, try to access /</w:t>
+      </w:r>
+      <w:proofErr w:type="spellStart"/>
+      <w:r>
+        <w:rPr>
+          <w:sz w:val="20"/>
+        </w:rPr>
+        <w:t>mnt</w:t>
+      </w:r>
+      <w:proofErr w:type="spellEnd"/>
+      <w:r>
+        <w:rPr>
+          <w:sz w:val="20"/>
+        </w:rPr>
+        <w:t>/</w:t>
+      </w:r>
+      <w:proofErr w:type="spellStart"/>
+      <w:r>
+        <w:rPr>
+          <w:sz w:val="20"/>
+        </w:rPr>
+        <w:t>tmp</w:t>
+      </w:r>
+      <w:proofErr w:type="spellEnd"/>
+      <w:r>
+        <w:rPr>
+          <w:sz w:val="20"/>
+        </w:rPr>
+        <w:t xml:space="preserve"> (the mount point for the NFS export) to prove it’s gone. If this should happen in a production environment, cases are opened with IT and NetApp to troubleshoot the problem. </w:t>
       </w:r>
     </w:p>
     <w:p>
@@ -4753,12 +5084,14 @@
       <w:r>
         <w:t xml:space="preserve">, in our case </w:t>
       </w:r>
+      <w:proofErr w:type="spellStart"/>
       <w:r>
         <w:rPr>
           <w:i/>
         </w:rPr>
         <w:t>configure_ontap_playbook.yml</w:t>
       </w:r>
+      <w:proofErr w:type="spellEnd"/>
       <w:r>
         <w:t>. So go ahead and execute:</w:t>
       </w:r>
@@ -5127,7 +5460,15 @@
         <w:t>,</w:t>
       </w:r>
       <w:r>
-        <w:t xml:space="preserve"> Ansbile can be used to </w:t>
+        <w:t xml:space="preserve"> </w:t>
+      </w:r>
+      <w:proofErr w:type="spellStart"/>
+      <w:r>
+        <w:t>Ansbile</w:t>
+      </w:r>
+      <w:proofErr w:type="spellEnd"/>
+      <w:r>
+        <w:t xml:space="preserve"> can be used to </w:t>
       </w:r>
       <w:r>
         <w:t>install software packages acro</w:t>
@@ -5225,12 +5566,14 @@
       <w:r>
         <w:t xml:space="preserve"> Ansible playbook called </w:t>
       </w:r>
+      <w:proofErr w:type="spellStart"/>
       <w:r>
         <w:rPr>
           <w:rFonts w:ascii="Consolas" w:hAnsi="Consolas"/>
         </w:rPr>
         <w:t>deploy_trident.yml</w:t>
       </w:r>
+      <w:proofErr w:type="spellEnd"/>
       <w:r>
         <w:t>.</w:t>
       </w:r>
@@ -5263,12 +5606,22 @@
       <w:r>
         <w:t>t copies the Trident configuration file (</w:t>
       </w:r>
+      <w:proofErr w:type="spellStart"/>
       <w:r>
         <w:rPr>
           <w:i/>
         </w:rPr>
-        <w:t>trident_config_file.json</w:t>
-      </w:r>
+        <w:t>trident_config_</w:t>
+      </w:r>
+      <w:proofErr w:type="gramStart"/>
+      <w:r>
+        <w:rPr>
+          <w:i/>
+        </w:rPr>
+        <w:t>file.json</w:t>
+      </w:r>
+      <w:proofErr w:type="spellEnd"/>
+      <w:proofErr w:type="gramEnd"/>
       <w:r>
         <w:t xml:space="preserve">) to the </w:t>
       </w:r>
@@ -5276,7 +5629,35 @@
         <w:rPr>
           <w:i/>
         </w:rPr>
-        <w:t>/etc/netappdvp/</w:t>
+        <w:t>/</w:t>
+      </w:r>
+      <w:proofErr w:type="spellStart"/>
+      <w:r>
+        <w:rPr>
+          <w:i/>
+        </w:rPr>
+        <w:t>etc</w:t>
+      </w:r>
+      <w:proofErr w:type="spellEnd"/>
+      <w:r>
+        <w:rPr>
+          <w:i/>
+        </w:rPr>
+        <w:t>/</w:t>
+      </w:r>
+      <w:proofErr w:type="spellStart"/>
+      <w:r>
+        <w:rPr>
+          <w:i/>
+        </w:rPr>
+        <w:t>netappdvp</w:t>
+      </w:r>
+      <w:proofErr w:type="spellEnd"/>
+      <w:r>
+        <w:rPr>
+          <w:i/>
+        </w:rPr>
+        <w:t>/</w:t>
       </w:r>
       <w:r>
         <w:t xml:space="preserve"> folder on both hosts</w:t>
@@ -5341,8 +5722,6 @@
       <w:r>
         <w:t xml:space="preserve"> (PV)</w:t>
       </w:r>
-      <w:bookmarkStart w:id="15" w:name="_GoBack"/>
-      <w:bookmarkEnd w:id="15"/>
       <w:r>
         <w:t xml:space="preserve"> called </w:t>
       </w:r>
@@ -5356,7 +5735,15 @@
         <w:t xml:space="preserve"> on</w:t>
       </w:r>
       <w:r>
-        <w:t xml:space="preserve"> docker running on</w:t>
+        <w:t xml:space="preserve"> </w:t>
+      </w:r>
+      <w:proofErr w:type="spellStart"/>
+      <w:r>
+        <w:t>docker</w:t>
+      </w:r>
+      <w:proofErr w:type="spellEnd"/>
+      <w:r>
+        <w:t xml:space="preserve"> running on</w:t>
       </w:r>
       <w:r>
         <w:t xml:space="preserve"> </w:t>
@@ -5401,7 +5788,13 @@
         </w:numPr>
       </w:pPr>
       <w:r>
-        <w:t>It deploys a new web container using the persistent volume on rhel1</w:t>
+        <w:t xml:space="preserve">It deploys a new web container using the persistent volume on </w:t>
+      </w:r>
+      <w:r>
+        <w:rPr>
+          <w:i/>
+        </w:rPr>
+        <w:t>rhel1</w:t>
       </w:r>
     </w:p>
     <w:p>
@@ -5452,7 +5845,16 @@
           <w:b/>
           <w:bCs/>
         </w:rPr>
-        <w:t xml:space="preserve">ansible-playbook </w:t>
+        <w:t>ansible-playb</w:t>
+      </w:r>
+      <w:bookmarkStart w:id="15" w:name="_GoBack"/>
+      <w:bookmarkEnd w:id="15"/>
+      <w:r>
+        <w:rPr>
+          <w:b/>
+          <w:bCs/>
+        </w:rPr>
+        <w:t xml:space="preserve">ook </w:t>
       </w:r>
       <w:r>
         <w:rPr>
@@ -5590,7 +5992,15 @@
         <w:pStyle w:val="BodyText"/>
       </w:pPr>
       <w:r>
-        <w:t>With output verifying that both hosts has the plugin installed:</w:t>
+        <w:t xml:space="preserve">With output verifying that both hosts </w:t>
+      </w:r>
+      <w:proofErr w:type="gramStart"/>
+      <w:r>
+        <w:t>has</w:t>
+      </w:r>
+      <w:proofErr w:type="gramEnd"/>
+      <w:r>
+        <w:t xml:space="preserve"> the plugin installed:</w:t>
       </w:r>
     </w:p>
     <w:p>
@@ -6004,7 +6414,7 @@
         </w:rPr>
         <w:t xml:space="preserve">Open a web browser and go to the following URL: </w:t>
       </w:r>
-      <w:hyperlink r:id="rId21" w:history="1">
+      <w:hyperlink r:id="rId20" w:history="1">
         <w:r>
           <w:rPr>
             <w:rStyle w:val="Hyperlink"/>
@@ -6040,6 +6450,117 @@
             <wp:extent cx="5943600" cy="3215640"/>
             <wp:effectExtent l="0" t="0" r="0" b="0"/>
             <wp:docPr id="9" name="Picture 9"/>
+            <wp:cNvGraphicFramePr>
+              <a:graphicFrameLocks xmlns:a="http://schemas.openxmlformats.org/drawingml/2006/main" noChangeAspect="1"/>
+            </wp:cNvGraphicFramePr>
+            <a:graphic xmlns:a="http://schemas.openxmlformats.org/drawingml/2006/main">
+              <a:graphicData uri="http://schemas.openxmlformats.org/drawingml/2006/picture">
+                <pic:pic xmlns:pic="http://schemas.openxmlformats.org/drawingml/2006/picture">
+                  <pic:nvPicPr>
+                    <pic:cNvPr id="1" name=""/>
+                    <pic:cNvPicPr/>
+                  </pic:nvPicPr>
+                  <pic:blipFill>
+                    <a:blip r:embed="rId21"/>
+                    <a:stretch>
+                      <a:fillRect/>
+                    </a:stretch>
+                  </pic:blipFill>
+                  <pic:spPr>
+                    <a:xfrm>
+                      <a:off x="0" y="0"/>
+                      <a:ext cx="5943600" cy="3215640"/>
+                    </a:xfrm>
+                    <a:prstGeom prst="rect">
+                      <a:avLst/>
+                    </a:prstGeom>
+                  </pic:spPr>
+                </pic:pic>
+              </a:graphicData>
+            </a:graphic>
+          </wp:inline>
+        </w:drawing>
+      </w:r>
+    </w:p>
+    <w:p>
+      <w:pPr>
+        <w:pStyle w:val="BodyText"/>
+        <w:rPr>
+          <w:lang w:bidi="he-IL"/>
+        </w:rPr>
+      </w:pPr>
+      <w:r>
+        <w:rPr>
+          <w:lang w:bidi="he-IL"/>
+        </w:rPr>
+        <w:t>Next, we will quickly demonstrate the power of NetApp Trident by introducing data corruption to the web container and perform a simple recovery. Follow the steps below:</w:t>
+      </w:r>
+    </w:p>
+    <w:p>
+      <w:pPr>
+        <w:pStyle w:val="ListNumber"/>
+        <w:numPr>
+          <w:ilvl w:val="0"/>
+          <w:numId w:val="45"/>
+        </w:numPr>
+      </w:pPr>
+      <w:r>
+        <w:t>Type the following command to introduce data corruption into the container:</w:t>
+      </w:r>
+    </w:p>
+    <w:p>
+      <w:pPr>
+        <w:pStyle w:val="ConsoleBlockSmall"/>
+        <w:shd w:val="clear" w:color="auto" w:fill="D9D9D9" w:themeFill="background1" w:themeFillShade="D9"/>
+        <w:ind w:left="360"/>
+      </w:pPr>
+      <w:r>
+        <w:t xml:space="preserve">[root@rhel1 ~]# </w:t>
+      </w:r>
+      <w:r>
+        <w:rPr>
+          <w:b/>
+          <w:bCs/>
+        </w:rPr>
+        <w:t>docker cp ~/ansible/lod/oops.html myweb1:/usr/local/apache2/htdocs/index.html</w:t>
+      </w:r>
+    </w:p>
+    <w:p>
+      <w:pPr>
+        <w:pStyle w:val="ListNumber"/>
+        <w:numPr>
+          <w:ilvl w:val="0"/>
+          <w:numId w:val="45"/>
+        </w:numPr>
+      </w:pPr>
+      <w:r>
+        <w:t xml:space="preserve">Refresh the browser display and show the </w:t>
+      </w:r>
+      <w:proofErr w:type="spellStart"/>
+      <w:r>
+        <w:t>contant</w:t>
+      </w:r>
+      <w:proofErr w:type="spellEnd"/>
+      <w:r>
+        <w:t xml:space="preserve"> of our web server changed</w:t>
+      </w:r>
+      <w:r>
+        <w:t>. It should look like this:</w:t>
+      </w:r>
+    </w:p>
+    <w:p>
+      <w:pPr>
+        <w:pStyle w:val="Graphic"/>
+      </w:pPr>
+      <w:r>
+        <w:rPr>
+          <w:noProof/>
+        </w:rPr>
+        <w:drawing>
+          <wp:inline distT="0" distB="0" distL="0" distR="0" wp14:anchorId="10AEC51A" wp14:editId="5AFBC250">
+            <wp:extent cx="5943600" cy="3458210"/>
+            <wp:effectExtent l="0" t="0" r="0" b="0"/>
+            <wp:docPr id="7" name="Picture 7"/>
             <wp:cNvGraphicFramePr>
               <a:graphicFrameLocks xmlns:a="http://schemas.openxmlformats.org/drawingml/2006/main" noChangeAspect="1"/>
             </wp:cNvGraphicFramePr>
@@ -6059,109 +6580,6 @@
                   <pic:spPr>
                     <a:xfrm>
                       <a:off x="0" y="0"/>
-                      <a:ext cx="5943600" cy="3215640"/>
-                    </a:xfrm>
-                    <a:prstGeom prst="rect">
-                      <a:avLst/>
-                    </a:prstGeom>
-                  </pic:spPr>
-                </pic:pic>
-              </a:graphicData>
-            </a:graphic>
-          </wp:inline>
-        </w:drawing>
-      </w:r>
-    </w:p>
-    <w:p>
-      <w:pPr>
-        <w:pStyle w:val="BodyText"/>
-        <w:rPr>
-          <w:lang w:bidi="he-IL"/>
-        </w:rPr>
-      </w:pPr>
-      <w:r>
-        <w:rPr>
-          <w:lang w:bidi="he-IL"/>
-        </w:rPr>
-        <w:t>Next, we will quickly demonstrate the power of NetApp Trident by introducing data corruption to the web container and perform a simple recovery. Follow the steps below:</w:t>
-      </w:r>
-    </w:p>
-    <w:p>
-      <w:pPr>
-        <w:pStyle w:val="ListNumber"/>
-        <w:numPr>
-          <w:ilvl w:val="0"/>
-          <w:numId w:val="45"/>
-        </w:numPr>
-      </w:pPr>
-      <w:r>
-        <w:t>Type the following command to introduce data corruption into the container:</w:t>
-      </w:r>
-    </w:p>
-    <w:p>
-      <w:pPr>
-        <w:pStyle w:val="ConsoleBlockSmall"/>
-        <w:shd w:val="clear" w:color="auto" w:fill="D9D9D9" w:themeFill="background1" w:themeFillShade="D9"/>
-        <w:ind w:left="360"/>
-      </w:pPr>
-      <w:r>
-        <w:t xml:space="preserve">[root@rhel1 ~]# </w:t>
-      </w:r>
-      <w:r>
-        <w:rPr>
-          <w:b/>
-          <w:bCs/>
-        </w:rPr>
-        <w:t>docker cp ~/ansible/lod/oops.html myweb1:/usr/local/apache2/htdocs/index.html</w:t>
-      </w:r>
-    </w:p>
-    <w:p>
-      <w:pPr>
-        <w:pStyle w:val="ListNumber"/>
-        <w:numPr>
-          <w:ilvl w:val="0"/>
-          <w:numId w:val="45"/>
-        </w:numPr>
-      </w:pPr>
-      <w:r>
-        <w:t>Refresh the browser display and show the contant of our web server changed</w:t>
-      </w:r>
-      <w:r>
-        <w:t>. It should look like this:</w:t>
-      </w:r>
-    </w:p>
-    <w:p>
-      <w:pPr>
-        <w:pStyle w:val="Graphic"/>
-      </w:pPr>
-      <w:r>
-        <w:rPr>
-          <w:noProof/>
-        </w:rPr>
-        <w:drawing>
-          <wp:inline distT="0" distB="0" distL="0" distR="0" wp14:anchorId="10AEC51A" wp14:editId="5AFBC250">
-            <wp:extent cx="5943600" cy="3458210"/>
-            <wp:effectExtent l="0" t="0" r="0" b="0"/>
-            <wp:docPr id="7" name="Picture 7"/>
-            <wp:cNvGraphicFramePr>
-              <a:graphicFrameLocks xmlns:a="http://schemas.openxmlformats.org/drawingml/2006/main" noChangeAspect="1"/>
-            </wp:cNvGraphicFramePr>
-            <a:graphic xmlns:a="http://schemas.openxmlformats.org/drawingml/2006/main">
-              <a:graphicData uri="http://schemas.openxmlformats.org/drawingml/2006/picture">
-                <pic:pic xmlns:pic="http://schemas.openxmlformats.org/drawingml/2006/picture">
-                  <pic:nvPicPr>
-                    <pic:cNvPr id="1" name=""/>
-                    <pic:cNvPicPr/>
-                  </pic:nvPicPr>
-                  <pic:blipFill>
-                    <a:blip r:embed="rId23"/>
-                    <a:stretch>
-                      <a:fillRect/>
-                    </a:stretch>
-                  </pic:blipFill>
-                  <pic:spPr>
-                    <a:xfrm>
-                      <a:off x="0" y="0"/>
                       <a:ext cx="5943600" cy="3458210"/>
                     </a:xfrm>
                     <a:prstGeom prst="rect">
@@ -6386,7 +6804,7 @@
                     <pic:cNvPicPr/>
                   </pic:nvPicPr>
                   <pic:blipFill>
-                    <a:blip r:embed="rId22"/>
+                    <a:blip r:embed="rId21"/>
                     <a:stretch>
                       <a:fillRect/>
                     </a:stretch>
@@ -6482,7 +6900,15 @@
         <w:jc w:val="both"/>
       </w:pPr>
       <w:r>
-        <w:t>Roles for NetApp Ansible modules are maintained by NetApp and needs to be downloaded from the NetApp github repository. Simply put, a role combines multiple Ansible modules</w:t>
+        <w:t xml:space="preserve">Roles for NetApp Ansible modules are maintained by NetApp and needs to be downloaded from the NetApp </w:t>
+      </w:r>
+      <w:proofErr w:type="spellStart"/>
+      <w:r>
+        <w:t>github</w:t>
+      </w:r>
+      <w:proofErr w:type="spellEnd"/>
+      <w:r>
+        <w:t xml:space="preserve"> repository. Simply put, a role combines multiple Ansible modules</w:t>
       </w:r>
       <w:r>
         <w:t>, playbooks</w:t>
@@ -6621,14 +7047,32 @@
           <w:b/>
           <w:sz w:val="18"/>
         </w:rPr>
-        <w:t>/etc/ansible/roles</w:t>
-      </w:r>
+        <w:t>/</w:t>
+      </w:r>
+      <w:proofErr w:type="spellStart"/>
       <w:r>
         <w:rPr>
           <w:rFonts w:ascii="Courier New" w:hAnsi="Courier New" w:cs="Courier New"/>
           <w:b/>
           <w:sz w:val="18"/>
         </w:rPr>
+        <w:t>etc</w:t>
+      </w:r>
+      <w:proofErr w:type="spellEnd"/>
+      <w:r>
+        <w:rPr>
+          <w:rFonts w:ascii="Courier New" w:hAnsi="Courier New" w:cs="Courier New"/>
+          <w:b/>
+          <w:sz w:val="18"/>
+        </w:rPr>
+        <w:t>/ansible/roles</w:t>
+      </w:r>
+      <w:r>
+        <w:rPr>
+          <w:rFonts w:ascii="Courier New" w:hAnsi="Courier New" w:cs="Courier New"/>
+          <w:b/>
+          <w:sz w:val="18"/>
+        </w:rPr>
         <w:t xml:space="preserve"> </w:t>
       </w:r>
       <w:r>
@@ -6638,7 +7082,15 @@
         <w:t>older.</w:t>
       </w:r>
       <w:r>
-        <w:t xml:space="preserve"> Lookling at this folder will lists all the roles (folders highlighted in green below):</w:t>
+        <w:t xml:space="preserve"> </w:t>
+      </w:r>
+      <w:proofErr w:type="spellStart"/>
+      <w:r>
+        <w:t>Lookling</w:t>
+      </w:r>
+      <w:proofErr w:type="spellEnd"/>
+      <w:r>
+        <w:t xml:space="preserve"> at this folder will lists all the roles (folders highlighted in green below):</w:t>
       </w:r>
     </w:p>
     <w:p>
@@ -7007,6 +7459,7 @@
         </w:rPr>
         <w:t xml:space="preserve">. As an example, the tasks that the role </w:t>
       </w:r>
+      <w:proofErr w:type="spellStart"/>
       <w:r>
         <w:rPr>
           <w:i/>
@@ -7014,6 +7467,7 @@
         </w:rPr>
         <w:t>na_ontap_cluster_config</w:t>
       </w:r>
+      <w:proofErr w:type="spellEnd"/>
       <w:r>
         <w:rPr>
           <w:i/>
@@ -7031,20 +7485,75 @@
         <w:rPr>
           <w:lang w:bidi="he-IL"/>
         </w:rPr>
-        <w:t xml:space="preserve"> execute when called upon is defined by the information contained in the yml file </w:t>
+        <w:t xml:space="preserve"> execute when called upon is defined by the information contained in the </w:t>
+      </w:r>
+      <w:proofErr w:type="spellStart"/>
+      <w:r>
+        <w:rPr>
+          <w:lang w:bidi="he-IL"/>
+        </w:rPr>
+        <w:t>yml</w:t>
+      </w:r>
+      <w:proofErr w:type="spellEnd"/>
+      <w:r>
+        <w:rPr>
+          <w:lang w:bidi="he-IL"/>
+        </w:rPr>
+        <w:t xml:space="preserve"> file </w:t>
       </w:r>
       <w:r>
         <w:rPr>
           <w:bCs/>
           <w:i/>
         </w:rPr>
-        <w:t>/etc/ansible/roles/na_ontap_cluster_config/tasks/main.yml</w:t>
-      </w:r>
+        <w:t>/</w:t>
+      </w:r>
+      <w:proofErr w:type="spellStart"/>
       <w:r>
         <w:rPr>
           <w:bCs/>
           <w:i/>
         </w:rPr>
+        <w:t>etc</w:t>
+      </w:r>
+      <w:proofErr w:type="spellEnd"/>
+      <w:r>
+        <w:rPr>
+          <w:bCs/>
+          <w:i/>
+        </w:rPr>
+        <w:t>/ansible/roles/</w:t>
+      </w:r>
+      <w:proofErr w:type="spellStart"/>
+      <w:r>
+        <w:rPr>
+          <w:bCs/>
+          <w:i/>
+        </w:rPr>
+        <w:t>na_ontap_cluster_config</w:t>
+      </w:r>
+      <w:proofErr w:type="spellEnd"/>
+      <w:r>
+        <w:rPr>
+          <w:bCs/>
+          <w:i/>
+        </w:rPr>
+        <w:t>/tasks/</w:t>
+      </w:r>
+      <w:proofErr w:type="spellStart"/>
+      <w:r>
+        <w:rPr>
+          <w:bCs/>
+          <w:i/>
+        </w:rPr>
+        <w:t>main.yml</w:t>
+      </w:r>
+      <w:proofErr w:type="spellEnd"/>
+      <w:r>
+        <w:rPr>
+          <w:bCs/>
+          <w:i/>
+        </w:rPr>
         <w:t xml:space="preserve">. </w:t>
       </w:r>
       <w:r>
@@ -7064,8 +7573,49 @@
           <w:rFonts w:ascii="Consolas" w:hAnsi="Consolas" w:cs="Courier New"/>
           <w:bCs/>
         </w:rPr>
-        <w:t>more /etc/ansible/roles/na_ontap_cluster_config/tasks/main.yml</w:t>
-      </w:r>
+        <w:t>more /</w:t>
+      </w:r>
+      <w:proofErr w:type="spellStart"/>
+      <w:r>
+        <w:rPr>
+          <w:rFonts w:ascii="Consolas" w:hAnsi="Consolas" w:cs="Courier New"/>
+          <w:bCs/>
+        </w:rPr>
+        <w:t>etc</w:t>
+      </w:r>
+      <w:proofErr w:type="spellEnd"/>
+      <w:r>
+        <w:rPr>
+          <w:rFonts w:ascii="Consolas" w:hAnsi="Consolas" w:cs="Courier New"/>
+          <w:bCs/>
+        </w:rPr>
+        <w:t>/ansible/roles/</w:t>
+      </w:r>
+      <w:proofErr w:type="spellStart"/>
+      <w:r>
+        <w:rPr>
+          <w:rFonts w:ascii="Consolas" w:hAnsi="Consolas" w:cs="Courier New"/>
+          <w:bCs/>
+        </w:rPr>
+        <w:t>na_ontap_cluster_config</w:t>
+      </w:r>
+      <w:proofErr w:type="spellEnd"/>
+      <w:r>
+        <w:rPr>
+          <w:rFonts w:ascii="Consolas" w:hAnsi="Consolas" w:cs="Courier New"/>
+          <w:bCs/>
+        </w:rPr>
+        <w:t>/tasks/</w:t>
+      </w:r>
+      <w:proofErr w:type="spellStart"/>
+      <w:r>
+        <w:rPr>
+          <w:rFonts w:ascii="Consolas" w:hAnsi="Consolas" w:cs="Courier New"/>
+          <w:bCs/>
+        </w:rPr>
+        <w:t>main.yml</w:t>
+      </w:r>
+      <w:proofErr w:type="spellEnd"/>
       <w:r>
         <w:rPr>
           <w:bCs/>
@@ -7249,6 +7799,7 @@
               </w:rPr>
               <w:t xml:space="preserve">Ansible Modules Executed by </w:t>
             </w:r>
+            <w:proofErr w:type="spellStart"/>
             <w:r>
               <w:rPr>
                 <w:b/>
@@ -7263,6 +7814,7 @@
               </w:rPr>
               <w:t>Tasks</w:t>
             </w:r>
+            <w:proofErr w:type="spellEnd"/>
           </w:p>
         </w:tc>
       </w:tr>
@@ -7285,6 +7837,7 @@
                 <w:szCs w:val="18"/>
               </w:rPr>
             </w:pPr>
+            <w:proofErr w:type="spellStart"/>
             <w:r>
               <w:rPr>
                 <w:rFonts w:asciiTheme="minorHAnsi" w:hAnsiTheme="minorHAnsi" w:cstheme="minorHAnsi"/>
@@ -7294,6 +7847,7 @@
               <w:lastRenderedPageBreak/>
               <w:t>na_ontap_cluster_config</w:t>
             </w:r>
+            <w:proofErr w:type="spellEnd"/>
           </w:p>
         </w:tc>
         <w:tc>
@@ -7568,7 +8122,25 @@
                 <w:sz w:val="18"/>
                 <w:szCs w:val="18"/>
               </w:rPr>
-              <w:t>Create Intercluster LIF</w:t>
+              <w:t xml:space="preserve">Create </w:t>
+            </w:r>
+            <w:proofErr w:type="spellStart"/>
+            <w:r>
+              <w:rPr>
+                <w:rFonts w:asciiTheme="minorHAnsi" w:hAnsiTheme="minorHAnsi" w:cstheme="minorHAnsi"/>
+                <w:sz w:val="18"/>
+                <w:szCs w:val="18"/>
+              </w:rPr>
+              <w:t>Intercluster</w:t>
+            </w:r>
+            <w:proofErr w:type="spellEnd"/>
+            <w:r>
+              <w:rPr>
+                <w:rFonts w:asciiTheme="minorHAnsi" w:hAnsiTheme="minorHAnsi" w:cstheme="minorHAnsi"/>
+                <w:sz w:val="18"/>
+                <w:szCs w:val="18"/>
+              </w:rPr>
+              <w:t xml:space="preserve"> LIF</w:t>
             </w:r>
           </w:p>
         </w:tc>
@@ -7586,6 +8158,7 @@
                 <w:szCs w:val="18"/>
               </w:rPr>
             </w:pPr>
+            <w:proofErr w:type="spellStart"/>
             <w:r>
               <w:rPr>
                 <w:rFonts w:asciiTheme="minorHAnsi" w:hAnsiTheme="minorHAnsi" w:cstheme="minorHAnsi"/>
@@ -7594,6 +8167,7 @@
               </w:rPr>
               <w:t>na_ontap_license</w:t>
             </w:r>
+            <w:proofErr w:type="spellEnd"/>
           </w:p>
           <w:p>
             <w:pPr>
@@ -7605,6 +8179,7 @@
                 <w:szCs w:val="18"/>
               </w:rPr>
             </w:pPr>
+            <w:proofErr w:type="spellStart"/>
             <w:r>
               <w:rPr>
                 <w:rFonts w:asciiTheme="minorHAnsi" w:hAnsiTheme="minorHAnsi" w:cstheme="minorHAnsi"/>
@@ -7613,6 +8188,7 @@
               </w:rPr>
               <w:t>na_ontap_disks</w:t>
             </w:r>
+            <w:proofErr w:type="spellEnd"/>
           </w:p>
           <w:p>
             <w:pPr>
@@ -7624,6 +8200,7 @@
                 <w:szCs w:val="18"/>
               </w:rPr>
             </w:pPr>
+            <w:proofErr w:type="spellStart"/>
             <w:r>
               <w:rPr>
                 <w:rFonts w:asciiTheme="minorHAnsi" w:hAnsiTheme="minorHAnsi" w:cstheme="minorHAnsi"/>
@@ -7632,6 +8209,7 @@
               </w:rPr>
               <w:t>na_ontap_motd</w:t>
             </w:r>
+            <w:proofErr w:type="spellEnd"/>
           </w:p>
           <w:p>
             <w:pPr>
@@ -7643,6 +8221,7 @@
                 <w:szCs w:val="18"/>
               </w:rPr>
             </w:pPr>
+            <w:proofErr w:type="spellStart"/>
             <w:r>
               <w:rPr>
                 <w:rFonts w:asciiTheme="minorHAnsi" w:hAnsiTheme="minorHAnsi" w:cstheme="minorHAnsi"/>
@@ -7651,6 +8230,7 @@
               </w:rPr>
               <w:t>na_ontap_dns</w:t>
             </w:r>
+            <w:proofErr w:type="spellEnd"/>
           </w:p>
           <w:p>
             <w:pPr>
@@ -7662,6 +8242,7 @@
                 <w:szCs w:val="18"/>
               </w:rPr>
             </w:pPr>
+            <w:proofErr w:type="spellStart"/>
             <w:r>
               <w:rPr>
                 <w:rFonts w:asciiTheme="minorHAnsi" w:hAnsiTheme="minorHAnsi" w:cstheme="minorHAnsi"/>
@@ -7670,6 +8251,7 @@
               </w:rPr>
               <w:t>na_ontap_ntp</w:t>
             </w:r>
+            <w:proofErr w:type="spellEnd"/>
           </w:p>
           <w:p>
             <w:pPr>
@@ -7681,6 +8263,7 @@
                 <w:szCs w:val="18"/>
               </w:rPr>
             </w:pPr>
+            <w:proofErr w:type="spellStart"/>
             <w:r>
               <w:rPr>
                 <w:rFonts w:asciiTheme="minorHAnsi" w:hAnsiTheme="minorHAnsi" w:cstheme="minorHAnsi"/>
@@ -7689,6 +8272,7 @@
               </w:rPr>
               <w:t>na_ontap_snmp</w:t>
             </w:r>
+            <w:proofErr w:type="spellEnd"/>
           </w:p>
           <w:p>
             <w:pPr>
@@ -7700,6 +8284,7 @@
                 <w:szCs w:val="18"/>
               </w:rPr>
             </w:pPr>
+            <w:proofErr w:type="spellStart"/>
             <w:r>
               <w:rPr>
                 <w:rFonts w:asciiTheme="minorHAnsi" w:hAnsiTheme="minorHAnsi" w:cstheme="minorHAnsi"/>
@@ -7708,6 +8293,7 @@
               </w:rPr>
               <w:t>na_ontap_aggregate</w:t>
             </w:r>
+            <w:proofErr w:type="spellEnd"/>
           </w:p>
           <w:p>
             <w:pPr>
@@ -7719,6 +8305,7 @@
                 <w:szCs w:val="18"/>
               </w:rPr>
             </w:pPr>
+            <w:proofErr w:type="spellStart"/>
             <w:r>
               <w:rPr>
                 <w:rFonts w:asciiTheme="minorHAnsi" w:hAnsiTheme="minorHAnsi" w:cstheme="minorHAnsi"/>
@@ -7727,6 +8314,7 @@
               </w:rPr>
               <w:t>na_ontap_broadcast_domain_ports</w:t>
             </w:r>
+            <w:proofErr w:type="spellEnd"/>
           </w:p>
           <w:p>
             <w:pPr>
@@ -7738,6 +8326,7 @@
                 <w:szCs w:val="18"/>
               </w:rPr>
             </w:pPr>
+            <w:proofErr w:type="spellStart"/>
             <w:r>
               <w:rPr>
                 <w:rFonts w:asciiTheme="minorHAnsi" w:hAnsiTheme="minorHAnsi" w:cstheme="minorHAnsi"/>
@@ -7746,6 +8335,7 @@
               </w:rPr>
               <w:t>na_ontap_net_port</w:t>
             </w:r>
+            <w:proofErr w:type="spellEnd"/>
           </w:p>
           <w:p>
             <w:pPr>
@@ -7757,6 +8347,7 @@
                 <w:szCs w:val="18"/>
               </w:rPr>
             </w:pPr>
+            <w:proofErr w:type="spellStart"/>
             <w:r>
               <w:rPr>
                 <w:rFonts w:asciiTheme="minorHAnsi" w:hAnsiTheme="minorHAnsi" w:cstheme="minorHAnsi"/>
@@ -7765,6 +8356,7 @@
               </w:rPr>
               <w:t>na_ontap_net_ifgrp</w:t>
             </w:r>
+            <w:proofErr w:type="spellEnd"/>
           </w:p>
           <w:p>
             <w:pPr>
@@ -7776,6 +8368,7 @@
                 <w:szCs w:val="18"/>
               </w:rPr>
             </w:pPr>
+            <w:proofErr w:type="spellStart"/>
             <w:r>
               <w:rPr>
                 <w:rFonts w:asciiTheme="minorHAnsi" w:hAnsiTheme="minorHAnsi" w:cstheme="minorHAnsi"/>
@@ -7784,6 +8377,7 @@
               </w:rPr>
               <w:t>na_ontap_net_port</w:t>
             </w:r>
+            <w:proofErr w:type="spellEnd"/>
           </w:p>
           <w:p>
             <w:pPr>
@@ -7795,6 +8389,7 @@
                 <w:szCs w:val="18"/>
               </w:rPr>
             </w:pPr>
+            <w:proofErr w:type="spellStart"/>
             <w:r>
               <w:rPr>
                 <w:rFonts w:asciiTheme="minorHAnsi" w:hAnsiTheme="minorHAnsi" w:cstheme="minorHAnsi"/>
@@ -7803,6 +8398,7 @@
               </w:rPr>
               <w:t>na_ontap_net_vlan</w:t>
             </w:r>
+            <w:proofErr w:type="spellEnd"/>
           </w:p>
           <w:p>
             <w:pPr>
@@ -7814,6 +8410,7 @@
                 <w:szCs w:val="18"/>
               </w:rPr>
             </w:pPr>
+            <w:proofErr w:type="spellStart"/>
             <w:r>
               <w:rPr>
                 <w:rFonts w:asciiTheme="minorHAnsi" w:hAnsiTheme="minorHAnsi" w:cstheme="minorHAnsi"/>
@@ -7822,6 +8419,7 @@
               </w:rPr>
               <w:t>na_ontap_broadcast_domain</w:t>
             </w:r>
+            <w:proofErr w:type="spellEnd"/>
           </w:p>
           <w:p>
             <w:pPr>
@@ -7833,6 +8431,7 @@
                 <w:szCs w:val="18"/>
               </w:rPr>
             </w:pPr>
+            <w:proofErr w:type="spellStart"/>
             <w:r>
               <w:rPr>
                 <w:rFonts w:asciiTheme="minorHAnsi" w:hAnsiTheme="minorHAnsi" w:cstheme="minorHAnsi"/>
@@ -7841,6 +8440,7 @@
               </w:rPr>
               <w:t>na_ontap_interface</w:t>
             </w:r>
+            <w:proofErr w:type="spellEnd"/>
           </w:p>
         </w:tc>
       </w:tr>
@@ -7859,6 +8459,7 @@
                 <w:szCs w:val="18"/>
               </w:rPr>
             </w:pPr>
+            <w:proofErr w:type="spellStart"/>
             <w:r>
               <w:rPr>
                 <w:rFonts w:asciiTheme="minorHAnsi" w:hAnsiTheme="minorHAnsi" w:cstheme="minorHAnsi"/>
@@ -7867,6 +8468,7 @@
               </w:rPr>
               <w:t>na_ontap_nas_create</w:t>
             </w:r>
+            <w:proofErr w:type="spellEnd"/>
           </w:p>
         </w:tc>
         <w:tc>
@@ -7988,6 +8590,7 @@
                 <w:szCs w:val="18"/>
               </w:rPr>
             </w:pPr>
+            <w:proofErr w:type="spellStart"/>
             <w:r>
               <w:rPr>
                 <w:rFonts w:asciiTheme="minorHAnsi" w:hAnsiTheme="minorHAnsi" w:cstheme="minorHAnsi"/>
@@ -7996,6 +8599,7 @@
               </w:rPr>
               <w:t>na_ontap_export_policy</w:t>
             </w:r>
+            <w:proofErr w:type="spellEnd"/>
           </w:p>
           <w:p>
             <w:pPr>
@@ -8007,6 +8611,7 @@
                 <w:szCs w:val="18"/>
               </w:rPr>
             </w:pPr>
+            <w:proofErr w:type="spellStart"/>
             <w:r>
               <w:rPr>
                 <w:rFonts w:asciiTheme="minorHAnsi" w:hAnsiTheme="minorHAnsi" w:cstheme="minorHAnsi"/>
@@ -8015,6 +8620,7 @@
               </w:rPr>
               <w:t>na_ontap_export_policy_rule</w:t>
             </w:r>
+            <w:proofErr w:type="spellEnd"/>
           </w:p>
           <w:p>
             <w:pPr>
@@ -8026,6 +8632,7 @@
                 <w:szCs w:val="18"/>
               </w:rPr>
             </w:pPr>
+            <w:proofErr w:type="spellStart"/>
             <w:r>
               <w:rPr>
                 <w:rFonts w:asciiTheme="minorHAnsi" w:hAnsiTheme="minorHAnsi" w:cstheme="minorHAnsi"/>
@@ -8034,6 +8641,7 @@
               </w:rPr>
               <w:t>na_ontap_volume</w:t>
             </w:r>
+            <w:proofErr w:type="spellEnd"/>
           </w:p>
           <w:p>
             <w:pPr>
@@ -8045,6 +8653,7 @@
                 <w:szCs w:val="18"/>
               </w:rPr>
             </w:pPr>
+            <w:proofErr w:type="spellStart"/>
             <w:r>
               <w:rPr>
                 <w:rFonts w:asciiTheme="minorHAnsi" w:hAnsiTheme="minorHAnsi" w:cstheme="minorHAnsi"/>
@@ -8053,6 +8662,7 @@
               </w:rPr>
               <w:t>na_ontap_cifs</w:t>
             </w:r>
+            <w:proofErr w:type="spellEnd"/>
           </w:p>
         </w:tc>
       </w:tr>
@@ -8071,6 +8681,7 @@
                 <w:szCs w:val="18"/>
               </w:rPr>
             </w:pPr>
+            <w:proofErr w:type="spellStart"/>
             <w:r>
               <w:rPr>
                 <w:rFonts w:asciiTheme="minorHAnsi" w:hAnsiTheme="minorHAnsi" w:cstheme="minorHAnsi"/>
@@ -8079,6 +8690,7 @@
               </w:rPr>
               <w:t>na_ontap_san_create</w:t>
             </w:r>
+            <w:proofErr w:type="spellEnd"/>
           </w:p>
         </w:tc>
         <w:tc>
@@ -8133,8 +8745,18 @@
                 <w:sz w:val="18"/>
                 <w:szCs w:val="18"/>
               </w:rPr>
-              <w:t>Create iGroup</w:t>
+              <w:t xml:space="preserve">Create </w:t>
             </w:r>
+            <w:proofErr w:type="spellStart"/>
+            <w:r>
+              <w:rPr>
+                <w:rFonts w:asciiTheme="minorHAnsi" w:hAnsiTheme="minorHAnsi" w:cstheme="minorHAnsi"/>
+                <w:sz w:val="18"/>
+                <w:szCs w:val="18"/>
+              </w:rPr>
+              <w:t>iGroup</w:t>
+            </w:r>
+            <w:proofErr w:type="spellEnd"/>
           </w:p>
           <w:p>
             <w:pPr>
@@ -8208,6 +8830,7 @@
                 <w:szCs w:val="18"/>
               </w:rPr>
             </w:pPr>
+            <w:proofErr w:type="spellStart"/>
             <w:r>
               <w:rPr>
                 <w:rFonts w:asciiTheme="minorHAnsi" w:hAnsiTheme="minorHAnsi" w:cstheme="minorHAnsi"/>
@@ -8216,6 +8839,7 @@
               </w:rPr>
               <w:t>na_ontap_igroup</w:t>
             </w:r>
+            <w:proofErr w:type="spellEnd"/>
           </w:p>
           <w:p>
             <w:pPr>
@@ -8227,6 +8851,7 @@
                 <w:szCs w:val="18"/>
               </w:rPr>
             </w:pPr>
+            <w:proofErr w:type="spellStart"/>
             <w:r>
               <w:rPr>
                 <w:rFonts w:asciiTheme="minorHAnsi" w:hAnsiTheme="minorHAnsi" w:cstheme="minorHAnsi"/>
@@ -8235,6 +8860,7 @@
               </w:rPr>
               <w:t>na_ontap_volume</w:t>
             </w:r>
+            <w:proofErr w:type="spellEnd"/>
           </w:p>
           <w:p>
             <w:pPr>
@@ -8246,6 +8872,7 @@
                 <w:szCs w:val="18"/>
               </w:rPr>
             </w:pPr>
+            <w:proofErr w:type="spellStart"/>
             <w:r>
               <w:rPr>
                 <w:rFonts w:asciiTheme="minorHAnsi" w:hAnsiTheme="minorHAnsi" w:cstheme="minorHAnsi"/>
@@ -8254,6 +8881,7 @@
               </w:rPr>
               <w:t>na_ontap_lun</w:t>
             </w:r>
+            <w:proofErr w:type="spellEnd"/>
           </w:p>
           <w:p>
             <w:pPr>
@@ -8265,6 +8893,7 @@
                 <w:szCs w:val="18"/>
               </w:rPr>
             </w:pPr>
+            <w:proofErr w:type="spellStart"/>
             <w:r>
               <w:rPr>
                 <w:rFonts w:asciiTheme="minorHAnsi" w:hAnsiTheme="minorHAnsi" w:cstheme="minorHAnsi"/>
@@ -8273,6 +8902,7 @@
               </w:rPr>
               <w:t>na_ontap_lun_map</w:t>
             </w:r>
+            <w:proofErr w:type="spellEnd"/>
           </w:p>
         </w:tc>
       </w:tr>
@@ -8291,6 +8921,7 @@
                 <w:szCs w:val="18"/>
               </w:rPr>
             </w:pPr>
+            <w:proofErr w:type="spellStart"/>
             <w:r>
               <w:rPr>
                 <w:rFonts w:asciiTheme="minorHAnsi" w:hAnsiTheme="minorHAnsi" w:cstheme="minorHAnsi"/>
@@ -8299,6 +8930,7 @@
               </w:rPr>
               <w:t>na_ontap_snapmirror_create</w:t>
             </w:r>
+            <w:proofErr w:type="spellEnd"/>
           </w:p>
         </w:tc>
         <w:tc>
@@ -8372,7 +9004,25 @@
                 <w:sz w:val="18"/>
                 <w:szCs w:val="18"/>
               </w:rPr>
-              <w:t>Create vserver Peer</w:t>
+              <w:t xml:space="preserve">Create </w:t>
+            </w:r>
+            <w:proofErr w:type="spellStart"/>
+            <w:r>
+              <w:rPr>
+                <w:rFonts w:asciiTheme="minorHAnsi" w:hAnsiTheme="minorHAnsi" w:cstheme="minorHAnsi"/>
+                <w:sz w:val="18"/>
+                <w:szCs w:val="18"/>
+              </w:rPr>
+              <w:t>vserver</w:t>
+            </w:r>
+            <w:proofErr w:type="spellEnd"/>
+            <w:r>
+              <w:rPr>
+                <w:rFonts w:asciiTheme="minorHAnsi" w:hAnsiTheme="minorHAnsi" w:cstheme="minorHAnsi"/>
+                <w:sz w:val="18"/>
+                <w:szCs w:val="18"/>
+              </w:rPr>
+              <w:t xml:space="preserve"> Peer</w:t>
             </w:r>
           </w:p>
           <w:p>
@@ -8428,6 +9078,7 @@
                 <w:szCs w:val="18"/>
               </w:rPr>
             </w:pPr>
+            <w:proofErr w:type="spellStart"/>
             <w:r>
               <w:rPr>
                 <w:rFonts w:asciiTheme="minorHAnsi" w:hAnsiTheme="minorHAnsi" w:cstheme="minorHAnsi"/>
@@ -8436,6 +9087,7 @@
               </w:rPr>
               <w:t>na_ontap_cluster_peer</w:t>
             </w:r>
+            <w:proofErr w:type="spellEnd"/>
           </w:p>
           <w:p>
             <w:pPr>
@@ -8447,6 +9099,7 @@
                 <w:szCs w:val="18"/>
               </w:rPr>
             </w:pPr>
+            <w:proofErr w:type="spellStart"/>
             <w:r>
               <w:rPr>
                 <w:rFonts w:asciiTheme="minorHAnsi" w:hAnsiTheme="minorHAnsi" w:cstheme="minorHAnsi"/>
@@ -8455,6 +9108,7 @@
               </w:rPr>
               <w:t>na_ontap_vserver_peer</w:t>
             </w:r>
+            <w:proofErr w:type="spellEnd"/>
           </w:p>
           <w:p>
             <w:pPr>
@@ -8466,6 +9120,7 @@
                 <w:szCs w:val="18"/>
               </w:rPr>
             </w:pPr>
+            <w:proofErr w:type="spellStart"/>
             <w:r>
               <w:rPr>
                 <w:rFonts w:asciiTheme="minorHAnsi" w:hAnsiTheme="minorHAnsi" w:cstheme="minorHAnsi"/>
@@ -8474,6 +9129,7 @@
               </w:rPr>
               <w:t>na_ontap_volume</w:t>
             </w:r>
+            <w:proofErr w:type="spellEnd"/>
           </w:p>
           <w:p>
             <w:pPr>
@@ -8485,6 +9141,7 @@
                 <w:szCs w:val="18"/>
               </w:rPr>
             </w:pPr>
+            <w:proofErr w:type="spellStart"/>
             <w:r>
               <w:rPr>
                 <w:rFonts w:asciiTheme="minorHAnsi" w:hAnsiTheme="minorHAnsi" w:cstheme="minorHAnsi"/>
@@ -8493,6 +9150,7 @@
               </w:rPr>
               <w:t>na_ontap_snapmirror</w:t>
             </w:r>
+            <w:proofErr w:type="spellEnd"/>
           </w:p>
         </w:tc>
       </w:tr>
@@ -8511,6 +9169,7 @@
                 <w:szCs w:val="18"/>
               </w:rPr>
             </w:pPr>
+            <w:proofErr w:type="spellStart"/>
             <w:r>
               <w:rPr>
                 <w:rFonts w:asciiTheme="minorHAnsi" w:hAnsiTheme="minorHAnsi" w:cstheme="minorHAnsi"/>
@@ -8519,6 +9178,7 @@
               </w:rPr>
               <w:t>na_ontap_vserver_create</w:t>
             </w:r>
+            <w:proofErr w:type="spellEnd"/>
           </w:p>
         </w:tc>
         <w:tc>
@@ -8565,8 +9225,18 @@
                 <w:sz w:val="18"/>
                 <w:szCs w:val="18"/>
               </w:rPr>
-              <w:t>Create vserver</w:t>
+              <w:t xml:space="preserve">Create </w:t>
             </w:r>
+            <w:proofErr w:type="spellStart"/>
+            <w:r>
+              <w:rPr>
+                <w:rFonts w:asciiTheme="minorHAnsi" w:hAnsiTheme="minorHAnsi" w:cstheme="minorHAnsi"/>
+                <w:sz w:val="18"/>
+                <w:szCs w:val="18"/>
+              </w:rPr>
+              <w:t>vserver</w:t>
+            </w:r>
+            <w:proofErr w:type="spellEnd"/>
           </w:p>
           <w:p>
             <w:pPr>
@@ -8754,6 +9424,7 @@
                 <w:szCs w:val="18"/>
               </w:rPr>
             </w:pPr>
+            <w:proofErr w:type="spellStart"/>
             <w:r>
               <w:rPr>
                 <w:rFonts w:asciiTheme="minorHAnsi" w:hAnsiTheme="minorHAnsi" w:cstheme="minorHAnsi"/>
@@ -8762,6 +9433,7 @@
               </w:rPr>
               <w:t>na_ontap_svm</w:t>
             </w:r>
+            <w:proofErr w:type="spellEnd"/>
           </w:p>
           <w:p>
             <w:pPr>
@@ -8773,6 +9445,7 @@
                 <w:szCs w:val="18"/>
               </w:rPr>
             </w:pPr>
+            <w:proofErr w:type="spellStart"/>
             <w:r>
               <w:rPr>
                 <w:rFonts w:asciiTheme="minorHAnsi" w:hAnsiTheme="minorHAnsi" w:cstheme="minorHAnsi"/>
@@ -8781,6 +9454,7 @@
               </w:rPr>
               <w:t>na_ontap_fcp</w:t>
             </w:r>
+            <w:proofErr w:type="spellEnd"/>
           </w:p>
           <w:p>
             <w:pPr>
@@ -8792,6 +9466,7 @@
                 <w:szCs w:val="18"/>
               </w:rPr>
             </w:pPr>
+            <w:proofErr w:type="spellStart"/>
             <w:r>
               <w:rPr>
                 <w:rFonts w:asciiTheme="minorHAnsi" w:hAnsiTheme="minorHAnsi" w:cstheme="minorHAnsi"/>
@@ -8800,6 +9475,7 @@
               </w:rPr>
               <w:t>na_ontap_iscsi</w:t>
             </w:r>
+            <w:proofErr w:type="spellEnd"/>
           </w:p>
           <w:p>
             <w:pPr>
@@ -8811,6 +9487,7 @@
                 <w:szCs w:val="18"/>
               </w:rPr>
             </w:pPr>
+            <w:proofErr w:type="spellStart"/>
             <w:r>
               <w:rPr>
                 <w:rFonts w:asciiTheme="minorHAnsi" w:hAnsiTheme="minorHAnsi" w:cstheme="minorHAnsi"/>
@@ -8819,6 +9496,7 @@
               </w:rPr>
               <w:t>na_ontap_ucadapter</w:t>
             </w:r>
+            <w:proofErr w:type="spellEnd"/>
           </w:p>
           <w:p>
             <w:pPr>
@@ -8830,6 +9508,7 @@
                 <w:szCs w:val="18"/>
               </w:rPr>
             </w:pPr>
+            <w:proofErr w:type="spellStart"/>
             <w:r>
               <w:rPr>
                 <w:rFonts w:asciiTheme="minorHAnsi" w:hAnsiTheme="minorHAnsi" w:cstheme="minorHAnsi"/>
@@ -8838,6 +9517,7 @@
               </w:rPr>
               <w:t>na_ontap_interface</w:t>
             </w:r>
+            <w:proofErr w:type="spellEnd"/>
           </w:p>
           <w:p>
             <w:pPr>
@@ -8849,6 +9529,7 @@
                 <w:szCs w:val="18"/>
               </w:rPr>
             </w:pPr>
+            <w:proofErr w:type="spellStart"/>
             <w:r>
               <w:rPr>
                 <w:rFonts w:asciiTheme="minorHAnsi" w:hAnsiTheme="minorHAnsi" w:cstheme="minorHAnsi"/>
@@ -8857,6 +9538,7 @@
               </w:rPr>
               <w:t>na_ontap_net_routes</w:t>
             </w:r>
+            <w:proofErr w:type="spellEnd"/>
           </w:p>
           <w:p>
             <w:pPr>
@@ -8868,6 +9550,7 @@
                 <w:szCs w:val="18"/>
               </w:rPr>
             </w:pPr>
+            <w:proofErr w:type="spellStart"/>
             <w:r>
               <w:rPr>
                 <w:rFonts w:asciiTheme="minorHAnsi" w:hAnsiTheme="minorHAnsi" w:cstheme="minorHAnsi"/>
@@ -8876,6 +9559,7 @@
               </w:rPr>
               <w:t>na_ontap_dns</w:t>
             </w:r>
+            <w:proofErr w:type="spellEnd"/>
           </w:p>
           <w:p>
             <w:pPr>
@@ -8887,6 +9571,7 @@
                 <w:szCs w:val="18"/>
               </w:rPr>
             </w:pPr>
+            <w:proofErr w:type="spellStart"/>
             <w:r>
               <w:rPr>
                 <w:rFonts w:asciiTheme="minorHAnsi" w:hAnsiTheme="minorHAnsi" w:cstheme="minorHAnsi"/>
@@ -8895,6 +9580,7 @@
               </w:rPr>
               <w:t>na_ontap_cifs_server</w:t>
             </w:r>
+            <w:proofErr w:type="spellEnd"/>
           </w:p>
           <w:p>
             <w:pPr>
@@ -8906,6 +9592,7 @@
                 <w:szCs w:val="18"/>
               </w:rPr>
             </w:pPr>
+            <w:proofErr w:type="spellStart"/>
             <w:r>
               <w:rPr>
                 <w:rFonts w:asciiTheme="minorHAnsi" w:hAnsiTheme="minorHAnsi" w:cstheme="minorHAnsi"/>
@@ -8914,6 +9601,7 @@
               </w:rPr>
               <w:t>na_ontap_nfs</w:t>
             </w:r>
+            <w:proofErr w:type="spellEnd"/>
           </w:p>
           <w:p>
             <w:pPr>
@@ -8925,6 +9613,7 @@
                 <w:szCs w:val="18"/>
               </w:rPr>
             </w:pPr>
+            <w:proofErr w:type="spellStart"/>
             <w:r>
               <w:rPr>
                 <w:rFonts w:asciiTheme="minorHAnsi" w:hAnsiTheme="minorHAnsi" w:cstheme="minorHAnsi"/>
@@ -8933,6 +9622,7 @@
               </w:rPr>
               <w:t>na_ontap_export_policy_rule</w:t>
             </w:r>
+            <w:proofErr w:type="spellEnd"/>
           </w:p>
         </w:tc>
       </w:tr>
@@ -8966,6 +9656,7 @@
       <w:r>
         <w:t xml:space="preserve">The file </w:t>
       </w:r>
+      <w:proofErr w:type="spellStart"/>
       <w:r>
         <w:rPr>
           <w:i/>
@@ -8988,7 +9679,14 @@
         <w:rPr>
           <w:i/>
         </w:rPr>
-        <w:t xml:space="preserve">.yml </w:t>
+        <w:t>.yml</w:t>
+      </w:r>
+      <w:proofErr w:type="spellEnd"/>
+      <w:r>
+        <w:rPr>
+          <w:i/>
+        </w:rPr>
+        <w:t xml:space="preserve"> </w:t>
       </w:r>
       <w:r>
         <w:t xml:space="preserve">(in the </w:t>
@@ -8997,8 +9695,16 @@
         <w:rPr>
           <w:i/>
         </w:rPr>
-        <w:t>ansible/lod</w:t>
-      </w:r>
+        <w:t>ansible/</w:t>
+      </w:r>
+      <w:proofErr w:type="spellStart"/>
+      <w:r>
+        <w:rPr>
+          <w:i/>
+        </w:rPr>
+        <w:t>lod</w:t>
+      </w:r>
+      <w:proofErr w:type="spellEnd"/>
       <w:r>
         <w:t xml:space="preserve"> folder on </w:t>
       </w:r>
@@ -9021,7 +9727,15 @@
         <w:t xml:space="preserve">is an ansible playbook that </w:t>
       </w:r>
       <w:r>
-        <w:t xml:space="preserve">consists of two plays: the first to to configure the ONTAP cluster </w:t>
+        <w:t xml:space="preserve">consists of two plays: the first to </w:t>
+      </w:r>
+      <w:proofErr w:type="spellStart"/>
+      <w:r>
+        <w:t>to</w:t>
+      </w:r>
+      <w:proofErr w:type="spellEnd"/>
+      <w:r>
+        <w:t xml:space="preserve"> configure the ONTAP cluster </w:t>
       </w:r>
       <w:r>
         <w:rPr>
@@ -9072,6 +9786,116 @@
             <wp:extent cx="3597757" cy="2811730"/>
             <wp:effectExtent l="0" t="0" r="3175" b="8255"/>
             <wp:docPr id="8" name="Picture 8"/>
+            <wp:cNvGraphicFramePr>
+              <a:graphicFrameLocks xmlns:a="http://schemas.openxmlformats.org/drawingml/2006/main" noChangeAspect="1"/>
+            </wp:cNvGraphicFramePr>
+            <a:graphic xmlns:a="http://schemas.openxmlformats.org/drawingml/2006/main">
+              <a:graphicData uri="http://schemas.openxmlformats.org/drawingml/2006/picture">
+                <pic:pic xmlns:pic="http://schemas.openxmlformats.org/drawingml/2006/picture">
+                  <pic:nvPicPr>
+                    <pic:cNvPr id="1" name=""/>
+                    <pic:cNvPicPr/>
+                  </pic:nvPicPr>
+                  <pic:blipFill>
+                    <a:blip r:embed="rId23"/>
+                    <a:stretch>
+                      <a:fillRect/>
+                    </a:stretch>
+                  </pic:blipFill>
+                  <pic:spPr>
+                    <a:xfrm>
+                      <a:off x="0" y="0"/>
+                      <a:ext cx="3608305" cy="2819974"/>
+                    </a:xfrm>
+                    <a:prstGeom prst="rect">
+                      <a:avLst/>
+                    </a:prstGeom>
+                  </pic:spPr>
+                </pic:pic>
+              </a:graphicData>
+            </a:graphic>
+          </wp:inline>
+        </w:drawing>
+      </w:r>
+    </w:p>
+    <w:p>
+      <w:pPr>
+        <w:pStyle w:val="Caption"/>
+        <w:jc w:val="center"/>
+      </w:pPr>
+      <w:r>
+        <w:t xml:space="preserve">Figure </w:t>
+      </w:r>
+      <w:fldSimple w:instr=" SEQ Figure \* ARABIC ">
+        <w:r>
+          <w:rPr>
+            <w:noProof/>
+          </w:rPr>
+          <w:t>3</w:t>
+        </w:r>
+      </w:fldSimple>
+      <w:r>
+        <w:t xml:space="preserve"> Playbook to configure the ONTAP Cluste</w:t>
+      </w:r>
+      <w:r>
+        <w:t>r using calls to NetApp defined roles</w:t>
+      </w:r>
+    </w:p>
+    <w:p>
+      <w:pPr>
+        <w:pStyle w:val="BodyText"/>
+      </w:pPr>
+    </w:p>
+    <w:p>
+      <w:pPr>
+        <w:pStyle w:val="BodyText"/>
+      </w:pPr>
+      <w:r>
+        <w:t>Here one can see the two plays - t</w:t>
+      </w:r>
+      <w:r>
+        <w:t xml:space="preserve">he first </w:t>
+      </w:r>
+      <w:r>
+        <w:t>to configure</w:t>
+      </w:r>
+      <w:r>
+        <w:t xml:space="preserve"> the ONTAP Cluster, and the second </w:t>
+      </w:r>
+      <w:r>
+        <w:t>to configure</w:t>
+      </w:r>
+      <w:r>
+        <w:t xml:space="preserve"> the NFS hosts and mount </w:t>
+      </w:r>
+      <w:r>
+        <w:t xml:space="preserve">the </w:t>
+      </w:r>
+      <w:r>
+        <w:t xml:space="preserve">NFS export. If one looks at the </w:t>
+      </w:r>
+      <w:r>
+        <w:t>one task named</w:t>
+      </w:r>
+      <w:r>
+        <w:t xml:space="preserve"> Create SVMs, unlike the case in the earlier example where this task simply executed a single Ansible module, in this case this task imports a role, as seen below:</w:t>
+      </w:r>
+    </w:p>
+    <w:p>
+      <w:pPr>
+        <w:pStyle w:val="Abstract"/>
+        <w:keepNext/>
+        <w:jc w:val="center"/>
+      </w:pPr>
+      <w:r>
+        <w:rPr>
+          <w:noProof/>
+        </w:rPr>
+        <w:drawing>
+          <wp:inline distT="0" distB="0" distL="0" distR="0" wp14:anchorId="28D932CF" wp14:editId="593182FD">
+            <wp:extent cx="3793402" cy="707465"/>
+            <wp:effectExtent l="0" t="0" r="0" b="0"/>
+            <wp:docPr id="11" name="Picture 11"/>
             <wp:cNvGraphicFramePr>
               <a:graphicFrameLocks xmlns:a="http://schemas.openxmlformats.org/drawingml/2006/main" noChangeAspect="1"/>
             </wp:cNvGraphicFramePr>
@@ -9091,116 +9915,6 @@
                   <pic:spPr>
                     <a:xfrm>
                       <a:off x="0" y="0"/>
-                      <a:ext cx="3608305" cy="2819974"/>
-                    </a:xfrm>
-                    <a:prstGeom prst="rect">
-                      <a:avLst/>
-                    </a:prstGeom>
-                  </pic:spPr>
-                </pic:pic>
-              </a:graphicData>
-            </a:graphic>
-          </wp:inline>
-        </w:drawing>
-      </w:r>
-    </w:p>
-    <w:p>
-      <w:pPr>
-        <w:pStyle w:val="Caption"/>
-        <w:jc w:val="center"/>
-      </w:pPr>
-      <w:r>
-        <w:t xml:space="preserve">Figure </w:t>
-      </w:r>
-      <w:fldSimple w:instr=" SEQ Figure \* ARABIC ">
-        <w:r>
-          <w:rPr>
-            <w:noProof/>
-          </w:rPr>
-          <w:t>3</w:t>
-        </w:r>
-      </w:fldSimple>
-      <w:r>
-        <w:t xml:space="preserve"> Playbook to configure the ONTAP Cluste</w:t>
-      </w:r>
-      <w:r>
-        <w:t>r using calls to NetApp defined roles</w:t>
-      </w:r>
-    </w:p>
-    <w:p>
-      <w:pPr>
-        <w:pStyle w:val="BodyText"/>
-      </w:pPr>
-    </w:p>
-    <w:p>
-      <w:pPr>
-        <w:pStyle w:val="BodyText"/>
-      </w:pPr>
-      <w:r>
-        <w:t>Here one can see the two plays - t</w:t>
-      </w:r>
-      <w:r>
-        <w:t xml:space="preserve">he first </w:t>
-      </w:r>
-      <w:r>
-        <w:t>to configure</w:t>
-      </w:r>
-      <w:r>
-        <w:t xml:space="preserve"> the ONTAP Cluster, and the second </w:t>
-      </w:r>
-      <w:r>
-        <w:t>to configure</w:t>
-      </w:r>
-      <w:r>
-        <w:t xml:space="preserve"> the NFS hosts and mount </w:t>
-      </w:r>
-      <w:r>
-        <w:t xml:space="preserve">the </w:t>
-      </w:r>
-      <w:r>
-        <w:t xml:space="preserve">NFS export. If one looks at the </w:t>
-      </w:r>
-      <w:r>
-        <w:t>one task named</w:t>
-      </w:r>
-      <w:r>
-        <w:t xml:space="preserve"> Create SVMs, unlike the case in the earlier example where this task simply executed a single Ansible module, in this case this task imports a role, as seen below:</w:t>
-      </w:r>
-    </w:p>
-    <w:p>
-      <w:pPr>
-        <w:pStyle w:val="Abstract"/>
-        <w:keepNext/>
-        <w:jc w:val="center"/>
-      </w:pPr>
-      <w:r>
-        <w:rPr>
-          <w:noProof/>
-        </w:rPr>
-        <w:drawing>
-          <wp:inline distT="0" distB="0" distL="0" distR="0" wp14:anchorId="28D932CF" wp14:editId="593182FD">
-            <wp:extent cx="3793402" cy="707465"/>
-            <wp:effectExtent l="0" t="0" r="0" b="0"/>
-            <wp:docPr id="11" name="Picture 11"/>
-            <wp:cNvGraphicFramePr>
-              <a:graphicFrameLocks xmlns:a="http://schemas.openxmlformats.org/drawingml/2006/main" noChangeAspect="1"/>
-            </wp:cNvGraphicFramePr>
-            <a:graphic xmlns:a="http://schemas.openxmlformats.org/drawingml/2006/main">
-              <a:graphicData uri="http://schemas.openxmlformats.org/drawingml/2006/picture">
-                <pic:pic xmlns:pic="http://schemas.openxmlformats.org/drawingml/2006/picture">
-                  <pic:nvPicPr>
-                    <pic:cNvPr id="1" name=""/>
-                    <pic:cNvPicPr/>
-                  </pic:nvPicPr>
-                  <pic:blipFill>
-                    <a:blip r:embed="rId25"/>
-                    <a:stretch>
-                      <a:fillRect/>
-                    </a:stretch>
-                  </pic:blipFill>
-                  <pic:spPr>
-                    <a:xfrm>
-                      <a:off x="0" y="0"/>
                       <a:ext cx="4080015" cy="760918"/>
                     </a:xfrm>
                     <a:prstGeom prst="rect">
@@ -9253,12 +9967,14 @@
       <w:r>
         <w:t>The role (</w:t>
       </w:r>
+      <w:proofErr w:type="spellStart"/>
       <w:r>
         <w:rPr>
           <w:i/>
         </w:rPr>
         <w:t>na_ontap_vserver_create</w:t>
       </w:r>
+      <w:proofErr w:type="spellEnd"/>
       <w:r>
         <w:t xml:space="preserve">) in turn calls on 10 Ansible modules, as </w:t>
       </w:r>
@@ -9311,8 +10027,16 @@
         <w:rPr>
           <w:i/>
         </w:rPr>
-        <w:t>_var_roles.yml</w:t>
-      </w:r>
+        <w:t>_</w:t>
+      </w:r>
+      <w:proofErr w:type="spellStart"/>
+      <w:r>
+        <w:rPr>
+          <w:i/>
+        </w:rPr>
+        <w:t>var_roles.yml</w:t>
+      </w:r>
+      <w:proofErr w:type="spellEnd"/>
       <w:r>
         <w:rPr>
           <w:i/>
@@ -9341,7 +10065,21 @@
         <w:rPr>
           <w:i/>
         </w:rPr>
-        <w:t>(_var_roles.yml)</w:t>
+        <w:t>(_</w:t>
+      </w:r>
+      <w:proofErr w:type="spellStart"/>
+      <w:r>
+        <w:rPr>
+          <w:i/>
+        </w:rPr>
+        <w:t>var_roles.yml</w:t>
+      </w:r>
+      <w:proofErr w:type="spellEnd"/>
+      <w:r>
+        <w:rPr>
+          <w:i/>
+        </w:rPr>
+        <w:t>)</w:t>
       </w:r>
       <w:r>
         <w:t xml:space="preserve"> is the repository of all the non-default </w:t>
@@ -9353,7 +10091,15 @@
         <w:t xml:space="preserve"> the cluster. This</w:t>
       </w:r>
       <w:r>
-        <w:t xml:space="preserve"> file is easily readble and acts as a documentation of the infrastructure to deploy (also can be referred to as Infrastructure-as-code).</w:t>
+        <w:t xml:space="preserve"> file is easily </w:t>
+      </w:r>
+      <w:proofErr w:type="spellStart"/>
+      <w:r>
+        <w:t>readble</w:t>
+      </w:r>
+      <w:proofErr w:type="spellEnd"/>
+      <w:r>
+        <w:t xml:space="preserve"> and acts as a documentation of the infrastructure to deploy (also can be referred to as Infrastructure-as-code).</w:t>
       </w:r>
       <w:r>
         <w:t xml:space="preserve"> </w:t>
@@ -9366,15 +10112,24 @@
           <w:rFonts w:ascii="Consolas" w:hAnsi="Consolas"/>
           <w:iCs/>
         </w:rPr>
-        <w:t>more _var_roles</w:t>
-      </w:r>
+        <w:t>more _</w:t>
+      </w:r>
+      <w:proofErr w:type="spellStart"/>
       <w:r>
         <w:rPr>
           <w:rFonts w:ascii="Consolas" w:hAnsi="Consolas"/>
           <w:iCs/>
         </w:rPr>
+        <w:t>var_roles</w:t>
+      </w:r>
+      <w:r>
+        <w:rPr>
+          <w:rFonts w:ascii="Consolas" w:hAnsi="Consolas"/>
+          <w:iCs/>
+        </w:rPr>
         <w:t>.yml</w:t>
       </w:r>
+      <w:proofErr w:type="spellEnd"/>
       <w:r>
         <w:t xml:space="preserve"> to look at its content.</w:t>
       </w:r>
@@ -9452,14 +10207,27 @@
         <w:t xml:space="preserve">So adding another SVM </w:t>
       </w:r>
       <w:r>
-        <w:t xml:space="preserve">to the cluster is as easy as adding another entry under </w:t>
+        <w:t xml:space="preserve">to the cluster is as easy as adding another entry </w:t>
+      </w:r>
+      <w:proofErr w:type="gramStart"/>
+      <w:r>
+        <w:t xml:space="preserve">under </w:t>
       </w:r>
       <w:r>
         <w:rPr>
           <w:rFonts w:ascii="Consolas" w:hAnsi="Consolas"/>
         </w:rPr>
-        <w:t>:vservers</w:t>
-      </w:r>
+        <w:t>:</w:t>
+      </w:r>
+      <w:proofErr w:type="spellStart"/>
+      <w:r>
+        <w:rPr>
+          <w:rFonts w:ascii="Consolas" w:hAnsi="Consolas"/>
+        </w:rPr>
+        <w:t>vservers</w:t>
+      </w:r>
+      <w:proofErr w:type="spellEnd"/>
+      <w:proofErr w:type="gramEnd"/>
       <w:r>
         <w:t xml:space="preserve"> using</w:t>
       </w:r>
@@ -9497,7 +10265,15 @@
         <w:t>s and LIFs associated with these</w:t>
       </w:r>
       <w:r>
-        <w:t xml:space="preserve"> SVMs. Beciase of the idempotent nature of Ansible, it will know that the NFS SVM (and aggregates, LIFs, etc.) </w:t>
+        <w:t xml:space="preserve"> SVMs. </w:t>
+      </w:r>
+      <w:proofErr w:type="spellStart"/>
+      <w:r>
+        <w:t>Beciase</w:t>
+      </w:r>
+      <w:proofErr w:type="spellEnd"/>
+      <w:r>
+        <w:t xml:space="preserve"> of the idempotent nature of Ansible, it will know that the NFS SVM (and aggregates, LIFs, etc.) </w:t>
       </w:r>
       <w:r>
         <w:t>is</w:t>
@@ -9687,7 +10463,15 @@
         <w:pStyle w:val="BodyText"/>
       </w:pPr>
       <w:r>
-        <w:t>Since using the yum install command on a RHEL system requires an active registered subscription manager, it is possible that this method will not work for some of the LOD labs that do not have an active subscription. It is fairly easy to identify if that is the cause for failed installation. Simply run the yum command and ovserve the output. If it is similar to the one below, you will need to use an alternative method for the installation.</w:t>
+        <w:t xml:space="preserve">Since using the yum install command on a RHEL system requires an active registered subscription manager, it is possible that this method will not work for some of the LOD labs that do not have an active subscription. It is fairly easy to identify if that is the cause for failed installation. Simply run the yum command and </w:t>
+      </w:r>
+      <w:proofErr w:type="spellStart"/>
+      <w:r>
+        <w:t>ovserve</w:t>
+      </w:r>
+      <w:proofErr w:type="spellEnd"/>
+      <w:r>
+        <w:t xml:space="preserve"> the output. If it is similar to the one below, you will need to use an alternative method for the installation.</w:t>
       </w:r>
     </w:p>
     <w:p>
@@ -9754,7 +10538,15 @@
         <w:jc w:val="both"/>
       </w:pPr>
       <w:r>
-        <w:t xml:space="preserve">Log into the Linux server you want to install Ansible on using PuTTY. In most LoD environments that will be </w:t>
+        <w:t xml:space="preserve">Log into the Linux server you want to install Ansible on using PuTTY. In most </w:t>
+      </w:r>
+      <w:proofErr w:type="spellStart"/>
+      <w:r>
+        <w:t>LoD</w:t>
+      </w:r>
+      <w:proofErr w:type="spellEnd"/>
+      <w:r>
+        <w:t xml:space="preserve"> environments that will be </w:t>
       </w:r>
       <w:r>
         <w:rPr>
@@ -9835,7 +10627,7 @@
         </w:rPr>
         <w:t xml:space="preserve">curl </w:t>
       </w:r>
-      <w:hyperlink r:id="rId26" w:history="1">
+      <w:hyperlink r:id="rId25" w:history="1">
         <w:r>
           <w:rPr>
             <w:rStyle w:val="Hyperlink"/>
@@ -9974,9 +10766,11 @@
       <w:pPr>
         <w:pStyle w:val="ListBullet"/>
       </w:pPr>
+      <w:proofErr w:type="spellStart"/>
       <w:r>
         <w:t>configure_ontap_playbook.yml</w:t>
       </w:r>
+      <w:proofErr w:type="spellEnd"/>
     </w:p>
     <w:p>
       <w:pPr>
@@ -11380,11 +12174,16 @@
         <w:pStyle w:val="ListBullet"/>
       </w:pPr>
       <w:r>
-        <w:t>_var_playbook</w:t>
+        <w:t>_</w:t>
+      </w:r>
+      <w:proofErr w:type="spellStart"/>
+      <w:r>
+        <w:t>var_playbook</w:t>
       </w:r>
       <w:r>
         <w:t>.yml</w:t>
       </w:r>
+      <w:proofErr w:type="spellEnd"/>
     </w:p>
     <w:p>
       <w:pPr>
@@ -11483,6 +12282,7 @@
       <w:pPr>
         <w:pStyle w:val="ListBullet"/>
       </w:pPr>
+      <w:proofErr w:type="spellStart"/>
       <w:r>
         <w:t>configure_ontap</w:t>
       </w:r>
@@ -11492,6 +12292,7 @@
       <w:r>
         <w:t>.yml</w:t>
       </w:r>
+      <w:proofErr w:type="spellEnd"/>
     </w:p>
     <w:p>
       <w:pPr>
@@ -12090,11 +12891,16 @@
         <w:pStyle w:val="ListBullet"/>
       </w:pPr>
       <w:r>
-        <w:t>_var_roles</w:t>
+        <w:t>_</w:t>
+      </w:r>
+      <w:proofErr w:type="spellStart"/>
+      <w:r>
+        <w:t>var_roles</w:t>
       </w:r>
       <w:r>
         <w:t>.yml</w:t>
       </w:r>
+      <w:proofErr w:type="spellEnd"/>
     </w:p>
     <w:p>
       <w:pPr>
@@ -12522,9 +13328,11 @@
       <w:pPr>
         <w:pStyle w:val="ListBullet"/>
       </w:pPr>
+      <w:proofErr w:type="spellStart"/>
       <w:r>
         <w:t>deploy_trident.yml</w:t>
       </w:r>
+      <w:proofErr w:type="spellEnd"/>
     </w:p>
     <w:p>
       <w:pPr>
@@ -12939,9 +13747,16 @@
       <w:r>
         <w:t>_</w:t>
       </w:r>
-      <w:r>
-        <w:t>trident_config_file.json</w:t>
-      </w:r>
+      <w:proofErr w:type="spellStart"/>
+      <w:r>
+        <w:t>trident_config_</w:t>
+      </w:r>
+      <w:proofErr w:type="gramStart"/>
+      <w:r>
+        <w:t>file.json</w:t>
+      </w:r>
+      <w:proofErr w:type="spellEnd"/>
+      <w:proofErr w:type="gramEnd"/>
     </w:p>
     <w:p>
       <w:pPr>
@@ -13346,7 +14161,7 @@
                             <w:r>
                               <w:t xml:space="preserve">Refer to the </w:t>
                             </w:r>
-                            <w:hyperlink r:id="rId27" w:history="1">
+                            <w:hyperlink r:id="rId26" w:history="1">
                               <w:r>
                                 <w:rPr>
                                   <w:rStyle w:val="Hyperlink"/>
@@ -13441,7 +14256,7 @@
                       <w:r>
                         <w:t xml:space="preserve">Refer to the </w:t>
                       </w:r>
-                      <w:hyperlink r:id="rId28" w:history="1">
+                      <w:hyperlink r:id="rId27" w:history="1">
                         <w:r>
                           <w:rPr>
                             <w:rStyle w:val="Hyperlink"/>
@@ -13559,7 +14374,7 @@
                     </pic:cNvPicPr>
                   </pic:nvPicPr>
                   <pic:blipFill>
-                    <a:blip r:embed="rId29" cstate="print"/>
+                    <a:blip r:embed="rId28" cstate="print"/>
                     <a:srcRect/>
                     <a:stretch>
                       <a:fillRect/>
@@ -13885,7 +14700,15 @@
                               <w:t xml:space="preserve"> NetApp, Inc. All rights reserved. No portions of this document may be reproduced without prior written consent of NetApp, Inc. Specifications are subject to change without notice. NetApp, the NetApp logo, xxx, and xxx are trademarks or registered trademarks of NetApp, Inc. in the United States and/or other countries. &lt;&lt;Insert third-party trademark notices here.&gt;&gt; All other brands or products are trademarks or registered trademarks of their respective holders and should be treated as such</w:t>
                             </w:r>
                             <w:r>
-                              <w:t>. TR-XXXXi-MMYR</w:t>
+                              <w:t>. TR-</w:t>
+                            </w:r>
+                            <w:proofErr w:type="spellStart"/>
+                            <w:r>
+                              <w:t>XXXXi</w:t>
+                            </w:r>
+                            <w:proofErr w:type="spellEnd"/>
+                            <w:r>
+                              <w:t>-MMYR</w:t>
                             </w:r>
                           </w:p>
                         </w:txbxContent>
@@ -13924,7 +14747,15 @@
                         <w:t xml:space="preserve"> NetApp, Inc. All rights reserved. No portions of this document may be reproduced without prior written consent of NetApp, Inc. Specifications are subject to change without notice. NetApp, the NetApp logo, xxx, and xxx are trademarks or registered trademarks of NetApp, Inc. in the United States and/or other countries. &lt;&lt;Insert third-party trademark notices here.&gt;&gt; All other brands or products are trademarks or registered trademarks of their respective holders and should be treated as such</w:t>
                       </w:r>
                       <w:r>
-                        <w:t>. TR-XXXXi-MMYR</w:t>
+                        <w:t>. TR-</w:t>
+                      </w:r>
+                      <w:proofErr w:type="spellStart"/>
+                      <w:r>
+                        <w:t>XXXXi</w:t>
+                      </w:r>
+                      <w:proofErr w:type="spellEnd"/>
+                      <w:r>
+                        <w:t>-MMYR</w:t>
                       </w:r>
                     </w:p>
                   </w:txbxContent>
@@ -13938,7 +14769,7 @@
       </w:r>
     </w:p>
     <w:sectPr>
-      <w:footerReference w:type="default" r:id="rId30"/>
+      <w:footerReference w:type="default" r:id="rId29"/>
       <w:pgSz w:w="12240" w:h="15840" w:code="1"/>
       <w:pgMar w:top="1440" w:right="1152" w:bottom="1440" w:left="1728" w:header="0" w:footer="288" w:gutter="0"/>
       <w:cols w:space="720"/>
@@ -19932,7 +20763,7 @@
 </file>
 
 <file path=customXml/itemProps4.xml><?xml version="1.0" encoding="utf-8"?>
-<ds:datastoreItem xmlns:ds="http://schemas.openxmlformats.org/officeDocument/2006/customXml" ds:itemID="{7A8B10DF-CC67-48D7-90DB-FCB569E5610E}">
+<ds:datastoreItem xmlns:ds="http://schemas.openxmlformats.org/officeDocument/2006/customXml" ds:itemID="{F8ACC9DF-5763-4066-8B9F-2AFF389DB663}">
   <ds:schemaRefs>
     <ds:schemaRef ds:uri="http://schemas.openxmlformats.org/officeDocument/2006/bibliography"/>
   </ds:schemaRefs>

--- a/lod/Demo Ansible in Lab On Demand.v5.1.docx
+++ b/lod/Demo Ansible in Lab On Demand.v5.1.docx
@@ -3300,29 +3300,180 @@
         <w:t>ubuntu              latest              a2a15febcdf3        2 weeks ago         64.2MB</w:t>
       </w:r>
     </w:p>
-    <w:p>
-      <w:pPr>
-        <w:rPr>
-          <w:rFonts w:asciiTheme="majorHAnsi" w:eastAsiaTheme="majorEastAsia" w:hAnsiTheme="majorHAnsi" w:cstheme="majorBidi"/>
+    <w:p/>
+    <w:p>
+      <w:pPr>
+        <w:pStyle w:val="BodyText"/>
+        <w:rPr>
+          <w:highlight w:val="yellow"/>
+        </w:rPr>
+      </w:pPr>
+      <w:r>
+        <w:rPr>
+          <w:highlight w:val="yellow"/>
+        </w:rPr>
+        <w:t xml:space="preserve">One can also use </w:t>
+      </w:r>
+      <w:r>
+        <w:rPr>
+          <w:i/>
+          <w:highlight w:val="yellow"/>
+        </w:rPr>
+        <w:t>ansible</w:t>
+      </w:r>
+      <w:r>
+        <w:rPr>
+          <w:highlight w:val="yellow"/>
+        </w:rPr>
+        <w:t xml:space="preserve"> to install software on hosts. Let’s assume we want to pull down the </w:t>
+      </w:r>
+      <w:proofErr w:type="spellStart"/>
+      <w:r>
+        <w:rPr>
+          <w:i/>
+          <w:highlight w:val="yellow"/>
+        </w:rPr>
+        <w:t>docker</w:t>
+      </w:r>
+      <w:proofErr w:type="spellEnd"/>
+      <w:r>
+        <w:rPr>
+          <w:highlight w:val="yellow"/>
+        </w:rPr>
+        <w:t xml:space="preserve"> image </w:t>
+      </w:r>
+      <w:proofErr w:type="spellStart"/>
+      <w:r>
+        <w:rPr>
+          <w:i/>
+          <w:highlight w:val="yellow"/>
+        </w:rPr>
+        <w:t>ubuntu</w:t>
+      </w:r>
+      <w:proofErr w:type="spellEnd"/>
+      <w:r>
+        <w:rPr>
+          <w:highlight w:val="yellow"/>
+        </w:rPr>
+        <w:t xml:space="preserve"> from </w:t>
+      </w:r>
+      <w:proofErr w:type="spellStart"/>
+      <w:r>
+        <w:rPr>
+          <w:i/>
+          <w:highlight w:val="yellow"/>
+        </w:rPr>
+        <w:t>docker</w:t>
+      </w:r>
+      <w:proofErr w:type="spellEnd"/>
+      <w:r>
+        <w:rPr>
+          <w:i/>
+          <w:highlight w:val="yellow"/>
+        </w:rPr>
+        <w:t xml:space="preserve"> hub</w:t>
+      </w:r>
+      <w:r>
+        <w:rPr>
+          <w:highlight w:val="yellow"/>
+        </w:rPr>
+        <w:t>. To do so, simply execute the command:</w:t>
+      </w:r>
+    </w:p>
+    <w:p>
+      <w:pPr>
+        <w:pStyle w:val="ConsoleBlockSmall"/>
+        <w:shd w:val="clear" w:color="auto" w:fill="D9D9D9" w:themeFill="background1" w:themeFillShade="D9"/>
+        <w:rPr>
           <w:b/>
           <w:bCs/>
-          <w:color w:val="0067C5"/>
-          <w:sz w:val="28"/>
-          <w:szCs w:val="28"/>
-          <w:lang w:bidi="ar-SA"/>
-        </w:rPr>
-      </w:pPr>
-      <w:r>
-        <w:br w:type="page"/>
-      </w:r>
-    </w:p>
+          <w:highlight w:val="yellow"/>
+        </w:rPr>
+      </w:pPr>
+      <w:r>
+        <w:rPr>
+          <w:highlight w:val="yellow"/>
+        </w:rPr>
+        <w:t xml:space="preserve">[root@rhel1 ~]# </w:t>
+      </w:r>
+      <w:r>
+        <w:rPr>
+          <w:b/>
+          <w:bCs/>
+          <w:highlight w:val="yellow"/>
+        </w:rPr>
+        <w:t>ansible prod –a "</w:t>
+      </w:r>
+      <w:r>
+        <w:rPr>
+          <w:b/>
+          <w:bCs/>
+          <w:highlight w:val="yellow"/>
+        </w:rPr>
+        <w:t>yum install python-pip”</w:t>
+      </w:r>
+    </w:p>
+    <w:p>
+      <w:pPr>
+        <w:pStyle w:val="BodyText"/>
+        <w:rPr>
+          <w:highlight w:val="yellow"/>
+        </w:rPr>
+      </w:pPr>
+      <w:r>
+        <w:rPr>
+          <w:highlight w:val="yellow"/>
+        </w:rPr>
+        <w:t>To verify the image is pulled down, execute:</w:t>
+      </w:r>
+    </w:p>
+    <w:p>
+      <w:pPr>
+        <w:pStyle w:val="ConsoleBlockSmall"/>
+        <w:shd w:val="clear" w:color="auto" w:fill="D9D9D9" w:themeFill="background1" w:themeFillShade="D9"/>
+        <w:rPr>
+          <w:b/>
+          <w:bCs/>
+        </w:rPr>
+      </w:pPr>
+      <w:r>
+        <w:rPr>
+          <w:highlight w:val="yellow"/>
+        </w:rPr>
+        <w:t xml:space="preserve">[root@rhel1 ~]# </w:t>
+      </w:r>
+      <w:r>
+        <w:rPr>
+          <w:b/>
+          <w:bCs/>
+          <w:highlight w:val="yellow"/>
+        </w:rPr>
+        <w:t>ansible prod –a "</w:t>
+      </w:r>
+      <w:r>
+        <w:rPr>
+          <w:b/>
+          <w:bCs/>
+          <w:highlight w:val="yellow"/>
+        </w:rPr>
+        <w:t>pip install docker</w:t>
+      </w:r>
+      <w:r>
+        <w:rPr>
+          <w:b/>
+          <w:bCs/>
+          <w:highlight w:val="yellow"/>
+        </w:rPr>
+        <w:t>"</w:t>
+      </w:r>
+    </w:p>
+    <w:p/>
     <w:p>
       <w:pPr>
         <w:pStyle w:val="Heading1"/>
       </w:pPr>
       <w:bookmarkStart w:id="11" w:name="_Toc18388813"/>
       <w:r>
-        <w:lastRenderedPageBreak/>
         <w:t>Ansible Playbooks</w:t>
       </w:r>
       <w:bookmarkEnd w:id="11"/>
@@ -3608,6 +3759,7 @@
         <w:rPr>
           <w:noProof/>
         </w:rPr>
+        <w:lastRenderedPageBreak/>
         <w:drawing>
           <wp:inline distT="0" distB="0" distL="0" distR="0" wp14:anchorId="2E9DCA2C" wp14:editId="4C1414B6">
             <wp:extent cx="3345667" cy="3440317"/>
@@ -3653,14 +3805,27 @@
       <w:r>
         <w:t xml:space="preserve">Figure </w:t>
       </w:r>
-      <w:fldSimple w:instr=" SEQ Figure \* ARABIC ">
-        <w:r>
-          <w:rPr>
-            <w:noProof/>
-          </w:rPr>
-          <w:t>1</w:t>
-        </w:r>
-      </w:fldSimple>
+      <w:r>
+        <w:fldChar w:fldCharType="begin"/>
+      </w:r>
+      <w:r>
+        <w:instrText xml:space="preserve"> SEQ Figure \* ARABIC </w:instrText>
+      </w:r>
+      <w:r>
+        <w:fldChar w:fldCharType="separate"/>
+      </w:r>
+      <w:r>
+        <w:rPr>
+          <w:noProof/>
+        </w:rPr>
+        <w:t>1</w:t>
+      </w:r>
+      <w:r>
+        <w:rPr>
+          <w:noProof/>
+        </w:rPr>
+        <w:fldChar w:fldCharType="end"/>
+      </w:r>
       <w:r>
         <w:t xml:space="preserve"> Playbook to configure the ONTAP Cluster using calls to Ansible modules</w:t>
       </w:r>
@@ -3766,7 +3931,6 @@
         <w:rPr>
           <w:noProof/>
         </w:rPr>
-        <w:lastRenderedPageBreak/>
         <w:drawing>
           <wp:inline distT="0" distB="0" distL="0" distR="0" wp14:anchorId="15E0C038" wp14:editId="17D4E064">
             <wp:extent cx="3337147" cy="1939819"/>
@@ -3812,14 +3976,27 @@
       <w:r>
         <w:t xml:space="preserve">Figure </w:t>
       </w:r>
-      <w:fldSimple w:instr=" SEQ Figure \* ARABIC ">
-        <w:r>
-          <w:rPr>
-            <w:noProof/>
-          </w:rPr>
-          <w:t>2</w:t>
-        </w:r>
-      </w:fldSimple>
+      <w:r>
+        <w:fldChar w:fldCharType="begin"/>
+      </w:r>
+      <w:r>
+        <w:instrText xml:space="preserve"> SEQ Figure \* ARABIC </w:instrText>
+      </w:r>
+      <w:r>
+        <w:fldChar w:fldCharType="separate"/>
+      </w:r>
+      <w:r>
+        <w:rPr>
+          <w:noProof/>
+        </w:rPr>
+        <w:t>2</w:t>
+      </w:r>
+      <w:r>
+        <w:rPr>
+          <w:noProof/>
+        </w:rPr>
+        <w:fldChar w:fldCharType="end"/>
+      </w:r>
       <w:r>
         <w:t xml:space="preserve"> </w:t>
       </w:r>
@@ -3848,6 +4025,7 @@
         <w:jc w:val="both"/>
       </w:pPr>
       <w:r>
+        <w:lastRenderedPageBreak/>
         <w:t xml:space="preserve">This task calls the module </w:t>
       </w:r>
       <w:hyperlink r:id="rId15" w:anchor="na-ontap-svm-module" w:history="1">
@@ -4549,7 +4727,6 @@
       </w:pPr>
       <w:bookmarkStart w:id="13" w:name="_Toc18388815"/>
       <w:r>
-        <w:lastRenderedPageBreak/>
         <w:t>The Idempotent Nature of Ansible</w:t>
       </w:r>
       <w:bookmarkEnd w:id="13"/>
@@ -4664,6 +4841,7 @@
         <w:shd w:val="clear" w:color="auto" w:fill="D9D9D9" w:themeFill="background1" w:themeFillShade="D9"/>
       </w:pPr>
       <w:r>
+        <w:lastRenderedPageBreak/>
         <w:t>PLAY RECAP ********************************************************************************************************************************</w:t>
       </w:r>
     </w:p>
@@ -4825,7 +5003,7 @@
         <w:pStyle w:val="ListNumber"/>
         <w:numPr>
           <w:ilvl w:val="0"/>
-          <w:numId w:val="44"/>
+          <w:numId w:val="14"/>
         </w:numPr>
         <w:jc w:val="both"/>
       </w:pPr>
@@ -4934,7 +5112,7 @@
         <w:pStyle w:val="ListNumber"/>
         <w:numPr>
           <w:ilvl w:val="0"/>
-          <w:numId w:val="44"/>
+          <w:numId w:val="14"/>
         </w:numPr>
         <w:jc w:val="both"/>
       </w:pPr>
@@ -5069,7 +5247,6 @@
         <w:jc w:val="both"/>
       </w:pPr>
       <w:r>
-        <w:lastRenderedPageBreak/>
         <w:t xml:space="preserve">A simple way to fix this is to simply run the </w:t>
       </w:r>
       <w:r>
@@ -5273,6 +5450,7 @@
         <w:shd w:val="clear" w:color="auto" w:fill="D9D9D9" w:themeFill="background1" w:themeFillShade="D9"/>
       </w:pPr>
       <w:r>
+        <w:lastRenderedPageBreak/>
         <w:t>TASK [Create an Interface (na_ontap_interface)] *************************************************************************************************</w:t>
       </w:r>
     </w:p>
@@ -5597,7 +5775,7 @@
         <w:pStyle w:val="BodyText"/>
         <w:numPr>
           <w:ilvl w:val="0"/>
-          <w:numId w:val="40"/>
+          <w:numId w:val="12"/>
         </w:numPr>
       </w:pPr>
       <w:r>
@@ -5683,7 +5861,7 @@
         <w:pStyle w:val="BodyText"/>
         <w:numPr>
           <w:ilvl w:val="0"/>
-          <w:numId w:val="40"/>
+          <w:numId w:val="12"/>
         </w:numPr>
       </w:pPr>
       <w:r>
@@ -5707,7 +5885,7 @@
         <w:pStyle w:val="BodyText"/>
         <w:numPr>
           <w:ilvl w:val="0"/>
-          <w:numId w:val="40"/>
+          <w:numId w:val="12"/>
         </w:numPr>
       </w:pPr>
       <w:r>
@@ -5784,7 +5962,7 @@
         <w:pStyle w:val="BodyText"/>
         <w:numPr>
           <w:ilvl w:val="0"/>
-          <w:numId w:val="40"/>
+          <w:numId w:val="12"/>
         </w:numPr>
       </w:pPr>
       <w:r>
@@ -5802,7 +5980,7 @@
         <w:pStyle w:val="BodyText"/>
         <w:numPr>
           <w:ilvl w:val="0"/>
-          <w:numId w:val="40"/>
+          <w:numId w:val="12"/>
         </w:numPr>
       </w:pPr>
       <w:r>
@@ -5845,29 +6023,20 @@
           <w:b/>
           <w:bCs/>
         </w:rPr>
-        <w:t>ansible-playb</w:t>
-      </w:r>
-      <w:bookmarkStart w:id="15" w:name="_GoBack"/>
-      <w:bookmarkEnd w:id="15"/>
+        <w:t xml:space="preserve">ansible-playbook </w:t>
+      </w:r>
       <w:r>
         <w:rPr>
           <w:b/>
           <w:bCs/>
         </w:rPr>
-        <w:t xml:space="preserve">ook </w:t>
+        <w:t>deploy_trident</w:t>
       </w:r>
       <w:r>
         <w:rPr>
           <w:b/>
           <w:bCs/>
         </w:rPr>
-        <w:t>deploy_trident</w:t>
-      </w:r>
-      <w:r>
-        <w:rPr>
-          <w:b/>
-          <w:bCs/>
-        </w:rPr>
         <w:t>.yml</w:t>
       </w:r>
     </w:p>
@@ -5876,7 +6045,6 @@
         <w:pStyle w:val="BodyText"/>
       </w:pPr>
       <w:r>
-        <w:lastRenderedPageBreak/>
         <w:t>After completion of the playbook run, validate the deployment of the NetApp Trident plugin</w:t>
       </w:r>
       <w:r>
@@ -6147,6 +6315,7 @@
           <w:b/>
           <w:color w:val="000000" w:themeColor="text1"/>
         </w:rPr>
+        <w:lastRenderedPageBreak/>
         <w:t>Output for docker volume ls</w:t>
       </w:r>
       <w:r>
@@ -6435,6 +6604,20 @@
         </w:rPr>
         <w:t xml:space="preserve"> It should look like this:</w:t>
       </w:r>
+      <w:r>
+        <w:rPr>
+          <w:lang w:bidi="he-IL"/>
+        </w:rPr>
+        <w:t xml:space="preserve">  </w:t>
+      </w:r>
+      <w:r>
+        <w:rPr>
+          <w:color w:val="FF0000"/>
+          <w:highlight w:val="yellow"/>
+          <w:lang w:bidi="he-IL"/>
+        </w:rPr>
+        <w:t>DO THE SAME FOR RHEL2</w:t>
+      </w:r>
     </w:p>
     <w:p>
       <w:pPr>
@@ -6444,7 +6627,6 @@
         <w:rPr>
           <w:noProof/>
         </w:rPr>
-        <w:lastRenderedPageBreak/>
         <w:drawing>
           <wp:inline distT="0" distB="0" distL="0" distR="0" wp14:anchorId="4780C1A4" wp14:editId="1EDA6753">
             <wp:extent cx="5943600" cy="3215640"/>
@@ -6501,7 +6683,7 @@
         <w:pStyle w:val="ListNumber"/>
         <w:numPr>
           <w:ilvl w:val="0"/>
-          <w:numId w:val="45"/>
+          <w:numId w:val="15"/>
         </w:numPr>
       </w:pPr>
       <w:r>
@@ -6530,7 +6712,7 @@
         <w:pStyle w:val="ListNumber"/>
         <w:numPr>
           <w:ilvl w:val="0"/>
-          <w:numId w:val="45"/>
+          <w:numId w:val="15"/>
         </w:numPr>
       </w:pPr>
       <w:r>
@@ -6556,6 +6738,7 @@
         <w:rPr>
           <w:noProof/>
         </w:rPr>
+        <w:lastRenderedPageBreak/>
         <w:drawing>
           <wp:inline distT="0" distB="0" distL="0" distR="0" wp14:anchorId="10AEC51A" wp14:editId="5AFBC250">
             <wp:extent cx="5943600" cy="3458210"/>
@@ -6598,15 +6781,14 @@
         <w:pStyle w:val="ListNumber"/>
         <w:numPr>
           <w:ilvl w:val="0"/>
-          <w:numId w:val="45"/>
+          <w:numId w:val="15"/>
         </w:numPr>
       </w:pPr>
       <w:r>
-        <w:lastRenderedPageBreak/>
-        <w:t xml:space="preserve">Next, we will recover the data by going into the container (by executing a shell command against the container), and demonstrating the snapshot integration with containers for NFS-based persistent volumes. </w:t>
-      </w:r>
-      <w:r>
-        <w:t>Recover the data by typing the following commands:</w:t>
+        <w:t>Next, we will recover the data by going into the container (by executing a shell command against the container)</w:t>
+      </w:r>
+      <w:r>
+        <w:t xml:space="preserve">: </w:t>
       </w:r>
     </w:p>
     <w:p>
@@ -6624,145 +6806,6 @@
           <w:bCs/>
         </w:rPr>
         <w:t>docker exec -it myweb1 /bin/bash</w:t>
-      </w:r>
-      <w:r>
-        <w:rPr>
-          <w:b/>
-          <w:bCs/>
-        </w:rPr>
-        <w:br/>
-      </w:r>
-      <w:r>
-        <w:t xml:space="preserve">[root@rhel1 ~]# </w:t>
-      </w:r>
-      <w:r>
-        <w:rPr>
-          <w:b/>
-          <w:bCs/>
-        </w:rPr>
-        <w:t>cd htdocs</w:t>
-      </w:r>
-      <w:r>
-        <w:rPr>
-          <w:b/>
-          <w:bCs/>
-        </w:rPr>
-        <w:br/>
-      </w:r>
-      <w:r>
-        <w:t xml:space="preserve">[root@rhel1 ~]# </w:t>
-      </w:r>
-      <w:r>
-        <w:rPr>
-          <w:b/>
-          <w:bCs/>
-        </w:rPr>
-        <w:t>ls -l</w:t>
-      </w:r>
-      <w:r>
-        <w:rPr>
-          <w:b/>
-          <w:bCs/>
-        </w:rPr>
-        <w:br/>
-      </w:r>
-      <w:r>
-        <w:t xml:space="preserve">[root@rhel1 ~]# </w:t>
-      </w:r>
-      <w:r>
-        <w:rPr>
-          <w:b/>
-          <w:bCs/>
-        </w:rPr>
-        <w:t>more index.html</w:t>
-      </w:r>
-      <w:r>
-        <w:br/>
-        <w:t xml:space="preserve">[root@rhel1 ~]# </w:t>
-      </w:r>
-      <w:r>
-        <w:rPr>
-          <w:b/>
-          <w:bCs/>
-        </w:rPr>
-        <w:t>ls -la</w:t>
-      </w:r>
-      <w:r>
-        <w:br/>
-        <w:t xml:space="preserve">[root@rhel1 ~]# </w:t>
-      </w:r>
-      <w:r>
-        <w:rPr>
-          <w:b/>
-          <w:bCs/>
-        </w:rPr>
-        <w:t>cd .snapshot</w:t>
-      </w:r>
-      <w:r>
-        <w:br/>
-        <w:t xml:space="preserve">[root@rhel1 ~]# </w:t>
-      </w:r>
-      <w:r>
-        <w:rPr>
-          <w:b/>
-          <w:bCs/>
-        </w:rPr>
-        <w:t>ls -ls</w:t>
-      </w:r>
-      <w:r>
-        <w:br/>
-        <w:t xml:space="preserve">[root@rhel1 ~]# </w:t>
-      </w:r>
-      <w:r>
-        <w:rPr>
-          <w:b/>
-          <w:bCs/>
-        </w:rPr>
-        <w:t>cd backup1</w:t>
-      </w:r>
-      <w:r>
-        <w:br/>
-        <w:t xml:space="preserve">[root@rhel1 ~]# </w:t>
-      </w:r>
-      <w:r>
-        <w:rPr>
-          <w:b/>
-          <w:bCs/>
-        </w:rPr>
-        <w:t>ls -ls</w:t>
-      </w:r>
-      <w:r>
-        <w:br/>
-        <w:t xml:space="preserve">[root@rhel1 ~]# </w:t>
-      </w:r>
-      <w:r>
-        <w:rPr>
-          <w:b/>
-          <w:bCs/>
-        </w:rPr>
-        <w:t>more index.html</w:t>
-      </w:r>
-      <w:r>
-        <w:br/>
-        <w:t xml:space="preserve">[root@rhel1 ~]# </w:t>
-      </w:r>
-      <w:r>
-        <w:rPr>
-          <w:b/>
-          <w:bCs/>
-        </w:rPr>
-        <w:t>cp index.html ../../</w:t>
-      </w:r>
-      <w:r>
-        <w:br/>
-        <w:t xml:space="preserve">[root@rhel1 ~]# </w:t>
-      </w:r>
-      <w:r>
-        <w:rPr>
-          <w:b/>
-          <w:bCs/>
-        </w:rPr>
-        <w:t>exit</w:t>
       </w:r>
     </w:p>
     <w:p>
@@ -6770,8 +6813,306 @@
         <w:pStyle w:val="ListNumber"/>
         <w:numPr>
           <w:ilvl w:val="0"/>
-          <w:numId w:val="45"/>
+          <w:numId w:val="0"/>
         </w:numPr>
+        <w:ind w:left="360"/>
+        <w:rPr>
+          <w:i/>
+        </w:rPr>
+      </w:pPr>
+      <w:r>
+        <w:t xml:space="preserve">Note that you are now in a shell on the webserver </w:t>
+      </w:r>
+      <w:r>
+        <w:rPr>
+          <w:i/>
+        </w:rPr>
+        <w:t>myweb1</w:t>
+      </w:r>
+    </w:p>
+    <w:p>
+      <w:pPr>
+        <w:pStyle w:val="ListNumber"/>
+        <w:numPr>
+          <w:ilvl w:val="0"/>
+          <w:numId w:val="15"/>
+        </w:numPr>
+      </w:pPr>
+      <w:r>
+        <w:t xml:space="preserve">From within the shell, </w:t>
+      </w:r>
+      <w:r>
+        <w:t>and demonstrating the snapshot integration with containers for NFS-based persistent volumes. Recover the data by typing the following commands:</w:t>
+      </w:r>
+    </w:p>
+    <w:p>
+      <w:pPr>
+        <w:pStyle w:val="ConsoleBlockSmall"/>
+        <w:shd w:val="clear" w:color="auto" w:fill="D9D9D9" w:themeFill="background1" w:themeFillShade="D9"/>
+        <w:ind w:left="360"/>
+        <w:rPr>
+          <w:b/>
+          <w:bCs/>
+        </w:rPr>
+      </w:pPr>
+      <w:r>
+        <w:t>root@bca91d75d905:/usr/local/apache2#</w:t>
+      </w:r>
+      <w:r>
+        <w:t xml:space="preserve"> </w:t>
+      </w:r>
+      <w:r>
+        <w:rPr>
+          <w:b/>
+          <w:bCs/>
+        </w:rPr>
+        <w:t>cd htdocs</w:t>
+      </w:r>
+      <w:r>
+        <w:rPr>
+          <w:b/>
+          <w:bCs/>
+        </w:rPr>
+        <w:br/>
+      </w:r>
+      <w:r>
+        <w:t>root@bca91d75d905:/usr/local/apache2#</w:t>
+      </w:r>
+      <w:r>
+        <w:t xml:space="preserve"> </w:t>
+      </w:r>
+      <w:r>
+        <w:rPr>
+          <w:b/>
+          <w:bCs/>
+        </w:rPr>
+        <w:t>ls -l</w:t>
+      </w:r>
+      <w:r>
+        <w:rPr>
+          <w:b/>
+          <w:bCs/>
+        </w:rPr>
+        <w:t>a</w:t>
+      </w:r>
+      <w:r>
+        <w:rPr>
+          <w:b/>
+          <w:bCs/>
+        </w:rPr>
+        <w:br/>
+      </w:r>
+      <w:r>
+        <w:t>root@bca91d75d905:/usr/local/apache2#</w:t>
+      </w:r>
+      <w:r>
+        <w:t xml:space="preserve"> </w:t>
+      </w:r>
+      <w:r>
+        <w:rPr>
+          <w:b/>
+          <w:bCs/>
+        </w:rPr>
+        <w:t>more index.html</w:t>
+      </w:r>
+    </w:p>
+    <w:p>
+      <w:pPr>
+        <w:pStyle w:val="ListNumber"/>
+        <w:numPr>
+          <w:ilvl w:val="0"/>
+          <w:numId w:val="0"/>
+        </w:numPr>
+        <w:ind w:left="360"/>
+      </w:pPr>
+      <w:r>
+        <w:t xml:space="preserve">This shows that the index.html file on the life </w:t>
+      </w:r>
+      <w:proofErr w:type="spellStart"/>
+      <w:r>
+        <w:t>filesystem</w:t>
+      </w:r>
+      <w:proofErr w:type="spellEnd"/>
+      <w:r>
+        <w:t xml:space="preserve"> is broken.</w:t>
+      </w:r>
+    </w:p>
+    <w:p>
+      <w:pPr>
+        <w:pStyle w:val="ListNumber"/>
+        <w:numPr>
+          <w:ilvl w:val="0"/>
+          <w:numId w:val="15"/>
+        </w:numPr>
+      </w:pPr>
+      <w:r>
+        <w:t xml:space="preserve">As a next step let’s look at the contents of the .snapshot folder. This folder contains the single snapshot that was taken as part of the playbook and resides on the persistent volume in the NetApp SVM </w:t>
+      </w:r>
+      <w:r>
+        <w:rPr>
+          <w:i/>
+        </w:rPr>
+        <w:t>SVM_NFS</w:t>
+      </w:r>
+      <w:r>
+        <w:t>. Looking at the contents of this snapshot reveals the index.html file that’s not corrupt:</w:t>
+      </w:r>
+    </w:p>
+    <w:p>
+      <w:pPr>
+        <w:pStyle w:val="ConsoleBlockSmall"/>
+        <w:shd w:val="clear" w:color="auto" w:fill="D9D9D9" w:themeFill="background1" w:themeFillShade="D9"/>
+        <w:ind w:left="360"/>
+      </w:pPr>
+      <w:r>
+        <w:t>root@bca91d75d905:/usr/local/apache2#</w:t>
+      </w:r>
+      <w:r>
+        <w:t xml:space="preserve"> </w:t>
+      </w:r>
+      <w:r>
+        <w:rPr>
+          <w:b/>
+          <w:bCs/>
+        </w:rPr>
+        <w:t>cd .snapshot</w:t>
+      </w:r>
+      <w:r>
+        <w:br/>
+      </w:r>
+      <w:r>
+        <w:t>root@bca91d75d905:/usr/local/apache2#</w:t>
+      </w:r>
+      <w:r>
+        <w:t xml:space="preserve"> </w:t>
+      </w:r>
+      <w:r>
+        <w:rPr>
+          <w:b/>
+          <w:bCs/>
+        </w:rPr>
+        <w:t>ls -l</w:t>
+      </w:r>
+      <w:r>
+        <w:rPr>
+          <w:b/>
+          <w:bCs/>
+        </w:rPr>
+        <w:t>a</w:t>
+      </w:r>
+      <w:r>
+        <w:br/>
+      </w:r>
+      <w:r>
+        <w:t>root@bca91d75d905:/usr/local/apache2#</w:t>
+      </w:r>
+      <w:r>
+        <w:t xml:space="preserve"> </w:t>
+      </w:r>
+      <w:r>
+        <w:rPr>
+          <w:b/>
+          <w:bCs/>
+        </w:rPr>
+        <w:t>cd backup1</w:t>
+      </w:r>
+      <w:r>
+        <w:br/>
+      </w:r>
+      <w:r>
+        <w:t>root@bca91d75d905:/usr/local/apache2#</w:t>
+      </w:r>
+      <w:r>
+        <w:t xml:space="preserve"> </w:t>
+      </w:r>
+      <w:r>
+        <w:rPr>
+          <w:b/>
+          <w:bCs/>
+        </w:rPr>
+        <w:t>ls -l</w:t>
+      </w:r>
+      <w:r>
+        <w:rPr>
+          <w:b/>
+          <w:bCs/>
+        </w:rPr>
+        <w:t>a</w:t>
+      </w:r>
+      <w:r>
+        <w:br/>
+      </w:r>
+      <w:r>
+        <w:t>root@bca91d75d905:/usr/local/apache2#</w:t>
+      </w:r>
+      <w:r>
+        <w:t xml:space="preserve"> </w:t>
+      </w:r>
+      <w:r>
+        <w:rPr>
+          <w:b/>
+          <w:bCs/>
+        </w:rPr>
+        <w:t>more index.html</w:t>
+      </w:r>
+    </w:p>
+    <w:p>
+      <w:pPr>
+        <w:pStyle w:val="ListNumber"/>
+        <w:numPr>
+          <w:ilvl w:val="0"/>
+          <w:numId w:val="15"/>
+        </w:numPr>
+      </w:pPr>
+      <w:r>
+        <w:t>Recover this snapshot now by copying it over the corrupt one, and exit the shell:</w:t>
+      </w:r>
+      <w:bookmarkStart w:id="15" w:name="_GoBack"/>
+      <w:bookmarkEnd w:id="15"/>
+    </w:p>
+    <w:p>
+      <w:pPr>
+        <w:pStyle w:val="ConsoleBlockSmall"/>
+        <w:shd w:val="clear" w:color="auto" w:fill="D9D9D9" w:themeFill="background1" w:themeFillShade="D9"/>
+        <w:ind w:left="360"/>
+      </w:pPr>
+      <w:r>
+        <w:t>root@bca91d75d905:/usr/local/apache2#</w:t>
+      </w:r>
+      <w:r>
+        <w:t xml:space="preserve"> </w:t>
+      </w:r>
+      <w:r>
+        <w:rPr>
+          <w:b/>
+          <w:bCs/>
+        </w:rPr>
+        <w:t>cp index.html ../../</w:t>
+      </w:r>
+      <w:r>
+        <w:br/>
+      </w:r>
+      <w:r>
+        <w:t>root@bca91d75d905:/usr/local/apache2#</w:t>
+      </w:r>
+      <w:r>
+        <w:t xml:space="preserve"> </w:t>
+      </w:r>
+      <w:r>
+        <w:rPr>
+          <w:b/>
+          <w:bCs/>
+        </w:rPr>
+        <w:t>exit</w:t>
+      </w:r>
+    </w:p>
+    <w:p>
+      <w:pPr>
+        <w:pStyle w:val="ListNumber"/>
+        <w:numPr>
+          <w:ilvl w:val="0"/>
+          <w:numId w:val="15"/>
+        </w:numPr>
       </w:pPr>
       <w:r>
         <w:t>Refresh the browser display and show that the data was successfully recovered</w:t>
@@ -6788,6 +7129,7 @@
         <w:rPr>
           <w:noProof/>
         </w:rPr>
+        <w:lastRenderedPageBreak/>
         <w:drawing>
           <wp:inline distT="0" distB="0" distL="0" distR="0" wp14:anchorId="4F5E8AC5" wp14:editId="28B64B18">
             <wp:extent cx="5943600" cy="3215640"/>
@@ -7673,14 +8015,27 @@
       <w:r>
         <w:t xml:space="preserve">Table </w:t>
       </w:r>
-      <w:fldSimple w:instr=" SEQ Table \* ARABIC ">
-        <w:r>
-          <w:rPr>
-            <w:noProof/>
-          </w:rPr>
-          <w:t>1</w:t>
-        </w:r>
-      </w:fldSimple>
+      <w:r>
+        <w:fldChar w:fldCharType="begin"/>
+      </w:r>
+      <w:r>
+        <w:instrText xml:space="preserve"> SEQ Table \* ARABIC </w:instrText>
+      </w:r>
+      <w:r>
+        <w:fldChar w:fldCharType="separate"/>
+      </w:r>
+      <w:r>
+        <w:rPr>
+          <w:noProof/>
+        </w:rPr>
+        <w:t>1</w:t>
+      </w:r>
+      <w:r>
+        <w:rPr>
+          <w:noProof/>
+        </w:rPr>
+        <w:fldChar w:fldCharType="end"/>
+      </w:r>
       <w:r>
         <w:t xml:space="preserve"> NetApp defined ONTAP Roles and the Ansible Modules they call</w:t>
       </w:r>
@@ -9826,14 +10181,27 @@
       <w:r>
         <w:t xml:space="preserve">Figure </w:t>
       </w:r>
-      <w:fldSimple w:instr=" SEQ Figure \* ARABIC ">
-        <w:r>
-          <w:rPr>
-            <w:noProof/>
-          </w:rPr>
-          <w:t>3</w:t>
-        </w:r>
-      </w:fldSimple>
+      <w:r>
+        <w:fldChar w:fldCharType="begin"/>
+      </w:r>
+      <w:r>
+        <w:instrText xml:space="preserve"> SEQ Figure \* ARABIC </w:instrText>
+      </w:r>
+      <w:r>
+        <w:fldChar w:fldCharType="separate"/>
+      </w:r>
+      <w:r>
+        <w:rPr>
+          <w:noProof/>
+        </w:rPr>
+        <w:t>3</w:t>
+      </w:r>
+      <w:r>
+        <w:rPr>
+          <w:noProof/>
+        </w:rPr>
+        <w:fldChar w:fldCharType="end"/>
+      </w:r>
       <w:r>
         <w:t xml:space="preserve"> Playbook to configure the ONTAP Cluste</w:t>
       </w:r>
@@ -9936,14 +10304,27 @@
       <w:r>
         <w:t xml:space="preserve">Figure </w:t>
       </w:r>
-      <w:fldSimple w:instr=" SEQ Figure \* ARABIC ">
-        <w:r>
-          <w:rPr>
-            <w:noProof/>
-          </w:rPr>
-          <w:t>4</w:t>
-        </w:r>
-      </w:fldSimple>
+      <w:r>
+        <w:fldChar w:fldCharType="begin"/>
+      </w:r>
+      <w:r>
+        <w:instrText xml:space="preserve"> SEQ Figure \* ARABIC </w:instrText>
+      </w:r>
+      <w:r>
+        <w:fldChar w:fldCharType="separate"/>
+      </w:r>
+      <w:r>
+        <w:rPr>
+          <w:noProof/>
+        </w:rPr>
+        <w:t>4</w:t>
+      </w:r>
+      <w:r>
+        <w:rPr>
+          <w:noProof/>
+        </w:rPr>
+        <w:fldChar w:fldCharType="end"/>
+      </w:r>
       <w:r>
         <w:t xml:space="preserve"> </w:t>
       </w:r>
@@ -10533,7 +10914,7 @@
         <w:pStyle w:val="ListNumber"/>
         <w:numPr>
           <w:ilvl w:val="0"/>
-          <w:numId w:val="37"/>
+          <w:numId w:val="11"/>
         </w:numPr>
         <w:jc w:val="both"/>
       </w:pPr>
@@ -10581,7 +10962,7 @@
         <w:pStyle w:val="ListNumber"/>
         <w:numPr>
           <w:ilvl w:val="0"/>
-          <w:numId w:val="37"/>
+          <w:numId w:val="11"/>
         </w:numPr>
       </w:pPr>
       <w:r>
@@ -13265,7 +13646,6 @@
         <w:pStyle w:val="ConsoleBlockSmall"/>
       </w:pPr>
       <w:r>
-        <w:lastRenderedPageBreak/>
         <w:t>nas:</w:t>
       </w:r>
     </w:p>
@@ -13720,6 +14100,7 @@
         <w:pStyle w:val="ConsoleBlockSmall"/>
       </w:pPr>
       <w:r>
+        <w:lastRenderedPageBreak/>
         <w:t xml:space="preserve">      https: true</w:t>
       </w:r>
     </w:p>
@@ -13728,7 +14109,6 @@
         <w:pStyle w:val="ConsoleBlockSmall"/>
       </w:pPr>
       <w:r>
-        <w:lastRenderedPageBreak/>
         <w:t xml:space="preserve">      validate_certs: false</w:t>
       </w:r>
     </w:p>
@@ -14868,7 +15248,7 @@
               <w:rStyle w:val="PageNumber"/>
               <w:noProof/>
             </w:rPr>
-            <w:t>11</w:t>
+            <w:t>22</w:t>
           </w:r>
           <w:r>
             <w:rPr>
@@ -15010,95 +15390,6 @@
     </w:lvl>
   </w:abstractNum>
   <w:abstractNum w:abstractNumId="3" w15:restartNumberingAfterBreak="0">
-    <w:nsid w:val="018E41CD"/>
-    <w:multiLevelType w:val="hybridMultilevel"/>
-    <w:tmpl w:val="570A997E"/>
-    <w:lvl w:ilvl="0" w:tplc="402EA002">
-      <w:start w:val="1"/>
-      <w:numFmt w:val="decimal"/>
-      <w:lvlText w:val="%1."/>
-      <w:lvlJc w:val="left"/>
-      <w:pPr>
-        <w:ind w:left="360" w:hanging="360"/>
-      </w:pPr>
-      <w:rPr>
-        <w:rFonts w:hint="default"/>
-      </w:rPr>
-    </w:lvl>
-    <w:lvl w:ilvl="1" w:tplc="04090019" w:tentative="1">
-      <w:start w:val="1"/>
-      <w:numFmt w:val="lowerLetter"/>
-      <w:lvlText w:val="%2."/>
-      <w:lvlJc w:val="left"/>
-      <w:pPr>
-        <w:ind w:left="1440" w:hanging="360"/>
-      </w:pPr>
-    </w:lvl>
-    <w:lvl w:ilvl="2" w:tplc="0409001B" w:tentative="1">
-      <w:start w:val="1"/>
-      <w:numFmt w:val="lowerRoman"/>
-      <w:lvlText w:val="%3."/>
-      <w:lvlJc w:val="right"/>
-      <w:pPr>
-        <w:ind w:left="2160" w:hanging="180"/>
-      </w:pPr>
-    </w:lvl>
-    <w:lvl w:ilvl="3" w:tplc="0409000F" w:tentative="1">
-      <w:start w:val="1"/>
-      <w:numFmt w:val="decimal"/>
-      <w:lvlText w:val="%4."/>
-      <w:lvlJc w:val="left"/>
-      <w:pPr>
-        <w:ind w:left="2880" w:hanging="360"/>
-      </w:pPr>
-    </w:lvl>
-    <w:lvl w:ilvl="4" w:tplc="04090019" w:tentative="1">
-      <w:start w:val="1"/>
-      <w:numFmt w:val="lowerLetter"/>
-      <w:lvlText w:val="%5."/>
-      <w:lvlJc w:val="left"/>
-      <w:pPr>
-        <w:ind w:left="3600" w:hanging="360"/>
-      </w:pPr>
-    </w:lvl>
-    <w:lvl w:ilvl="5" w:tplc="0409001B" w:tentative="1">
-      <w:start w:val="1"/>
-      <w:numFmt w:val="lowerRoman"/>
-      <w:lvlText w:val="%6."/>
-      <w:lvlJc w:val="right"/>
-      <w:pPr>
-        <w:ind w:left="4320" w:hanging="180"/>
-      </w:pPr>
-    </w:lvl>
-    <w:lvl w:ilvl="6" w:tplc="0409000F" w:tentative="1">
-      <w:start w:val="1"/>
-      <w:numFmt w:val="decimal"/>
-      <w:lvlText w:val="%7."/>
-      <w:lvlJc w:val="left"/>
-      <w:pPr>
-        <w:ind w:left="5040" w:hanging="360"/>
-      </w:pPr>
-    </w:lvl>
-    <w:lvl w:ilvl="7" w:tplc="04090019" w:tentative="1">
-      <w:start w:val="1"/>
-      <w:numFmt w:val="lowerLetter"/>
-      <w:lvlText w:val="%8."/>
-      <w:lvlJc w:val="left"/>
-      <w:pPr>
-        <w:ind w:left="5760" w:hanging="360"/>
-      </w:pPr>
-    </w:lvl>
-    <w:lvl w:ilvl="8" w:tplc="0409001B" w:tentative="1">
-      <w:start w:val="1"/>
-      <w:numFmt w:val="lowerRoman"/>
-      <w:lvlText w:val="%9."/>
-      <w:lvlJc w:val="right"/>
-      <w:pPr>
-        <w:ind w:left="6480" w:hanging="180"/>
-      </w:pPr>
-    </w:lvl>
-  </w:abstractNum>
-  <w:abstractNum w:abstractNumId="4" w15:restartNumberingAfterBreak="0">
     <w:nsid w:val="09E9560C"/>
     <w:multiLevelType w:val="multilevel"/>
     <w:tmpl w:val="359ADA06"/>
@@ -15214,517 +15505,7 @@
       </w:rPr>
     </w:lvl>
   </w:abstractNum>
-  <w:abstractNum w:abstractNumId="5" w15:restartNumberingAfterBreak="0">
-    <w:nsid w:val="19B8501F"/>
-    <w:multiLevelType w:val="hybridMultilevel"/>
-    <w:tmpl w:val="DFEAD790"/>
-    <w:lvl w:ilvl="0" w:tplc="3D147CAE">
-      <w:start w:val="1"/>
-      <w:numFmt w:val="bullet"/>
-      <w:lvlText w:val="•"/>
-      <w:lvlJc w:val="left"/>
-      <w:pPr>
-        <w:tabs>
-          <w:tab w:val="num" w:pos="720"/>
-        </w:tabs>
-        <w:ind w:left="720" w:hanging="360"/>
-      </w:pPr>
-      <w:rPr>
-        <w:rFonts w:ascii="Arial" w:hAnsi="Arial" w:hint="default"/>
-      </w:rPr>
-    </w:lvl>
-    <w:lvl w:ilvl="1" w:tplc="A4EC717E" w:tentative="1">
-      <w:start w:val="1"/>
-      <w:numFmt w:val="bullet"/>
-      <w:lvlText w:val="•"/>
-      <w:lvlJc w:val="left"/>
-      <w:pPr>
-        <w:tabs>
-          <w:tab w:val="num" w:pos="1440"/>
-        </w:tabs>
-        <w:ind w:left="1440" w:hanging="360"/>
-      </w:pPr>
-      <w:rPr>
-        <w:rFonts w:ascii="Arial" w:hAnsi="Arial" w:hint="default"/>
-      </w:rPr>
-    </w:lvl>
-    <w:lvl w:ilvl="2" w:tplc="59B4AA20" w:tentative="1">
-      <w:start w:val="1"/>
-      <w:numFmt w:val="bullet"/>
-      <w:lvlText w:val="•"/>
-      <w:lvlJc w:val="left"/>
-      <w:pPr>
-        <w:tabs>
-          <w:tab w:val="num" w:pos="2160"/>
-        </w:tabs>
-        <w:ind w:left="2160" w:hanging="360"/>
-      </w:pPr>
-      <w:rPr>
-        <w:rFonts w:ascii="Arial" w:hAnsi="Arial" w:hint="default"/>
-      </w:rPr>
-    </w:lvl>
-    <w:lvl w:ilvl="3" w:tplc="0D721E38" w:tentative="1">
-      <w:start w:val="1"/>
-      <w:numFmt w:val="bullet"/>
-      <w:lvlText w:val="•"/>
-      <w:lvlJc w:val="left"/>
-      <w:pPr>
-        <w:tabs>
-          <w:tab w:val="num" w:pos="2880"/>
-        </w:tabs>
-        <w:ind w:left="2880" w:hanging="360"/>
-      </w:pPr>
-      <w:rPr>
-        <w:rFonts w:ascii="Arial" w:hAnsi="Arial" w:hint="default"/>
-      </w:rPr>
-    </w:lvl>
-    <w:lvl w:ilvl="4" w:tplc="B3AC5E8E" w:tentative="1">
-      <w:start w:val="1"/>
-      <w:numFmt w:val="bullet"/>
-      <w:lvlText w:val="•"/>
-      <w:lvlJc w:val="left"/>
-      <w:pPr>
-        <w:tabs>
-          <w:tab w:val="num" w:pos="3600"/>
-        </w:tabs>
-        <w:ind w:left="3600" w:hanging="360"/>
-      </w:pPr>
-      <w:rPr>
-        <w:rFonts w:ascii="Arial" w:hAnsi="Arial" w:hint="default"/>
-      </w:rPr>
-    </w:lvl>
-    <w:lvl w:ilvl="5" w:tplc="F7504D74" w:tentative="1">
-      <w:start w:val="1"/>
-      <w:numFmt w:val="bullet"/>
-      <w:lvlText w:val="•"/>
-      <w:lvlJc w:val="left"/>
-      <w:pPr>
-        <w:tabs>
-          <w:tab w:val="num" w:pos="4320"/>
-        </w:tabs>
-        <w:ind w:left="4320" w:hanging="360"/>
-      </w:pPr>
-      <w:rPr>
-        <w:rFonts w:ascii="Arial" w:hAnsi="Arial" w:hint="default"/>
-      </w:rPr>
-    </w:lvl>
-    <w:lvl w:ilvl="6" w:tplc="E10C3A6E" w:tentative="1">
-      <w:start w:val="1"/>
-      <w:numFmt w:val="bullet"/>
-      <w:lvlText w:val="•"/>
-      <w:lvlJc w:val="left"/>
-      <w:pPr>
-        <w:tabs>
-          <w:tab w:val="num" w:pos="5040"/>
-        </w:tabs>
-        <w:ind w:left="5040" w:hanging="360"/>
-      </w:pPr>
-      <w:rPr>
-        <w:rFonts w:ascii="Arial" w:hAnsi="Arial" w:hint="default"/>
-      </w:rPr>
-    </w:lvl>
-    <w:lvl w:ilvl="7" w:tplc="14F4313E" w:tentative="1">
-      <w:start w:val="1"/>
-      <w:numFmt w:val="bullet"/>
-      <w:lvlText w:val="•"/>
-      <w:lvlJc w:val="left"/>
-      <w:pPr>
-        <w:tabs>
-          <w:tab w:val="num" w:pos="5760"/>
-        </w:tabs>
-        <w:ind w:left="5760" w:hanging="360"/>
-      </w:pPr>
-      <w:rPr>
-        <w:rFonts w:ascii="Arial" w:hAnsi="Arial" w:hint="default"/>
-      </w:rPr>
-    </w:lvl>
-    <w:lvl w:ilvl="8" w:tplc="8A52FB74" w:tentative="1">
-      <w:start w:val="1"/>
-      <w:numFmt w:val="bullet"/>
-      <w:lvlText w:val="•"/>
-      <w:lvlJc w:val="left"/>
-      <w:pPr>
-        <w:tabs>
-          <w:tab w:val="num" w:pos="6480"/>
-        </w:tabs>
-        <w:ind w:left="6480" w:hanging="360"/>
-      </w:pPr>
-      <w:rPr>
-        <w:rFonts w:ascii="Arial" w:hAnsi="Arial" w:hint="default"/>
-      </w:rPr>
-    </w:lvl>
-  </w:abstractNum>
-  <w:abstractNum w:abstractNumId="6" w15:restartNumberingAfterBreak="0">
-    <w:nsid w:val="1D5A3FBB"/>
-    <w:multiLevelType w:val="hybridMultilevel"/>
-    <w:tmpl w:val="4EF6CCE2"/>
-    <w:lvl w:ilvl="0" w:tplc="90A208A8">
-      <w:start w:val="1"/>
-      <w:numFmt w:val="bullet"/>
-      <w:lvlText w:val="•"/>
-      <w:lvlJc w:val="left"/>
-      <w:pPr>
-        <w:tabs>
-          <w:tab w:val="num" w:pos="720"/>
-        </w:tabs>
-        <w:ind w:left="720" w:hanging="360"/>
-      </w:pPr>
-      <w:rPr>
-        <w:rFonts w:ascii="Arial" w:hAnsi="Arial" w:hint="default"/>
-      </w:rPr>
-    </w:lvl>
-    <w:lvl w:ilvl="1" w:tplc="4FB42212" w:tentative="1">
-      <w:start w:val="1"/>
-      <w:numFmt w:val="bullet"/>
-      <w:lvlText w:val="•"/>
-      <w:lvlJc w:val="left"/>
-      <w:pPr>
-        <w:tabs>
-          <w:tab w:val="num" w:pos="1440"/>
-        </w:tabs>
-        <w:ind w:left="1440" w:hanging="360"/>
-      </w:pPr>
-      <w:rPr>
-        <w:rFonts w:ascii="Arial" w:hAnsi="Arial" w:hint="default"/>
-      </w:rPr>
-    </w:lvl>
-    <w:lvl w:ilvl="2" w:tplc="8D766362" w:tentative="1">
-      <w:start w:val="1"/>
-      <w:numFmt w:val="bullet"/>
-      <w:lvlText w:val="•"/>
-      <w:lvlJc w:val="left"/>
-      <w:pPr>
-        <w:tabs>
-          <w:tab w:val="num" w:pos="2160"/>
-        </w:tabs>
-        <w:ind w:left="2160" w:hanging="360"/>
-      </w:pPr>
-      <w:rPr>
-        <w:rFonts w:ascii="Arial" w:hAnsi="Arial" w:hint="default"/>
-      </w:rPr>
-    </w:lvl>
-    <w:lvl w:ilvl="3" w:tplc="FEC68826" w:tentative="1">
-      <w:start w:val="1"/>
-      <w:numFmt w:val="bullet"/>
-      <w:lvlText w:val="•"/>
-      <w:lvlJc w:val="left"/>
-      <w:pPr>
-        <w:tabs>
-          <w:tab w:val="num" w:pos="2880"/>
-        </w:tabs>
-        <w:ind w:left="2880" w:hanging="360"/>
-      </w:pPr>
-      <w:rPr>
-        <w:rFonts w:ascii="Arial" w:hAnsi="Arial" w:hint="default"/>
-      </w:rPr>
-    </w:lvl>
-    <w:lvl w:ilvl="4" w:tplc="BA280DD0" w:tentative="1">
-      <w:start w:val="1"/>
-      <w:numFmt w:val="bullet"/>
-      <w:lvlText w:val="•"/>
-      <w:lvlJc w:val="left"/>
-      <w:pPr>
-        <w:tabs>
-          <w:tab w:val="num" w:pos="3600"/>
-        </w:tabs>
-        <w:ind w:left="3600" w:hanging="360"/>
-      </w:pPr>
-      <w:rPr>
-        <w:rFonts w:ascii="Arial" w:hAnsi="Arial" w:hint="default"/>
-      </w:rPr>
-    </w:lvl>
-    <w:lvl w:ilvl="5" w:tplc="657CA360" w:tentative="1">
-      <w:start w:val="1"/>
-      <w:numFmt w:val="bullet"/>
-      <w:lvlText w:val="•"/>
-      <w:lvlJc w:val="left"/>
-      <w:pPr>
-        <w:tabs>
-          <w:tab w:val="num" w:pos="4320"/>
-        </w:tabs>
-        <w:ind w:left="4320" w:hanging="360"/>
-      </w:pPr>
-      <w:rPr>
-        <w:rFonts w:ascii="Arial" w:hAnsi="Arial" w:hint="default"/>
-      </w:rPr>
-    </w:lvl>
-    <w:lvl w:ilvl="6" w:tplc="2626CEFA" w:tentative="1">
-      <w:start w:val="1"/>
-      <w:numFmt w:val="bullet"/>
-      <w:lvlText w:val="•"/>
-      <w:lvlJc w:val="left"/>
-      <w:pPr>
-        <w:tabs>
-          <w:tab w:val="num" w:pos="5040"/>
-        </w:tabs>
-        <w:ind w:left="5040" w:hanging="360"/>
-      </w:pPr>
-      <w:rPr>
-        <w:rFonts w:ascii="Arial" w:hAnsi="Arial" w:hint="default"/>
-      </w:rPr>
-    </w:lvl>
-    <w:lvl w:ilvl="7" w:tplc="E8384194" w:tentative="1">
-      <w:start w:val="1"/>
-      <w:numFmt w:val="bullet"/>
-      <w:lvlText w:val="•"/>
-      <w:lvlJc w:val="left"/>
-      <w:pPr>
-        <w:tabs>
-          <w:tab w:val="num" w:pos="5760"/>
-        </w:tabs>
-        <w:ind w:left="5760" w:hanging="360"/>
-      </w:pPr>
-      <w:rPr>
-        <w:rFonts w:ascii="Arial" w:hAnsi="Arial" w:hint="default"/>
-      </w:rPr>
-    </w:lvl>
-    <w:lvl w:ilvl="8" w:tplc="4B160416" w:tentative="1">
-      <w:start w:val="1"/>
-      <w:numFmt w:val="bullet"/>
-      <w:lvlText w:val="•"/>
-      <w:lvlJc w:val="left"/>
-      <w:pPr>
-        <w:tabs>
-          <w:tab w:val="num" w:pos="6480"/>
-        </w:tabs>
-        <w:ind w:left="6480" w:hanging="360"/>
-      </w:pPr>
-      <w:rPr>
-        <w:rFonts w:ascii="Arial" w:hAnsi="Arial" w:hint="default"/>
-      </w:rPr>
-    </w:lvl>
-  </w:abstractNum>
-  <w:abstractNum w:abstractNumId="7" w15:restartNumberingAfterBreak="0">
-    <w:nsid w:val="21085F66"/>
-    <w:multiLevelType w:val="hybridMultilevel"/>
-    <w:tmpl w:val="EF1CBE90"/>
-    <w:lvl w:ilvl="0" w:tplc="383A5648">
-      <w:start w:val="1"/>
-      <w:numFmt w:val="decimal"/>
-      <w:lvlText w:val="%1."/>
-      <w:lvlJc w:val="left"/>
-      <w:pPr>
-        <w:ind w:left="360" w:hanging="360"/>
-      </w:pPr>
-      <w:rPr>
-        <w:rFonts w:hint="default"/>
-        <w:sz w:val="19"/>
-      </w:rPr>
-    </w:lvl>
-    <w:lvl w:ilvl="1" w:tplc="04090019" w:tentative="1">
-      <w:start w:val="1"/>
-      <w:numFmt w:val="lowerLetter"/>
-      <w:lvlText w:val="%2."/>
-      <w:lvlJc w:val="left"/>
-      <w:pPr>
-        <w:ind w:left="1440" w:hanging="360"/>
-      </w:pPr>
-    </w:lvl>
-    <w:lvl w:ilvl="2" w:tplc="0409001B" w:tentative="1">
-      <w:start w:val="1"/>
-      <w:numFmt w:val="lowerRoman"/>
-      <w:lvlText w:val="%3."/>
-      <w:lvlJc w:val="right"/>
-      <w:pPr>
-        <w:ind w:left="2160" w:hanging="180"/>
-      </w:pPr>
-    </w:lvl>
-    <w:lvl w:ilvl="3" w:tplc="0409000F" w:tentative="1">
-      <w:start w:val="1"/>
-      <w:numFmt w:val="decimal"/>
-      <w:lvlText w:val="%4."/>
-      <w:lvlJc w:val="left"/>
-      <w:pPr>
-        <w:ind w:left="2880" w:hanging="360"/>
-      </w:pPr>
-    </w:lvl>
-    <w:lvl w:ilvl="4" w:tplc="04090019" w:tentative="1">
-      <w:start w:val="1"/>
-      <w:numFmt w:val="lowerLetter"/>
-      <w:lvlText w:val="%5."/>
-      <w:lvlJc w:val="left"/>
-      <w:pPr>
-        <w:ind w:left="3600" w:hanging="360"/>
-      </w:pPr>
-    </w:lvl>
-    <w:lvl w:ilvl="5" w:tplc="0409001B" w:tentative="1">
-      <w:start w:val="1"/>
-      <w:numFmt w:val="lowerRoman"/>
-      <w:lvlText w:val="%6."/>
-      <w:lvlJc w:val="right"/>
-      <w:pPr>
-        <w:ind w:left="4320" w:hanging="180"/>
-      </w:pPr>
-    </w:lvl>
-    <w:lvl w:ilvl="6" w:tplc="0409000F" w:tentative="1">
-      <w:start w:val="1"/>
-      <w:numFmt w:val="decimal"/>
-      <w:lvlText w:val="%7."/>
-      <w:lvlJc w:val="left"/>
-      <w:pPr>
-        <w:ind w:left="5040" w:hanging="360"/>
-      </w:pPr>
-    </w:lvl>
-    <w:lvl w:ilvl="7" w:tplc="04090019" w:tentative="1">
-      <w:start w:val="1"/>
-      <w:numFmt w:val="lowerLetter"/>
-      <w:lvlText w:val="%8."/>
-      <w:lvlJc w:val="left"/>
-      <w:pPr>
-        <w:ind w:left="5760" w:hanging="360"/>
-      </w:pPr>
-    </w:lvl>
-    <w:lvl w:ilvl="8" w:tplc="0409001B" w:tentative="1">
-      <w:start w:val="1"/>
-      <w:numFmt w:val="lowerRoman"/>
-      <w:lvlText w:val="%9."/>
-      <w:lvlJc w:val="right"/>
-      <w:pPr>
-        <w:ind w:left="6480" w:hanging="180"/>
-      </w:pPr>
-    </w:lvl>
-  </w:abstractNum>
-  <w:abstractNum w:abstractNumId="8" w15:restartNumberingAfterBreak="0">
-    <w:nsid w:val="2284649B"/>
-    <w:multiLevelType w:val="hybridMultilevel"/>
-    <w:tmpl w:val="BC8E3A30"/>
-    <w:lvl w:ilvl="0" w:tplc="A1B2D2FA">
-      <w:start w:val="1"/>
-      <w:numFmt w:val="bullet"/>
-      <w:lvlText w:val="•"/>
-      <w:lvlJc w:val="left"/>
-      <w:pPr>
-        <w:tabs>
-          <w:tab w:val="num" w:pos="720"/>
-        </w:tabs>
-        <w:ind w:left="720" w:hanging="360"/>
-      </w:pPr>
-      <w:rPr>
-        <w:rFonts w:ascii="Arial" w:hAnsi="Arial" w:hint="default"/>
-      </w:rPr>
-    </w:lvl>
-    <w:lvl w:ilvl="1" w:tplc="75E44BB2" w:tentative="1">
-      <w:start w:val="1"/>
-      <w:numFmt w:val="bullet"/>
-      <w:lvlText w:val="•"/>
-      <w:lvlJc w:val="left"/>
-      <w:pPr>
-        <w:tabs>
-          <w:tab w:val="num" w:pos="1440"/>
-        </w:tabs>
-        <w:ind w:left="1440" w:hanging="360"/>
-      </w:pPr>
-      <w:rPr>
-        <w:rFonts w:ascii="Arial" w:hAnsi="Arial" w:hint="default"/>
-      </w:rPr>
-    </w:lvl>
-    <w:lvl w:ilvl="2" w:tplc="3D347E12" w:tentative="1">
-      <w:start w:val="1"/>
-      <w:numFmt w:val="bullet"/>
-      <w:lvlText w:val="•"/>
-      <w:lvlJc w:val="left"/>
-      <w:pPr>
-        <w:tabs>
-          <w:tab w:val="num" w:pos="2160"/>
-        </w:tabs>
-        <w:ind w:left="2160" w:hanging="360"/>
-      </w:pPr>
-      <w:rPr>
-        <w:rFonts w:ascii="Arial" w:hAnsi="Arial" w:hint="default"/>
-      </w:rPr>
-    </w:lvl>
-    <w:lvl w:ilvl="3" w:tplc="EA28A8BC" w:tentative="1">
-      <w:start w:val="1"/>
-      <w:numFmt w:val="bullet"/>
-      <w:lvlText w:val="•"/>
-      <w:lvlJc w:val="left"/>
-      <w:pPr>
-        <w:tabs>
-          <w:tab w:val="num" w:pos="2880"/>
-        </w:tabs>
-        <w:ind w:left="2880" w:hanging="360"/>
-      </w:pPr>
-      <w:rPr>
-        <w:rFonts w:ascii="Arial" w:hAnsi="Arial" w:hint="default"/>
-      </w:rPr>
-    </w:lvl>
-    <w:lvl w:ilvl="4" w:tplc="B07E5496" w:tentative="1">
-      <w:start w:val="1"/>
-      <w:numFmt w:val="bullet"/>
-      <w:lvlText w:val="•"/>
-      <w:lvlJc w:val="left"/>
-      <w:pPr>
-        <w:tabs>
-          <w:tab w:val="num" w:pos="3600"/>
-        </w:tabs>
-        <w:ind w:left="3600" w:hanging="360"/>
-      </w:pPr>
-      <w:rPr>
-        <w:rFonts w:ascii="Arial" w:hAnsi="Arial" w:hint="default"/>
-      </w:rPr>
-    </w:lvl>
-    <w:lvl w:ilvl="5" w:tplc="9508FEA4" w:tentative="1">
-      <w:start w:val="1"/>
-      <w:numFmt w:val="bullet"/>
-      <w:lvlText w:val="•"/>
-      <w:lvlJc w:val="left"/>
-      <w:pPr>
-        <w:tabs>
-          <w:tab w:val="num" w:pos="4320"/>
-        </w:tabs>
-        <w:ind w:left="4320" w:hanging="360"/>
-      </w:pPr>
-      <w:rPr>
-        <w:rFonts w:ascii="Arial" w:hAnsi="Arial" w:hint="default"/>
-      </w:rPr>
-    </w:lvl>
-    <w:lvl w:ilvl="6" w:tplc="6074B496" w:tentative="1">
-      <w:start w:val="1"/>
-      <w:numFmt w:val="bullet"/>
-      <w:lvlText w:val="•"/>
-      <w:lvlJc w:val="left"/>
-      <w:pPr>
-        <w:tabs>
-          <w:tab w:val="num" w:pos="5040"/>
-        </w:tabs>
-        <w:ind w:left="5040" w:hanging="360"/>
-      </w:pPr>
-      <w:rPr>
-        <w:rFonts w:ascii="Arial" w:hAnsi="Arial" w:hint="default"/>
-      </w:rPr>
-    </w:lvl>
-    <w:lvl w:ilvl="7" w:tplc="963E53AA" w:tentative="1">
-      <w:start w:val="1"/>
-      <w:numFmt w:val="bullet"/>
-      <w:lvlText w:val="•"/>
-      <w:lvlJc w:val="left"/>
-      <w:pPr>
-        <w:tabs>
-          <w:tab w:val="num" w:pos="5760"/>
-        </w:tabs>
-        <w:ind w:left="5760" w:hanging="360"/>
-      </w:pPr>
-      <w:rPr>
-        <w:rFonts w:ascii="Arial" w:hAnsi="Arial" w:hint="default"/>
-      </w:rPr>
-    </w:lvl>
-    <w:lvl w:ilvl="8" w:tplc="F80A2686" w:tentative="1">
-      <w:start w:val="1"/>
-      <w:numFmt w:val="bullet"/>
-      <w:lvlText w:val="•"/>
-      <w:lvlJc w:val="left"/>
-      <w:pPr>
-        <w:tabs>
-          <w:tab w:val="num" w:pos="6480"/>
-        </w:tabs>
-        <w:ind w:left="6480" w:hanging="360"/>
-      </w:pPr>
-      <w:rPr>
-        <w:rFonts w:ascii="Arial" w:hAnsi="Arial" w:hint="default"/>
-      </w:rPr>
-    </w:lvl>
-  </w:abstractNum>
-  <w:abstractNum w:abstractNumId="9" w15:restartNumberingAfterBreak="0">
+  <w:abstractNum w:abstractNumId="4" w15:restartNumberingAfterBreak="0">
     <w:nsid w:val="27CD13B8"/>
     <w:multiLevelType w:val="multilevel"/>
     <w:tmpl w:val="20F6DDF0"/>
@@ -15839,120 +15620,7 @@
       </w:rPr>
     </w:lvl>
   </w:abstractNum>
-  <w:abstractNum w:abstractNumId="10" w15:restartNumberingAfterBreak="0">
-    <w:nsid w:val="320F34DD"/>
-    <w:multiLevelType w:val="hybridMultilevel"/>
-    <w:tmpl w:val="5B543AA8"/>
-    <w:lvl w:ilvl="0" w:tplc="04090001">
-      <w:start w:val="1"/>
-      <w:numFmt w:val="bullet"/>
-      <w:lvlText w:val=""/>
-      <w:lvlJc w:val="left"/>
-      <w:pPr>
-        <w:ind w:left="360" w:hanging="360"/>
-      </w:pPr>
-      <w:rPr>
-        <w:rFonts w:ascii="Symbol" w:hAnsi="Symbol" w:hint="default"/>
-      </w:rPr>
-    </w:lvl>
-    <w:lvl w:ilvl="1" w:tplc="04090003" w:tentative="1">
-      <w:start w:val="1"/>
-      <w:numFmt w:val="bullet"/>
-      <w:lvlText w:val="o"/>
-      <w:lvlJc w:val="left"/>
-      <w:pPr>
-        <w:ind w:left="1080" w:hanging="360"/>
-      </w:pPr>
-      <w:rPr>
-        <w:rFonts w:ascii="Courier New" w:hAnsi="Courier New" w:cs="Courier New" w:hint="default"/>
-      </w:rPr>
-    </w:lvl>
-    <w:lvl w:ilvl="2" w:tplc="04090005" w:tentative="1">
-      <w:start w:val="1"/>
-      <w:numFmt w:val="bullet"/>
-      <w:lvlText w:val=""/>
-      <w:lvlJc w:val="left"/>
-      <w:pPr>
-        <w:ind w:left="1800" w:hanging="360"/>
-      </w:pPr>
-      <w:rPr>
-        <w:rFonts w:ascii="Wingdings" w:hAnsi="Wingdings" w:hint="default"/>
-      </w:rPr>
-    </w:lvl>
-    <w:lvl w:ilvl="3" w:tplc="04090001" w:tentative="1">
-      <w:start w:val="1"/>
-      <w:numFmt w:val="bullet"/>
-      <w:lvlText w:val=""/>
-      <w:lvlJc w:val="left"/>
-      <w:pPr>
-        <w:ind w:left="2520" w:hanging="360"/>
-      </w:pPr>
-      <w:rPr>
-        <w:rFonts w:ascii="Symbol" w:hAnsi="Symbol" w:hint="default"/>
-      </w:rPr>
-    </w:lvl>
-    <w:lvl w:ilvl="4" w:tplc="04090003" w:tentative="1">
-      <w:start w:val="1"/>
-      <w:numFmt w:val="bullet"/>
-      <w:lvlText w:val="o"/>
-      <w:lvlJc w:val="left"/>
-      <w:pPr>
-        <w:ind w:left="3240" w:hanging="360"/>
-      </w:pPr>
-      <w:rPr>
-        <w:rFonts w:ascii="Courier New" w:hAnsi="Courier New" w:cs="Courier New" w:hint="default"/>
-      </w:rPr>
-    </w:lvl>
-    <w:lvl w:ilvl="5" w:tplc="04090005" w:tentative="1">
-      <w:start w:val="1"/>
-      <w:numFmt w:val="bullet"/>
-      <w:lvlText w:val=""/>
-      <w:lvlJc w:val="left"/>
-      <w:pPr>
-        <w:ind w:left="3960" w:hanging="360"/>
-      </w:pPr>
-      <w:rPr>
-        <w:rFonts w:ascii="Wingdings" w:hAnsi="Wingdings" w:hint="default"/>
-      </w:rPr>
-    </w:lvl>
-    <w:lvl w:ilvl="6" w:tplc="04090001" w:tentative="1">
-      <w:start w:val="1"/>
-      <w:numFmt w:val="bullet"/>
-      <w:lvlText w:val=""/>
-      <w:lvlJc w:val="left"/>
-      <w:pPr>
-        <w:ind w:left="4680" w:hanging="360"/>
-      </w:pPr>
-      <w:rPr>
-        <w:rFonts w:ascii="Symbol" w:hAnsi="Symbol" w:hint="default"/>
-      </w:rPr>
-    </w:lvl>
-    <w:lvl w:ilvl="7" w:tplc="04090003" w:tentative="1">
-      <w:start w:val="1"/>
-      <w:numFmt w:val="bullet"/>
-      <w:lvlText w:val="o"/>
-      <w:lvlJc w:val="left"/>
-      <w:pPr>
-        <w:ind w:left="5400" w:hanging="360"/>
-      </w:pPr>
-      <w:rPr>
-        <w:rFonts w:ascii="Courier New" w:hAnsi="Courier New" w:cs="Courier New" w:hint="default"/>
-      </w:rPr>
-    </w:lvl>
-    <w:lvl w:ilvl="8" w:tplc="04090005" w:tentative="1">
-      <w:start w:val="1"/>
-      <w:numFmt w:val="bullet"/>
-      <w:lvlText w:val=""/>
-      <w:lvlJc w:val="left"/>
-      <w:pPr>
-        <w:ind w:left="6120" w:hanging="360"/>
-      </w:pPr>
-      <w:rPr>
-        <w:rFonts w:ascii="Wingdings" w:hAnsi="Wingdings" w:hint="default"/>
-      </w:rPr>
-    </w:lvl>
-  </w:abstractNum>
-  <w:abstractNum w:abstractNumId="11" w15:restartNumberingAfterBreak="0">
+  <w:abstractNum w:abstractNumId="5" w15:restartNumberingAfterBreak="0">
     <w:nsid w:val="328F5CFF"/>
     <w:multiLevelType w:val="multilevel"/>
     <w:tmpl w:val="10DE7D36"/>
@@ -16077,7 +15745,7 @@
       </w:rPr>
     </w:lvl>
   </w:abstractNum>
-  <w:abstractNum w:abstractNumId="12" w15:restartNumberingAfterBreak="0">
+  <w:abstractNum w:abstractNumId="6" w15:restartNumberingAfterBreak="0">
     <w:nsid w:val="32B327AA"/>
     <w:multiLevelType w:val="hybridMultilevel"/>
     <w:tmpl w:val="C7B89BB0"/>
@@ -16166,120 +15834,7 @@
       </w:pPr>
     </w:lvl>
   </w:abstractNum>
-  <w:abstractNum w:abstractNumId="13" w15:restartNumberingAfterBreak="0">
-    <w:nsid w:val="373C3244"/>
-    <w:multiLevelType w:val="hybridMultilevel"/>
-    <w:tmpl w:val="0D8AEB9C"/>
-    <w:lvl w:ilvl="0" w:tplc="04090001">
-      <w:start w:val="1"/>
-      <w:numFmt w:val="bullet"/>
-      <w:lvlText w:val=""/>
-      <w:lvlJc w:val="left"/>
-      <w:pPr>
-        <w:ind w:left="720" w:hanging="360"/>
-      </w:pPr>
-      <w:rPr>
-        <w:rFonts w:ascii="Symbol" w:hAnsi="Symbol" w:hint="default"/>
-      </w:rPr>
-    </w:lvl>
-    <w:lvl w:ilvl="1" w:tplc="04090003" w:tentative="1">
-      <w:start w:val="1"/>
-      <w:numFmt w:val="bullet"/>
-      <w:lvlText w:val="o"/>
-      <w:lvlJc w:val="left"/>
-      <w:pPr>
-        <w:ind w:left="1440" w:hanging="360"/>
-      </w:pPr>
-      <w:rPr>
-        <w:rFonts w:ascii="Courier New" w:hAnsi="Courier New" w:cs="Courier New" w:hint="default"/>
-      </w:rPr>
-    </w:lvl>
-    <w:lvl w:ilvl="2" w:tplc="04090005" w:tentative="1">
-      <w:start w:val="1"/>
-      <w:numFmt w:val="bullet"/>
-      <w:lvlText w:val=""/>
-      <w:lvlJc w:val="left"/>
-      <w:pPr>
-        <w:ind w:left="2160" w:hanging="360"/>
-      </w:pPr>
-      <w:rPr>
-        <w:rFonts w:ascii="Wingdings" w:hAnsi="Wingdings" w:hint="default"/>
-      </w:rPr>
-    </w:lvl>
-    <w:lvl w:ilvl="3" w:tplc="04090001" w:tentative="1">
-      <w:start w:val="1"/>
-      <w:numFmt w:val="bullet"/>
-      <w:lvlText w:val=""/>
-      <w:lvlJc w:val="left"/>
-      <w:pPr>
-        <w:ind w:left="2880" w:hanging="360"/>
-      </w:pPr>
-      <w:rPr>
-        <w:rFonts w:ascii="Symbol" w:hAnsi="Symbol" w:hint="default"/>
-      </w:rPr>
-    </w:lvl>
-    <w:lvl w:ilvl="4" w:tplc="04090003" w:tentative="1">
-      <w:start w:val="1"/>
-      <w:numFmt w:val="bullet"/>
-      <w:lvlText w:val="o"/>
-      <w:lvlJc w:val="left"/>
-      <w:pPr>
-        <w:ind w:left="3600" w:hanging="360"/>
-      </w:pPr>
-      <w:rPr>
-        <w:rFonts w:ascii="Courier New" w:hAnsi="Courier New" w:cs="Courier New" w:hint="default"/>
-      </w:rPr>
-    </w:lvl>
-    <w:lvl w:ilvl="5" w:tplc="04090005" w:tentative="1">
-      <w:start w:val="1"/>
-      <w:numFmt w:val="bullet"/>
-      <w:lvlText w:val=""/>
-      <w:lvlJc w:val="left"/>
-      <w:pPr>
-        <w:ind w:left="4320" w:hanging="360"/>
-      </w:pPr>
-      <w:rPr>
-        <w:rFonts w:ascii="Wingdings" w:hAnsi="Wingdings" w:hint="default"/>
-      </w:rPr>
-    </w:lvl>
-    <w:lvl w:ilvl="6" w:tplc="04090001" w:tentative="1">
-      <w:start w:val="1"/>
-      <w:numFmt w:val="bullet"/>
-      <w:lvlText w:val=""/>
-      <w:lvlJc w:val="left"/>
-      <w:pPr>
-        <w:ind w:left="5040" w:hanging="360"/>
-      </w:pPr>
-      <w:rPr>
-        <w:rFonts w:ascii="Symbol" w:hAnsi="Symbol" w:hint="default"/>
-      </w:rPr>
-    </w:lvl>
-    <w:lvl w:ilvl="7" w:tplc="04090003" w:tentative="1">
-      <w:start w:val="1"/>
-      <w:numFmt w:val="bullet"/>
-      <w:lvlText w:val="o"/>
-      <w:lvlJc w:val="left"/>
-      <w:pPr>
-        <w:ind w:left="5760" w:hanging="360"/>
-      </w:pPr>
-      <w:rPr>
-        <w:rFonts w:ascii="Courier New" w:hAnsi="Courier New" w:cs="Courier New" w:hint="default"/>
-      </w:rPr>
-    </w:lvl>
-    <w:lvl w:ilvl="8" w:tplc="04090005" w:tentative="1">
-      <w:start w:val="1"/>
-      <w:numFmt w:val="bullet"/>
-      <w:lvlText w:val=""/>
-      <w:lvlJc w:val="left"/>
-      <w:pPr>
-        <w:ind w:left="6480" w:hanging="360"/>
-      </w:pPr>
-      <w:rPr>
-        <w:rFonts w:ascii="Wingdings" w:hAnsi="Wingdings" w:hint="default"/>
-      </w:rPr>
-    </w:lvl>
-  </w:abstractNum>
-  <w:abstractNum w:abstractNumId="14" w15:restartNumberingAfterBreak="0">
+  <w:abstractNum w:abstractNumId="7" w15:restartNumberingAfterBreak="0">
     <w:nsid w:val="3A7D1B6A"/>
     <w:multiLevelType w:val="multilevel"/>
     <w:tmpl w:val="2B84DAD8"/>
@@ -16396,7 +15951,7 @@
       </w:rPr>
     </w:lvl>
   </w:abstractNum>
-  <w:abstractNum w:abstractNumId="15" w15:restartNumberingAfterBreak="0">
+  <w:abstractNum w:abstractNumId="8" w15:restartNumberingAfterBreak="0">
     <w:nsid w:val="3BE74274"/>
     <w:multiLevelType w:val="multilevel"/>
     <w:tmpl w:val="20F6DDF0"/>
@@ -16511,7 +16066,7 @@
       </w:rPr>
     </w:lvl>
   </w:abstractNum>
-  <w:abstractNum w:abstractNumId="16" w15:restartNumberingAfterBreak="0">
+  <w:abstractNum w:abstractNumId="9" w15:restartNumberingAfterBreak="0">
     <w:nsid w:val="3C861712"/>
     <w:multiLevelType w:val="multilevel"/>
     <w:tmpl w:val="2DA68026"/>
@@ -16626,120 +16181,7 @@
       </w:rPr>
     </w:lvl>
   </w:abstractNum>
-  <w:abstractNum w:abstractNumId="17" w15:restartNumberingAfterBreak="0">
-    <w:nsid w:val="3F525CBF"/>
-    <w:multiLevelType w:val="hybridMultilevel"/>
-    <w:tmpl w:val="AE30E254"/>
-    <w:lvl w:ilvl="0" w:tplc="04090001">
-      <w:start w:val="1"/>
-      <w:numFmt w:val="bullet"/>
-      <w:lvlText w:val=""/>
-      <w:lvlJc w:val="left"/>
-      <w:pPr>
-        <w:ind w:left="720" w:hanging="360"/>
-      </w:pPr>
-      <w:rPr>
-        <w:rFonts w:ascii="Symbol" w:hAnsi="Symbol" w:hint="default"/>
-      </w:rPr>
-    </w:lvl>
-    <w:lvl w:ilvl="1" w:tplc="04090003" w:tentative="1">
-      <w:start w:val="1"/>
-      <w:numFmt w:val="bullet"/>
-      <w:lvlText w:val="o"/>
-      <w:lvlJc w:val="left"/>
-      <w:pPr>
-        <w:ind w:left="1440" w:hanging="360"/>
-      </w:pPr>
-      <w:rPr>
-        <w:rFonts w:ascii="Courier New" w:hAnsi="Courier New" w:cs="Courier New" w:hint="default"/>
-      </w:rPr>
-    </w:lvl>
-    <w:lvl w:ilvl="2" w:tplc="04090005" w:tentative="1">
-      <w:start w:val="1"/>
-      <w:numFmt w:val="bullet"/>
-      <w:lvlText w:val=""/>
-      <w:lvlJc w:val="left"/>
-      <w:pPr>
-        <w:ind w:left="2160" w:hanging="360"/>
-      </w:pPr>
-      <w:rPr>
-        <w:rFonts w:ascii="Wingdings" w:hAnsi="Wingdings" w:hint="default"/>
-      </w:rPr>
-    </w:lvl>
-    <w:lvl w:ilvl="3" w:tplc="04090001" w:tentative="1">
-      <w:start w:val="1"/>
-      <w:numFmt w:val="bullet"/>
-      <w:lvlText w:val=""/>
-      <w:lvlJc w:val="left"/>
-      <w:pPr>
-        <w:ind w:left="2880" w:hanging="360"/>
-      </w:pPr>
-      <w:rPr>
-        <w:rFonts w:ascii="Symbol" w:hAnsi="Symbol" w:hint="default"/>
-      </w:rPr>
-    </w:lvl>
-    <w:lvl w:ilvl="4" w:tplc="04090003" w:tentative="1">
-      <w:start w:val="1"/>
-      <w:numFmt w:val="bullet"/>
-      <w:lvlText w:val="o"/>
-      <w:lvlJc w:val="left"/>
-      <w:pPr>
-        <w:ind w:left="3600" w:hanging="360"/>
-      </w:pPr>
-      <w:rPr>
-        <w:rFonts w:ascii="Courier New" w:hAnsi="Courier New" w:cs="Courier New" w:hint="default"/>
-      </w:rPr>
-    </w:lvl>
-    <w:lvl w:ilvl="5" w:tplc="04090005" w:tentative="1">
-      <w:start w:val="1"/>
-      <w:numFmt w:val="bullet"/>
-      <w:lvlText w:val=""/>
-      <w:lvlJc w:val="left"/>
-      <w:pPr>
-        <w:ind w:left="4320" w:hanging="360"/>
-      </w:pPr>
-      <w:rPr>
-        <w:rFonts w:ascii="Wingdings" w:hAnsi="Wingdings" w:hint="default"/>
-      </w:rPr>
-    </w:lvl>
-    <w:lvl w:ilvl="6" w:tplc="04090001" w:tentative="1">
-      <w:start w:val="1"/>
-      <w:numFmt w:val="bullet"/>
-      <w:lvlText w:val=""/>
-      <w:lvlJc w:val="left"/>
-      <w:pPr>
-        <w:ind w:left="5040" w:hanging="360"/>
-      </w:pPr>
-      <w:rPr>
-        <w:rFonts w:ascii="Symbol" w:hAnsi="Symbol" w:hint="default"/>
-      </w:rPr>
-    </w:lvl>
-    <w:lvl w:ilvl="7" w:tplc="04090003" w:tentative="1">
-      <w:start w:val="1"/>
-      <w:numFmt w:val="bullet"/>
-      <w:lvlText w:val="o"/>
-      <w:lvlJc w:val="left"/>
-      <w:pPr>
-        <w:ind w:left="5760" w:hanging="360"/>
-      </w:pPr>
-      <w:rPr>
-        <w:rFonts w:ascii="Courier New" w:hAnsi="Courier New" w:cs="Courier New" w:hint="default"/>
-      </w:rPr>
-    </w:lvl>
-    <w:lvl w:ilvl="8" w:tplc="04090005" w:tentative="1">
-      <w:start w:val="1"/>
-      <w:numFmt w:val="bullet"/>
-      <w:lvlText w:val=""/>
-      <w:lvlJc w:val="left"/>
-      <w:pPr>
-        <w:ind w:left="6480" w:hanging="360"/>
-      </w:pPr>
-      <w:rPr>
-        <w:rFonts w:ascii="Wingdings" w:hAnsi="Wingdings" w:hint="default"/>
-      </w:rPr>
-    </w:lvl>
-  </w:abstractNum>
-  <w:abstractNum w:abstractNumId="18" w15:restartNumberingAfterBreak="0">
+  <w:abstractNum w:abstractNumId="10" w15:restartNumberingAfterBreak="0">
     <w:nsid w:val="41B165C3"/>
     <w:multiLevelType w:val="multilevel"/>
     <w:tmpl w:val="F72E3112"/>
@@ -16857,7 +16299,7 @@
       </w:rPr>
     </w:lvl>
   </w:abstractNum>
-  <w:abstractNum w:abstractNumId="19" w15:restartNumberingAfterBreak="0">
+  <w:abstractNum w:abstractNumId="11" w15:restartNumberingAfterBreak="0">
     <w:nsid w:val="423419FA"/>
     <w:multiLevelType w:val="hybridMultilevel"/>
     <w:tmpl w:val="75387A5E"/>
@@ -16971,7 +16413,7 @@
       </w:rPr>
     </w:lvl>
   </w:abstractNum>
-  <w:abstractNum w:abstractNumId="20" w15:restartNumberingAfterBreak="0">
+  <w:abstractNum w:abstractNumId="12" w15:restartNumberingAfterBreak="0">
     <w:nsid w:val="489A6D9D"/>
     <w:multiLevelType w:val="multilevel"/>
     <w:tmpl w:val="AEA466F0"/>
@@ -17116,7 +16558,7 @@
       </w:rPr>
     </w:lvl>
   </w:abstractNum>
-  <w:abstractNum w:abstractNumId="21" w15:restartNumberingAfterBreak="0">
+  <w:abstractNum w:abstractNumId="13" w15:restartNumberingAfterBreak="0">
     <w:nsid w:val="4A5F6C46"/>
     <w:multiLevelType w:val="hybridMultilevel"/>
     <w:tmpl w:val="001CAFF6"/>
@@ -17205,7 +16647,7 @@
       </w:pPr>
     </w:lvl>
   </w:abstractNum>
-  <w:abstractNum w:abstractNumId="22" w15:restartNumberingAfterBreak="0">
+  <w:abstractNum w:abstractNumId="14" w15:restartNumberingAfterBreak="0">
     <w:nsid w:val="4F8035EE"/>
     <w:multiLevelType w:val="multilevel"/>
     <w:tmpl w:val="2DA68026"/>
@@ -17320,7 +16762,7 @@
       </w:rPr>
     </w:lvl>
   </w:abstractNum>
-  <w:abstractNum w:abstractNumId="23" w15:restartNumberingAfterBreak="0">
+  <w:abstractNum w:abstractNumId="15" w15:restartNumberingAfterBreak="0">
     <w:nsid w:val="4FD42FF0"/>
     <w:multiLevelType w:val="multilevel"/>
     <w:tmpl w:val="33CEAE46"/>
@@ -17435,93 +16877,7 @@
       </w:rPr>
     </w:lvl>
   </w:abstractNum>
-  <w:abstractNum w:abstractNumId="24" w15:restartNumberingAfterBreak="0">
-    <w:nsid w:val="54F216C1"/>
-    <w:multiLevelType w:val="hybridMultilevel"/>
-    <w:tmpl w:val="798A2C60"/>
-    <w:lvl w:ilvl="0" w:tplc="0409000F">
-      <w:start w:val="1"/>
-      <w:numFmt w:val="decimal"/>
-      <w:lvlText w:val="%1."/>
-      <w:lvlJc w:val="left"/>
-      <w:pPr>
-        <w:ind w:left="1080" w:hanging="360"/>
-      </w:pPr>
-    </w:lvl>
-    <w:lvl w:ilvl="1" w:tplc="04090019" w:tentative="1">
-      <w:start w:val="1"/>
-      <w:numFmt w:val="lowerLetter"/>
-      <w:lvlText w:val="%2."/>
-      <w:lvlJc w:val="left"/>
-      <w:pPr>
-        <w:ind w:left="1800" w:hanging="360"/>
-      </w:pPr>
-    </w:lvl>
-    <w:lvl w:ilvl="2" w:tplc="0409001B" w:tentative="1">
-      <w:start w:val="1"/>
-      <w:numFmt w:val="lowerRoman"/>
-      <w:lvlText w:val="%3."/>
-      <w:lvlJc w:val="right"/>
-      <w:pPr>
-        <w:ind w:left="2520" w:hanging="180"/>
-      </w:pPr>
-    </w:lvl>
-    <w:lvl w:ilvl="3" w:tplc="0409000F" w:tentative="1">
-      <w:start w:val="1"/>
-      <w:numFmt w:val="decimal"/>
-      <w:lvlText w:val="%4."/>
-      <w:lvlJc w:val="left"/>
-      <w:pPr>
-        <w:ind w:left="3240" w:hanging="360"/>
-      </w:pPr>
-    </w:lvl>
-    <w:lvl w:ilvl="4" w:tplc="04090019" w:tentative="1">
-      <w:start w:val="1"/>
-      <w:numFmt w:val="lowerLetter"/>
-      <w:lvlText w:val="%5."/>
-      <w:lvlJc w:val="left"/>
-      <w:pPr>
-        <w:ind w:left="3960" w:hanging="360"/>
-      </w:pPr>
-    </w:lvl>
-    <w:lvl w:ilvl="5" w:tplc="0409001B" w:tentative="1">
-      <w:start w:val="1"/>
-      <w:numFmt w:val="lowerRoman"/>
-      <w:lvlText w:val="%6."/>
-      <w:lvlJc w:val="right"/>
-      <w:pPr>
-        <w:ind w:left="4680" w:hanging="180"/>
-      </w:pPr>
-    </w:lvl>
-    <w:lvl w:ilvl="6" w:tplc="0409000F" w:tentative="1">
-      <w:start w:val="1"/>
-      <w:numFmt w:val="decimal"/>
-      <w:lvlText w:val="%7."/>
-      <w:lvlJc w:val="left"/>
-      <w:pPr>
-        <w:ind w:left="5400" w:hanging="360"/>
-      </w:pPr>
-    </w:lvl>
-    <w:lvl w:ilvl="7" w:tplc="04090019" w:tentative="1">
-      <w:start w:val="1"/>
-      <w:numFmt w:val="lowerLetter"/>
-      <w:lvlText w:val="%8."/>
-      <w:lvlJc w:val="left"/>
-      <w:pPr>
-        <w:ind w:left="6120" w:hanging="360"/>
-      </w:pPr>
-    </w:lvl>
-    <w:lvl w:ilvl="8" w:tplc="0409001B" w:tentative="1">
-      <w:start w:val="1"/>
-      <w:numFmt w:val="lowerRoman"/>
-      <w:lvlText w:val="%9."/>
-      <w:lvlJc w:val="right"/>
-      <w:pPr>
-        <w:ind w:left="6840" w:hanging="180"/>
-      </w:pPr>
-    </w:lvl>
-  </w:abstractNum>
-  <w:abstractNum w:abstractNumId="25" w15:restartNumberingAfterBreak="0">
+  <w:abstractNum w:abstractNumId="16" w15:restartNumberingAfterBreak="0">
     <w:nsid w:val="5AD271D8"/>
     <w:multiLevelType w:val="hybridMultilevel"/>
     <w:tmpl w:val="5E2C2EF6"/>
@@ -17611,96 +16967,7 @@
       </w:pPr>
     </w:lvl>
   </w:abstractNum>
-  <w:abstractNum w:abstractNumId="26" w15:restartNumberingAfterBreak="0">
-    <w:nsid w:val="62C608AD"/>
-    <w:multiLevelType w:val="hybridMultilevel"/>
-    <w:tmpl w:val="1110EAAC"/>
-    <w:lvl w:ilvl="0" w:tplc="04090001">
-      <w:start w:val="1"/>
-      <w:numFmt w:val="bullet"/>
-      <w:lvlText w:val=""/>
-      <w:lvlJc w:val="left"/>
-      <w:pPr>
-        <w:ind w:left="360" w:hanging="360"/>
-      </w:pPr>
-      <w:rPr>
-        <w:rFonts w:ascii="Symbol" w:hAnsi="Symbol" w:hint="default"/>
-      </w:rPr>
-    </w:lvl>
-    <w:lvl w:ilvl="1" w:tplc="04090019" w:tentative="1">
-      <w:start w:val="1"/>
-      <w:numFmt w:val="lowerLetter"/>
-      <w:lvlText w:val="%2."/>
-      <w:lvlJc w:val="left"/>
-      <w:pPr>
-        <w:ind w:left="1440" w:hanging="360"/>
-      </w:pPr>
-    </w:lvl>
-    <w:lvl w:ilvl="2" w:tplc="0409001B" w:tentative="1">
-      <w:start w:val="1"/>
-      <w:numFmt w:val="lowerRoman"/>
-      <w:lvlText w:val="%3."/>
-      <w:lvlJc w:val="right"/>
-      <w:pPr>
-        <w:ind w:left="2160" w:hanging="180"/>
-      </w:pPr>
-    </w:lvl>
-    <w:lvl w:ilvl="3" w:tplc="0409000F" w:tentative="1">
-      <w:start w:val="1"/>
-      <w:numFmt w:val="decimal"/>
-      <w:lvlText w:val="%4."/>
-      <w:lvlJc w:val="left"/>
-      <w:pPr>
-        <w:ind w:left="2880" w:hanging="360"/>
-      </w:pPr>
-    </w:lvl>
-    <w:lvl w:ilvl="4" w:tplc="04090019" w:tentative="1">
-      <w:start w:val="1"/>
-      <w:numFmt w:val="lowerLetter"/>
-      <w:lvlText w:val="%5."/>
-      <w:lvlJc w:val="left"/>
-      <w:pPr>
-        <w:ind w:left="3600" w:hanging="360"/>
-      </w:pPr>
-    </w:lvl>
-    <w:lvl w:ilvl="5" w:tplc="0409001B" w:tentative="1">
-      <w:start w:val="1"/>
-      <w:numFmt w:val="lowerRoman"/>
-      <w:lvlText w:val="%6."/>
-      <w:lvlJc w:val="right"/>
-      <w:pPr>
-        <w:ind w:left="4320" w:hanging="180"/>
-      </w:pPr>
-    </w:lvl>
-    <w:lvl w:ilvl="6" w:tplc="0409000F" w:tentative="1">
-      <w:start w:val="1"/>
-      <w:numFmt w:val="decimal"/>
-      <w:lvlText w:val="%7."/>
-      <w:lvlJc w:val="left"/>
-      <w:pPr>
-        <w:ind w:left="5040" w:hanging="360"/>
-      </w:pPr>
-    </w:lvl>
-    <w:lvl w:ilvl="7" w:tplc="04090019" w:tentative="1">
-      <w:start w:val="1"/>
-      <w:numFmt w:val="lowerLetter"/>
-      <w:lvlText w:val="%8."/>
-      <w:lvlJc w:val="left"/>
-      <w:pPr>
-        <w:ind w:left="5760" w:hanging="360"/>
-      </w:pPr>
-    </w:lvl>
-    <w:lvl w:ilvl="8" w:tplc="0409001B" w:tentative="1">
-      <w:start w:val="1"/>
-      <w:numFmt w:val="lowerRoman"/>
-      <w:lvlText w:val="%9."/>
-      <w:lvlJc w:val="right"/>
-      <w:pPr>
-        <w:ind w:left="6480" w:hanging="180"/>
-      </w:pPr>
-    </w:lvl>
-  </w:abstractNum>
-  <w:abstractNum w:abstractNumId="27" w15:restartNumberingAfterBreak="0">
+  <w:abstractNum w:abstractNumId="17" w15:restartNumberingAfterBreak="0">
     <w:nsid w:val="67225FF0"/>
     <w:multiLevelType w:val="hybridMultilevel"/>
     <w:tmpl w:val="8946CB86"/>
@@ -17791,260 +17058,7 @@
       </w:pPr>
     </w:lvl>
   </w:abstractNum>
-  <w:abstractNum w:abstractNumId="28" w15:restartNumberingAfterBreak="0">
-    <w:nsid w:val="6C791AEF"/>
-    <w:multiLevelType w:val="hybridMultilevel"/>
-    <w:tmpl w:val="DA4404F8"/>
-    <w:lvl w:ilvl="0" w:tplc="04090001">
-      <w:start w:val="1"/>
-      <w:numFmt w:val="bullet"/>
-      <w:lvlText w:val=""/>
-      <w:lvlJc w:val="left"/>
-      <w:pPr>
-        <w:ind w:left="720" w:hanging="360"/>
-      </w:pPr>
-      <w:rPr>
-        <w:rFonts w:ascii="Symbol" w:hAnsi="Symbol" w:hint="default"/>
-      </w:rPr>
-    </w:lvl>
-    <w:lvl w:ilvl="1" w:tplc="04090003" w:tentative="1">
-      <w:start w:val="1"/>
-      <w:numFmt w:val="bullet"/>
-      <w:lvlText w:val="o"/>
-      <w:lvlJc w:val="left"/>
-      <w:pPr>
-        <w:ind w:left="1440" w:hanging="360"/>
-      </w:pPr>
-      <w:rPr>
-        <w:rFonts w:ascii="Courier New" w:hAnsi="Courier New" w:cs="Courier New" w:hint="default"/>
-      </w:rPr>
-    </w:lvl>
-    <w:lvl w:ilvl="2" w:tplc="04090005" w:tentative="1">
-      <w:start w:val="1"/>
-      <w:numFmt w:val="bullet"/>
-      <w:lvlText w:val=""/>
-      <w:lvlJc w:val="left"/>
-      <w:pPr>
-        <w:ind w:left="2160" w:hanging="360"/>
-      </w:pPr>
-      <w:rPr>
-        <w:rFonts w:ascii="Wingdings" w:hAnsi="Wingdings" w:hint="default"/>
-      </w:rPr>
-    </w:lvl>
-    <w:lvl w:ilvl="3" w:tplc="04090001" w:tentative="1">
-      <w:start w:val="1"/>
-      <w:numFmt w:val="bullet"/>
-      <w:lvlText w:val=""/>
-      <w:lvlJc w:val="left"/>
-      <w:pPr>
-        <w:ind w:left="2880" w:hanging="360"/>
-      </w:pPr>
-      <w:rPr>
-        <w:rFonts w:ascii="Symbol" w:hAnsi="Symbol" w:hint="default"/>
-      </w:rPr>
-    </w:lvl>
-    <w:lvl w:ilvl="4" w:tplc="04090003" w:tentative="1">
-      <w:start w:val="1"/>
-      <w:numFmt w:val="bullet"/>
-      <w:lvlText w:val="o"/>
-      <w:lvlJc w:val="left"/>
-      <w:pPr>
-        <w:ind w:left="3600" w:hanging="360"/>
-      </w:pPr>
-      <w:rPr>
-        <w:rFonts w:ascii="Courier New" w:hAnsi="Courier New" w:cs="Courier New" w:hint="default"/>
-      </w:rPr>
-    </w:lvl>
-    <w:lvl w:ilvl="5" w:tplc="04090005" w:tentative="1">
-      <w:start w:val="1"/>
-      <w:numFmt w:val="bullet"/>
-      <w:lvlText w:val=""/>
-      <w:lvlJc w:val="left"/>
-      <w:pPr>
-        <w:ind w:left="4320" w:hanging="360"/>
-      </w:pPr>
-      <w:rPr>
-        <w:rFonts w:ascii="Wingdings" w:hAnsi="Wingdings" w:hint="default"/>
-      </w:rPr>
-    </w:lvl>
-    <w:lvl w:ilvl="6" w:tplc="04090001" w:tentative="1">
-      <w:start w:val="1"/>
-      <w:numFmt w:val="bullet"/>
-      <w:lvlText w:val=""/>
-      <w:lvlJc w:val="left"/>
-      <w:pPr>
-        <w:ind w:left="5040" w:hanging="360"/>
-      </w:pPr>
-      <w:rPr>
-        <w:rFonts w:ascii="Symbol" w:hAnsi="Symbol" w:hint="default"/>
-      </w:rPr>
-    </w:lvl>
-    <w:lvl w:ilvl="7" w:tplc="04090003" w:tentative="1">
-      <w:start w:val="1"/>
-      <w:numFmt w:val="bullet"/>
-      <w:lvlText w:val="o"/>
-      <w:lvlJc w:val="left"/>
-      <w:pPr>
-        <w:ind w:left="5760" w:hanging="360"/>
-      </w:pPr>
-      <w:rPr>
-        <w:rFonts w:ascii="Courier New" w:hAnsi="Courier New" w:cs="Courier New" w:hint="default"/>
-      </w:rPr>
-    </w:lvl>
-    <w:lvl w:ilvl="8" w:tplc="04090005" w:tentative="1">
-      <w:start w:val="1"/>
-      <w:numFmt w:val="bullet"/>
-      <w:lvlText w:val=""/>
-      <w:lvlJc w:val="left"/>
-      <w:pPr>
-        <w:ind w:left="6480" w:hanging="360"/>
-      </w:pPr>
-      <w:rPr>
-        <w:rFonts w:ascii="Wingdings" w:hAnsi="Wingdings" w:hint="default"/>
-      </w:rPr>
-    </w:lvl>
-  </w:abstractNum>
-  <w:abstractNum w:abstractNumId="29" w15:restartNumberingAfterBreak="0">
-    <w:nsid w:val="6D483B40"/>
-    <w:multiLevelType w:val="hybridMultilevel"/>
-    <w:tmpl w:val="79423F5E"/>
-    <w:lvl w:ilvl="0" w:tplc="7926127C">
-      <w:start w:val="1"/>
-      <w:numFmt w:val="bullet"/>
-      <w:lvlText w:val="•"/>
-      <w:lvlJc w:val="left"/>
-      <w:pPr>
-        <w:tabs>
-          <w:tab w:val="num" w:pos="720"/>
-        </w:tabs>
-        <w:ind w:left="720" w:hanging="360"/>
-      </w:pPr>
-      <w:rPr>
-        <w:rFonts w:ascii="Arial" w:hAnsi="Arial" w:hint="default"/>
-      </w:rPr>
-    </w:lvl>
-    <w:lvl w:ilvl="1" w:tplc="790AE874" w:tentative="1">
-      <w:start w:val="1"/>
-      <w:numFmt w:val="bullet"/>
-      <w:lvlText w:val="•"/>
-      <w:lvlJc w:val="left"/>
-      <w:pPr>
-        <w:tabs>
-          <w:tab w:val="num" w:pos="1440"/>
-        </w:tabs>
-        <w:ind w:left="1440" w:hanging="360"/>
-      </w:pPr>
-      <w:rPr>
-        <w:rFonts w:ascii="Arial" w:hAnsi="Arial" w:hint="default"/>
-      </w:rPr>
-    </w:lvl>
-    <w:lvl w:ilvl="2" w:tplc="2D1ACC72" w:tentative="1">
-      <w:start w:val="1"/>
-      <w:numFmt w:val="bullet"/>
-      <w:lvlText w:val="•"/>
-      <w:lvlJc w:val="left"/>
-      <w:pPr>
-        <w:tabs>
-          <w:tab w:val="num" w:pos="2160"/>
-        </w:tabs>
-        <w:ind w:left="2160" w:hanging="360"/>
-      </w:pPr>
-      <w:rPr>
-        <w:rFonts w:ascii="Arial" w:hAnsi="Arial" w:hint="default"/>
-      </w:rPr>
-    </w:lvl>
-    <w:lvl w:ilvl="3" w:tplc="B798BC72" w:tentative="1">
-      <w:start w:val="1"/>
-      <w:numFmt w:val="bullet"/>
-      <w:lvlText w:val="•"/>
-      <w:lvlJc w:val="left"/>
-      <w:pPr>
-        <w:tabs>
-          <w:tab w:val="num" w:pos="2880"/>
-        </w:tabs>
-        <w:ind w:left="2880" w:hanging="360"/>
-      </w:pPr>
-      <w:rPr>
-        <w:rFonts w:ascii="Arial" w:hAnsi="Arial" w:hint="default"/>
-      </w:rPr>
-    </w:lvl>
-    <w:lvl w:ilvl="4" w:tplc="0AD8509A" w:tentative="1">
-      <w:start w:val="1"/>
-      <w:numFmt w:val="bullet"/>
-      <w:lvlText w:val="•"/>
-      <w:lvlJc w:val="left"/>
-      <w:pPr>
-        <w:tabs>
-          <w:tab w:val="num" w:pos="3600"/>
-        </w:tabs>
-        <w:ind w:left="3600" w:hanging="360"/>
-      </w:pPr>
-      <w:rPr>
-        <w:rFonts w:ascii="Arial" w:hAnsi="Arial" w:hint="default"/>
-      </w:rPr>
-    </w:lvl>
-    <w:lvl w:ilvl="5" w:tplc="811E0294" w:tentative="1">
-      <w:start w:val="1"/>
-      <w:numFmt w:val="bullet"/>
-      <w:lvlText w:val="•"/>
-      <w:lvlJc w:val="left"/>
-      <w:pPr>
-        <w:tabs>
-          <w:tab w:val="num" w:pos="4320"/>
-        </w:tabs>
-        <w:ind w:left="4320" w:hanging="360"/>
-      </w:pPr>
-      <w:rPr>
-        <w:rFonts w:ascii="Arial" w:hAnsi="Arial" w:hint="default"/>
-      </w:rPr>
-    </w:lvl>
-    <w:lvl w:ilvl="6" w:tplc="579C8F78" w:tentative="1">
-      <w:start w:val="1"/>
-      <w:numFmt w:val="bullet"/>
-      <w:lvlText w:val="•"/>
-      <w:lvlJc w:val="left"/>
-      <w:pPr>
-        <w:tabs>
-          <w:tab w:val="num" w:pos="5040"/>
-        </w:tabs>
-        <w:ind w:left="5040" w:hanging="360"/>
-      </w:pPr>
-      <w:rPr>
-        <w:rFonts w:ascii="Arial" w:hAnsi="Arial" w:hint="default"/>
-      </w:rPr>
-    </w:lvl>
-    <w:lvl w:ilvl="7" w:tplc="61F8D066" w:tentative="1">
-      <w:start w:val="1"/>
-      <w:numFmt w:val="bullet"/>
-      <w:lvlText w:val="•"/>
-      <w:lvlJc w:val="left"/>
-      <w:pPr>
-        <w:tabs>
-          <w:tab w:val="num" w:pos="5760"/>
-        </w:tabs>
-        <w:ind w:left="5760" w:hanging="360"/>
-      </w:pPr>
-      <w:rPr>
-        <w:rFonts w:ascii="Arial" w:hAnsi="Arial" w:hint="default"/>
-      </w:rPr>
-    </w:lvl>
-    <w:lvl w:ilvl="8" w:tplc="8F0A03DA" w:tentative="1">
-      <w:start w:val="1"/>
-      <w:numFmt w:val="bullet"/>
-      <w:lvlText w:val="•"/>
-      <w:lvlJc w:val="left"/>
-      <w:pPr>
-        <w:tabs>
-          <w:tab w:val="num" w:pos="6480"/>
-        </w:tabs>
-        <w:ind w:left="6480" w:hanging="360"/>
-      </w:pPr>
-      <w:rPr>
-        <w:rFonts w:ascii="Arial" w:hAnsi="Arial" w:hint="default"/>
-      </w:rPr>
-    </w:lvl>
-  </w:abstractNum>
-  <w:abstractNum w:abstractNumId="30" w15:restartNumberingAfterBreak="0">
+  <w:abstractNum w:abstractNumId="18" w15:restartNumberingAfterBreak="0">
     <w:nsid w:val="760332BA"/>
     <w:multiLevelType w:val="multilevel"/>
     <w:tmpl w:val="9D58C44E"/>
@@ -18161,351 +17175,58 @@
       </w:rPr>
     </w:lvl>
   </w:abstractNum>
-  <w:abstractNum w:abstractNumId="31" w15:restartNumberingAfterBreak="0">
-    <w:nsid w:val="7CFC2052"/>
-    <w:multiLevelType w:val="hybridMultilevel"/>
-    <w:tmpl w:val="59602DCE"/>
-    <w:lvl w:ilvl="0" w:tplc="0409000F">
-      <w:start w:val="1"/>
-      <w:numFmt w:val="decimal"/>
-      <w:lvlText w:val="%1."/>
-      <w:lvlJc w:val="left"/>
-      <w:pPr>
-        <w:ind w:left="720" w:hanging="360"/>
-      </w:pPr>
-    </w:lvl>
-    <w:lvl w:ilvl="1" w:tplc="04090019" w:tentative="1">
-      <w:start w:val="1"/>
-      <w:numFmt w:val="lowerLetter"/>
-      <w:lvlText w:val="%2."/>
-      <w:lvlJc w:val="left"/>
-      <w:pPr>
-        <w:ind w:left="1440" w:hanging="360"/>
-      </w:pPr>
-    </w:lvl>
-    <w:lvl w:ilvl="2" w:tplc="0409001B" w:tentative="1">
-      <w:start w:val="1"/>
-      <w:numFmt w:val="lowerRoman"/>
-      <w:lvlText w:val="%3."/>
-      <w:lvlJc w:val="right"/>
-      <w:pPr>
-        <w:ind w:left="2160" w:hanging="180"/>
-      </w:pPr>
-    </w:lvl>
-    <w:lvl w:ilvl="3" w:tplc="0409000F" w:tentative="1">
-      <w:start w:val="1"/>
-      <w:numFmt w:val="decimal"/>
-      <w:lvlText w:val="%4."/>
-      <w:lvlJc w:val="left"/>
-      <w:pPr>
-        <w:ind w:left="2880" w:hanging="360"/>
-      </w:pPr>
-    </w:lvl>
-    <w:lvl w:ilvl="4" w:tplc="04090019" w:tentative="1">
-      <w:start w:val="1"/>
-      <w:numFmt w:val="lowerLetter"/>
-      <w:lvlText w:val="%5."/>
-      <w:lvlJc w:val="left"/>
-      <w:pPr>
-        <w:ind w:left="3600" w:hanging="360"/>
-      </w:pPr>
-    </w:lvl>
-    <w:lvl w:ilvl="5" w:tplc="0409001B" w:tentative="1">
-      <w:start w:val="1"/>
-      <w:numFmt w:val="lowerRoman"/>
-      <w:lvlText w:val="%6."/>
-      <w:lvlJc w:val="right"/>
-      <w:pPr>
-        <w:ind w:left="4320" w:hanging="180"/>
-      </w:pPr>
-    </w:lvl>
-    <w:lvl w:ilvl="6" w:tplc="0409000F" w:tentative="1">
-      <w:start w:val="1"/>
-      <w:numFmt w:val="decimal"/>
-      <w:lvlText w:val="%7."/>
-      <w:lvlJc w:val="left"/>
-      <w:pPr>
-        <w:ind w:left="5040" w:hanging="360"/>
-      </w:pPr>
-    </w:lvl>
-    <w:lvl w:ilvl="7" w:tplc="04090019" w:tentative="1">
-      <w:start w:val="1"/>
-      <w:numFmt w:val="lowerLetter"/>
-      <w:lvlText w:val="%8."/>
-      <w:lvlJc w:val="left"/>
-      <w:pPr>
-        <w:ind w:left="5760" w:hanging="360"/>
-      </w:pPr>
-    </w:lvl>
-    <w:lvl w:ilvl="8" w:tplc="0409001B" w:tentative="1">
-      <w:start w:val="1"/>
-      <w:numFmt w:val="lowerRoman"/>
-      <w:lvlText w:val="%9."/>
-      <w:lvlJc w:val="right"/>
-      <w:pPr>
-        <w:ind w:left="6480" w:hanging="180"/>
-      </w:pPr>
-    </w:lvl>
-  </w:abstractNum>
   <w:num w:numId="1">
-    <w:abstractNumId w:val="11"/>
+    <w:abstractNumId w:val="5"/>
   </w:num>
   <w:num w:numId="2">
     <w:abstractNumId w:val="1"/>
   </w:num>
   <w:num w:numId="3">
-    <w:abstractNumId w:val="2"/>
+    <w:abstractNumId w:val="0"/>
   </w:num>
   <w:num w:numId="4">
-    <w:abstractNumId w:val="0"/>
+    <w:abstractNumId w:val="12"/>
   </w:num>
   <w:num w:numId="5">
+    <w:abstractNumId w:val="11"/>
+  </w:num>
+  <w:num w:numId="6">
+    <w:abstractNumId w:val="7"/>
+  </w:num>
+  <w:num w:numId="7">
+    <w:abstractNumId w:val="10"/>
+  </w:num>
+  <w:num w:numId="8">
+    <w:abstractNumId w:val="18"/>
+  </w:num>
+  <w:num w:numId="9">
+    <w:abstractNumId w:val="3"/>
+  </w:num>
+  <w:num w:numId="10">
+    <w:abstractNumId w:val="15"/>
+  </w:num>
+  <w:num w:numId="11">
     <w:abstractNumId w:val="2"/>
     <w:lvlOverride w:ilvl="0">
       <w:startOverride w:val="1"/>
     </w:lvlOverride>
   </w:num>
-  <w:num w:numId="6">
-    <w:abstractNumId w:val="2"/>
+  <w:num w:numId="12">
+    <w:abstractNumId w:val="13"/>
+  </w:num>
+  <w:num w:numId="13">
+    <w:abstractNumId w:val="16"/>
+  </w:num>
+  <w:num w:numId="14">
+    <w:abstractNumId w:val="6"/>
+  </w:num>
+  <w:num w:numId="15">
+    <w:abstractNumId w:val="16"/>
     <w:lvlOverride w:ilvl="0">
       <w:startOverride w:val="1"/>
     </w:lvlOverride>
   </w:num>
-  <w:num w:numId="7">
-    <w:abstractNumId w:val="0"/>
-    <w:lvlOverride w:ilvl="0">
-      <w:startOverride w:val="1"/>
-    </w:lvlOverride>
-  </w:num>
-  <w:num w:numId="8">
-    <w:abstractNumId w:val="0"/>
-    <w:lvlOverride w:ilvl="0">
-      <w:startOverride w:val="1"/>
-    </w:lvlOverride>
-  </w:num>
-  <w:num w:numId="9">
-    <w:abstractNumId w:val="2"/>
-    <w:lvlOverride w:ilvl="0">
-      <w:startOverride w:val="1"/>
-    </w:lvlOverride>
-  </w:num>
-  <w:num w:numId="10">
-    <w:abstractNumId w:val="20"/>
-  </w:num>
-  <w:num w:numId="11">
-    <w:abstractNumId w:val="14"/>
-  </w:num>
-  <w:num w:numId="12">
-    <w:abstractNumId w:val="19"/>
-  </w:num>
-  <w:num w:numId="13">
-    <w:abstractNumId w:val="14"/>
-  </w:num>
-  <w:num w:numId="14">
-    <w:abstractNumId w:val="18"/>
-  </w:num>
-  <w:num w:numId="15">
-    <w:abstractNumId w:val="0"/>
-    <w:lvlOverride w:ilvl="0">
-      <w:startOverride w:val="1"/>
-    </w:lvlOverride>
-  </w:num>
-  <w:num w:numId="16">
-    <w:abstractNumId w:val="2"/>
-    <w:lvlOverride w:ilvl="0">
-      <w:startOverride w:val="1"/>
-    </w:lvlOverride>
-  </w:num>
-  <w:num w:numId="17">
-    <w:abstractNumId w:val="30"/>
-  </w:num>
-  <w:num w:numId="18">
-    <w:abstractNumId w:val="2"/>
-    <w:lvlOverride w:ilvl="0">
-      <w:startOverride w:val="1"/>
-    </w:lvlOverride>
-  </w:num>
-  <w:num w:numId="19">
-    <w:abstractNumId w:val="4"/>
-  </w:num>
-  <w:num w:numId="20">
-    <w:abstractNumId w:val="7"/>
-    <w:lvlOverride w:ilvl="0">
-      <w:startOverride w:val="1"/>
-    </w:lvlOverride>
-  </w:num>
-  <w:num w:numId="21">
-    <w:abstractNumId w:val="7"/>
-  </w:num>
-  <w:num w:numId="22">
-    <w:abstractNumId w:val="7"/>
-    <w:lvlOverride w:ilvl="0">
-      <w:startOverride w:val="1"/>
-    </w:lvlOverride>
-  </w:num>
-  <w:num w:numId="23">
-    <w:abstractNumId w:val="7"/>
-    <w:lvlOverride w:ilvl="0">
-      <w:startOverride w:val="1"/>
-    </w:lvlOverride>
-  </w:num>
-  <w:num w:numId="24">
-    <w:abstractNumId w:val="7"/>
-    <w:lvlOverride w:ilvl="0">
-      <w:startOverride w:val="1"/>
-    </w:lvlOverride>
-  </w:num>
-  <w:num w:numId="25">
-    <w:abstractNumId w:val="23"/>
-  </w:num>
-  <w:num w:numId="26">
-    <w:abstractNumId w:val="23"/>
-    <w:lvlOverride w:ilvl="0">
-      <w:startOverride w:val="1"/>
-    </w:lvlOverride>
-    <w:lvlOverride w:ilvl="1">
-      <w:startOverride w:val="1"/>
-    </w:lvlOverride>
-    <w:lvlOverride w:ilvl="2">
-      <w:startOverride w:val="1"/>
-    </w:lvlOverride>
-    <w:lvlOverride w:ilvl="3">
-      <w:startOverride w:val="1"/>
-    </w:lvlOverride>
-    <w:lvlOverride w:ilvl="4">
-      <w:startOverride w:val="1"/>
-    </w:lvlOverride>
-    <w:lvlOverride w:ilvl="5">
-      <w:startOverride w:val="1"/>
-    </w:lvlOverride>
-    <w:lvlOverride w:ilvl="6">
-      <w:startOverride w:val="1"/>
-    </w:lvlOverride>
-    <w:lvlOverride w:ilvl="7">
-      <w:startOverride w:val="1"/>
-    </w:lvlOverride>
-    <w:lvlOverride w:ilvl="8">
-      <w:startOverride w:val="1"/>
-    </w:lvlOverride>
-  </w:num>
-  <w:num w:numId="27">
-    <w:abstractNumId w:val="23"/>
-    <w:lvlOverride w:ilvl="0">
-      <w:startOverride w:val="1"/>
-    </w:lvlOverride>
-    <w:lvlOverride w:ilvl="1">
-      <w:startOverride w:val="1"/>
-    </w:lvlOverride>
-    <w:lvlOverride w:ilvl="2">
-      <w:startOverride w:val="1"/>
-    </w:lvlOverride>
-    <w:lvlOverride w:ilvl="3">
-      <w:startOverride w:val="1"/>
-    </w:lvlOverride>
-    <w:lvlOverride w:ilvl="4">
-      <w:startOverride w:val="1"/>
-    </w:lvlOverride>
-    <w:lvlOverride w:ilvl="5">
-      <w:startOverride w:val="1"/>
-    </w:lvlOverride>
-    <w:lvlOverride w:ilvl="6">
-      <w:startOverride w:val="1"/>
-    </w:lvlOverride>
-    <w:lvlOverride w:ilvl="7">
-      <w:startOverride w:val="1"/>
-    </w:lvlOverride>
-    <w:lvlOverride w:ilvl="8">
-      <w:startOverride w:val="1"/>
-    </w:lvlOverride>
-  </w:num>
-  <w:num w:numId="28">
-    <w:abstractNumId w:val="23"/>
-    <w:lvlOverride w:ilvl="0">
-      <w:startOverride w:val="1"/>
-    </w:lvlOverride>
-    <w:lvlOverride w:ilvl="1">
-      <w:startOverride w:val="1"/>
-    </w:lvlOverride>
-    <w:lvlOverride w:ilvl="2">
-      <w:startOverride w:val="1"/>
-    </w:lvlOverride>
-    <w:lvlOverride w:ilvl="3">
-      <w:startOverride w:val="1"/>
-    </w:lvlOverride>
-    <w:lvlOverride w:ilvl="4">
-      <w:startOverride w:val="1"/>
-    </w:lvlOverride>
-    <w:lvlOverride w:ilvl="5">
-      <w:startOverride w:val="1"/>
-    </w:lvlOverride>
-    <w:lvlOverride w:ilvl="6">
-      <w:startOverride w:val="1"/>
-    </w:lvlOverride>
-    <w:lvlOverride w:ilvl="7">
-      <w:startOverride w:val="1"/>
-    </w:lvlOverride>
-    <w:lvlOverride w:ilvl="8">
-      <w:startOverride w:val="1"/>
-    </w:lvlOverride>
-  </w:num>
-  <w:num w:numId="29">
-    <w:abstractNumId w:val="17"/>
-  </w:num>
-  <w:num w:numId="30">
-    <w:abstractNumId w:val="10"/>
-  </w:num>
-  <w:num w:numId="31">
-    <w:abstractNumId w:val="13"/>
-  </w:num>
-  <w:num w:numId="32">
-    <w:abstractNumId w:val="24"/>
-  </w:num>
-  <w:num w:numId="33">
-    <w:abstractNumId w:val="5"/>
-  </w:num>
-  <w:num w:numId="34">
-    <w:abstractNumId w:val="8"/>
-  </w:num>
-  <w:num w:numId="35">
-    <w:abstractNumId w:val="6"/>
-  </w:num>
-  <w:num w:numId="36">
-    <w:abstractNumId w:val="29"/>
-  </w:num>
-  <w:num w:numId="37">
-    <w:abstractNumId w:val="2"/>
-    <w:lvlOverride w:ilvl="0">
-      <w:startOverride w:val="1"/>
-    </w:lvlOverride>
-  </w:num>
-  <w:num w:numId="38">
-    <w:abstractNumId w:val="28"/>
-  </w:num>
-  <w:num w:numId="39">
-    <w:abstractNumId w:val="31"/>
-  </w:num>
-  <w:num w:numId="40">
-    <w:abstractNumId w:val="21"/>
-  </w:num>
-  <w:num w:numId="41">
-    <w:abstractNumId w:val="3"/>
-  </w:num>
-  <w:num w:numId="42">
-    <w:abstractNumId w:val="25"/>
-  </w:num>
-  <w:num w:numId="43">
-    <w:abstractNumId w:val="26"/>
-  </w:num>
-  <w:num w:numId="44">
-    <w:abstractNumId w:val="12"/>
-  </w:num>
-  <w:num w:numId="45">
-    <w:abstractNumId w:val="25"/>
-    <w:lvlOverride w:ilvl="0">
-      <w:startOverride w:val="1"/>
-    </w:lvlOverride>
-  </w:num>
-  <w:numIdMacAtCleanup w:val="21"/>
+  <w:numIdMacAtCleanup w:val="15"/>
 </w:numbering>
 </file>
 
@@ -18899,7 +17620,7 @@
     <w:pPr>
       <w:keepNext/>
       <w:numPr>
-        <w:numId w:val="10"/>
+        <w:numId w:val="4"/>
       </w:numPr>
       <w:spacing w:before="360" w:after="80" w:line="276" w:lineRule="auto"/>
       <w:ind w:left="432" w:hanging="432"/>
@@ -18923,7 +17644,7 @@
       <w:keepNext/>
       <w:numPr>
         <w:ilvl w:val="1"/>
-        <w:numId w:val="10"/>
+        <w:numId w:val="4"/>
       </w:numPr>
       <w:spacing w:before="240" w:after="40"/>
       <w:outlineLvl w:val="1"/>
@@ -18983,7 +17704,7 @@
     <w:pPr>
       <w:numPr>
         <w:ilvl w:val="4"/>
-        <w:numId w:val="10"/>
+        <w:numId w:val="4"/>
       </w:numPr>
       <w:spacing w:before="240" w:after="60"/>
       <w:outlineLvl w:val="4"/>
@@ -19029,7 +17750,7 @@
     <w:pPr>
       <w:numPr>
         <w:ilvl w:val="6"/>
-        <w:numId w:val="10"/>
+        <w:numId w:val="4"/>
       </w:numPr>
       <w:spacing w:before="240" w:after="60"/>
       <w:outlineLvl w:val="6"/>
@@ -19050,7 +17771,7 @@
     <w:pPr>
       <w:numPr>
         <w:ilvl w:val="7"/>
-        <w:numId w:val="10"/>
+        <w:numId w:val="4"/>
       </w:numPr>
       <w:spacing w:before="240" w:after="60"/>
       <w:outlineLvl w:val="7"/>
@@ -19070,7 +17791,7 @@
     <w:pPr>
       <w:numPr>
         <w:ilvl w:val="8"/>
-        <w:numId w:val="10"/>
+        <w:numId w:val="4"/>
       </w:numPr>
       <w:spacing w:before="240" w:after="60"/>
       <w:outlineLvl w:val="8"/>
@@ -19190,11 +17911,11 @@
     <w:semiHidden/>
     <w:rsid w:val="00B80D55"/>
     <w:rPr>
-      <w:rFonts w:ascii="Arial" w:hAnsi="Arial"/>
       <w:b/>
       <w:i/>
       <w:sz w:val="26"/>
       <w:szCs w:val="26"/>
+      <w:lang w:bidi="he-IL"/>
     </w:rPr>
   </w:style>
   <w:style w:type="character" w:customStyle="1" w:styleId="Heading6Char">
@@ -19221,10 +17942,10 @@
     <w:semiHidden/>
     <w:rsid w:val="00B80D55"/>
     <w:rPr>
-      <w:rFonts w:ascii="Arial" w:hAnsi="Arial"/>
       <w:b/>
       <w:sz w:val="24"/>
       <w:szCs w:val="24"/>
+      <w:lang w:bidi="he-IL"/>
     </w:rPr>
   </w:style>
   <w:style w:type="character" w:customStyle="1" w:styleId="Heading8Char">
@@ -19238,6 +17959,7 @@
       <w:i/>
       <w:sz w:val="24"/>
       <w:szCs w:val="24"/>
+      <w:lang w:bidi="he-IL"/>
     </w:rPr>
   </w:style>
   <w:style w:type="character" w:customStyle="1" w:styleId="Heading9Char">
@@ -19248,9 +17970,9 @@
     <w:semiHidden/>
     <w:rsid w:val="00B80D55"/>
     <w:rPr>
-      <w:rFonts w:ascii="Arial" w:hAnsi="Arial"/>
       <w:sz w:val="22"/>
       <w:szCs w:val="22"/>
+      <w:lang w:bidi="he-IL"/>
     </w:rPr>
   </w:style>
   <w:style w:type="paragraph" w:customStyle="1" w:styleId="Authordate">
@@ -19489,7 +18211,7 @@
     <w:rsid w:val="00784DBB"/>
     <w:pPr>
       <w:numPr>
-        <w:numId w:val="17"/>
+        <w:numId w:val="8"/>
       </w:numPr>
       <w:spacing w:before="120" w:after="120" w:line="220" w:lineRule="exact"/>
       <w:ind w:left="1080" w:hanging="720"/>
@@ -19519,7 +18241,7 @@
     <w:rsid w:val="006B0F79"/>
     <w:pPr>
       <w:numPr>
-        <w:numId w:val="42"/>
+        <w:numId w:val="13"/>
       </w:numPr>
       <w:spacing w:before="80" w:after="60"/>
     </w:pPr>
@@ -19533,7 +18255,7 @@
     <w:rsid w:val="006B0F79"/>
     <w:pPr>
       <w:numPr>
-        <w:numId w:val="4"/>
+        <w:numId w:val="3"/>
       </w:numPr>
       <w:spacing w:before="80" w:after="60"/>
     </w:pPr>
@@ -19561,7 +18283,7 @@
     <w:rsid w:val="00EB695C"/>
     <w:pPr>
       <w:numPr>
-        <w:numId w:val="12"/>
+        <w:numId w:val="5"/>
       </w:numPr>
       <w:ind w:left="216" w:hanging="216"/>
     </w:pPr>
@@ -19929,7 +18651,7 @@
     <w:rsid w:val="000F6AA0"/>
     <w:pPr>
       <w:numPr>
-        <w:numId w:val="19"/>
+        <w:numId w:val="9"/>
       </w:numPr>
     </w:pPr>
   </w:style>
@@ -19969,7 +18691,7 @@
     <w:pPr>
       <w:numPr>
         <w:ilvl w:val="8"/>
-        <w:numId w:val="13"/>
+        <w:numId w:val="6"/>
       </w:numPr>
       <w:tabs>
         <w:tab w:val="left" w:pos="720"/>
@@ -20296,7 +19018,7 @@
     <w:rsid w:val="005262CB"/>
     <w:pPr>
       <w:numPr>
-        <w:numId w:val="14"/>
+        <w:numId w:val="7"/>
       </w:numPr>
       <w:tabs>
         <w:tab w:val="left" w:pos="544"/>
@@ -20341,7 +19063,7 @@
     <w:rsid w:val="00616CF2"/>
     <w:pPr>
       <w:numPr>
-        <w:numId w:val="25"/>
+        <w:numId w:val="10"/>
       </w:numPr>
       <w:spacing w:before="40" w:after="40"/>
     </w:pPr>
@@ -20763,7 +19485,7 @@
 </file>
 
 <file path=customXml/itemProps4.xml><?xml version="1.0" encoding="utf-8"?>
-<ds:datastoreItem xmlns:ds="http://schemas.openxmlformats.org/officeDocument/2006/customXml" ds:itemID="{F8ACC9DF-5763-4066-8B9F-2AFF389DB663}">
+<ds:datastoreItem xmlns:ds="http://schemas.openxmlformats.org/officeDocument/2006/customXml" ds:itemID="{B88DACF9-ECD7-40A0-91C1-E9DA870A7510}">
   <ds:schemaRefs>
     <ds:schemaRef ds:uri="http://schemas.openxmlformats.org/officeDocument/2006/bibliography"/>
   </ds:schemaRefs>

--- a/lod/Demo Ansible in Lab On Demand.v5.1.docx
+++ b/lod/Demo Ansible in Lab On Demand.v5.1.docx
@@ -113,14 +113,14 @@
                         </a:ln>
                         <a:extLst>
                           <a:ext uri="{909E8E84-426E-40dd-AFC4-6F175D3DCCD1}">
-                            <a14:hiddenFill xmlns="" xmlns:mo="http://schemas.microsoft.com/office/mac/office/2008/main" xmlns:mv="urn:schemas-microsoft-com:mac:vml" xmlns:o="urn:schemas-microsoft-com:office:office" xmlns:v="urn:schemas-microsoft-com:vml" xmlns:w10="urn:schemas-microsoft-com:office:word" xmlns:w="http://schemas.openxmlformats.org/wordprocessingml/2006/main" xmlns:a14="http://schemas.microsoft.com/office/drawing/2010/main" xmlns:w16cid="http://schemas.microsoft.com/office/word/2016/wordml/cid" xmlns:am3d="http://schemas.microsoft.com/office/drawing/2017/model3d" xmlns:aink="http://schemas.microsoft.com/office/drawing/2016/ink" xmlns:cx8="http://schemas.microsoft.com/office/drawing/2016/5/14/chartex" xmlns:cx7="http://schemas.microsoft.com/office/drawing/2016/5/13/chartex" xmlns:cx6="http://schemas.microsoft.com/office/drawing/2016/5/12/chartex" xmlns:cx5="http://schemas.microsoft.com/office/drawing/2016/5/11/chartex" xmlns:cx4="http://schemas.microsoft.com/office/drawing/2016/5/10/chartex" xmlns:cx3="http://schemas.microsoft.com/office/drawing/2016/5/9/chartex" xmlns:cx2="http://schemas.microsoft.com/office/drawing/2015/10/21/chartex">
+                            <a14:hiddenFill xmlns:cx2="http://schemas.microsoft.com/office/drawing/2015/10/21/chartex" xmlns:cx3="http://schemas.microsoft.com/office/drawing/2016/5/9/chartex" xmlns:cx4="http://schemas.microsoft.com/office/drawing/2016/5/10/chartex" xmlns:cx5="http://schemas.microsoft.com/office/drawing/2016/5/11/chartex" xmlns:cx6="http://schemas.microsoft.com/office/drawing/2016/5/12/chartex" xmlns:cx7="http://schemas.microsoft.com/office/drawing/2016/5/13/chartex" xmlns:cx8="http://schemas.microsoft.com/office/drawing/2016/5/14/chartex" xmlns:aink="http://schemas.microsoft.com/office/drawing/2016/ink" xmlns:am3d="http://schemas.microsoft.com/office/drawing/2017/model3d" xmlns:w16cid="http://schemas.microsoft.com/office/word/2016/wordml/cid" xmlns:a14="http://schemas.microsoft.com/office/drawing/2010/main" xmlns:w="http://schemas.openxmlformats.org/wordprocessingml/2006/main" xmlns:w10="urn:schemas-microsoft-com:office:word" xmlns:v="urn:schemas-microsoft-com:vml" xmlns:o="urn:schemas-microsoft-com:office:office" xmlns:mv="urn:schemas-microsoft-com:mac:vml" xmlns:mo="http://schemas.microsoft.com/office/mac/office/2008/main" xmlns="">
                               <a:solidFill>
                                 <a:srgbClr val="FFFFFF"/>
                               </a:solidFill>
                             </a14:hiddenFill>
                           </a:ext>
                           <a:ext uri="{91240B29-F687-4f45-9708-019B960494DF}">
-                            <a14:hiddenLine xmlns="" xmlns:mo="http://schemas.microsoft.com/office/mac/office/2008/main" xmlns:mv="urn:schemas-microsoft-com:mac:vml" xmlns:o="urn:schemas-microsoft-com:office:office" xmlns:v="urn:schemas-microsoft-com:vml" xmlns:w10="urn:schemas-microsoft-com:office:word" xmlns:w="http://schemas.openxmlformats.org/wordprocessingml/2006/main" xmlns:a14="http://schemas.microsoft.com/office/drawing/2010/main" xmlns:w16cid="http://schemas.microsoft.com/office/word/2016/wordml/cid" xmlns:am3d="http://schemas.microsoft.com/office/drawing/2017/model3d" xmlns:aink="http://schemas.microsoft.com/office/drawing/2016/ink" xmlns:cx8="http://schemas.microsoft.com/office/drawing/2016/5/14/chartex" xmlns:cx7="http://schemas.microsoft.com/office/drawing/2016/5/13/chartex" xmlns:cx6="http://schemas.microsoft.com/office/drawing/2016/5/12/chartex" xmlns:cx5="http://schemas.microsoft.com/office/drawing/2016/5/11/chartex" xmlns:cx4="http://schemas.microsoft.com/office/drawing/2016/5/10/chartex" xmlns:cx3="http://schemas.microsoft.com/office/drawing/2016/5/9/chartex" xmlns:cx2="http://schemas.microsoft.com/office/drawing/2015/10/21/chartex" w="9525">
+                            <a14:hiddenLine xmlns:cx2="http://schemas.microsoft.com/office/drawing/2015/10/21/chartex" xmlns:cx3="http://schemas.microsoft.com/office/drawing/2016/5/9/chartex" xmlns:cx4="http://schemas.microsoft.com/office/drawing/2016/5/10/chartex" xmlns:cx5="http://schemas.microsoft.com/office/drawing/2016/5/11/chartex" xmlns:cx6="http://schemas.microsoft.com/office/drawing/2016/5/12/chartex" xmlns:cx7="http://schemas.microsoft.com/office/drawing/2016/5/13/chartex" xmlns:cx8="http://schemas.microsoft.com/office/drawing/2016/5/14/chartex" xmlns:aink="http://schemas.microsoft.com/office/drawing/2016/ink" xmlns:am3d="http://schemas.microsoft.com/office/drawing/2017/model3d" xmlns:w16cid="http://schemas.microsoft.com/office/word/2016/wordml/cid" xmlns:a14="http://schemas.microsoft.com/office/drawing/2010/main" xmlns:w="http://schemas.openxmlformats.org/wordprocessingml/2006/main" xmlns:w10="urn:schemas-microsoft-com:office:word" xmlns:v="urn:schemas-microsoft-com:vml" xmlns:o="urn:schemas-microsoft-com:office:office" xmlns:mv="urn:schemas-microsoft-com:mac:vml" xmlns:mo="http://schemas.microsoft.com/office/mac/office/2008/main" xmlns="" w="9525">
                               <a:solidFill>
                                 <a:srgbClr val="000000"/>
                               </a:solidFill>
@@ -291,12 +291,10 @@
           <w:rFonts w:asciiTheme="minorHAnsi" w:eastAsiaTheme="minorEastAsia" w:hAnsiTheme="minorHAnsi" w:cstheme="minorBidi"/>
           <w:b w:val="0"/>
           <w:color w:val="auto"/>
-          <w:sz w:val="24"/>
-          <w:szCs w:val="24"/>
-          <w:lang w:bidi="he-IL"/>
-        </w:rPr>
-      </w:pPr>
-      <w:hyperlink w:anchor="_Toc18388810" w:history="1">
+          <w:sz w:val="22"/>
+        </w:rPr>
+      </w:pPr>
+      <w:hyperlink w:anchor="_Toc18411056" w:history="1">
         <w:r>
           <w:rPr>
             <w:rStyle w:val="Hyperlink"/>
@@ -308,9 +306,7 @@
             <w:rFonts w:asciiTheme="minorHAnsi" w:eastAsiaTheme="minorEastAsia" w:hAnsiTheme="minorHAnsi" w:cstheme="minorBidi"/>
             <w:b w:val="0"/>
             <w:color w:val="auto"/>
-            <w:sz w:val="24"/>
-            <w:szCs w:val="24"/>
-            <w:lang w:bidi="he-IL"/>
+            <w:sz w:val="22"/>
           </w:rPr>
           <w:tab/>
         </w:r>
@@ -336,7 +332,7 @@
           <w:rPr>
             <w:webHidden/>
           </w:rPr>
-          <w:instrText xml:space="preserve"> PAGEREF _Toc18388810 \h </w:instrText>
+          <w:instrText xml:space="preserve"> PAGEREF _Toc18411056 \h </w:instrText>
         </w:r>
         <w:r>
           <w:rPr>
@@ -370,12 +366,10 @@
           <w:rFonts w:asciiTheme="minorHAnsi" w:eastAsiaTheme="minorEastAsia" w:hAnsiTheme="minorHAnsi" w:cstheme="minorBidi"/>
           <w:b w:val="0"/>
           <w:color w:val="auto"/>
-          <w:sz w:val="24"/>
-          <w:szCs w:val="24"/>
-          <w:lang w:bidi="he-IL"/>
-        </w:rPr>
-      </w:pPr>
-      <w:hyperlink w:anchor="_Toc18388811" w:history="1">
+          <w:sz w:val="22"/>
+        </w:rPr>
+      </w:pPr>
+      <w:hyperlink w:anchor="_Toc18411057" w:history="1">
         <w:r>
           <w:rPr>
             <w:rStyle w:val="Hyperlink"/>
@@ -387,9 +381,7 @@
             <w:rFonts w:asciiTheme="minorHAnsi" w:eastAsiaTheme="minorEastAsia" w:hAnsiTheme="minorHAnsi" w:cstheme="minorBidi"/>
             <w:b w:val="0"/>
             <w:color w:val="auto"/>
-            <w:sz w:val="24"/>
-            <w:szCs w:val="24"/>
-            <w:lang w:bidi="he-IL"/>
+            <w:sz w:val="22"/>
           </w:rPr>
           <w:tab/>
         </w:r>
@@ -415,7 +407,7 @@
           <w:rPr>
             <w:webHidden/>
           </w:rPr>
-          <w:instrText xml:space="preserve"> PAGEREF _Toc18388811 \h </w:instrText>
+          <w:instrText xml:space="preserve"> PAGEREF _Toc18411057 \h </w:instrText>
         </w:r>
         <w:r>
           <w:rPr>
@@ -449,12 +441,10 @@
           <w:rFonts w:asciiTheme="minorHAnsi" w:eastAsiaTheme="minorEastAsia" w:hAnsiTheme="minorHAnsi" w:cstheme="minorBidi"/>
           <w:b w:val="0"/>
           <w:color w:val="auto"/>
-          <w:sz w:val="24"/>
-          <w:szCs w:val="24"/>
-          <w:lang w:bidi="he-IL"/>
-        </w:rPr>
-      </w:pPr>
-      <w:hyperlink w:anchor="_Toc18388812" w:history="1">
+          <w:sz w:val="22"/>
+        </w:rPr>
+      </w:pPr>
+      <w:hyperlink w:anchor="_Toc18411058" w:history="1">
         <w:r>
           <w:rPr>
             <w:rStyle w:val="Hyperlink"/>
@@ -466,9 +456,7 @@
             <w:rFonts w:asciiTheme="minorHAnsi" w:eastAsiaTheme="minorEastAsia" w:hAnsiTheme="minorHAnsi" w:cstheme="minorBidi"/>
             <w:b w:val="0"/>
             <w:color w:val="auto"/>
-            <w:sz w:val="24"/>
-            <w:szCs w:val="24"/>
-            <w:lang w:bidi="he-IL"/>
+            <w:sz w:val="22"/>
           </w:rPr>
           <w:tab/>
         </w:r>
@@ -494,7 +482,7 @@
           <w:rPr>
             <w:webHidden/>
           </w:rPr>
-          <w:instrText xml:space="preserve"> PAGEREF _Toc18388812 \h </w:instrText>
+          <w:instrText xml:space="preserve"> PAGEREF _Toc18411058 \h </w:instrText>
         </w:r>
         <w:r>
           <w:rPr>
@@ -528,12 +516,10 @@
           <w:rFonts w:asciiTheme="minorHAnsi" w:eastAsiaTheme="minorEastAsia" w:hAnsiTheme="minorHAnsi" w:cstheme="minorBidi"/>
           <w:b w:val="0"/>
           <w:color w:val="auto"/>
-          <w:sz w:val="24"/>
-          <w:szCs w:val="24"/>
-          <w:lang w:bidi="he-IL"/>
-        </w:rPr>
-      </w:pPr>
-      <w:hyperlink w:anchor="_Toc18388813" w:history="1">
+          <w:sz w:val="22"/>
+        </w:rPr>
+      </w:pPr>
+      <w:hyperlink w:anchor="_Toc18411059" w:history="1">
         <w:r>
           <w:rPr>
             <w:rStyle w:val="Hyperlink"/>
@@ -545,9 +531,7 @@
             <w:rFonts w:asciiTheme="minorHAnsi" w:eastAsiaTheme="minorEastAsia" w:hAnsiTheme="minorHAnsi" w:cstheme="minorBidi"/>
             <w:b w:val="0"/>
             <w:color w:val="auto"/>
-            <w:sz w:val="24"/>
-            <w:szCs w:val="24"/>
-            <w:lang w:bidi="he-IL"/>
+            <w:sz w:val="22"/>
           </w:rPr>
           <w:tab/>
         </w:r>
@@ -573,7 +557,7 @@
           <w:rPr>
             <w:webHidden/>
           </w:rPr>
-          <w:instrText xml:space="preserve"> PAGEREF _Toc18388813 \h </w:instrText>
+          <w:instrText xml:space="preserve"> PAGEREF _Toc18411059 \h </w:instrText>
         </w:r>
         <w:r>
           <w:rPr>
@@ -590,7 +574,7 @@
           <w:rPr>
             <w:webHidden/>
           </w:rPr>
-          <w:t>7</w:t>
+          <w:t>6</w:t>
         </w:r>
         <w:r>
           <w:rPr>
@@ -604,16 +588,14 @@
       <w:pPr>
         <w:pStyle w:val="TOC2"/>
         <w:tabs>
-          <w:tab w:val="left" w:pos="1200"/>
+          <w:tab w:val="left" w:pos="1100"/>
         </w:tabs>
         <w:rPr>
           <w:rFonts w:asciiTheme="minorHAnsi" w:eastAsiaTheme="minorEastAsia" w:hAnsiTheme="minorHAnsi" w:cstheme="minorBidi"/>
-          <w:sz w:val="24"/>
-          <w:szCs w:val="24"/>
-          <w:lang w:bidi="he-IL"/>
-        </w:rPr>
-      </w:pPr>
-      <w:hyperlink w:anchor="_Toc18388814" w:history="1">
+          <w:sz w:val="22"/>
+        </w:rPr>
+      </w:pPr>
+      <w:hyperlink w:anchor="_Toc18411060" w:history="1">
         <w:r>
           <w:rPr>
             <w:rStyle w:val="Hyperlink"/>
@@ -623,9 +605,7 @@
         <w:r>
           <w:rPr>
             <w:rFonts w:asciiTheme="minorHAnsi" w:eastAsiaTheme="minorEastAsia" w:hAnsiTheme="minorHAnsi" w:cstheme="minorBidi"/>
-            <w:sz w:val="24"/>
-            <w:szCs w:val="24"/>
-            <w:lang w:bidi="he-IL"/>
+            <w:sz w:val="22"/>
           </w:rPr>
           <w:tab/>
         </w:r>
@@ -664,7 +644,7 @@
           <w:rPr>
             <w:webHidden/>
           </w:rPr>
-          <w:instrText xml:space="preserve"> PAGEREF _Toc18388814 \h </w:instrText>
+          <w:instrText xml:space="preserve"> PAGEREF _Toc18411060 \h </w:instrText>
         </w:r>
         <w:r>
           <w:rPr>
@@ -695,16 +675,14 @@
       <w:pPr>
         <w:pStyle w:val="TOC2"/>
         <w:tabs>
-          <w:tab w:val="left" w:pos="1200"/>
+          <w:tab w:val="left" w:pos="1100"/>
         </w:tabs>
         <w:rPr>
           <w:rFonts w:asciiTheme="minorHAnsi" w:eastAsiaTheme="minorEastAsia" w:hAnsiTheme="minorHAnsi" w:cstheme="minorBidi"/>
-          <w:sz w:val="24"/>
-          <w:szCs w:val="24"/>
-          <w:lang w:bidi="he-IL"/>
-        </w:rPr>
-      </w:pPr>
-      <w:hyperlink w:anchor="_Toc18388815" w:history="1">
+          <w:sz w:val="22"/>
+        </w:rPr>
+      </w:pPr>
+      <w:hyperlink w:anchor="_Toc18411061" w:history="1">
         <w:r>
           <w:rPr>
             <w:rStyle w:val="Hyperlink"/>
@@ -714,9 +692,7 @@
         <w:r>
           <w:rPr>
             <w:rFonts w:asciiTheme="minorHAnsi" w:eastAsiaTheme="minorEastAsia" w:hAnsiTheme="minorHAnsi" w:cstheme="minorBidi"/>
-            <w:sz w:val="24"/>
-            <w:szCs w:val="24"/>
-            <w:lang w:bidi="he-IL"/>
+            <w:sz w:val="22"/>
           </w:rPr>
           <w:tab/>
         </w:r>
@@ -742,7 +718,7 @@
           <w:rPr>
             <w:webHidden/>
           </w:rPr>
-          <w:instrText xml:space="preserve"> PAGEREF _Toc18388815 \h </w:instrText>
+          <w:instrText xml:space="preserve"> PAGEREF _Toc18411061 \h </w:instrText>
         </w:r>
         <w:r>
           <w:rPr>
@@ -759,7 +735,7 @@
           <w:rPr>
             <w:webHidden/>
           </w:rPr>
-          <w:t>9</w:t>
+          <w:t>8</w:t>
         </w:r>
         <w:r>
           <w:rPr>
@@ -773,16 +749,14 @@
       <w:pPr>
         <w:pStyle w:val="TOC2"/>
         <w:tabs>
-          <w:tab w:val="left" w:pos="1200"/>
+          <w:tab w:val="left" w:pos="1100"/>
         </w:tabs>
         <w:rPr>
           <w:rFonts w:asciiTheme="minorHAnsi" w:eastAsiaTheme="minorEastAsia" w:hAnsiTheme="minorHAnsi" w:cstheme="minorBidi"/>
-          <w:sz w:val="24"/>
-          <w:szCs w:val="24"/>
-          <w:lang w:bidi="he-IL"/>
-        </w:rPr>
-      </w:pPr>
-      <w:hyperlink w:anchor="_Toc18388816" w:history="1">
+          <w:sz w:val="22"/>
+        </w:rPr>
+      </w:pPr>
+      <w:hyperlink w:anchor="_Toc18411062" w:history="1">
         <w:r>
           <w:rPr>
             <w:rStyle w:val="Hyperlink"/>
@@ -792,9 +766,7 @@
         <w:r>
           <w:rPr>
             <w:rFonts w:asciiTheme="minorHAnsi" w:eastAsiaTheme="minorEastAsia" w:hAnsiTheme="minorHAnsi" w:cstheme="minorBidi"/>
-            <w:sz w:val="24"/>
-            <w:szCs w:val="24"/>
-            <w:lang w:bidi="he-IL"/>
+            <w:sz w:val="22"/>
           </w:rPr>
           <w:tab/>
         </w:r>
@@ -820,7 +792,7 @@
           <w:rPr>
             <w:webHidden/>
           </w:rPr>
-          <w:instrText xml:space="preserve"> PAGEREF _Toc18388816 \h </w:instrText>
+          <w:instrText xml:space="preserve"> PAGEREF _Toc18411062 \h </w:instrText>
         </w:r>
         <w:r>
           <w:rPr>
@@ -854,12 +826,10 @@
           <w:rFonts w:asciiTheme="minorHAnsi" w:eastAsiaTheme="minorEastAsia" w:hAnsiTheme="minorHAnsi" w:cstheme="minorBidi"/>
           <w:b w:val="0"/>
           <w:color w:val="auto"/>
-          <w:sz w:val="24"/>
-          <w:szCs w:val="24"/>
-          <w:lang w:bidi="he-IL"/>
-        </w:rPr>
-      </w:pPr>
-      <w:hyperlink w:anchor="_Toc18388817" w:history="1">
+          <w:sz w:val="22"/>
+        </w:rPr>
+      </w:pPr>
+      <w:hyperlink w:anchor="_Toc18411063" w:history="1">
         <w:r>
           <w:rPr>
             <w:rStyle w:val="Hyperlink"/>
@@ -871,9 +841,7 @@
             <w:rFonts w:asciiTheme="minorHAnsi" w:eastAsiaTheme="minorEastAsia" w:hAnsiTheme="minorHAnsi" w:cstheme="minorBidi"/>
             <w:b w:val="0"/>
             <w:color w:val="auto"/>
-            <w:sz w:val="24"/>
-            <w:szCs w:val="24"/>
-            <w:lang w:bidi="he-IL"/>
+            <w:sz w:val="22"/>
           </w:rPr>
           <w:tab/>
         </w:r>
@@ -899,7 +867,7 @@
           <w:rPr>
             <w:webHidden/>
           </w:rPr>
-          <w:instrText xml:space="preserve"> PAGEREF _Toc18388817 \h </w:instrText>
+          <w:instrText xml:space="preserve"> PAGEREF _Toc18411063 \h </w:instrText>
         </w:r>
         <w:r>
           <w:rPr>
@@ -930,16 +898,14 @@
       <w:pPr>
         <w:pStyle w:val="TOC2"/>
         <w:tabs>
-          <w:tab w:val="left" w:pos="1200"/>
+          <w:tab w:val="left" w:pos="1100"/>
         </w:tabs>
         <w:rPr>
           <w:rFonts w:asciiTheme="minorHAnsi" w:eastAsiaTheme="minorEastAsia" w:hAnsiTheme="minorHAnsi" w:cstheme="minorBidi"/>
-          <w:sz w:val="24"/>
-          <w:szCs w:val="24"/>
-          <w:lang w:bidi="he-IL"/>
-        </w:rPr>
-      </w:pPr>
-      <w:hyperlink w:anchor="_Toc18388818" w:history="1">
+          <w:sz w:val="22"/>
+        </w:rPr>
+      </w:pPr>
+      <w:hyperlink w:anchor="_Toc18411064" w:history="1">
         <w:r>
           <w:rPr>
             <w:rStyle w:val="Hyperlink"/>
@@ -949,9 +915,7 @@
         <w:r>
           <w:rPr>
             <w:rFonts w:asciiTheme="minorHAnsi" w:eastAsiaTheme="minorEastAsia" w:hAnsiTheme="minorHAnsi" w:cstheme="minorBidi"/>
-            <w:sz w:val="24"/>
-            <w:szCs w:val="24"/>
-            <w:lang w:bidi="he-IL"/>
+            <w:sz w:val="22"/>
           </w:rPr>
           <w:tab/>
         </w:r>
@@ -990,7 +954,7 @@
           <w:rPr>
             <w:webHidden/>
           </w:rPr>
-          <w:instrText xml:space="preserve"> PAGEREF _Toc18388818 \h </w:instrText>
+          <w:instrText xml:space="preserve"> PAGEREF _Toc18411064 \h </w:instrText>
         </w:r>
         <w:r>
           <w:rPr>
@@ -1025,12 +989,10 @@
           <w:b w:val="0"/>
           <w:noProof/>
           <w:color w:val="auto"/>
-          <w:sz w:val="24"/>
-          <w:szCs w:val="24"/>
-          <w:lang w:bidi="he-IL"/>
-        </w:rPr>
-      </w:pPr>
-      <w:hyperlink w:anchor="_Toc18388819" w:history="1">
+          <w:sz w:val="22"/>
+        </w:rPr>
+      </w:pPr>
+      <w:hyperlink w:anchor="_Toc18411065" w:history="1">
         <w:r>
           <w:rPr>
             <w:rStyle w:val="Hyperlink"/>
@@ -1057,7 +1019,7 @@
             <w:noProof/>
             <w:webHidden/>
           </w:rPr>
-          <w:instrText xml:space="preserve"> PAGEREF _Toc18388819 \h </w:instrText>
+          <w:instrText xml:space="preserve"> PAGEREF _Toc18411065 \h </w:instrText>
         </w:r>
         <w:r>
           <w:rPr>
@@ -1096,12 +1058,10 @@
           <w:b w:val="0"/>
           <w:noProof/>
           <w:color w:val="auto"/>
-          <w:sz w:val="24"/>
-          <w:szCs w:val="24"/>
-          <w:lang w:bidi="he-IL"/>
-        </w:rPr>
-      </w:pPr>
-      <w:hyperlink w:anchor="_Toc18388820" w:history="1">
+          <w:sz w:val="22"/>
+        </w:rPr>
+      </w:pPr>
+      <w:hyperlink w:anchor="_Toc18411066" w:history="1">
         <w:r>
           <w:rPr>
             <w:rStyle w:val="Hyperlink"/>
@@ -1128,7 +1088,7 @@
             <w:noProof/>
             <w:webHidden/>
           </w:rPr>
-          <w:instrText xml:space="preserve"> PAGEREF _Toc18388820 \h </w:instrText>
+          <w:instrText xml:space="preserve"> PAGEREF _Toc18411066 \h </w:instrText>
         </w:r>
         <w:r>
           <w:rPr>
@@ -1189,7 +1149,7 @@
       <w:pPr>
         <w:pStyle w:val="Heading1"/>
       </w:pPr>
-      <w:bookmarkStart w:id="8" w:name="_Toc18388810"/>
+      <w:bookmarkStart w:id="8" w:name="_Toc18411056"/>
       <w:r>
         <w:lastRenderedPageBreak/>
         <w:t>Introduction</w:t>
@@ -1694,7 +1654,7 @@
       <w:pPr>
         <w:pStyle w:val="Heading1"/>
       </w:pPr>
-      <w:bookmarkStart w:id="9" w:name="_Toc18388811"/>
+      <w:bookmarkStart w:id="9" w:name="_Toc18411057"/>
       <w:r>
         <w:lastRenderedPageBreak/>
         <w:t>Setting Up the Demo Environment</w:t>
@@ -1940,41 +1900,6 @@
     <w:p>
       <w:pPr>
         <w:pStyle w:val="ListNumber"/>
-        <w:rPr>
-          <w:highlight w:val="yellow"/>
-        </w:rPr>
-      </w:pPr>
-      <w:r>
-        <w:rPr>
-          <w:highlight w:val="yellow"/>
-        </w:rPr>
-        <w:t>Later in this document we will be using Ansible to configure a Docker running environment. The Docker modules for Ansible require the Docker SDK for Python. Install the SDK by typing the following command:</w:t>
-      </w:r>
-    </w:p>
-    <w:p>
-      <w:pPr>
-        <w:pStyle w:val="ConsoleBlockSmall"/>
-        <w:shd w:val="clear" w:color="auto" w:fill="D9D9D9" w:themeFill="background1" w:themeFillShade="D9"/>
-        <w:ind w:left="450"/>
-      </w:pPr>
-      <w:r>
-        <w:rPr>
-          <w:highlight w:val="yellow"/>
-        </w:rPr>
-        <w:t xml:space="preserve">[root@rhel1 ~]# </w:t>
-      </w:r>
-      <w:r>
-        <w:rPr>
-          <w:b/>
-          <w:bCs/>
-          <w:highlight w:val="yellow"/>
-        </w:rPr>
-        <w:t>pip install docker</w:t>
-      </w:r>
-    </w:p>
-    <w:p>
-      <w:pPr>
-        <w:pStyle w:val="ListNumber"/>
       </w:pPr>
       <w:r>
         <w:t>The final step in configuring Ansible is to copy the hosts file (the file that contains the host names of the systems we want to access using Ansible) into the Ansible directory</w:t>
@@ -2128,7 +2053,7 @@
       <w:pPr>
         <w:pStyle w:val="Heading1"/>
       </w:pPr>
-      <w:bookmarkStart w:id="10" w:name="_Toc18388812"/>
+      <w:bookmarkStart w:id="10" w:name="_Toc18411058"/>
       <w:r>
         <w:lastRenderedPageBreak/>
         <w:t>Ansible Ad-hoc Commands</w:t>
@@ -3305,79 +3230,14 @@
       <w:pPr>
         <w:pStyle w:val="BodyText"/>
         <w:rPr>
-          <w:highlight w:val="yellow"/>
-        </w:rPr>
-      </w:pPr>
-      <w:r>
-        <w:rPr>
-          <w:highlight w:val="yellow"/>
-        </w:rPr>
-        <w:t xml:space="preserve">One can also use </w:t>
-      </w:r>
-      <w:r>
-        <w:rPr>
-          <w:i/>
-          <w:highlight w:val="yellow"/>
-        </w:rPr>
-        <w:t>ansible</w:t>
-      </w:r>
-      <w:r>
-        <w:rPr>
-          <w:highlight w:val="yellow"/>
-        </w:rPr>
-        <w:t xml:space="preserve"> to install software on hosts. Let’s assume we want to pull down the </w:t>
-      </w:r>
-      <w:proofErr w:type="spellStart"/>
-      <w:r>
-        <w:rPr>
-          <w:i/>
-          <w:highlight w:val="yellow"/>
-        </w:rPr>
-        <w:t>docker</w:t>
-      </w:r>
-      <w:proofErr w:type="spellEnd"/>
-      <w:r>
-        <w:rPr>
-          <w:highlight w:val="yellow"/>
-        </w:rPr>
-        <w:t xml:space="preserve"> image </w:t>
-      </w:r>
-      <w:proofErr w:type="spellStart"/>
-      <w:r>
-        <w:rPr>
-          <w:i/>
-          <w:highlight w:val="yellow"/>
-        </w:rPr>
-        <w:t>ubuntu</w:t>
-      </w:r>
-      <w:proofErr w:type="spellEnd"/>
-      <w:r>
-        <w:rPr>
-          <w:highlight w:val="yellow"/>
-        </w:rPr>
-        <w:t xml:space="preserve"> from </w:t>
-      </w:r>
-      <w:proofErr w:type="spellStart"/>
-      <w:r>
-        <w:rPr>
-          <w:i/>
-          <w:highlight w:val="yellow"/>
-        </w:rPr>
-        <w:t>docker</w:t>
-      </w:r>
-      <w:proofErr w:type="spellEnd"/>
-      <w:r>
-        <w:rPr>
-          <w:i/>
-          <w:highlight w:val="yellow"/>
-        </w:rPr>
-        <w:t xml:space="preserve"> hub</w:t>
-      </w:r>
-      <w:r>
-        <w:rPr>
-          <w:highlight w:val="yellow"/>
-        </w:rPr>
-        <w:t>. To do so, simply execute the command:</w:t>
+          <w:lang w:bidi="he-IL"/>
+        </w:rPr>
+      </w:pPr>
+      <w:r>
+        <w:rPr>
+          <w:lang w:bidi="he-IL"/>
+        </w:rPr>
+        <w:t>Using this powerful functionality of Ansible, let’s install two packages on the two servers rhel1 and rhel2 that is needed for exercises later in this document. Do so by executing these command:</w:t>
       </w:r>
     </w:p>
     <w:p>
@@ -3387,93 +3247,57 @@
         <w:rPr>
           <w:b/>
           <w:bCs/>
-          <w:highlight w:val="yellow"/>
-        </w:rPr>
-      </w:pPr>
-      <w:r>
-        <w:rPr>
-          <w:highlight w:val="yellow"/>
-        </w:rPr>
+        </w:rPr>
+      </w:pPr>
+      <w:r>
+        <w:t xml:space="preserve"> </w:t>
+      </w:r>
+      <w:r>
         <w:t xml:space="preserve">[root@rhel1 ~]# </w:t>
       </w:r>
       <w:r>
         <w:rPr>
           <w:b/>
           <w:bCs/>
-          <w:highlight w:val="yellow"/>
-        </w:rPr>
-        <w:t>ansible prod –a "</w:t>
+        </w:rPr>
+        <w:t>ansible prod –a "yum install python-pip</w:t>
       </w:r>
       <w:r>
         <w:rPr>
           <w:b/>
           <w:bCs/>
-          <w:highlight w:val="yellow"/>
-        </w:rPr>
-        <w:t>yum install python-pip”</w:t>
-      </w:r>
-    </w:p>
-    <w:p>
-      <w:pPr>
-        <w:pStyle w:val="BodyText"/>
-        <w:rPr>
-          <w:highlight w:val="yellow"/>
-        </w:rPr>
-      </w:pPr>
-      <w:r>
-        <w:rPr>
-          <w:highlight w:val="yellow"/>
-        </w:rPr>
-        <w:t>To verify the image is pulled down, execute:</w:t>
-      </w:r>
-    </w:p>
-    <w:p>
-      <w:pPr>
-        <w:pStyle w:val="ConsoleBlockSmall"/>
-        <w:shd w:val="clear" w:color="auto" w:fill="D9D9D9" w:themeFill="background1" w:themeFillShade="D9"/>
+        </w:rPr>
+        <w:t xml:space="preserve"> &amp;&amp; pip install docker</w:t>
+      </w:r>
+      <w:r>
         <w:rPr>
           <w:b/>
           <w:bCs/>
         </w:rPr>
-      </w:pPr>
-      <w:r>
-        <w:rPr>
-          <w:highlight w:val="yellow"/>
-        </w:rPr>
-        <w:t xml:space="preserve">[root@rhel1 ~]# </w:t>
-      </w:r>
-      <w:r>
-        <w:rPr>
-          <w:b/>
-          <w:bCs/>
-          <w:highlight w:val="yellow"/>
-        </w:rPr>
-        <w:t>ansible prod –a "</w:t>
-      </w:r>
-      <w:r>
-        <w:rPr>
-          <w:b/>
-          <w:bCs/>
-          <w:highlight w:val="yellow"/>
-        </w:rPr>
-        <w:t>pip install docker</w:t>
-      </w:r>
-      <w:r>
-        <w:rPr>
-          <w:b/>
-          <w:bCs/>
-          <w:highlight w:val="yellow"/>
-        </w:rPr>
-        <w:t>"</w:t>
-      </w:r>
-    </w:p>
-    <w:p/>
+        <w:t>”</w:t>
+      </w:r>
+    </w:p>
+    <w:p>
+      <w:pPr>
+        <w:rPr>
+          <w:rFonts w:ascii="Arial" w:hAnsi="Arial"/>
+          <w:sz w:val="20"/>
+          <w:szCs w:val="22"/>
+        </w:rPr>
+      </w:pPr>
+      <w:r>
+        <w:br w:type="page"/>
+      </w:r>
+    </w:p>
     <w:p>
       <w:pPr>
         <w:pStyle w:val="Heading1"/>
       </w:pPr>
-      <w:bookmarkStart w:id="11" w:name="_Toc18388813"/>
-      <w:r>
+      <w:bookmarkStart w:id="11" w:name="_Toc18411059"/>
+      <w:bookmarkStart w:id="12" w:name="_GoBack"/>
+      <w:bookmarkEnd w:id="12"/>
+      <w:r>
+        <w:lastRenderedPageBreak/>
         <w:t>Ansible Playbooks</w:t>
       </w:r>
       <w:bookmarkEnd w:id="11"/>
@@ -3759,7 +3583,6 @@
         <w:rPr>
           <w:noProof/>
         </w:rPr>
-        <w:lastRenderedPageBreak/>
         <w:drawing>
           <wp:inline distT="0" distB="0" distL="0" distR="0" wp14:anchorId="2E9DCA2C" wp14:editId="4C1414B6">
             <wp:extent cx="3345667" cy="3440317"/>
@@ -3931,6 +3754,7 @@
         <w:rPr>
           <w:noProof/>
         </w:rPr>
+        <w:lastRenderedPageBreak/>
         <w:drawing>
           <wp:inline distT="0" distB="0" distL="0" distR="0" wp14:anchorId="15E0C038" wp14:editId="17D4E064">
             <wp:extent cx="3337147" cy="1939819"/>
@@ -4025,7 +3849,6 @@
         <w:jc w:val="both"/>
       </w:pPr>
       <w:r>
-        <w:lastRenderedPageBreak/>
         <w:t xml:space="preserve">This task calls the module </w:t>
       </w:r>
       <w:hyperlink r:id="rId15" w:anchor="na-ontap-svm-module" w:history="1">
@@ -4164,7 +3987,7 @@
       <w:pPr>
         <w:pStyle w:val="Heading2"/>
       </w:pPr>
-      <w:bookmarkStart w:id="12" w:name="_Toc18388814"/>
+      <w:bookmarkStart w:id="13" w:name="_Toc18411060"/>
       <w:r>
         <w:t xml:space="preserve">Configuring </w:t>
       </w:r>
@@ -4177,7 +4000,7 @@
       <w:r>
         <w:t xml:space="preserve"> using the Ansible Playbook</w:t>
       </w:r>
-      <w:bookmarkEnd w:id="12"/>
+      <w:bookmarkEnd w:id="13"/>
     </w:p>
     <w:p>
       <w:pPr>
@@ -4725,11 +4548,12 @@
       <w:pPr>
         <w:pStyle w:val="Heading2"/>
       </w:pPr>
-      <w:bookmarkStart w:id="13" w:name="_Toc18388815"/>
-      <w:r>
+      <w:bookmarkStart w:id="14" w:name="_Toc18411061"/>
+      <w:r>
+        <w:lastRenderedPageBreak/>
         <w:t>The Idempotent Nature of Ansible</w:t>
       </w:r>
-      <w:bookmarkEnd w:id="13"/>
+      <w:bookmarkEnd w:id="14"/>
     </w:p>
     <w:p>
       <w:pPr>
@@ -4841,7 +4665,6 @@
         <w:shd w:val="clear" w:color="auto" w:fill="D9D9D9" w:themeFill="background1" w:themeFillShade="D9"/>
       </w:pPr>
       <w:r>
-        <w:lastRenderedPageBreak/>
         <w:t>PLAY RECAP ********************************************************************************************************************************</w:t>
       </w:r>
     </w:p>
@@ -5247,6 +5070,7 @@
         <w:jc w:val="both"/>
       </w:pPr>
       <w:r>
+        <w:lastRenderedPageBreak/>
         <w:t xml:space="preserve">A simple way to fix this is to simply run the </w:t>
       </w:r>
       <w:r>
@@ -5450,7 +5274,6 @@
         <w:shd w:val="clear" w:color="auto" w:fill="D9D9D9" w:themeFill="background1" w:themeFillShade="D9"/>
       </w:pPr>
       <w:r>
-        <w:lastRenderedPageBreak/>
         <w:t>TASK [Create an Interface (na_ontap_interface)] *************************************************************************************************</w:t>
       </w:r>
     </w:p>
@@ -5617,11 +5440,11 @@
       <w:pPr>
         <w:pStyle w:val="Heading2"/>
       </w:pPr>
-      <w:bookmarkStart w:id="14" w:name="_Toc18388816"/>
+      <w:bookmarkStart w:id="15" w:name="_Toc18411062"/>
       <w:r>
         <w:t>Using Ansible to Deploy Trident</w:t>
       </w:r>
-      <w:bookmarkEnd w:id="14"/>
+      <w:bookmarkEnd w:id="15"/>
     </w:p>
     <w:p>
       <w:pPr>
@@ -6045,6 +5868,7 @@
         <w:pStyle w:val="BodyText"/>
       </w:pPr>
       <w:r>
+        <w:lastRenderedPageBreak/>
         <w:t>After completion of the playbook run, validate the deployment of the NetApp Trident plugin</w:t>
       </w:r>
       <w:r>
@@ -6315,7 +6139,6 @@
           <w:b/>
           <w:color w:val="000000" w:themeColor="text1"/>
         </w:rPr>
-        <w:lastRenderedPageBreak/>
         <w:t>Output for docker volume ls</w:t>
       </w:r>
       <w:r>
@@ -6627,6 +6450,7 @@
         <w:rPr>
           <w:noProof/>
         </w:rPr>
+        <w:lastRenderedPageBreak/>
         <w:drawing>
           <wp:inline distT="0" distB="0" distL="0" distR="0" wp14:anchorId="4780C1A4" wp14:editId="1EDA6753">
             <wp:extent cx="5943600" cy="3215640"/>
@@ -6738,7 +6562,6 @@
         <w:rPr>
           <w:noProof/>
         </w:rPr>
-        <w:lastRenderedPageBreak/>
         <w:drawing>
           <wp:inline distT="0" distB="0" distL="0" distR="0" wp14:anchorId="10AEC51A" wp14:editId="5AFBC250">
             <wp:extent cx="5943600" cy="3458210"/>
@@ -6785,6 +6608,7 @@
         </w:numPr>
       </w:pPr>
       <w:r>
+        <w:lastRenderedPageBreak/>
         <w:t>Next, we will recover the data by going into the container (by executing a shell command against the container)</w:t>
       </w:r>
       <w:r>
@@ -7067,8 +6891,6 @@
       <w:r>
         <w:t>Recover this snapshot now by copying it over the corrupt one, and exit the shell:</w:t>
       </w:r>
-      <w:bookmarkStart w:id="15" w:name="_GoBack"/>
-      <w:bookmarkEnd w:id="15"/>
     </w:p>
     <w:p>
       <w:pPr>
@@ -7129,7 +6951,6 @@
         <w:rPr>
           <w:noProof/>
         </w:rPr>
-        <w:lastRenderedPageBreak/>
         <w:drawing>
           <wp:inline distT="0" distB="0" distL="0" distR="0" wp14:anchorId="4F5E8AC5" wp14:editId="28B64B18">
             <wp:extent cx="5943600" cy="3215640"/>
@@ -7196,7 +7017,7 @@
       <w:pPr>
         <w:pStyle w:val="Heading1"/>
       </w:pPr>
-      <w:bookmarkStart w:id="16" w:name="_Toc18388817"/>
+      <w:bookmarkStart w:id="16" w:name="_Toc18411063"/>
       <w:r>
         <w:lastRenderedPageBreak/>
         <w:t xml:space="preserve">Ansible </w:t>
@@ -9986,7 +9807,7 @@
       <w:pPr>
         <w:pStyle w:val="Heading2"/>
       </w:pPr>
-      <w:bookmarkStart w:id="17" w:name="_Toc18388818"/>
+      <w:bookmarkStart w:id="17" w:name="_Toc18411064"/>
       <w:r>
         <w:t xml:space="preserve">Configuring </w:t>
       </w:r>
@@ -10832,7 +10653,7 @@
       <w:pPr>
         <w:pStyle w:val="Heading1BackMatter"/>
       </w:pPr>
-      <w:bookmarkStart w:id="18" w:name="_Toc18388819"/>
+      <w:bookmarkStart w:id="18" w:name="_Toc18411065"/>
       <w:r>
         <w:lastRenderedPageBreak/>
         <w:t>Appendix A: Alternative Method to Installing Ansible</w:t>
@@ -11090,7 +10911,7 @@
       <w:pPr>
         <w:pStyle w:val="Heading1BackMatter"/>
       </w:pPr>
-      <w:bookmarkStart w:id="20" w:name="_Toc18388820"/>
+      <w:bookmarkStart w:id="20" w:name="_Toc18411066"/>
       <w:r>
         <w:lastRenderedPageBreak/>
         <w:t>Appendix B: Configuration Files Used in the Demo</w:t>
@@ -14521,7 +14342,7 @@
                         </a:ln>
                         <a:extLst>
                           <a:ext uri="{91240B29-F687-4f45-9708-019B960494DF}">
-                            <a14:hiddenLine xmlns="" xmlns:mo="http://schemas.microsoft.com/office/mac/office/2008/main" xmlns:mv="urn:schemas-microsoft-com:mac:vml" xmlns:o="urn:schemas-microsoft-com:office:office" xmlns:v="urn:schemas-microsoft-com:vml" xmlns:w10="urn:schemas-microsoft-com:office:word" xmlns:w="http://schemas.openxmlformats.org/wordprocessingml/2006/main" xmlns:a14="http://schemas.microsoft.com/office/drawing/2010/main" xmlns:w16cid="http://schemas.microsoft.com/office/word/2016/wordml/cid" xmlns:am3d="http://schemas.microsoft.com/office/drawing/2017/model3d" xmlns:aink="http://schemas.microsoft.com/office/drawing/2016/ink" xmlns:cx8="http://schemas.microsoft.com/office/drawing/2016/5/14/chartex" xmlns:cx7="http://schemas.microsoft.com/office/drawing/2016/5/13/chartex" xmlns:cx6="http://schemas.microsoft.com/office/drawing/2016/5/12/chartex" xmlns:cx5="http://schemas.microsoft.com/office/drawing/2016/5/11/chartex" xmlns:cx4="http://schemas.microsoft.com/office/drawing/2016/5/10/chartex" xmlns:cx3="http://schemas.microsoft.com/office/drawing/2016/5/9/chartex" xmlns:cx2="http://schemas.microsoft.com/office/drawing/2015/10/21/chartex" w="9525">
+                            <a14:hiddenLine xmlns:cx2="http://schemas.microsoft.com/office/drawing/2015/10/21/chartex" xmlns:cx3="http://schemas.microsoft.com/office/drawing/2016/5/9/chartex" xmlns:cx4="http://schemas.microsoft.com/office/drawing/2016/5/10/chartex" xmlns:cx5="http://schemas.microsoft.com/office/drawing/2016/5/11/chartex" xmlns:cx6="http://schemas.microsoft.com/office/drawing/2016/5/12/chartex" xmlns:cx7="http://schemas.microsoft.com/office/drawing/2016/5/13/chartex" xmlns:cx8="http://schemas.microsoft.com/office/drawing/2016/5/14/chartex" xmlns:aink="http://schemas.microsoft.com/office/drawing/2016/ink" xmlns:am3d="http://schemas.microsoft.com/office/drawing/2017/model3d" xmlns:w16cid="http://schemas.microsoft.com/office/word/2016/wordml/cid" xmlns:a14="http://schemas.microsoft.com/office/drawing/2010/main" xmlns:w="http://schemas.openxmlformats.org/wordprocessingml/2006/main" xmlns:w10="urn:schemas-microsoft-com:office:word" xmlns:v="urn:schemas-microsoft-com:vml" xmlns:o="urn:schemas-microsoft-com:office:office" xmlns:mv="urn:schemas-microsoft-com:mac:vml" xmlns:mo="http://schemas.microsoft.com/office/mac/office/2008/main" xmlns="" w="9525">
                               <a:solidFill>
                                 <a:srgbClr val="000000"/>
                               </a:solidFill>
@@ -14832,7 +14653,7 @@
                         </a:ln>
                         <a:extLst>
                           <a:ext uri="{91240B29-F687-4f45-9708-019B960494DF}">
-                            <a14:hiddenLine xmlns="" xmlns:mo="http://schemas.microsoft.com/office/mac/office/2008/main" xmlns:mv="urn:schemas-microsoft-com:mac:vml" xmlns:o="urn:schemas-microsoft-com:office:office" xmlns:v="urn:schemas-microsoft-com:vml" xmlns:w10="urn:schemas-microsoft-com:office:word" xmlns:w="http://schemas.openxmlformats.org/wordprocessingml/2006/main" xmlns:a14="http://schemas.microsoft.com/office/drawing/2010/main" xmlns:w16cid="http://schemas.microsoft.com/office/word/2016/wordml/cid" xmlns:am3d="http://schemas.microsoft.com/office/drawing/2017/model3d" xmlns:aink="http://schemas.microsoft.com/office/drawing/2016/ink" xmlns:cx8="http://schemas.microsoft.com/office/drawing/2016/5/14/chartex" xmlns:cx7="http://schemas.microsoft.com/office/drawing/2016/5/13/chartex" xmlns:cx6="http://schemas.microsoft.com/office/drawing/2016/5/12/chartex" xmlns:cx5="http://schemas.microsoft.com/office/drawing/2016/5/11/chartex" xmlns:cx4="http://schemas.microsoft.com/office/drawing/2016/5/10/chartex" xmlns:cx3="http://schemas.microsoft.com/office/drawing/2016/5/9/chartex" xmlns:cx2="http://schemas.microsoft.com/office/drawing/2015/10/21/chartex" w="9525">
+                            <a14:hiddenLine xmlns:cx2="http://schemas.microsoft.com/office/drawing/2015/10/21/chartex" xmlns:cx3="http://schemas.microsoft.com/office/drawing/2016/5/9/chartex" xmlns:cx4="http://schemas.microsoft.com/office/drawing/2016/5/10/chartex" xmlns:cx5="http://schemas.microsoft.com/office/drawing/2016/5/11/chartex" xmlns:cx6="http://schemas.microsoft.com/office/drawing/2016/5/12/chartex" xmlns:cx7="http://schemas.microsoft.com/office/drawing/2016/5/13/chartex" xmlns:cx8="http://schemas.microsoft.com/office/drawing/2016/5/14/chartex" xmlns:aink="http://schemas.microsoft.com/office/drawing/2016/ink" xmlns:am3d="http://schemas.microsoft.com/office/drawing/2017/model3d" xmlns:w16cid="http://schemas.microsoft.com/office/word/2016/wordml/cid" xmlns:a14="http://schemas.microsoft.com/office/drawing/2010/main" xmlns:w="http://schemas.openxmlformats.org/wordprocessingml/2006/main" xmlns:w10="urn:schemas-microsoft-com:office:word" xmlns:v="urn:schemas-microsoft-com:vml" xmlns:o="urn:schemas-microsoft-com:office:office" xmlns:mv="urn:schemas-microsoft-com:mac:vml" xmlns:mo="http://schemas.microsoft.com/office/mac/office/2008/main" xmlns="" w="9525">
                               <a:solidFill>
                                 <a:srgbClr val="000000"/>
                               </a:solidFill>
@@ -14972,7 +14793,7 @@
                         </a:ln>
                         <a:extLst>
                           <a:ext uri="{91240B29-F687-4f45-9708-019B960494DF}">
-                            <a14:hiddenLine xmlns="" xmlns:mo="http://schemas.microsoft.com/office/mac/office/2008/main" xmlns:mv="urn:schemas-microsoft-com:mac:vml" xmlns:o="urn:schemas-microsoft-com:office:office" xmlns:v="urn:schemas-microsoft-com:vml" xmlns:w10="urn:schemas-microsoft-com:office:word" xmlns:w="http://schemas.openxmlformats.org/wordprocessingml/2006/main" xmlns:a14="http://schemas.microsoft.com/office/drawing/2010/main" xmlns:w16cid="http://schemas.microsoft.com/office/word/2016/wordml/cid" xmlns:am3d="http://schemas.microsoft.com/office/drawing/2017/model3d" xmlns:aink="http://schemas.microsoft.com/office/drawing/2016/ink" xmlns:cx8="http://schemas.microsoft.com/office/drawing/2016/5/14/chartex" xmlns:cx7="http://schemas.microsoft.com/office/drawing/2016/5/13/chartex" xmlns:cx6="http://schemas.microsoft.com/office/drawing/2016/5/12/chartex" xmlns:cx5="http://schemas.microsoft.com/office/drawing/2016/5/11/chartex" xmlns:cx4="http://schemas.microsoft.com/office/drawing/2016/5/10/chartex" xmlns:cx3="http://schemas.microsoft.com/office/drawing/2016/5/9/chartex" xmlns:cx2="http://schemas.microsoft.com/office/drawing/2015/10/21/chartex" w="9525">
+                            <a14:hiddenLine xmlns:cx2="http://schemas.microsoft.com/office/drawing/2015/10/21/chartex" xmlns:cx3="http://schemas.microsoft.com/office/drawing/2016/5/9/chartex" xmlns:cx4="http://schemas.microsoft.com/office/drawing/2016/5/10/chartex" xmlns:cx5="http://schemas.microsoft.com/office/drawing/2016/5/11/chartex" xmlns:cx6="http://schemas.microsoft.com/office/drawing/2016/5/12/chartex" xmlns:cx7="http://schemas.microsoft.com/office/drawing/2016/5/13/chartex" xmlns:cx8="http://schemas.microsoft.com/office/drawing/2016/5/14/chartex" xmlns:aink="http://schemas.microsoft.com/office/drawing/2016/ink" xmlns:am3d="http://schemas.microsoft.com/office/drawing/2017/model3d" xmlns:w16cid="http://schemas.microsoft.com/office/word/2016/wordml/cid" xmlns:a14="http://schemas.microsoft.com/office/drawing/2010/main" xmlns:w="http://schemas.openxmlformats.org/wordprocessingml/2006/main" xmlns:w10="urn:schemas-microsoft-com:office:word" xmlns:v="urn:schemas-microsoft-com:vml" xmlns:o="urn:schemas-microsoft-com:office:office" xmlns:mv="urn:schemas-microsoft-com:mac:vml" xmlns:mo="http://schemas.microsoft.com/office/mac/office/2008/main" xmlns="" w="9525">
                               <a:solidFill>
                                 <a:srgbClr val="000000"/>
                               </a:solidFill>
@@ -14998,7 +14819,7 @@
               </wp:anchor>
             </w:drawing>
           </mc:Choice>
-          <mc:Fallback xmlns:w16cid="http://schemas.microsoft.com/office/word/2016/wordml/cid" xmlns:am3d="http://schemas.microsoft.com/office/drawing/2017/model3d" xmlns:aink="http://schemas.microsoft.com/office/drawing/2016/ink" xmlns:cx8="http://schemas.microsoft.com/office/drawing/2016/5/14/chartex" xmlns:cx7="http://schemas.microsoft.com/office/drawing/2016/5/13/chartex" xmlns:cx6="http://schemas.microsoft.com/office/drawing/2016/5/12/chartex" xmlns:cx5="http://schemas.microsoft.com/office/drawing/2016/5/11/chartex" xmlns:cx4="http://schemas.microsoft.com/office/drawing/2016/5/10/chartex" xmlns:cx3="http://schemas.microsoft.com/office/drawing/2016/5/9/chartex" xmlns:cx2="http://schemas.microsoft.com/office/drawing/2015/10/21/chartex">
+          <mc:Fallback xmlns:cx2="http://schemas.microsoft.com/office/drawing/2015/10/21/chartex" xmlns:cx3="http://schemas.microsoft.com/office/drawing/2016/5/9/chartex" xmlns:cx4="http://schemas.microsoft.com/office/drawing/2016/5/10/chartex" xmlns:cx5="http://schemas.microsoft.com/office/drawing/2016/5/11/chartex" xmlns:cx6="http://schemas.microsoft.com/office/drawing/2016/5/12/chartex" xmlns:cx7="http://schemas.microsoft.com/office/drawing/2016/5/13/chartex" xmlns:cx8="http://schemas.microsoft.com/office/drawing/2016/5/14/chartex" xmlns:aink="http://schemas.microsoft.com/office/drawing/2016/ink" xmlns:am3d="http://schemas.microsoft.com/office/drawing/2017/model3d" xmlns:w16cid="http://schemas.microsoft.com/office/word/2016/wordml/cid">
             <w:pict>
               <v:rect w14:anchorId="2A445995" id="Rectangle 28" o:spid="_x0000_s1026" style="position:absolute;margin-left:-84.9pt;margin-top:746.2pt;width:565.2pt;height:41.75pt;z-index:251658246;visibility:visible;mso-wrap-style:square;mso-width-percent:0;mso-height-percent:0;mso-wrap-distance-left:9pt;mso-wrap-distance-top:0;mso-wrap-distance-right:9pt;mso-wrap-distance-bottom:0;mso-position-horizontal:absolute;mso-position-horizontal-relative:text;mso-position-vertical:absolute;mso-position-vertical-relative:page;mso-width-percent:0;mso-height-percent:0;mso-width-relative:page;mso-height-relative:page;v-text-anchor:top" o:gfxdata="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" stroked="f">
                 <v:textbox inset=",,,4.32pt"/>
@@ -15053,7 +14874,7 @@
                         </a:ln>
                         <a:extLst>
                           <a:ext uri="{91240B29-F687-4f45-9708-019B960494DF}">
-                            <a14:hiddenLine xmlns="" xmlns:mo="http://schemas.microsoft.com/office/mac/office/2008/main" xmlns:mv="urn:schemas-microsoft-com:mac:vml" xmlns:o="urn:schemas-microsoft-com:office:office" xmlns:v="urn:schemas-microsoft-com:vml" xmlns:w10="urn:schemas-microsoft-com:office:word" xmlns:w="http://schemas.openxmlformats.org/wordprocessingml/2006/main" xmlns:a14="http://schemas.microsoft.com/office/drawing/2010/main" xmlns:w16cid="http://schemas.microsoft.com/office/word/2016/wordml/cid" xmlns:am3d="http://schemas.microsoft.com/office/drawing/2017/model3d" xmlns:aink="http://schemas.microsoft.com/office/drawing/2016/ink" xmlns:cx8="http://schemas.microsoft.com/office/drawing/2016/5/14/chartex" xmlns:cx7="http://schemas.microsoft.com/office/drawing/2016/5/13/chartex" xmlns:cx6="http://schemas.microsoft.com/office/drawing/2016/5/12/chartex" xmlns:cx5="http://schemas.microsoft.com/office/drawing/2016/5/11/chartex" xmlns:cx4="http://schemas.microsoft.com/office/drawing/2016/5/10/chartex" xmlns:cx3="http://schemas.microsoft.com/office/drawing/2016/5/9/chartex" xmlns:cx2="http://schemas.microsoft.com/office/drawing/2015/10/21/chartex" w="9525">
+                            <a14:hiddenLine xmlns:cx2="http://schemas.microsoft.com/office/drawing/2015/10/21/chartex" xmlns:cx3="http://schemas.microsoft.com/office/drawing/2016/5/9/chartex" xmlns:cx4="http://schemas.microsoft.com/office/drawing/2016/5/10/chartex" xmlns:cx5="http://schemas.microsoft.com/office/drawing/2016/5/11/chartex" xmlns:cx6="http://schemas.microsoft.com/office/drawing/2016/5/12/chartex" xmlns:cx7="http://schemas.microsoft.com/office/drawing/2016/5/13/chartex" xmlns:cx8="http://schemas.microsoft.com/office/drawing/2016/5/14/chartex" xmlns:aink="http://schemas.microsoft.com/office/drawing/2016/ink" xmlns:am3d="http://schemas.microsoft.com/office/drawing/2017/model3d" xmlns:w16cid="http://schemas.microsoft.com/office/word/2016/wordml/cid" xmlns:a14="http://schemas.microsoft.com/office/drawing/2010/main" xmlns:w="http://schemas.openxmlformats.org/wordprocessingml/2006/main" xmlns:w10="urn:schemas-microsoft-com:office:word" xmlns:v="urn:schemas-microsoft-com:vml" xmlns:o="urn:schemas-microsoft-com:office:office" xmlns:mv="urn:schemas-microsoft-com:mac:vml" xmlns:mo="http://schemas.microsoft.com/office/mac/office/2008/main" xmlns="" w="9525">
                               <a:solidFill>
                                 <a:srgbClr val="000000"/>
                               </a:solidFill>
@@ -15248,7 +15069,7 @@
               <w:rStyle w:val="PageNumber"/>
               <w:noProof/>
             </w:rPr>
-            <w:t>22</w:t>
+            <w:t>20</w:t>
           </w:r>
           <w:r>
             <w:rPr>
@@ -17221,6 +17042,12 @@
     <w:abstractNumId w:val="6"/>
   </w:num>
   <w:num w:numId="15">
+    <w:abstractNumId w:val="16"/>
+    <w:lvlOverride w:ilvl="0">
+      <w:startOverride w:val="1"/>
+    </w:lvlOverride>
+  </w:num>
+  <w:num w:numId="16">
     <w:abstractNumId w:val="16"/>
     <w:lvlOverride w:ilvl="0">
       <w:startOverride w:val="1"/>
@@ -19370,23 +19197,6 @@
 </file>
 
 <file path=customXml/item1.xml><?xml version="1.0" encoding="utf-8"?>
-<p:properties xmlns:p="http://schemas.microsoft.com/office/2006/metadata/properties" xmlns:xsi="http://www.w3.org/2001/XMLSchema-instance">
-  <documentManagement>
-    <AVMComments xmlns="665a07bd-6d60-461f-8e91-dc28e99b16c8" xsi:nil="true"/>
-  </documentManagement>
-</p:properties>
-</file>
-
-<file path=customXml/item2.xml><?xml version="1.0" encoding="utf-8"?>
-<?mso-contentType ?>
-<FormTemplates xmlns="http://schemas.microsoft.com/sharepoint/v3/contenttype/forms">
-  <Display>DocumentLibraryForm</Display>
-  <Edit>DocumentLibraryForm</Edit>
-  <New>DocumentLibraryForm</New>
-</FormTemplates>
-</file>
-
-<file path=customXml/item3.xml><?xml version="1.0" encoding="utf-8"?>
 <ct:contentTypeSchema xmlns:ct="http://schemas.microsoft.com/office/2006/metadata/contentType" xmlns:ma="http://schemas.microsoft.com/office/2006/metadata/properties/metaAttributes" ct:_="" ma:_="" ma:contentTypeName="Document" ma:contentTypeID="0x010100DE2F42C90AD6FF40813D0D1157D0F0A5" ma:contentTypeVersion="1" ma:contentTypeDescription="Create a new document." ma:contentTypeScope="" ma:versionID="4d9bbe0155203d3df99a725eda6a3a0e">
   <xsd:schema xmlns:xsd="http://www.w3.org/2001/XMLSchema" xmlns:p="http://schemas.microsoft.com/office/2006/metadata/properties" xmlns:ns2="665a07bd-6d60-461f-8e91-dc28e99b16c8" targetNamespace="http://schemas.microsoft.com/office/2006/metadata/properties" ma:root="true" ma:fieldsID="b9fcdf1010ddf7c1d7ccba8668cafd50" ns2:_="">
     <xsd:import namespace="665a07bd-6d60-461f-8e91-dc28e99b16c8"/>
@@ -19446,28 +19256,28 @@
 </ct:contentTypeSchema>
 </file>
 
+<file path=customXml/item2.xml><?xml version="1.0" encoding="utf-8"?>
+<?mso-contentType ?>
+<FormTemplates xmlns="http://schemas.microsoft.com/sharepoint/v3/contenttype/forms">
+  <Display>DocumentLibraryForm</Display>
+  <Edit>DocumentLibraryForm</Edit>
+  <New>DocumentLibraryForm</New>
+</FormTemplates>
+</file>
+
+<file path=customXml/item3.xml><?xml version="1.0" encoding="utf-8"?>
+<p:properties xmlns:p="http://schemas.microsoft.com/office/2006/metadata/properties" xmlns:xsi="http://www.w3.org/2001/XMLSchema-instance">
+  <documentManagement>
+    <AVMComments xmlns="665a07bd-6d60-461f-8e91-dc28e99b16c8" xsi:nil="true"/>
+  </documentManagement>
+</p:properties>
+</file>
+
 <file path=customXml/item4.xml><?xml version="1.0" encoding="utf-8"?>
 <b:Sources xmlns:b="http://schemas.openxmlformats.org/officeDocument/2006/bibliography" xmlns="http://schemas.openxmlformats.org/officeDocument/2006/bibliography" SelectedStyle="\APA.XSL" StyleName="APA"/>
 </file>
 
 <file path=customXml/itemProps1.xml><?xml version="1.0" encoding="utf-8"?>
-<ds:datastoreItem xmlns:ds="http://schemas.openxmlformats.org/officeDocument/2006/customXml" ds:itemID="{45887E2D-99BC-4377-921B-A28AD82E7B0A}">
-  <ds:schemaRefs>
-    <ds:schemaRef ds:uri="http://schemas.microsoft.com/office/2006/metadata/properties"/>
-    <ds:schemaRef ds:uri="665a07bd-6d60-461f-8e91-dc28e99b16c8"/>
-  </ds:schemaRefs>
-</ds:datastoreItem>
-</file>
-
-<file path=customXml/itemProps2.xml><?xml version="1.0" encoding="utf-8"?>
-<ds:datastoreItem xmlns:ds="http://schemas.openxmlformats.org/officeDocument/2006/customXml" ds:itemID="{93CE99CF-9248-40CD-8E58-4BF86C57C1A9}">
-  <ds:schemaRefs>
-    <ds:schemaRef ds:uri="http://schemas.microsoft.com/sharepoint/v3/contenttype/forms"/>
-  </ds:schemaRefs>
-</ds:datastoreItem>
-</file>
-
-<file path=customXml/itemProps3.xml><?xml version="1.0" encoding="utf-8"?>
 <ds:datastoreItem xmlns:ds="http://schemas.openxmlformats.org/officeDocument/2006/customXml" ds:itemID="{0FE50BAD-5AB9-4A59-B258-0B68FE3C1C1A}">
   <ds:schemaRefs>
     <ds:schemaRef ds:uri="http://schemas.microsoft.com/office/2006/metadata/contentType"/>
@@ -19484,8 +19294,25 @@
 </ds:datastoreItem>
 </file>
 
+<file path=customXml/itemProps2.xml><?xml version="1.0" encoding="utf-8"?>
+<ds:datastoreItem xmlns:ds="http://schemas.openxmlformats.org/officeDocument/2006/customXml" ds:itemID="{93CE99CF-9248-40CD-8E58-4BF86C57C1A9}">
+  <ds:schemaRefs>
+    <ds:schemaRef ds:uri="http://schemas.microsoft.com/sharepoint/v3/contenttype/forms"/>
+  </ds:schemaRefs>
+</ds:datastoreItem>
+</file>
+
+<file path=customXml/itemProps3.xml><?xml version="1.0" encoding="utf-8"?>
+<ds:datastoreItem xmlns:ds="http://schemas.openxmlformats.org/officeDocument/2006/customXml" ds:itemID="{45887E2D-99BC-4377-921B-A28AD82E7B0A}">
+  <ds:schemaRefs>
+    <ds:schemaRef ds:uri="http://schemas.microsoft.com/office/2006/metadata/properties"/>
+    <ds:schemaRef ds:uri="665a07bd-6d60-461f-8e91-dc28e99b16c8"/>
+  </ds:schemaRefs>
+</ds:datastoreItem>
+</file>
+
 <file path=customXml/itemProps4.xml><?xml version="1.0" encoding="utf-8"?>
-<ds:datastoreItem xmlns:ds="http://schemas.openxmlformats.org/officeDocument/2006/customXml" ds:itemID="{B88DACF9-ECD7-40A0-91C1-E9DA870A7510}">
+<ds:datastoreItem xmlns:ds="http://schemas.openxmlformats.org/officeDocument/2006/customXml" ds:itemID="{EFEAF309-0C12-4316-B7B3-BA3A9BEA53D5}">
   <ds:schemaRefs>
     <ds:schemaRef ds:uri="http://schemas.openxmlformats.org/officeDocument/2006/bibliography"/>
   </ds:schemaRefs>

--- a/lod/Demo Ansible in Lab On Demand.v5.1.docx
+++ b/lod/Demo Ansible in Lab On Demand.v5.1.docx
@@ -113,14 +113,14 @@
                         </a:ln>
                         <a:extLst>
                           <a:ext uri="{909E8E84-426E-40dd-AFC4-6F175D3DCCD1}">
-                            <a14:hiddenFill xmlns:cx2="http://schemas.microsoft.com/office/drawing/2015/10/21/chartex" xmlns:cx3="http://schemas.microsoft.com/office/drawing/2016/5/9/chartex" xmlns:cx4="http://schemas.microsoft.com/office/drawing/2016/5/10/chartex" xmlns:cx5="http://schemas.microsoft.com/office/drawing/2016/5/11/chartex" xmlns:cx6="http://schemas.microsoft.com/office/drawing/2016/5/12/chartex" xmlns:cx7="http://schemas.microsoft.com/office/drawing/2016/5/13/chartex" xmlns:cx8="http://schemas.microsoft.com/office/drawing/2016/5/14/chartex" xmlns:aink="http://schemas.microsoft.com/office/drawing/2016/ink" xmlns:am3d="http://schemas.microsoft.com/office/drawing/2017/model3d" xmlns:w16cid="http://schemas.microsoft.com/office/word/2016/wordml/cid" xmlns:a14="http://schemas.microsoft.com/office/drawing/2010/main" xmlns:w="http://schemas.openxmlformats.org/wordprocessingml/2006/main" xmlns:w10="urn:schemas-microsoft-com:office:word" xmlns:v="urn:schemas-microsoft-com:vml" xmlns:o="urn:schemas-microsoft-com:office:office" xmlns:mv="urn:schemas-microsoft-com:mac:vml" xmlns:mo="http://schemas.microsoft.com/office/mac/office/2008/main" xmlns="">
+                            <a14:hiddenFill xmlns="" xmlns:mo="http://schemas.microsoft.com/office/mac/office/2008/main" xmlns:mv="urn:schemas-microsoft-com:mac:vml" xmlns:o="urn:schemas-microsoft-com:office:office" xmlns:v="urn:schemas-microsoft-com:vml" xmlns:w10="urn:schemas-microsoft-com:office:word" xmlns:w="http://schemas.openxmlformats.org/wordprocessingml/2006/main" xmlns:a14="http://schemas.microsoft.com/office/drawing/2010/main" xmlns:w16cid="http://schemas.microsoft.com/office/word/2016/wordml/cid" xmlns:am3d="http://schemas.microsoft.com/office/drawing/2017/model3d" xmlns:aink="http://schemas.microsoft.com/office/drawing/2016/ink" xmlns:cx8="http://schemas.microsoft.com/office/drawing/2016/5/14/chartex" xmlns:cx7="http://schemas.microsoft.com/office/drawing/2016/5/13/chartex" xmlns:cx6="http://schemas.microsoft.com/office/drawing/2016/5/12/chartex" xmlns:cx5="http://schemas.microsoft.com/office/drawing/2016/5/11/chartex" xmlns:cx4="http://schemas.microsoft.com/office/drawing/2016/5/10/chartex" xmlns:cx3="http://schemas.microsoft.com/office/drawing/2016/5/9/chartex" xmlns:cx2="http://schemas.microsoft.com/office/drawing/2015/10/21/chartex">
                               <a:solidFill>
                                 <a:srgbClr val="FFFFFF"/>
                               </a:solidFill>
                             </a14:hiddenFill>
                           </a:ext>
                           <a:ext uri="{91240B29-F687-4f45-9708-019B960494DF}">
-                            <a14:hiddenLine xmlns:cx2="http://schemas.microsoft.com/office/drawing/2015/10/21/chartex" xmlns:cx3="http://schemas.microsoft.com/office/drawing/2016/5/9/chartex" xmlns:cx4="http://schemas.microsoft.com/office/drawing/2016/5/10/chartex" xmlns:cx5="http://schemas.microsoft.com/office/drawing/2016/5/11/chartex" xmlns:cx6="http://schemas.microsoft.com/office/drawing/2016/5/12/chartex" xmlns:cx7="http://schemas.microsoft.com/office/drawing/2016/5/13/chartex" xmlns:cx8="http://schemas.microsoft.com/office/drawing/2016/5/14/chartex" xmlns:aink="http://schemas.microsoft.com/office/drawing/2016/ink" xmlns:am3d="http://schemas.microsoft.com/office/drawing/2017/model3d" xmlns:w16cid="http://schemas.microsoft.com/office/word/2016/wordml/cid" xmlns:a14="http://schemas.microsoft.com/office/drawing/2010/main" xmlns:w="http://schemas.openxmlformats.org/wordprocessingml/2006/main" xmlns:w10="urn:schemas-microsoft-com:office:word" xmlns:v="urn:schemas-microsoft-com:vml" xmlns:o="urn:schemas-microsoft-com:office:office" xmlns:mv="urn:schemas-microsoft-com:mac:vml" xmlns:mo="http://schemas.microsoft.com/office/mac/office/2008/main" xmlns="" w="9525">
+                            <a14:hiddenLine xmlns="" xmlns:mo="http://schemas.microsoft.com/office/mac/office/2008/main" xmlns:mv="urn:schemas-microsoft-com:mac:vml" xmlns:o="urn:schemas-microsoft-com:office:office" xmlns:v="urn:schemas-microsoft-com:vml" xmlns:w10="urn:schemas-microsoft-com:office:word" xmlns:w="http://schemas.openxmlformats.org/wordprocessingml/2006/main" xmlns:a14="http://schemas.microsoft.com/office/drawing/2010/main" xmlns:w16cid="http://schemas.microsoft.com/office/word/2016/wordml/cid" xmlns:am3d="http://schemas.microsoft.com/office/drawing/2017/model3d" xmlns:aink="http://schemas.microsoft.com/office/drawing/2016/ink" xmlns:cx8="http://schemas.microsoft.com/office/drawing/2016/5/14/chartex" xmlns:cx7="http://schemas.microsoft.com/office/drawing/2016/5/13/chartex" xmlns:cx6="http://schemas.microsoft.com/office/drawing/2016/5/12/chartex" xmlns:cx5="http://schemas.microsoft.com/office/drawing/2016/5/11/chartex" xmlns:cx4="http://schemas.microsoft.com/office/drawing/2016/5/10/chartex" xmlns:cx3="http://schemas.microsoft.com/office/drawing/2016/5/9/chartex" xmlns:cx2="http://schemas.microsoft.com/office/drawing/2015/10/21/chartex" w="9525">
                               <a:solidFill>
                                 <a:srgbClr val="000000"/>
                               </a:solidFill>
@@ -294,7 +294,7 @@
           <w:sz w:val="22"/>
         </w:rPr>
       </w:pPr>
-      <w:hyperlink w:anchor="_Toc18411056" w:history="1">
+      <w:hyperlink w:anchor="_Toc18411576" w:history="1">
         <w:r>
           <w:rPr>
             <w:rStyle w:val="Hyperlink"/>
@@ -332,7 +332,7 @@
           <w:rPr>
             <w:webHidden/>
           </w:rPr>
-          <w:instrText xml:space="preserve"> PAGEREF _Toc18411056 \h </w:instrText>
+          <w:instrText xml:space="preserve"> PAGEREF _Toc18411576 \h </w:instrText>
         </w:r>
         <w:r>
           <w:rPr>
@@ -369,7 +369,7 @@
           <w:sz w:val="22"/>
         </w:rPr>
       </w:pPr>
-      <w:hyperlink w:anchor="_Toc18411057" w:history="1">
+      <w:hyperlink w:anchor="_Toc18411577" w:history="1">
         <w:r>
           <w:rPr>
             <w:rStyle w:val="Hyperlink"/>
@@ -407,7 +407,7 @@
           <w:rPr>
             <w:webHidden/>
           </w:rPr>
-          <w:instrText xml:space="preserve"> PAGEREF _Toc18411057 \h </w:instrText>
+          <w:instrText xml:space="preserve"> PAGEREF _Toc18411577 \h </w:instrText>
         </w:r>
         <w:r>
           <w:rPr>
@@ -444,7 +444,7 @@
           <w:sz w:val="22"/>
         </w:rPr>
       </w:pPr>
-      <w:hyperlink w:anchor="_Toc18411058" w:history="1">
+      <w:hyperlink w:anchor="_Toc18411578" w:history="1">
         <w:r>
           <w:rPr>
             <w:rStyle w:val="Hyperlink"/>
@@ -482,7 +482,7 @@
           <w:rPr>
             <w:webHidden/>
           </w:rPr>
-          <w:instrText xml:space="preserve"> PAGEREF _Toc18411058 \h </w:instrText>
+          <w:instrText xml:space="preserve"> PAGEREF _Toc18411578 \h </w:instrText>
         </w:r>
         <w:r>
           <w:rPr>
@@ -519,7 +519,7 @@
           <w:sz w:val="22"/>
         </w:rPr>
       </w:pPr>
-      <w:hyperlink w:anchor="_Toc18411059" w:history="1">
+      <w:hyperlink w:anchor="_Toc18411579" w:history="1">
         <w:r>
           <w:rPr>
             <w:rStyle w:val="Hyperlink"/>
@@ -557,7 +557,7 @@
           <w:rPr>
             <w:webHidden/>
           </w:rPr>
-          <w:instrText xml:space="preserve"> PAGEREF _Toc18411059 \h </w:instrText>
+          <w:instrText xml:space="preserve"> PAGEREF _Toc18411579 \h </w:instrText>
         </w:r>
         <w:r>
           <w:rPr>
@@ -574,7 +574,7 @@
           <w:rPr>
             <w:webHidden/>
           </w:rPr>
-          <w:t>6</w:t>
+          <w:t>7</w:t>
         </w:r>
         <w:r>
           <w:rPr>
@@ -595,7 +595,7 @@
           <w:sz w:val="22"/>
         </w:rPr>
       </w:pPr>
-      <w:hyperlink w:anchor="_Toc18411060" w:history="1">
+      <w:hyperlink w:anchor="_Toc18411580" w:history="1">
         <w:r>
           <w:rPr>
             <w:rStyle w:val="Hyperlink"/>
@@ -644,7 +644,7 @@
           <w:rPr>
             <w:webHidden/>
           </w:rPr>
-          <w:instrText xml:space="preserve"> PAGEREF _Toc18411060 \h </w:instrText>
+          <w:instrText xml:space="preserve"> PAGEREF _Toc18411580 \h </w:instrText>
         </w:r>
         <w:r>
           <w:rPr>
@@ -682,7 +682,7 @@
           <w:sz w:val="22"/>
         </w:rPr>
       </w:pPr>
-      <w:hyperlink w:anchor="_Toc18411061" w:history="1">
+      <w:hyperlink w:anchor="_Toc18411581" w:history="1">
         <w:r>
           <w:rPr>
             <w:rStyle w:val="Hyperlink"/>
@@ -718,7 +718,7 @@
           <w:rPr>
             <w:webHidden/>
           </w:rPr>
-          <w:instrText xml:space="preserve"> PAGEREF _Toc18411061 \h </w:instrText>
+          <w:instrText xml:space="preserve"> PAGEREF _Toc18411581 \h </w:instrText>
         </w:r>
         <w:r>
           <w:rPr>
@@ -735,7 +735,7 @@
           <w:rPr>
             <w:webHidden/>
           </w:rPr>
-          <w:t>8</w:t>
+          <w:t>9</w:t>
         </w:r>
         <w:r>
           <w:rPr>
@@ -756,7 +756,7 @@
           <w:sz w:val="22"/>
         </w:rPr>
       </w:pPr>
-      <w:hyperlink w:anchor="_Toc18411062" w:history="1">
+      <w:hyperlink w:anchor="_Toc18411582" w:history="1">
         <w:r>
           <w:rPr>
             <w:rStyle w:val="Hyperlink"/>
@@ -792,7 +792,7 @@
           <w:rPr>
             <w:webHidden/>
           </w:rPr>
-          <w:instrText xml:space="preserve"> PAGEREF _Toc18411062 \h </w:instrText>
+          <w:instrText xml:space="preserve"> PAGEREF _Toc18411582 \h </w:instrText>
         </w:r>
         <w:r>
           <w:rPr>
@@ -829,7 +829,7 @@
           <w:sz w:val="22"/>
         </w:rPr>
       </w:pPr>
-      <w:hyperlink w:anchor="_Toc18411063" w:history="1">
+      <w:hyperlink w:anchor="_Toc18411583" w:history="1">
         <w:r>
           <w:rPr>
             <w:rStyle w:val="Hyperlink"/>
@@ -867,7 +867,7 @@
           <w:rPr>
             <w:webHidden/>
           </w:rPr>
-          <w:instrText xml:space="preserve"> PAGEREF _Toc18411063 \h </w:instrText>
+          <w:instrText xml:space="preserve"> PAGEREF _Toc18411583 \h </w:instrText>
         </w:r>
         <w:r>
           <w:rPr>
@@ -905,7 +905,7 @@
           <w:sz w:val="22"/>
         </w:rPr>
       </w:pPr>
-      <w:hyperlink w:anchor="_Toc18411064" w:history="1">
+      <w:hyperlink w:anchor="_Toc18411584" w:history="1">
         <w:r>
           <w:rPr>
             <w:rStyle w:val="Hyperlink"/>
@@ -954,7 +954,7 @@
           <w:rPr>
             <w:webHidden/>
           </w:rPr>
-          <w:instrText xml:space="preserve"> PAGEREF _Toc18411064 \h </w:instrText>
+          <w:instrText xml:space="preserve"> PAGEREF _Toc18411584 \h </w:instrText>
         </w:r>
         <w:r>
           <w:rPr>
@@ -992,7 +992,7 @@
           <w:sz w:val="22"/>
         </w:rPr>
       </w:pPr>
-      <w:hyperlink w:anchor="_Toc18411065" w:history="1">
+      <w:hyperlink w:anchor="_Toc18411585" w:history="1">
         <w:r>
           <w:rPr>
             <w:rStyle w:val="Hyperlink"/>
@@ -1019,7 +1019,7 @@
             <w:noProof/>
             <w:webHidden/>
           </w:rPr>
-          <w:instrText xml:space="preserve"> PAGEREF _Toc18411065 \h </w:instrText>
+          <w:instrText xml:space="preserve"> PAGEREF _Toc18411585 \h </w:instrText>
         </w:r>
         <w:r>
           <w:rPr>
@@ -1061,7 +1061,7 @@
           <w:sz w:val="22"/>
         </w:rPr>
       </w:pPr>
-      <w:hyperlink w:anchor="_Toc18411066" w:history="1">
+      <w:hyperlink w:anchor="_Toc18411586" w:history="1">
         <w:r>
           <w:rPr>
             <w:rStyle w:val="Hyperlink"/>
@@ -1088,7 +1088,7 @@
             <w:noProof/>
             <w:webHidden/>
           </w:rPr>
-          <w:instrText xml:space="preserve"> PAGEREF _Toc18411066 \h </w:instrText>
+          <w:instrText xml:space="preserve"> PAGEREF _Toc18411586 \h </w:instrText>
         </w:r>
         <w:r>
           <w:rPr>
@@ -1149,7 +1149,7 @@
       <w:pPr>
         <w:pStyle w:val="Heading1"/>
       </w:pPr>
-      <w:bookmarkStart w:id="8" w:name="_Toc18411056"/>
+      <w:bookmarkStart w:id="8" w:name="_Toc18411576"/>
       <w:r>
         <w:lastRenderedPageBreak/>
         <w:t>Introduction</w:t>
@@ -1654,7 +1654,7 @@
       <w:pPr>
         <w:pStyle w:val="Heading1"/>
       </w:pPr>
-      <w:bookmarkStart w:id="9" w:name="_Toc18411057"/>
+      <w:bookmarkStart w:id="9" w:name="_Toc18411577"/>
       <w:r>
         <w:lastRenderedPageBreak/>
         <w:t>Setting Up the Demo Environment</w:t>
@@ -2053,7 +2053,7 @@
       <w:pPr>
         <w:pStyle w:val="Heading1"/>
       </w:pPr>
-      <w:bookmarkStart w:id="10" w:name="_Toc18411058"/>
+      <w:bookmarkStart w:id="10" w:name="_Toc18411578"/>
       <w:r>
         <w:lastRenderedPageBreak/>
         <w:t>Ansible Ad-hoc Commands</w:t>
@@ -3250,9 +3250,6 @@
         </w:rPr>
       </w:pPr>
       <w:r>
-        <w:t xml:space="preserve"> </w:t>
-      </w:r>
-      <w:r>
         <w:t xml:space="preserve">[root@rhel1 ~]# </w:t>
       </w:r>
       <w:r>
@@ -3260,14 +3257,69 @@
           <w:b/>
           <w:bCs/>
         </w:rPr>
-        <w:t>ansible prod –a "yum install python-pip</w:t>
+        <w:t xml:space="preserve">ansible prod –a "yum install </w:t>
       </w:r>
       <w:r>
         <w:rPr>
           <w:b/>
           <w:bCs/>
         </w:rPr>
-        <w:t xml:space="preserve"> &amp;&amp; pip install docker</w:t>
+        <w:t xml:space="preserve">–y </w:t>
+      </w:r>
+      <w:r>
+        <w:rPr>
+          <w:b/>
+          <w:bCs/>
+        </w:rPr>
+        <w:t>python-pip</w:t>
+      </w:r>
+      <w:r>
+        <w:rPr>
+          <w:b/>
+          <w:bCs/>
+        </w:rPr>
+        <w:t>”</w:t>
+      </w:r>
+    </w:p>
+    <w:p>
+      <w:pPr>
+        <w:pStyle w:val="BodyText"/>
+        <w:rPr>
+          <w:lang w:bidi="he-IL"/>
+        </w:rPr>
+      </w:pPr>
+      <w:r>
+        <w:rPr>
+          <w:lang w:bidi="he-IL"/>
+        </w:rPr>
+        <w:t>followed by:</w:t>
+      </w:r>
+    </w:p>
+    <w:p>
+      <w:pPr>
+        <w:pStyle w:val="ConsoleBlockSmall"/>
+        <w:shd w:val="clear" w:color="auto" w:fill="D9D9D9" w:themeFill="background1" w:themeFillShade="D9"/>
+        <w:rPr>
+          <w:b/>
+          <w:bCs/>
+        </w:rPr>
+      </w:pPr>
+      <w:r>
+        <w:t xml:space="preserve">[root@rhel1 ~]# </w:t>
+      </w:r>
+      <w:r>
+        <w:rPr>
+          <w:b/>
+          <w:bCs/>
+        </w:rPr>
+        <w:t>ansible prod –a "</w:t>
+      </w:r>
+      <w:r>
+        <w:rPr>
+          <w:b/>
+          <w:bCs/>
+        </w:rPr>
+        <w:t>pip install docker</w:t>
       </w:r>
       <w:r>
         <w:rPr>
@@ -3293,9 +3345,7 @@
       <w:pPr>
         <w:pStyle w:val="Heading1"/>
       </w:pPr>
-      <w:bookmarkStart w:id="11" w:name="_Toc18411059"/>
-      <w:bookmarkStart w:id="12" w:name="_GoBack"/>
-      <w:bookmarkEnd w:id="12"/>
+      <w:bookmarkStart w:id="11" w:name="_Toc18411579"/>
       <w:r>
         <w:lastRenderedPageBreak/>
         <w:t>Ansible Playbooks</w:t>
@@ -3628,27 +3678,14 @@
       <w:r>
         <w:t xml:space="preserve">Figure </w:t>
       </w:r>
-      <w:r>
-        <w:fldChar w:fldCharType="begin"/>
-      </w:r>
-      <w:r>
-        <w:instrText xml:space="preserve"> SEQ Figure \* ARABIC </w:instrText>
-      </w:r>
-      <w:r>
-        <w:fldChar w:fldCharType="separate"/>
-      </w:r>
-      <w:r>
-        <w:rPr>
-          <w:noProof/>
-        </w:rPr>
-        <w:t>1</w:t>
-      </w:r>
-      <w:r>
-        <w:rPr>
-          <w:noProof/>
-        </w:rPr>
-        <w:fldChar w:fldCharType="end"/>
-      </w:r>
+      <w:fldSimple w:instr=" SEQ Figure \* ARABIC ">
+        <w:r>
+          <w:rPr>
+            <w:noProof/>
+          </w:rPr>
+          <w:t>1</w:t>
+        </w:r>
+      </w:fldSimple>
       <w:r>
         <w:t xml:space="preserve"> Playbook to configure the ONTAP Cluster using calls to Ansible modules</w:t>
       </w:r>
@@ -3800,27 +3837,14 @@
       <w:r>
         <w:t xml:space="preserve">Figure </w:t>
       </w:r>
-      <w:r>
-        <w:fldChar w:fldCharType="begin"/>
-      </w:r>
-      <w:r>
-        <w:instrText xml:space="preserve"> SEQ Figure \* ARABIC </w:instrText>
-      </w:r>
-      <w:r>
-        <w:fldChar w:fldCharType="separate"/>
-      </w:r>
-      <w:r>
-        <w:rPr>
-          <w:noProof/>
-        </w:rPr>
-        <w:t>2</w:t>
-      </w:r>
-      <w:r>
-        <w:rPr>
-          <w:noProof/>
-        </w:rPr>
-        <w:fldChar w:fldCharType="end"/>
-      </w:r>
+      <w:fldSimple w:instr=" SEQ Figure \* ARABIC ">
+        <w:r>
+          <w:rPr>
+            <w:noProof/>
+          </w:rPr>
+          <w:t>2</w:t>
+        </w:r>
+      </w:fldSimple>
       <w:r>
         <w:t xml:space="preserve"> </w:t>
       </w:r>
@@ -3987,7 +4011,7 @@
       <w:pPr>
         <w:pStyle w:val="Heading2"/>
       </w:pPr>
-      <w:bookmarkStart w:id="13" w:name="_Toc18411060"/>
+      <w:bookmarkStart w:id="12" w:name="_Toc18411580"/>
       <w:r>
         <w:t xml:space="preserve">Configuring </w:t>
       </w:r>
@@ -4000,7 +4024,7 @@
       <w:r>
         <w:t xml:space="preserve"> using the Ansible Playbook</w:t>
       </w:r>
-      <w:bookmarkEnd w:id="13"/>
+      <w:bookmarkEnd w:id="12"/>
     </w:p>
     <w:p>
       <w:pPr>
@@ -4548,12 +4572,12 @@
       <w:pPr>
         <w:pStyle w:val="Heading2"/>
       </w:pPr>
-      <w:bookmarkStart w:id="14" w:name="_Toc18411061"/>
+      <w:bookmarkStart w:id="13" w:name="_Toc18411581"/>
       <w:r>
         <w:lastRenderedPageBreak/>
         <w:t>The Idempotent Nature of Ansible</w:t>
       </w:r>
-      <w:bookmarkEnd w:id="14"/>
+      <w:bookmarkEnd w:id="13"/>
     </w:p>
     <w:p>
       <w:pPr>
@@ -5440,11 +5464,11 @@
       <w:pPr>
         <w:pStyle w:val="Heading2"/>
       </w:pPr>
-      <w:bookmarkStart w:id="15" w:name="_Toc18411062"/>
+      <w:bookmarkStart w:id="14" w:name="_Toc18411582"/>
       <w:r>
         <w:t>Using Ansible to Deploy Trident</w:t>
       </w:r>
-      <w:bookmarkEnd w:id="15"/>
+      <w:bookmarkEnd w:id="14"/>
     </w:p>
     <w:p>
       <w:pPr>
@@ -5607,6 +5631,9 @@
       <w:r>
         <w:t>t copies the Trident configuration file (</w:t>
       </w:r>
+      <w:r>
+        <w:t>_</w:t>
+      </w:r>
       <w:proofErr w:type="spellStart"/>
       <w:r>
         <w:rPr>
@@ -5733,30 +5760,10 @@
         <w:t>pvol1</w:t>
       </w:r>
       <w:r>
-        <w:t xml:space="preserve"> on</w:t>
-      </w:r>
-      <w:r>
         <w:t xml:space="preserve"> </w:t>
       </w:r>
-      <w:proofErr w:type="spellStart"/>
-      <w:r>
-        <w:t>docker</w:t>
-      </w:r>
-      <w:proofErr w:type="spellEnd"/>
-      <w:r>
-        <w:t xml:space="preserve"> running on</w:t>
-      </w:r>
-      <w:r>
-        <w:t xml:space="preserve"> </w:t>
-      </w:r>
-      <w:r>
-        <w:rPr>
-          <w:i/>
-        </w:rPr>
-        <w:t>rhel1</w:t>
-      </w:r>
-      <w:r>
-        <w:t xml:space="preserve"> with the PV residing on </w:t>
+      <w:r>
+        <w:t xml:space="preserve">with the PV residing on </w:t>
       </w:r>
       <w:r>
         <w:rPr>
@@ -5789,13 +5796,37 @@
         </w:numPr>
       </w:pPr>
       <w:r>
-        <w:t xml:space="preserve">It deploys a new web container using the persistent volume on </w:t>
+        <w:t xml:space="preserve">It deploys a new web container using the persistent volume </w:t>
+      </w:r>
+      <w:r>
+        <w:t xml:space="preserve">as the data repository </w:t>
+      </w:r>
+      <w:r>
+        <w:t xml:space="preserve">on </w:t>
+      </w:r>
+      <w:r>
+        <w:t xml:space="preserve">both </w:t>
       </w:r>
       <w:r>
         <w:rPr>
           <w:i/>
         </w:rPr>
         <w:t>rhel1</w:t>
+      </w:r>
+      <w:r>
+        <w:rPr>
+          <w:i/>
+        </w:rPr>
+        <w:t xml:space="preserve"> </w:t>
+      </w:r>
+      <w:r>
+        <w:t>and</w:t>
+      </w:r>
+      <w:r>
+        <w:rPr>
+          <w:i/>
+        </w:rPr>
+        <w:t xml:space="preserve"> rhel2</w:t>
       </w:r>
     </w:p>
     <w:p>
@@ -6300,7 +6331,7 @@
           <w:b/>
           <w:color w:val="FFFF00"/>
         </w:rPr>
-        <w:t>CONTAINER ID        IMAGE               COMMAND             CREATED             STATUS              PORTS               NAMES</w:t>
+        <w:t>CONTAINER ID        IMAGE               COMMAND              CREATED              STATUS              PORTS                NAMES</w:t>
       </w:r>
     </w:p>
     <w:p>
@@ -6312,6 +6343,13 @@
           <w:color w:val="FFFF00"/>
         </w:rPr>
       </w:pPr>
+      <w:r>
+        <w:rPr>
+          <w:b/>
+          <w:color w:val="FFFF00"/>
+        </w:rPr>
+        <w:t>52cbff4ab9fe        httpd               "httpd-foreground"   About a minute ago   Up About a minute   0.0.0.0:80-&gt;80/tcp   myweb1</w:t>
+      </w:r>
     </w:p>
     <w:p>
       <w:pPr>
@@ -6322,11 +6360,21 @@
           <w:color w:val="FFFF00"/>
         </w:rPr>
       </w:pPr>
-      <w:r>
+    </w:p>
+    <w:p>
+      <w:pPr>
+        <w:pStyle w:val="ConsoleBlockSmall"/>
+        <w:shd w:val="clear" w:color="auto" w:fill="D9D9D9" w:themeFill="background1" w:themeFillShade="D9"/>
         <w:rPr>
           <w:b/>
           <w:color w:val="FFFF00"/>
         </w:rPr>
+      </w:pPr>
+      <w:r>
+        <w:rPr>
+          <w:b/>
+          <w:color w:val="FFFF00"/>
+        </w:rPr>
         <w:t>rhel1 | CHANGED | rc=0 &gt;&gt;</w:t>
       </w:r>
     </w:p>
@@ -6344,7 +6392,7 @@
           <w:b/>
           <w:color w:val="FFFF00"/>
         </w:rPr>
-        <w:t>CONTAINER ID        IMAGE               COMMAND              CREATED             STATUS              PORTS                NAMES</w:t>
+        <w:t>CONTAINER ID        IMAGE               COMMAND              CREATED              STATUS              PORTS                NAMES</w:t>
       </w:r>
     </w:p>
     <w:p>
@@ -6361,8 +6409,18 @@
           <w:b/>
           <w:color w:val="FFFF00"/>
         </w:rPr>
-        <w:t>bee2dd231bf6        httpd               "httpd-foreground"   24 hours ago        Up 24 hours         0.0.0.0:80-&gt;80/tcp   myweb1</w:t>
-      </w:r>
+        <w:t>516486c39266        httpd               "httpd-foreground"   About a minute ago   Up About a minute   0.0.0.0:80-&gt;80/tcp   myweb1</w:t>
+      </w:r>
+    </w:p>
+    <w:p>
+      <w:pPr>
+        <w:pStyle w:val="ConsoleBlockSmall"/>
+        <w:shd w:val="clear" w:color="auto" w:fill="D9D9D9" w:themeFill="background1" w:themeFillShade="D9"/>
+        <w:rPr>
+          <w:b/>
+          <w:color w:val="FFFF00"/>
+        </w:rPr>
+      </w:pPr>
     </w:p>
     <w:p>
       <w:pPr>
@@ -6390,7 +6448,24 @@
           <w:iCs/>
           <w:lang w:bidi="he-IL"/>
         </w:rPr>
-        <w:t xml:space="preserve"> even though the Ansible playbook created the pvol1 persistent volume on rhel1, the persistent volume is accessible from both rhel1 and rhel2. That is because we are using an NFS backend for the persistent volume, and Trident mapped it as a persistent volume on both nodes. This is a significant differentiator that NetApp provides to our customers.</w:t>
+        <w:t xml:space="preserve"> even though the Ansible playbook created the pvol1 persistent volume on rhel1, the persistent volume is accessible from </w:t>
+      </w:r>
+      <w:r>
+        <w:rPr>
+          <w:b/>
+          <w:i/>
+          <w:iCs/>
+          <w:lang w:bidi="he-IL"/>
+        </w:rPr>
+        <w:t>both rhel1 and rhel2</w:t>
+      </w:r>
+      <w:r>
+        <w:rPr>
+          <w:i/>
+          <w:iCs/>
+          <w:lang w:bidi="he-IL"/>
+        </w:rPr>
+        <w:t>. That is because we are using an NFS backend for the persistent volume, and Trident mapped it as a persistent volume on both nodes. This is a significant differentiator that NetApp provides to our customers.</w:t>
       </w:r>
     </w:p>
     <w:p>
@@ -6404,7 +6479,19 @@
         <w:rPr>
           <w:lang w:bidi="he-IL"/>
         </w:rPr>
-        <w:t xml:space="preserve">Open a web browser and go to the following URL: </w:t>
+        <w:t>Open a web browser and go to the following URL</w:t>
+      </w:r>
+      <w:r>
+        <w:rPr>
+          <w:lang w:bidi="he-IL"/>
+        </w:rPr>
+        <w:t>s</w:t>
+      </w:r>
+      <w:r>
+        <w:rPr>
+          <w:lang w:bidi="he-IL"/>
+        </w:rPr>
+        <w:t xml:space="preserve">: </w:t>
       </w:r>
       <w:hyperlink r:id="rId20" w:history="1">
         <w:r>
@@ -6419,27 +6506,65 @@
         <w:rPr>
           <w:lang w:bidi="he-IL"/>
         </w:rPr>
-        <w:t xml:space="preserve"> and observe the new web container.</w:t>
+        <w:t xml:space="preserve"> </w:t>
       </w:r>
       <w:r>
         <w:rPr>
           <w:lang w:bidi="he-IL"/>
         </w:rPr>
-        <w:t xml:space="preserve"> It should look like this:</w:t>
-      </w:r>
+        <w:t xml:space="preserve">and </w:t>
+      </w:r>
+      <w:hyperlink r:id="rId21" w:history="1">
+        <w:r>
+          <w:rPr>
+            <w:rStyle w:val="Hyperlink"/>
+            <w:lang w:bidi="he-IL"/>
+          </w:rPr>
+          <w:t>http://rhel2</w:t>
+        </w:r>
+      </w:hyperlink>
       <w:r>
         <w:rPr>
           <w:lang w:bidi="he-IL"/>
         </w:rPr>
-        <w:t xml:space="preserve">  </w:t>
-      </w:r>
-      <w:r>
-        <w:rPr>
-          <w:color w:val="FF0000"/>
-          <w:highlight w:val="yellow"/>
+        <w:t xml:space="preserve"> a</w:t>
+      </w:r>
+      <w:r>
+        <w:rPr>
           <w:lang w:bidi="he-IL"/>
         </w:rPr>
-        <w:t>DO THE SAME FOR RHEL2</w:t>
+        <w:t>nd observe the new web container</w:t>
+      </w:r>
+      <w:r>
+        <w:rPr>
+          <w:lang w:bidi="he-IL"/>
+        </w:rPr>
+        <w:t xml:space="preserve"> running on both nodes, pointing to the same persistent volume residing on </w:t>
+      </w:r>
+      <w:r>
+        <w:rPr>
+          <w:i/>
+          <w:lang w:bidi="he-IL"/>
+        </w:rPr>
+        <w:t>cluster1</w:t>
+      </w:r>
+      <w:r>
+        <w:rPr>
+          <w:lang w:bidi="he-IL"/>
+        </w:rPr>
+        <w:t>.</w:t>
+      </w:r>
+      <w:r>
+        <w:rPr>
+          <w:lang w:bidi="he-IL"/>
+        </w:rPr>
+        <w:t xml:space="preserve"> </w:t>
+      </w:r>
+      <w:r>
+        <w:rPr>
+          <w:lang w:bidi="he-IL"/>
+        </w:rPr>
+        <w:t>It should look like this:</w:t>
       </w:r>
     </w:p>
     <w:p>
@@ -6456,117 +6581,6 @@
             <wp:extent cx="5943600" cy="3215640"/>
             <wp:effectExtent l="0" t="0" r="0" b="0"/>
             <wp:docPr id="9" name="Picture 9"/>
-            <wp:cNvGraphicFramePr>
-              <a:graphicFrameLocks xmlns:a="http://schemas.openxmlformats.org/drawingml/2006/main" noChangeAspect="1"/>
-            </wp:cNvGraphicFramePr>
-            <a:graphic xmlns:a="http://schemas.openxmlformats.org/drawingml/2006/main">
-              <a:graphicData uri="http://schemas.openxmlformats.org/drawingml/2006/picture">
-                <pic:pic xmlns:pic="http://schemas.openxmlformats.org/drawingml/2006/picture">
-                  <pic:nvPicPr>
-                    <pic:cNvPr id="1" name=""/>
-                    <pic:cNvPicPr/>
-                  </pic:nvPicPr>
-                  <pic:blipFill>
-                    <a:blip r:embed="rId21"/>
-                    <a:stretch>
-                      <a:fillRect/>
-                    </a:stretch>
-                  </pic:blipFill>
-                  <pic:spPr>
-                    <a:xfrm>
-                      <a:off x="0" y="0"/>
-                      <a:ext cx="5943600" cy="3215640"/>
-                    </a:xfrm>
-                    <a:prstGeom prst="rect">
-                      <a:avLst/>
-                    </a:prstGeom>
-                  </pic:spPr>
-                </pic:pic>
-              </a:graphicData>
-            </a:graphic>
-          </wp:inline>
-        </w:drawing>
-      </w:r>
-    </w:p>
-    <w:p>
-      <w:pPr>
-        <w:pStyle w:val="BodyText"/>
-        <w:rPr>
-          <w:lang w:bidi="he-IL"/>
-        </w:rPr>
-      </w:pPr>
-      <w:r>
-        <w:rPr>
-          <w:lang w:bidi="he-IL"/>
-        </w:rPr>
-        <w:t>Next, we will quickly demonstrate the power of NetApp Trident by introducing data corruption to the web container and perform a simple recovery. Follow the steps below:</w:t>
-      </w:r>
-    </w:p>
-    <w:p>
-      <w:pPr>
-        <w:pStyle w:val="ListNumber"/>
-        <w:numPr>
-          <w:ilvl w:val="0"/>
-          <w:numId w:val="15"/>
-        </w:numPr>
-      </w:pPr>
-      <w:r>
-        <w:t>Type the following command to introduce data corruption into the container:</w:t>
-      </w:r>
-    </w:p>
-    <w:p>
-      <w:pPr>
-        <w:pStyle w:val="ConsoleBlockSmall"/>
-        <w:shd w:val="clear" w:color="auto" w:fill="D9D9D9" w:themeFill="background1" w:themeFillShade="D9"/>
-        <w:ind w:left="360"/>
-      </w:pPr>
-      <w:r>
-        <w:t xml:space="preserve">[root@rhel1 ~]# </w:t>
-      </w:r>
-      <w:r>
-        <w:rPr>
-          <w:b/>
-          <w:bCs/>
-        </w:rPr>
-        <w:t>docker cp ~/ansible/lod/oops.html myweb1:/usr/local/apache2/htdocs/index.html</w:t>
-      </w:r>
-    </w:p>
-    <w:p>
-      <w:pPr>
-        <w:pStyle w:val="ListNumber"/>
-        <w:numPr>
-          <w:ilvl w:val="0"/>
-          <w:numId w:val="15"/>
-        </w:numPr>
-      </w:pPr>
-      <w:r>
-        <w:t xml:space="preserve">Refresh the browser display and show the </w:t>
-      </w:r>
-      <w:proofErr w:type="spellStart"/>
-      <w:r>
-        <w:t>contant</w:t>
-      </w:r>
-      <w:proofErr w:type="spellEnd"/>
-      <w:r>
-        <w:t xml:space="preserve"> of our web server changed</w:t>
-      </w:r>
-      <w:r>
-        <w:t>. It should look like this:</w:t>
-      </w:r>
-    </w:p>
-    <w:p>
-      <w:pPr>
-        <w:pStyle w:val="Graphic"/>
-      </w:pPr>
-      <w:r>
-        <w:rPr>
-          <w:noProof/>
-        </w:rPr>
-        <w:drawing>
-          <wp:inline distT="0" distB="0" distL="0" distR="0" wp14:anchorId="10AEC51A" wp14:editId="5AFBC250">
-            <wp:extent cx="5943600" cy="3458210"/>
-            <wp:effectExtent l="0" t="0" r="0" b="0"/>
-            <wp:docPr id="7" name="Picture 7"/>
             <wp:cNvGraphicFramePr>
               <a:graphicFrameLocks xmlns:a="http://schemas.openxmlformats.org/drawingml/2006/main" noChangeAspect="1"/>
             </wp:cNvGraphicFramePr>
@@ -6586,6 +6600,117 @@
                   <pic:spPr>
                     <a:xfrm>
                       <a:off x="0" y="0"/>
+                      <a:ext cx="5943600" cy="3215640"/>
+                    </a:xfrm>
+                    <a:prstGeom prst="rect">
+                      <a:avLst/>
+                    </a:prstGeom>
+                  </pic:spPr>
+                </pic:pic>
+              </a:graphicData>
+            </a:graphic>
+          </wp:inline>
+        </w:drawing>
+      </w:r>
+    </w:p>
+    <w:p>
+      <w:pPr>
+        <w:pStyle w:val="BodyText"/>
+        <w:rPr>
+          <w:lang w:bidi="he-IL"/>
+        </w:rPr>
+      </w:pPr>
+      <w:r>
+        <w:rPr>
+          <w:lang w:bidi="he-IL"/>
+        </w:rPr>
+        <w:t>Next, we will quickly demonstrate the power of NetApp Trident by introducing data corruption to the web container and perform a simple recovery. Follow the steps below:</w:t>
+      </w:r>
+    </w:p>
+    <w:p>
+      <w:pPr>
+        <w:pStyle w:val="ListNumber"/>
+        <w:numPr>
+          <w:ilvl w:val="0"/>
+          <w:numId w:val="15"/>
+        </w:numPr>
+      </w:pPr>
+      <w:r>
+        <w:t>Type the following command to introduce data corruption into the container:</w:t>
+      </w:r>
+    </w:p>
+    <w:p>
+      <w:pPr>
+        <w:pStyle w:val="ConsoleBlockSmall"/>
+        <w:shd w:val="clear" w:color="auto" w:fill="D9D9D9" w:themeFill="background1" w:themeFillShade="D9"/>
+        <w:ind w:left="360"/>
+      </w:pPr>
+      <w:r>
+        <w:t xml:space="preserve">[root@rhel1 ~]# </w:t>
+      </w:r>
+      <w:r>
+        <w:rPr>
+          <w:b/>
+          <w:bCs/>
+        </w:rPr>
+        <w:t>docker cp ~/ansible/lod/oops.html myweb1:/usr/local/apache2/htdocs/index.html</w:t>
+      </w:r>
+    </w:p>
+    <w:p>
+      <w:pPr>
+        <w:pStyle w:val="ListNumber"/>
+        <w:numPr>
+          <w:ilvl w:val="0"/>
+          <w:numId w:val="15"/>
+        </w:numPr>
+      </w:pPr>
+      <w:r>
+        <w:t xml:space="preserve">Refresh the browser display and show the </w:t>
+      </w:r>
+      <w:proofErr w:type="spellStart"/>
+      <w:r>
+        <w:t>contant</w:t>
+      </w:r>
+      <w:proofErr w:type="spellEnd"/>
+      <w:r>
+        <w:t xml:space="preserve"> of our web server changed</w:t>
+      </w:r>
+      <w:r>
+        <w:t>. It should look like this:</w:t>
+      </w:r>
+    </w:p>
+    <w:p>
+      <w:pPr>
+        <w:pStyle w:val="Graphic"/>
+      </w:pPr>
+      <w:r>
+        <w:rPr>
+          <w:noProof/>
+        </w:rPr>
+        <w:drawing>
+          <wp:inline distT="0" distB="0" distL="0" distR="0" wp14:anchorId="10AEC51A" wp14:editId="5AFBC250">
+            <wp:extent cx="5943600" cy="3458210"/>
+            <wp:effectExtent l="0" t="0" r="0" b="0"/>
+            <wp:docPr id="7" name="Picture 7"/>
+            <wp:cNvGraphicFramePr>
+              <a:graphicFrameLocks xmlns:a="http://schemas.openxmlformats.org/drawingml/2006/main" noChangeAspect="1"/>
+            </wp:cNvGraphicFramePr>
+            <a:graphic xmlns:a="http://schemas.openxmlformats.org/drawingml/2006/main">
+              <a:graphicData uri="http://schemas.openxmlformats.org/drawingml/2006/picture">
+                <pic:pic xmlns:pic="http://schemas.openxmlformats.org/drawingml/2006/picture">
+                  <pic:nvPicPr>
+                    <pic:cNvPr id="1" name=""/>
+                    <pic:cNvPicPr/>
+                  </pic:nvPicPr>
+                  <pic:blipFill>
+                    <a:blip r:embed="rId23"/>
+                    <a:stretch>
+                      <a:fillRect/>
+                    </a:stretch>
+                  </pic:blipFill>
+                  <pic:spPr>
+                    <a:xfrm>
+                      <a:off x="0" y="0"/>
                       <a:ext cx="5943600" cy="3458210"/>
                     </a:xfrm>
                     <a:prstGeom prst="rect">
@@ -6750,7 +6875,10 @@
         <w:ind w:left="360"/>
       </w:pPr>
       <w:r>
-        <w:t xml:space="preserve">This shows that the index.html file on the life </w:t>
+        <w:t xml:space="preserve">This shows that the index.html file </w:t>
+      </w:r>
+      <w:r>
+        <w:t xml:space="preserve">on the life </w:t>
       </w:r>
       <w:proofErr w:type="spellStart"/>
       <w:r>
@@ -6758,7 +6886,10 @@
       </w:r>
       <w:proofErr w:type="spellEnd"/>
       <w:r>
-        <w:t xml:space="preserve"> is broken.</w:t>
+        <w:t xml:space="preserve"> is corrupt</w:t>
+      </w:r>
+      <w:r>
+        <w:t>.</w:t>
       </w:r>
     </w:p>
     <w:p>
@@ -6967,7 +7098,7 @@
                     <pic:cNvPicPr/>
                   </pic:nvPicPr>
                   <pic:blipFill>
-                    <a:blip r:embed="rId21"/>
+                    <a:blip r:embed="rId22"/>
                     <a:stretch>
                       <a:fillRect/>
                     </a:stretch>
@@ -7017,7 +7148,7 @@
       <w:pPr>
         <w:pStyle w:val="Heading1"/>
       </w:pPr>
-      <w:bookmarkStart w:id="16" w:name="_Toc18411063"/>
+      <w:bookmarkStart w:id="15" w:name="_Toc18411583"/>
       <w:r>
         <w:lastRenderedPageBreak/>
         <w:t xml:space="preserve">Ansible </w:t>
@@ -7025,7 +7156,7 @@
       <w:r>
         <w:t>Roles</w:t>
       </w:r>
-      <w:bookmarkEnd w:id="16"/>
+      <w:bookmarkEnd w:id="15"/>
     </w:p>
     <w:p>
       <w:pPr>
@@ -7157,6 +7288,9 @@
         <w:pStyle w:val="ConsoleBlockSmall"/>
         <w:shd w:val="clear" w:color="auto" w:fill="D9D9D9" w:themeFill="background1" w:themeFillShade="D9"/>
         <w:ind w:left="450"/>
+        <w:rPr>
+          <w:b/>
+        </w:rPr>
       </w:pPr>
       <w:r>
         <w:t xml:space="preserve">[root@rhel1 ~]# </w:t>
@@ -7164,124 +7298,114 @@
       <w:r>
         <w:rPr>
           <w:b/>
-          <w:bCs/>
-        </w:rPr>
-        <w:t xml:space="preserve">git clone </w:t>
-      </w:r>
-      <w:r>
-        <w:rPr>
-          <w:b/>
-          <w:bCs/>
-        </w:rPr>
-        <w:t>https</w:t>
-      </w:r>
-      <w:r>
-        <w:rPr>
-          <w:b/>
-          <w:bCs/>
-        </w:rPr>
-        <w:t xml:space="preserve">://github.com/netapp/ansible </w:t>
-      </w:r>
-      <w:r>
-        <w:rPr>
-          <w:b/>
-          <w:bCs/>
-        </w:rPr>
-        <w:t xml:space="preserve"> </w:t>
-      </w:r>
-      <w:r>
-        <w:rPr>
-          <w:b/>
-          <w:bCs/>
-        </w:rPr>
-        <w:t>/etc/ansible/roles</w:t>
-      </w:r>
-    </w:p>
-    <w:p>
-      <w:pPr>
-        <w:pStyle w:val="BodyText"/>
-      </w:pPr>
-      <w:r>
-        <w:t xml:space="preserve">This will clone the eight roles into the </w:t>
-      </w:r>
-      <w:r>
-        <w:rPr>
-          <w:rFonts w:ascii="Courier New" w:hAnsi="Courier New" w:cs="Courier New"/>
-          <w:b/>
-          <w:sz w:val="18"/>
-        </w:rPr>
-        <w:t>/</w:t>
-      </w:r>
-      <w:proofErr w:type="spellStart"/>
-      <w:r>
-        <w:rPr>
-          <w:rFonts w:ascii="Courier New" w:hAnsi="Courier New" w:cs="Courier New"/>
-          <w:b/>
-          <w:sz w:val="18"/>
-        </w:rPr>
-        <w:t>etc</w:t>
-      </w:r>
-      <w:proofErr w:type="spellEnd"/>
-      <w:r>
-        <w:rPr>
-          <w:rFonts w:ascii="Courier New" w:hAnsi="Courier New" w:cs="Courier New"/>
-          <w:b/>
-          <w:sz w:val="18"/>
-        </w:rPr>
-        <w:t>/ansible/roles</w:t>
-      </w:r>
-      <w:r>
-        <w:rPr>
-          <w:rFonts w:ascii="Courier New" w:hAnsi="Courier New" w:cs="Courier New"/>
-          <w:b/>
-          <w:sz w:val="18"/>
-        </w:rPr>
-        <w:t xml:space="preserve"> </w:t>
-      </w:r>
-      <w:r>
-        <w:t>f</w:t>
-      </w:r>
-      <w:r>
-        <w:t>older.</w:t>
-      </w:r>
-      <w:r>
-        <w:t xml:space="preserve"> </w:t>
-      </w:r>
-      <w:proofErr w:type="spellStart"/>
-      <w:r>
-        <w:t>Lookling</w:t>
-      </w:r>
-      <w:proofErr w:type="spellEnd"/>
-      <w:r>
-        <w:t xml:space="preserve"> at this folder will lists all the roles (folders highlighted in green below):</w:t>
-      </w:r>
+        </w:rPr>
+        <w:t>cd ~/</w:t>
+      </w:r>
+      <w:bookmarkStart w:id="16" w:name="_GoBack"/>
+      <w:bookmarkEnd w:id="16"/>
     </w:p>
     <w:p>
       <w:pPr>
         <w:pStyle w:val="ConsoleBlockSmall"/>
         <w:shd w:val="clear" w:color="auto" w:fill="D9D9D9" w:themeFill="background1" w:themeFillShade="D9"/>
         <w:ind w:left="450"/>
+      </w:pPr>
+      <w:r>
+        <w:t xml:space="preserve">[root@rhel1 ~]# </w:t>
+      </w:r>
+      <w:r>
         <w:rPr>
           <w:b/>
           <w:bCs/>
         </w:rPr>
-      </w:pPr>
-      <w:r>
-        <w:t xml:space="preserve">[root@rhel1 ~]# </w:t>
+        <w:t xml:space="preserve">git clone </w:t>
       </w:r>
       <w:r>
         <w:rPr>
           <w:b/>
           <w:bCs/>
         </w:rPr>
-        <w:t>ls -la /etc/ansible/</w:t>
+        <w:t>https</w:t>
       </w:r>
       <w:r>
         <w:rPr>
           <w:b/>
           <w:bCs/>
         </w:rPr>
-        <w:t>roles</w:t>
+        <w:t xml:space="preserve">://github.com/netapp/ansible </w:t>
+      </w:r>
+      <w:r>
+        <w:rPr>
+          <w:b/>
+          <w:bCs/>
+        </w:rPr>
+        <w:t xml:space="preserve"> </w:t>
+      </w:r>
+      <w:r>
+        <w:rPr>
+          <w:b/>
+          <w:bCs/>
+        </w:rPr>
+        <w:t>/etc/ansible/roles</w:t>
+      </w:r>
+    </w:p>
+    <w:p>
+      <w:pPr>
+        <w:pStyle w:val="BodyText"/>
+      </w:pPr>
+      <w:r>
+        <w:t xml:space="preserve">This will clone the eight roles into the </w:t>
+      </w:r>
+      <w:r>
+        <w:rPr>
+          <w:rFonts w:ascii="Courier New" w:hAnsi="Courier New" w:cs="Courier New"/>
+          <w:b/>
+          <w:sz w:val="18"/>
+        </w:rPr>
+        <w:t>/</w:t>
+      </w:r>
+      <w:proofErr w:type="spellStart"/>
+      <w:r>
+        <w:rPr>
+          <w:rFonts w:ascii="Courier New" w:hAnsi="Courier New" w:cs="Courier New"/>
+          <w:b/>
+          <w:sz w:val="18"/>
+        </w:rPr>
+        <w:t>etc</w:t>
+      </w:r>
+      <w:proofErr w:type="spellEnd"/>
+      <w:r>
+        <w:rPr>
+          <w:rFonts w:ascii="Courier New" w:hAnsi="Courier New" w:cs="Courier New"/>
+          <w:b/>
+          <w:sz w:val="18"/>
+        </w:rPr>
+        <w:t>/ansible/roles</w:t>
+      </w:r>
+      <w:r>
+        <w:rPr>
+          <w:rFonts w:ascii="Courier New" w:hAnsi="Courier New" w:cs="Courier New"/>
+          <w:b/>
+          <w:sz w:val="18"/>
+        </w:rPr>
+        <w:t xml:space="preserve"> </w:t>
+      </w:r>
+      <w:r>
+        <w:t>f</w:t>
+      </w:r>
+      <w:r>
+        <w:t>older.</w:t>
+      </w:r>
+      <w:r>
+        <w:t xml:space="preserve"> </w:t>
+      </w:r>
+      <w:proofErr w:type="spellStart"/>
+      <w:r>
+        <w:t>Lookling</w:t>
+      </w:r>
+      <w:proofErr w:type="spellEnd"/>
+      <w:r>
+        <w:t xml:space="preserve"> at this folder will lists all the roles (folders highlighted in green below):</w:t>
       </w:r>
     </w:p>
     <w:p>
@@ -7295,11 +7419,21 @@
         </w:rPr>
       </w:pPr>
       <w:r>
+        <w:t xml:space="preserve">[root@rhel1 ~]# </w:t>
+      </w:r>
+      <w:r>
         <w:rPr>
           <w:b/>
           <w:bCs/>
         </w:rPr>
-        <w:t>total 8</w:t>
+        <w:t>ls -la /etc/ansible/</w:t>
+      </w:r>
+      <w:r>
+        <w:rPr>
+          <w:b/>
+          <w:bCs/>
+        </w:rPr>
+        <w:t>roles</w:t>
       </w:r>
     </w:p>
     <w:p>
@@ -7317,7 +7451,7 @@
           <w:b/>
           <w:bCs/>
         </w:rPr>
-        <w:t>drwxr-xr-x 14 root root 4096 Aug 30 13:20 .</w:t>
+        <w:t>total 8</w:t>
       </w:r>
     </w:p>
     <w:p>
@@ -7335,7 +7469,7 @@
           <w:b/>
           <w:bCs/>
         </w:rPr>
-        <w:t>drwxr-xr-x  3 root root   48 Aug 30 13:19 ..</w:t>
+        <w:t>drwxr-xr-x 14 root root 4096 Aug 30 13:20 .</w:t>
       </w:r>
     </w:p>
     <w:p>
@@ -7353,7 +7487,7 @@
           <w:b/>
           <w:bCs/>
         </w:rPr>
-        <w:t>drwxr-xr-x  2 root root   21 Aug 30 13:20 defaults</w:t>
+        <w:t>drwxr-xr-x  3 root root   48 Aug 30 13:19 ..</w:t>
       </w:r>
     </w:p>
     <w:p>
@@ -7371,7 +7505,7 @@
           <w:b/>
           <w:bCs/>
         </w:rPr>
-        <w:t>drwxr-xr-x  8 root root  152 Aug 30 13:20 .git</w:t>
+        <w:t>drwxr-xr-x  2 root root   21 Aug 30 13:20 defaults</w:t>
       </w:r>
     </w:p>
     <w:p>
@@ -7389,7 +7523,7 @@
           <w:b/>
           <w:bCs/>
         </w:rPr>
-        <w:t>drwxr-xr-x  2 root root   21 Aug 30 13:20 meta</w:t>
+        <w:t>drwxr-xr-x  8 root root  152 Aug 30 13:20 .git</w:t>
       </w:r>
     </w:p>
     <w:p>
@@ -7400,15 +7534,33 @@
         <w:rPr>
           <w:b/>
           <w:bCs/>
-          <w:color w:val="00B050"/>
-        </w:rPr>
-      </w:pPr>
-      <w:r>
+        </w:rPr>
+      </w:pPr>
+      <w:r>
+        <w:rPr>
+          <w:b/>
+          <w:bCs/>
+        </w:rPr>
+        <w:t>drwxr-xr-x  2 root root   21 Aug 30 13:20 meta</w:t>
+      </w:r>
+    </w:p>
+    <w:p>
+      <w:pPr>
+        <w:pStyle w:val="ConsoleBlockSmall"/>
+        <w:shd w:val="clear" w:color="auto" w:fill="D9D9D9" w:themeFill="background1" w:themeFillShade="D9"/>
+        <w:ind w:left="450"/>
         <w:rPr>
           <w:b/>
           <w:bCs/>
           <w:color w:val="00B050"/>
         </w:rPr>
+      </w:pPr>
+      <w:r>
+        <w:rPr>
+          <w:b/>
+          <w:bCs/>
+          <w:color w:val="00B050"/>
+        </w:rPr>
         <w:t>drwxr-xr-x  8 root root  112 Aug 30 13:20 na_ontap_cluster_config</w:t>
       </w:r>
     </w:p>
@@ -7836,27 +7988,14 @@
       <w:r>
         <w:t xml:space="preserve">Table </w:t>
       </w:r>
-      <w:r>
-        <w:fldChar w:fldCharType="begin"/>
-      </w:r>
-      <w:r>
-        <w:instrText xml:space="preserve"> SEQ Table \* ARABIC </w:instrText>
-      </w:r>
-      <w:r>
-        <w:fldChar w:fldCharType="separate"/>
-      </w:r>
-      <w:r>
-        <w:rPr>
-          <w:noProof/>
-        </w:rPr>
-        <w:t>1</w:t>
-      </w:r>
-      <w:r>
-        <w:rPr>
-          <w:noProof/>
-        </w:rPr>
-        <w:fldChar w:fldCharType="end"/>
-      </w:r>
+      <w:fldSimple w:instr=" SEQ Table \* ARABIC ">
+        <w:r>
+          <w:rPr>
+            <w:noProof/>
+          </w:rPr>
+          <w:t>1</w:t>
+        </w:r>
+      </w:fldSimple>
       <w:r>
         <w:t xml:space="preserve"> NetApp defined ONTAP Roles and the Ansible Modules they call</w:t>
       </w:r>
@@ -9807,7 +9946,7 @@
       <w:pPr>
         <w:pStyle w:val="Heading2"/>
       </w:pPr>
-      <w:bookmarkStart w:id="17" w:name="_Toc18411064"/>
+      <w:bookmarkStart w:id="17" w:name="_Toc18411584"/>
       <w:r>
         <w:t xml:space="preserve">Configuring </w:t>
       </w:r>
@@ -9962,129 +10101,6 @@
             <wp:extent cx="3597757" cy="2811730"/>
             <wp:effectExtent l="0" t="0" r="3175" b="8255"/>
             <wp:docPr id="8" name="Picture 8"/>
-            <wp:cNvGraphicFramePr>
-              <a:graphicFrameLocks xmlns:a="http://schemas.openxmlformats.org/drawingml/2006/main" noChangeAspect="1"/>
-            </wp:cNvGraphicFramePr>
-            <a:graphic xmlns:a="http://schemas.openxmlformats.org/drawingml/2006/main">
-              <a:graphicData uri="http://schemas.openxmlformats.org/drawingml/2006/picture">
-                <pic:pic xmlns:pic="http://schemas.openxmlformats.org/drawingml/2006/picture">
-                  <pic:nvPicPr>
-                    <pic:cNvPr id="1" name=""/>
-                    <pic:cNvPicPr/>
-                  </pic:nvPicPr>
-                  <pic:blipFill>
-                    <a:blip r:embed="rId23"/>
-                    <a:stretch>
-                      <a:fillRect/>
-                    </a:stretch>
-                  </pic:blipFill>
-                  <pic:spPr>
-                    <a:xfrm>
-                      <a:off x="0" y="0"/>
-                      <a:ext cx="3608305" cy="2819974"/>
-                    </a:xfrm>
-                    <a:prstGeom prst="rect">
-                      <a:avLst/>
-                    </a:prstGeom>
-                  </pic:spPr>
-                </pic:pic>
-              </a:graphicData>
-            </a:graphic>
-          </wp:inline>
-        </w:drawing>
-      </w:r>
-    </w:p>
-    <w:p>
-      <w:pPr>
-        <w:pStyle w:val="Caption"/>
-        <w:jc w:val="center"/>
-      </w:pPr>
-      <w:r>
-        <w:t xml:space="preserve">Figure </w:t>
-      </w:r>
-      <w:r>
-        <w:fldChar w:fldCharType="begin"/>
-      </w:r>
-      <w:r>
-        <w:instrText xml:space="preserve"> SEQ Figure \* ARABIC </w:instrText>
-      </w:r>
-      <w:r>
-        <w:fldChar w:fldCharType="separate"/>
-      </w:r>
-      <w:r>
-        <w:rPr>
-          <w:noProof/>
-        </w:rPr>
-        <w:t>3</w:t>
-      </w:r>
-      <w:r>
-        <w:rPr>
-          <w:noProof/>
-        </w:rPr>
-        <w:fldChar w:fldCharType="end"/>
-      </w:r>
-      <w:r>
-        <w:t xml:space="preserve"> Playbook to configure the ONTAP Cluste</w:t>
-      </w:r>
-      <w:r>
-        <w:t>r using calls to NetApp defined roles</w:t>
-      </w:r>
-    </w:p>
-    <w:p>
-      <w:pPr>
-        <w:pStyle w:val="BodyText"/>
-      </w:pPr>
-    </w:p>
-    <w:p>
-      <w:pPr>
-        <w:pStyle w:val="BodyText"/>
-      </w:pPr>
-      <w:r>
-        <w:t>Here one can see the two plays - t</w:t>
-      </w:r>
-      <w:r>
-        <w:t xml:space="preserve">he first </w:t>
-      </w:r>
-      <w:r>
-        <w:t>to configure</w:t>
-      </w:r>
-      <w:r>
-        <w:t xml:space="preserve"> the ONTAP Cluster, and the second </w:t>
-      </w:r>
-      <w:r>
-        <w:t>to configure</w:t>
-      </w:r>
-      <w:r>
-        <w:t xml:space="preserve"> the NFS hosts and mount </w:t>
-      </w:r>
-      <w:r>
-        <w:t xml:space="preserve">the </w:t>
-      </w:r>
-      <w:r>
-        <w:t xml:space="preserve">NFS export. If one looks at the </w:t>
-      </w:r>
-      <w:r>
-        <w:t>one task named</w:t>
-      </w:r>
-      <w:r>
-        <w:t xml:space="preserve"> Create SVMs, unlike the case in the earlier example where this task simply executed a single Ansible module, in this case this task imports a role, as seen below:</w:t>
-      </w:r>
-    </w:p>
-    <w:p>
-      <w:pPr>
-        <w:pStyle w:val="Abstract"/>
-        <w:keepNext/>
-        <w:jc w:val="center"/>
-      </w:pPr>
-      <w:r>
-        <w:rPr>
-          <w:noProof/>
-        </w:rPr>
-        <w:drawing>
-          <wp:inline distT="0" distB="0" distL="0" distR="0" wp14:anchorId="28D932CF" wp14:editId="593182FD">
-            <wp:extent cx="3793402" cy="707465"/>
-            <wp:effectExtent l="0" t="0" r="0" b="0"/>
-            <wp:docPr id="11" name="Picture 11"/>
             <wp:cNvGraphicFramePr>
               <a:graphicFrameLocks xmlns:a="http://schemas.openxmlformats.org/drawingml/2006/main" noChangeAspect="1"/>
             </wp:cNvGraphicFramePr>
@@ -10104,6 +10120,116 @@
                   <pic:spPr>
                     <a:xfrm>
                       <a:off x="0" y="0"/>
+                      <a:ext cx="3608305" cy="2819974"/>
+                    </a:xfrm>
+                    <a:prstGeom prst="rect">
+                      <a:avLst/>
+                    </a:prstGeom>
+                  </pic:spPr>
+                </pic:pic>
+              </a:graphicData>
+            </a:graphic>
+          </wp:inline>
+        </w:drawing>
+      </w:r>
+    </w:p>
+    <w:p>
+      <w:pPr>
+        <w:pStyle w:val="Caption"/>
+        <w:jc w:val="center"/>
+      </w:pPr>
+      <w:r>
+        <w:t xml:space="preserve">Figure </w:t>
+      </w:r>
+      <w:fldSimple w:instr=" SEQ Figure \* ARABIC ">
+        <w:r>
+          <w:rPr>
+            <w:noProof/>
+          </w:rPr>
+          <w:t>3</w:t>
+        </w:r>
+      </w:fldSimple>
+      <w:r>
+        <w:t xml:space="preserve"> Playbook to configure the ONTAP Cluste</w:t>
+      </w:r>
+      <w:r>
+        <w:t>r using calls to NetApp defined roles</w:t>
+      </w:r>
+    </w:p>
+    <w:p>
+      <w:pPr>
+        <w:pStyle w:val="BodyText"/>
+      </w:pPr>
+    </w:p>
+    <w:p>
+      <w:pPr>
+        <w:pStyle w:val="BodyText"/>
+      </w:pPr>
+      <w:r>
+        <w:t>Here one can see the two plays - t</w:t>
+      </w:r>
+      <w:r>
+        <w:t xml:space="preserve">he first </w:t>
+      </w:r>
+      <w:r>
+        <w:t>to configure</w:t>
+      </w:r>
+      <w:r>
+        <w:t xml:space="preserve"> the ONTAP Cluster, and the second </w:t>
+      </w:r>
+      <w:r>
+        <w:t>to configure</w:t>
+      </w:r>
+      <w:r>
+        <w:t xml:space="preserve"> the NFS hosts and mount </w:t>
+      </w:r>
+      <w:r>
+        <w:t xml:space="preserve">the </w:t>
+      </w:r>
+      <w:r>
+        <w:t xml:space="preserve">NFS export. If one looks at the </w:t>
+      </w:r>
+      <w:r>
+        <w:t>one task named</w:t>
+      </w:r>
+      <w:r>
+        <w:t xml:space="preserve"> Create SVMs, unlike the case in the earlier example where this task simply executed a single Ansible module, in this case this task imports a role, as seen below:</w:t>
+      </w:r>
+    </w:p>
+    <w:p>
+      <w:pPr>
+        <w:pStyle w:val="Abstract"/>
+        <w:keepNext/>
+        <w:jc w:val="center"/>
+      </w:pPr>
+      <w:r>
+        <w:rPr>
+          <w:noProof/>
+        </w:rPr>
+        <w:drawing>
+          <wp:inline distT="0" distB="0" distL="0" distR="0" wp14:anchorId="28D932CF" wp14:editId="593182FD">
+            <wp:extent cx="3793402" cy="707465"/>
+            <wp:effectExtent l="0" t="0" r="0" b="0"/>
+            <wp:docPr id="11" name="Picture 11"/>
+            <wp:cNvGraphicFramePr>
+              <a:graphicFrameLocks xmlns:a="http://schemas.openxmlformats.org/drawingml/2006/main" noChangeAspect="1"/>
+            </wp:cNvGraphicFramePr>
+            <a:graphic xmlns:a="http://schemas.openxmlformats.org/drawingml/2006/main">
+              <a:graphicData uri="http://schemas.openxmlformats.org/drawingml/2006/picture">
+                <pic:pic xmlns:pic="http://schemas.openxmlformats.org/drawingml/2006/picture">
+                  <pic:nvPicPr>
+                    <pic:cNvPr id="1" name=""/>
+                    <pic:cNvPicPr/>
+                  </pic:nvPicPr>
+                  <pic:blipFill>
+                    <a:blip r:embed="rId25"/>
+                    <a:stretch>
+                      <a:fillRect/>
+                    </a:stretch>
+                  </pic:blipFill>
+                  <pic:spPr>
+                    <a:xfrm>
+                      <a:off x="0" y="0"/>
                       <a:ext cx="4080015" cy="760918"/>
                     </a:xfrm>
                     <a:prstGeom prst="rect">
@@ -10125,27 +10251,14 @@
       <w:r>
         <w:t xml:space="preserve">Figure </w:t>
       </w:r>
-      <w:r>
-        <w:fldChar w:fldCharType="begin"/>
-      </w:r>
-      <w:r>
-        <w:instrText xml:space="preserve"> SEQ Figure \* ARABIC </w:instrText>
-      </w:r>
-      <w:r>
-        <w:fldChar w:fldCharType="separate"/>
-      </w:r>
-      <w:r>
-        <w:rPr>
-          <w:noProof/>
-        </w:rPr>
-        <w:t>4</w:t>
-      </w:r>
-      <w:r>
-        <w:rPr>
-          <w:noProof/>
-        </w:rPr>
-        <w:fldChar w:fldCharType="end"/>
-      </w:r>
+      <w:fldSimple w:instr=" SEQ Figure \* ARABIC ">
+        <w:r>
+          <w:rPr>
+            <w:noProof/>
+          </w:rPr>
+          <w:t>4</w:t>
+        </w:r>
+      </w:fldSimple>
       <w:r>
         <w:t xml:space="preserve"> </w:t>
       </w:r>
@@ -10653,7 +10766,7 @@
       <w:pPr>
         <w:pStyle w:val="Heading1BackMatter"/>
       </w:pPr>
-      <w:bookmarkStart w:id="18" w:name="_Toc18411065"/>
+      <w:bookmarkStart w:id="18" w:name="_Toc18411585"/>
       <w:r>
         <w:lastRenderedPageBreak/>
         <w:t>Appendix A: Alternative Method to Installing Ansible</w:t>
@@ -10829,7 +10942,7 @@
         </w:rPr>
         <w:t xml:space="preserve">curl </w:t>
       </w:r>
-      <w:hyperlink r:id="rId25" w:history="1">
+      <w:hyperlink r:id="rId26" w:history="1">
         <w:r>
           <w:rPr>
             <w:rStyle w:val="Hyperlink"/>
@@ -10911,7 +11024,7 @@
       <w:pPr>
         <w:pStyle w:val="Heading1BackMatter"/>
       </w:pPr>
-      <w:bookmarkStart w:id="20" w:name="_Toc18411066"/>
+      <w:bookmarkStart w:id="20" w:name="_Toc18411586"/>
       <w:r>
         <w:lastRenderedPageBreak/>
         <w:t>Appendix B: Configuration Files Used in the Demo</w:t>
@@ -14342,7 +14455,7 @@
                         </a:ln>
                         <a:extLst>
                           <a:ext uri="{91240B29-F687-4f45-9708-019B960494DF}">
-                            <a14:hiddenLine xmlns:cx2="http://schemas.microsoft.com/office/drawing/2015/10/21/chartex" xmlns:cx3="http://schemas.microsoft.com/office/drawing/2016/5/9/chartex" xmlns:cx4="http://schemas.microsoft.com/office/drawing/2016/5/10/chartex" xmlns:cx5="http://schemas.microsoft.com/office/drawing/2016/5/11/chartex" xmlns:cx6="http://schemas.microsoft.com/office/drawing/2016/5/12/chartex" xmlns:cx7="http://schemas.microsoft.com/office/drawing/2016/5/13/chartex" xmlns:cx8="http://schemas.microsoft.com/office/drawing/2016/5/14/chartex" xmlns:aink="http://schemas.microsoft.com/office/drawing/2016/ink" xmlns:am3d="http://schemas.microsoft.com/office/drawing/2017/model3d" xmlns:w16cid="http://schemas.microsoft.com/office/word/2016/wordml/cid" xmlns:a14="http://schemas.microsoft.com/office/drawing/2010/main" xmlns:w="http://schemas.openxmlformats.org/wordprocessingml/2006/main" xmlns:w10="urn:schemas-microsoft-com:office:word" xmlns:v="urn:schemas-microsoft-com:vml" xmlns:o="urn:schemas-microsoft-com:office:office" xmlns:mv="urn:schemas-microsoft-com:mac:vml" xmlns:mo="http://schemas.microsoft.com/office/mac/office/2008/main" xmlns="" w="9525">
+                            <a14:hiddenLine xmlns="" xmlns:mo="http://schemas.microsoft.com/office/mac/office/2008/main" xmlns:mv="urn:schemas-microsoft-com:mac:vml" xmlns:o="urn:schemas-microsoft-com:office:office" xmlns:v="urn:schemas-microsoft-com:vml" xmlns:w10="urn:schemas-microsoft-com:office:word" xmlns:w="http://schemas.openxmlformats.org/wordprocessingml/2006/main" xmlns:a14="http://schemas.microsoft.com/office/drawing/2010/main" xmlns:w16cid="http://schemas.microsoft.com/office/word/2016/wordml/cid" xmlns:am3d="http://schemas.microsoft.com/office/drawing/2017/model3d" xmlns:aink="http://schemas.microsoft.com/office/drawing/2016/ink" xmlns:cx8="http://schemas.microsoft.com/office/drawing/2016/5/14/chartex" xmlns:cx7="http://schemas.microsoft.com/office/drawing/2016/5/13/chartex" xmlns:cx6="http://schemas.microsoft.com/office/drawing/2016/5/12/chartex" xmlns:cx5="http://schemas.microsoft.com/office/drawing/2016/5/11/chartex" xmlns:cx4="http://schemas.microsoft.com/office/drawing/2016/5/10/chartex" xmlns:cx3="http://schemas.microsoft.com/office/drawing/2016/5/9/chartex" xmlns:cx2="http://schemas.microsoft.com/office/drawing/2015/10/21/chartex" w="9525">
                               <a:solidFill>
                                 <a:srgbClr val="000000"/>
                               </a:solidFill>
@@ -14362,7 +14475,7 @@
                             <w:r>
                               <w:t xml:space="preserve">Refer to the </w:t>
                             </w:r>
-                            <w:hyperlink r:id="rId26" w:history="1">
+                            <w:hyperlink r:id="rId27" w:history="1">
                               <w:r>
                                 <w:rPr>
                                   <w:rStyle w:val="Hyperlink"/>
@@ -14457,7 +14570,7 @@
                       <w:r>
                         <w:t xml:space="preserve">Refer to the </w:t>
                       </w:r>
-                      <w:hyperlink r:id="rId27" w:history="1">
+                      <w:hyperlink r:id="rId28" w:history="1">
                         <w:r>
                           <w:rPr>
                             <w:rStyle w:val="Hyperlink"/>
@@ -14575,7 +14688,7 @@
                     </pic:cNvPicPr>
                   </pic:nvPicPr>
                   <pic:blipFill>
-                    <a:blip r:embed="rId28" cstate="print"/>
+                    <a:blip r:embed="rId29" cstate="print"/>
                     <a:srcRect/>
                     <a:stretch>
                       <a:fillRect/>
@@ -14653,7 +14766,7 @@
                         </a:ln>
                         <a:extLst>
                           <a:ext uri="{91240B29-F687-4f45-9708-019B960494DF}">
-                            <a14:hiddenLine xmlns:cx2="http://schemas.microsoft.com/office/drawing/2015/10/21/chartex" xmlns:cx3="http://schemas.microsoft.com/office/drawing/2016/5/9/chartex" xmlns:cx4="http://schemas.microsoft.com/office/drawing/2016/5/10/chartex" xmlns:cx5="http://schemas.microsoft.com/office/drawing/2016/5/11/chartex" xmlns:cx6="http://schemas.microsoft.com/office/drawing/2016/5/12/chartex" xmlns:cx7="http://schemas.microsoft.com/office/drawing/2016/5/13/chartex" xmlns:cx8="http://schemas.microsoft.com/office/drawing/2016/5/14/chartex" xmlns:aink="http://schemas.microsoft.com/office/drawing/2016/ink" xmlns:am3d="http://schemas.microsoft.com/office/drawing/2017/model3d" xmlns:w16cid="http://schemas.microsoft.com/office/word/2016/wordml/cid" xmlns:a14="http://schemas.microsoft.com/office/drawing/2010/main" xmlns:w="http://schemas.openxmlformats.org/wordprocessingml/2006/main" xmlns:w10="urn:schemas-microsoft-com:office:word" xmlns:v="urn:schemas-microsoft-com:vml" xmlns:o="urn:schemas-microsoft-com:office:office" xmlns:mv="urn:schemas-microsoft-com:mac:vml" xmlns:mo="http://schemas.microsoft.com/office/mac/office/2008/main" xmlns="" w="9525">
+                            <a14:hiddenLine xmlns="" xmlns:mo="http://schemas.microsoft.com/office/mac/office/2008/main" xmlns:mv="urn:schemas-microsoft-com:mac:vml" xmlns:o="urn:schemas-microsoft-com:office:office" xmlns:v="urn:schemas-microsoft-com:vml" xmlns:w10="urn:schemas-microsoft-com:office:word" xmlns:w="http://schemas.openxmlformats.org/wordprocessingml/2006/main" xmlns:a14="http://schemas.microsoft.com/office/drawing/2010/main" xmlns:w16cid="http://schemas.microsoft.com/office/word/2016/wordml/cid" xmlns:am3d="http://schemas.microsoft.com/office/drawing/2017/model3d" xmlns:aink="http://schemas.microsoft.com/office/drawing/2016/ink" xmlns:cx8="http://schemas.microsoft.com/office/drawing/2016/5/14/chartex" xmlns:cx7="http://schemas.microsoft.com/office/drawing/2016/5/13/chartex" xmlns:cx6="http://schemas.microsoft.com/office/drawing/2016/5/12/chartex" xmlns:cx5="http://schemas.microsoft.com/office/drawing/2016/5/11/chartex" xmlns:cx4="http://schemas.microsoft.com/office/drawing/2016/5/10/chartex" xmlns:cx3="http://schemas.microsoft.com/office/drawing/2016/5/9/chartex" xmlns:cx2="http://schemas.microsoft.com/office/drawing/2015/10/21/chartex" w="9525">
                               <a:solidFill>
                                 <a:srgbClr val="000000"/>
                               </a:solidFill>
@@ -14793,7 +14906,7 @@
                         </a:ln>
                         <a:extLst>
                           <a:ext uri="{91240B29-F687-4f45-9708-019B960494DF}">
-                            <a14:hiddenLine xmlns:cx2="http://schemas.microsoft.com/office/drawing/2015/10/21/chartex" xmlns:cx3="http://schemas.microsoft.com/office/drawing/2016/5/9/chartex" xmlns:cx4="http://schemas.microsoft.com/office/drawing/2016/5/10/chartex" xmlns:cx5="http://schemas.microsoft.com/office/drawing/2016/5/11/chartex" xmlns:cx6="http://schemas.microsoft.com/office/drawing/2016/5/12/chartex" xmlns:cx7="http://schemas.microsoft.com/office/drawing/2016/5/13/chartex" xmlns:cx8="http://schemas.microsoft.com/office/drawing/2016/5/14/chartex" xmlns:aink="http://schemas.microsoft.com/office/drawing/2016/ink" xmlns:am3d="http://schemas.microsoft.com/office/drawing/2017/model3d" xmlns:w16cid="http://schemas.microsoft.com/office/word/2016/wordml/cid" xmlns:a14="http://schemas.microsoft.com/office/drawing/2010/main" xmlns:w="http://schemas.openxmlformats.org/wordprocessingml/2006/main" xmlns:w10="urn:schemas-microsoft-com:office:word" xmlns:v="urn:schemas-microsoft-com:vml" xmlns:o="urn:schemas-microsoft-com:office:office" xmlns:mv="urn:schemas-microsoft-com:mac:vml" xmlns:mo="http://schemas.microsoft.com/office/mac/office/2008/main" xmlns="" w="9525">
+                            <a14:hiddenLine xmlns="" xmlns:mo="http://schemas.microsoft.com/office/mac/office/2008/main" xmlns:mv="urn:schemas-microsoft-com:mac:vml" xmlns:o="urn:schemas-microsoft-com:office:office" xmlns:v="urn:schemas-microsoft-com:vml" xmlns:w10="urn:schemas-microsoft-com:office:word" xmlns:w="http://schemas.openxmlformats.org/wordprocessingml/2006/main" xmlns:a14="http://schemas.microsoft.com/office/drawing/2010/main" xmlns:w16cid="http://schemas.microsoft.com/office/word/2016/wordml/cid" xmlns:am3d="http://schemas.microsoft.com/office/drawing/2017/model3d" xmlns:aink="http://schemas.microsoft.com/office/drawing/2016/ink" xmlns:cx8="http://schemas.microsoft.com/office/drawing/2016/5/14/chartex" xmlns:cx7="http://schemas.microsoft.com/office/drawing/2016/5/13/chartex" xmlns:cx6="http://schemas.microsoft.com/office/drawing/2016/5/12/chartex" xmlns:cx5="http://schemas.microsoft.com/office/drawing/2016/5/11/chartex" xmlns:cx4="http://schemas.microsoft.com/office/drawing/2016/5/10/chartex" xmlns:cx3="http://schemas.microsoft.com/office/drawing/2016/5/9/chartex" xmlns:cx2="http://schemas.microsoft.com/office/drawing/2015/10/21/chartex" w="9525">
                               <a:solidFill>
                                 <a:srgbClr val="000000"/>
                               </a:solidFill>
@@ -14819,7 +14932,7 @@
               </wp:anchor>
             </w:drawing>
           </mc:Choice>
-          <mc:Fallback xmlns:cx2="http://schemas.microsoft.com/office/drawing/2015/10/21/chartex" xmlns:cx3="http://schemas.microsoft.com/office/drawing/2016/5/9/chartex" xmlns:cx4="http://schemas.microsoft.com/office/drawing/2016/5/10/chartex" xmlns:cx5="http://schemas.microsoft.com/office/drawing/2016/5/11/chartex" xmlns:cx6="http://schemas.microsoft.com/office/drawing/2016/5/12/chartex" xmlns:cx7="http://schemas.microsoft.com/office/drawing/2016/5/13/chartex" xmlns:cx8="http://schemas.microsoft.com/office/drawing/2016/5/14/chartex" xmlns:aink="http://schemas.microsoft.com/office/drawing/2016/ink" xmlns:am3d="http://schemas.microsoft.com/office/drawing/2017/model3d" xmlns:w16cid="http://schemas.microsoft.com/office/word/2016/wordml/cid">
+          <mc:Fallback xmlns:w16cid="http://schemas.microsoft.com/office/word/2016/wordml/cid" xmlns:am3d="http://schemas.microsoft.com/office/drawing/2017/model3d" xmlns:aink="http://schemas.microsoft.com/office/drawing/2016/ink" xmlns:cx8="http://schemas.microsoft.com/office/drawing/2016/5/14/chartex" xmlns:cx7="http://schemas.microsoft.com/office/drawing/2016/5/13/chartex" xmlns:cx6="http://schemas.microsoft.com/office/drawing/2016/5/12/chartex" xmlns:cx5="http://schemas.microsoft.com/office/drawing/2016/5/11/chartex" xmlns:cx4="http://schemas.microsoft.com/office/drawing/2016/5/10/chartex" xmlns:cx3="http://schemas.microsoft.com/office/drawing/2016/5/9/chartex" xmlns:cx2="http://schemas.microsoft.com/office/drawing/2015/10/21/chartex">
             <w:pict>
               <v:rect w14:anchorId="2A445995" id="Rectangle 28" o:spid="_x0000_s1026" style="position:absolute;margin-left:-84.9pt;margin-top:746.2pt;width:565.2pt;height:41.75pt;z-index:251658246;visibility:visible;mso-wrap-style:square;mso-width-percent:0;mso-height-percent:0;mso-wrap-distance-left:9pt;mso-wrap-distance-top:0;mso-wrap-distance-right:9pt;mso-wrap-distance-bottom:0;mso-position-horizontal:absolute;mso-position-horizontal-relative:text;mso-position-vertical:absolute;mso-position-vertical-relative:page;mso-width-percent:0;mso-height-percent:0;mso-width-relative:page;mso-height-relative:page;v-text-anchor:top" o:gfxdata="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" stroked="f">
                 <v:textbox inset=",,,4.32pt"/>
@@ -14874,7 +14987,7 @@
                         </a:ln>
                         <a:extLst>
                           <a:ext uri="{91240B29-F687-4f45-9708-019B960494DF}">
-                            <a14:hiddenLine xmlns:cx2="http://schemas.microsoft.com/office/drawing/2015/10/21/chartex" xmlns:cx3="http://schemas.microsoft.com/office/drawing/2016/5/9/chartex" xmlns:cx4="http://schemas.microsoft.com/office/drawing/2016/5/10/chartex" xmlns:cx5="http://schemas.microsoft.com/office/drawing/2016/5/11/chartex" xmlns:cx6="http://schemas.microsoft.com/office/drawing/2016/5/12/chartex" xmlns:cx7="http://schemas.microsoft.com/office/drawing/2016/5/13/chartex" xmlns:cx8="http://schemas.microsoft.com/office/drawing/2016/5/14/chartex" xmlns:aink="http://schemas.microsoft.com/office/drawing/2016/ink" xmlns:am3d="http://schemas.microsoft.com/office/drawing/2017/model3d" xmlns:w16cid="http://schemas.microsoft.com/office/word/2016/wordml/cid" xmlns:a14="http://schemas.microsoft.com/office/drawing/2010/main" xmlns:w="http://schemas.openxmlformats.org/wordprocessingml/2006/main" xmlns:w10="urn:schemas-microsoft-com:office:word" xmlns:v="urn:schemas-microsoft-com:vml" xmlns:o="urn:schemas-microsoft-com:office:office" xmlns:mv="urn:schemas-microsoft-com:mac:vml" xmlns:mo="http://schemas.microsoft.com/office/mac/office/2008/main" xmlns="" w="9525">
+                            <a14:hiddenLine xmlns="" xmlns:mo="http://schemas.microsoft.com/office/mac/office/2008/main" xmlns:mv="urn:schemas-microsoft-com:mac:vml" xmlns:o="urn:schemas-microsoft-com:office:office" xmlns:v="urn:schemas-microsoft-com:vml" xmlns:w10="urn:schemas-microsoft-com:office:word" xmlns:w="http://schemas.openxmlformats.org/wordprocessingml/2006/main" xmlns:a14="http://schemas.microsoft.com/office/drawing/2010/main" xmlns:w16cid="http://schemas.microsoft.com/office/word/2016/wordml/cid" xmlns:am3d="http://schemas.microsoft.com/office/drawing/2017/model3d" xmlns:aink="http://schemas.microsoft.com/office/drawing/2016/ink" xmlns:cx8="http://schemas.microsoft.com/office/drawing/2016/5/14/chartex" xmlns:cx7="http://schemas.microsoft.com/office/drawing/2016/5/13/chartex" xmlns:cx6="http://schemas.microsoft.com/office/drawing/2016/5/12/chartex" xmlns:cx5="http://schemas.microsoft.com/office/drawing/2016/5/11/chartex" xmlns:cx4="http://schemas.microsoft.com/office/drawing/2016/5/10/chartex" xmlns:cx3="http://schemas.microsoft.com/office/drawing/2016/5/9/chartex" xmlns:cx2="http://schemas.microsoft.com/office/drawing/2015/10/21/chartex" w="9525">
                               <a:solidFill>
                                 <a:srgbClr val="000000"/>
                               </a:solidFill>
@@ -14970,7 +15083,7 @@
       </w:r>
     </w:p>
     <w:sectPr>
-      <w:footerReference w:type="default" r:id="rId29"/>
+      <w:footerReference w:type="default" r:id="rId30"/>
       <w:pgSz w:w="12240" w:h="15840" w:code="1"/>
       <w:pgMar w:top="1440" w:right="1152" w:bottom="1440" w:left="1728" w:header="0" w:footer="288" w:gutter="0"/>
       <w:cols w:space="720"/>
@@ -15069,7 +15182,7 @@
               <w:rStyle w:val="PageNumber"/>
               <w:noProof/>
             </w:rPr>
-            <w:t>20</w:t>
+            <w:t>18</w:t>
           </w:r>
           <w:r>
             <w:rPr>
@@ -19197,6 +19310,23 @@
 </file>
 
 <file path=customXml/item1.xml><?xml version="1.0" encoding="utf-8"?>
+<p:properties xmlns:p="http://schemas.microsoft.com/office/2006/metadata/properties" xmlns:xsi="http://www.w3.org/2001/XMLSchema-instance">
+  <documentManagement>
+    <AVMComments xmlns="665a07bd-6d60-461f-8e91-dc28e99b16c8" xsi:nil="true"/>
+  </documentManagement>
+</p:properties>
+</file>
+
+<file path=customXml/item2.xml><?xml version="1.0" encoding="utf-8"?>
+<?mso-contentType ?>
+<FormTemplates xmlns="http://schemas.microsoft.com/sharepoint/v3/contenttype/forms">
+  <Display>DocumentLibraryForm</Display>
+  <Edit>DocumentLibraryForm</Edit>
+  <New>DocumentLibraryForm</New>
+</FormTemplates>
+</file>
+
+<file path=customXml/item3.xml><?xml version="1.0" encoding="utf-8"?>
 <ct:contentTypeSchema xmlns:ct="http://schemas.microsoft.com/office/2006/metadata/contentType" xmlns:ma="http://schemas.microsoft.com/office/2006/metadata/properties/metaAttributes" ct:_="" ma:_="" ma:contentTypeName="Document" ma:contentTypeID="0x010100DE2F42C90AD6FF40813D0D1157D0F0A5" ma:contentTypeVersion="1" ma:contentTypeDescription="Create a new document." ma:contentTypeScope="" ma:versionID="4d9bbe0155203d3df99a725eda6a3a0e">
   <xsd:schema xmlns:xsd="http://www.w3.org/2001/XMLSchema" xmlns:p="http://schemas.microsoft.com/office/2006/metadata/properties" xmlns:ns2="665a07bd-6d60-461f-8e91-dc28e99b16c8" targetNamespace="http://schemas.microsoft.com/office/2006/metadata/properties" ma:root="true" ma:fieldsID="b9fcdf1010ddf7c1d7ccba8668cafd50" ns2:_="">
     <xsd:import namespace="665a07bd-6d60-461f-8e91-dc28e99b16c8"/>
@@ -19256,28 +19386,28 @@
 </ct:contentTypeSchema>
 </file>
 
-<file path=customXml/item2.xml><?xml version="1.0" encoding="utf-8"?>
-<?mso-contentType ?>
-<FormTemplates xmlns="http://schemas.microsoft.com/sharepoint/v3/contenttype/forms">
-  <Display>DocumentLibraryForm</Display>
-  <Edit>DocumentLibraryForm</Edit>
-  <New>DocumentLibraryForm</New>
-</FormTemplates>
-</file>
-
-<file path=customXml/item3.xml><?xml version="1.0" encoding="utf-8"?>
-<p:properties xmlns:p="http://schemas.microsoft.com/office/2006/metadata/properties" xmlns:xsi="http://www.w3.org/2001/XMLSchema-instance">
-  <documentManagement>
-    <AVMComments xmlns="665a07bd-6d60-461f-8e91-dc28e99b16c8" xsi:nil="true"/>
-  </documentManagement>
-</p:properties>
-</file>
-
 <file path=customXml/item4.xml><?xml version="1.0" encoding="utf-8"?>
 <b:Sources xmlns:b="http://schemas.openxmlformats.org/officeDocument/2006/bibliography" xmlns="http://schemas.openxmlformats.org/officeDocument/2006/bibliography" SelectedStyle="\APA.XSL" StyleName="APA"/>
 </file>
 
 <file path=customXml/itemProps1.xml><?xml version="1.0" encoding="utf-8"?>
+<ds:datastoreItem xmlns:ds="http://schemas.openxmlformats.org/officeDocument/2006/customXml" ds:itemID="{45887E2D-99BC-4377-921B-A28AD82E7B0A}">
+  <ds:schemaRefs>
+    <ds:schemaRef ds:uri="http://schemas.microsoft.com/office/2006/metadata/properties"/>
+    <ds:schemaRef ds:uri="665a07bd-6d60-461f-8e91-dc28e99b16c8"/>
+  </ds:schemaRefs>
+</ds:datastoreItem>
+</file>
+
+<file path=customXml/itemProps2.xml><?xml version="1.0" encoding="utf-8"?>
+<ds:datastoreItem xmlns:ds="http://schemas.openxmlformats.org/officeDocument/2006/customXml" ds:itemID="{93CE99CF-9248-40CD-8E58-4BF86C57C1A9}">
+  <ds:schemaRefs>
+    <ds:schemaRef ds:uri="http://schemas.microsoft.com/sharepoint/v3/contenttype/forms"/>
+  </ds:schemaRefs>
+</ds:datastoreItem>
+</file>
+
+<file path=customXml/itemProps3.xml><?xml version="1.0" encoding="utf-8"?>
 <ds:datastoreItem xmlns:ds="http://schemas.openxmlformats.org/officeDocument/2006/customXml" ds:itemID="{0FE50BAD-5AB9-4A59-B258-0B68FE3C1C1A}">
   <ds:schemaRefs>
     <ds:schemaRef ds:uri="http://schemas.microsoft.com/office/2006/metadata/contentType"/>
@@ -19294,25 +19424,8 @@
 </ds:datastoreItem>
 </file>
 
-<file path=customXml/itemProps2.xml><?xml version="1.0" encoding="utf-8"?>
-<ds:datastoreItem xmlns:ds="http://schemas.openxmlformats.org/officeDocument/2006/customXml" ds:itemID="{93CE99CF-9248-40CD-8E58-4BF86C57C1A9}">
-  <ds:schemaRefs>
-    <ds:schemaRef ds:uri="http://schemas.microsoft.com/sharepoint/v3/contenttype/forms"/>
-  </ds:schemaRefs>
-</ds:datastoreItem>
-</file>
-
-<file path=customXml/itemProps3.xml><?xml version="1.0" encoding="utf-8"?>
-<ds:datastoreItem xmlns:ds="http://schemas.openxmlformats.org/officeDocument/2006/customXml" ds:itemID="{45887E2D-99BC-4377-921B-A28AD82E7B0A}">
-  <ds:schemaRefs>
-    <ds:schemaRef ds:uri="http://schemas.microsoft.com/office/2006/metadata/properties"/>
-    <ds:schemaRef ds:uri="665a07bd-6d60-461f-8e91-dc28e99b16c8"/>
-  </ds:schemaRefs>
-</ds:datastoreItem>
-</file>
-
 <file path=customXml/itemProps4.xml><?xml version="1.0" encoding="utf-8"?>
-<ds:datastoreItem xmlns:ds="http://schemas.openxmlformats.org/officeDocument/2006/customXml" ds:itemID="{EFEAF309-0C12-4316-B7B3-BA3A9BEA53D5}">
+<ds:datastoreItem xmlns:ds="http://schemas.openxmlformats.org/officeDocument/2006/customXml" ds:itemID="{AEECA4EB-A1EB-43BD-B679-135ED47F118B}">
   <ds:schemaRefs>
     <ds:schemaRef ds:uri="http://schemas.openxmlformats.org/officeDocument/2006/bibliography"/>
   </ds:schemaRefs>

--- a/lod/Demo Ansible in Lab On Demand.v5.1.docx
+++ b/lod/Demo Ansible in Lab On Demand.v5.1.docx
@@ -294,7 +294,7 @@
           <w:sz w:val="22"/>
         </w:rPr>
       </w:pPr>
-      <w:hyperlink w:anchor="_Toc18411576" w:history="1">
+      <w:hyperlink w:anchor="_Toc18415286" w:history="1">
         <w:r>
           <w:rPr>
             <w:rStyle w:val="Hyperlink"/>
@@ -332,7 +332,7 @@
           <w:rPr>
             <w:webHidden/>
           </w:rPr>
-          <w:instrText xml:space="preserve"> PAGEREF _Toc18411576 \h </w:instrText>
+          <w:instrText xml:space="preserve"> PAGEREF _Toc18415286 \h </w:instrText>
         </w:r>
         <w:r>
           <w:rPr>
@@ -369,7 +369,7 @@
           <w:sz w:val="22"/>
         </w:rPr>
       </w:pPr>
-      <w:hyperlink w:anchor="_Toc18411577" w:history="1">
+      <w:hyperlink w:anchor="_Toc18415287" w:history="1">
         <w:r>
           <w:rPr>
             <w:rStyle w:val="Hyperlink"/>
@@ -407,7 +407,7 @@
           <w:rPr>
             <w:webHidden/>
           </w:rPr>
-          <w:instrText xml:space="preserve"> PAGEREF _Toc18411577 \h </w:instrText>
+          <w:instrText xml:space="preserve"> PAGEREF _Toc18415287 \h </w:instrText>
         </w:r>
         <w:r>
           <w:rPr>
@@ -444,7 +444,7 @@
           <w:sz w:val="22"/>
         </w:rPr>
       </w:pPr>
-      <w:hyperlink w:anchor="_Toc18411578" w:history="1">
+      <w:hyperlink w:anchor="_Toc18415288" w:history="1">
         <w:r>
           <w:rPr>
             <w:rStyle w:val="Hyperlink"/>
@@ -482,7 +482,7 @@
           <w:rPr>
             <w:webHidden/>
           </w:rPr>
-          <w:instrText xml:space="preserve"> PAGEREF _Toc18411578 \h </w:instrText>
+          <w:instrText xml:space="preserve"> PAGEREF _Toc18415288 \h </w:instrText>
         </w:r>
         <w:r>
           <w:rPr>
@@ -519,7 +519,7 @@
           <w:sz w:val="22"/>
         </w:rPr>
       </w:pPr>
-      <w:hyperlink w:anchor="_Toc18411579" w:history="1">
+      <w:hyperlink w:anchor="_Toc18415289" w:history="1">
         <w:r>
           <w:rPr>
             <w:rStyle w:val="Hyperlink"/>
@@ -557,7 +557,7 @@
           <w:rPr>
             <w:webHidden/>
           </w:rPr>
-          <w:instrText xml:space="preserve"> PAGEREF _Toc18411579 \h </w:instrText>
+          <w:instrText xml:space="preserve"> PAGEREF _Toc18415289 \h </w:instrText>
         </w:r>
         <w:r>
           <w:rPr>
@@ -595,7 +595,7 @@
           <w:sz w:val="22"/>
         </w:rPr>
       </w:pPr>
-      <w:hyperlink w:anchor="_Toc18411580" w:history="1">
+      <w:hyperlink w:anchor="_Toc18415290" w:history="1">
         <w:r>
           <w:rPr>
             <w:rStyle w:val="Hyperlink"/>
@@ -644,7 +644,7 @@
           <w:rPr>
             <w:webHidden/>
           </w:rPr>
-          <w:instrText xml:space="preserve"> PAGEREF _Toc18411580 \h </w:instrText>
+          <w:instrText xml:space="preserve"> PAGEREF _Toc18415290 \h </w:instrText>
         </w:r>
         <w:r>
           <w:rPr>
@@ -682,7 +682,7 @@
           <w:sz w:val="22"/>
         </w:rPr>
       </w:pPr>
-      <w:hyperlink w:anchor="_Toc18411581" w:history="1">
+      <w:hyperlink w:anchor="_Toc18415291" w:history="1">
         <w:r>
           <w:rPr>
             <w:rStyle w:val="Hyperlink"/>
@@ -718,7 +718,7 @@
           <w:rPr>
             <w:webHidden/>
           </w:rPr>
-          <w:instrText xml:space="preserve"> PAGEREF _Toc18411581 \h </w:instrText>
+          <w:instrText xml:space="preserve"> PAGEREF _Toc18415291 \h </w:instrText>
         </w:r>
         <w:r>
           <w:rPr>
@@ -756,7 +756,7 @@
           <w:sz w:val="22"/>
         </w:rPr>
       </w:pPr>
-      <w:hyperlink w:anchor="_Toc18411582" w:history="1">
+      <w:hyperlink w:anchor="_Toc18415292" w:history="1">
         <w:r>
           <w:rPr>
             <w:rStyle w:val="Hyperlink"/>
@@ -792,7 +792,7 @@
           <w:rPr>
             <w:webHidden/>
           </w:rPr>
-          <w:instrText xml:space="preserve"> PAGEREF _Toc18411582 \h </w:instrText>
+          <w:instrText xml:space="preserve"> PAGEREF _Toc18415292 \h </w:instrText>
         </w:r>
         <w:r>
           <w:rPr>
@@ -829,7 +829,7 @@
           <w:sz w:val="22"/>
         </w:rPr>
       </w:pPr>
-      <w:hyperlink w:anchor="_Toc18411583" w:history="1">
+      <w:hyperlink w:anchor="_Toc18415293" w:history="1">
         <w:r>
           <w:rPr>
             <w:rStyle w:val="Hyperlink"/>
@@ -867,7 +867,7 @@
           <w:rPr>
             <w:webHidden/>
           </w:rPr>
-          <w:instrText xml:space="preserve"> PAGEREF _Toc18411583 \h </w:instrText>
+          <w:instrText xml:space="preserve"> PAGEREF _Toc18415293 \h </w:instrText>
         </w:r>
         <w:r>
           <w:rPr>
@@ -905,7 +905,7 @@
           <w:sz w:val="22"/>
         </w:rPr>
       </w:pPr>
-      <w:hyperlink w:anchor="_Toc18411584" w:history="1">
+      <w:hyperlink w:anchor="_Toc18415294" w:history="1">
         <w:r>
           <w:rPr>
             <w:rStyle w:val="Hyperlink"/>
@@ -954,7 +954,7 @@
           <w:rPr>
             <w:webHidden/>
           </w:rPr>
-          <w:instrText xml:space="preserve"> PAGEREF _Toc18411584 \h </w:instrText>
+          <w:instrText xml:space="preserve"> PAGEREF _Toc18415294 \h </w:instrText>
         </w:r>
         <w:r>
           <w:rPr>
@@ -992,7 +992,7 @@
           <w:sz w:val="22"/>
         </w:rPr>
       </w:pPr>
-      <w:hyperlink w:anchor="_Toc18411585" w:history="1">
+      <w:hyperlink w:anchor="_Toc18415295" w:history="1">
         <w:r>
           <w:rPr>
             <w:rStyle w:val="Hyperlink"/>
@@ -1019,7 +1019,7 @@
             <w:noProof/>
             <w:webHidden/>
           </w:rPr>
-          <w:instrText xml:space="preserve"> PAGEREF _Toc18411585 \h </w:instrText>
+          <w:instrText xml:space="preserve"> PAGEREF _Toc18415295 \h </w:instrText>
         </w:r>
         <w:r>
           <w:rPr>
@@ -1061,7 +1061,7 @@
           <w:sz w:val="22"/>
         </w:rPr>
       </w:pPr>
-      <w:hyperlink w:anchor="_Toc18411586" w:history="1">
+      <w:hyperlink w:anchor="_Toc18415296" w:history="1">
         <w:r>
           <w:rPr>
             <w:rStyle w:val="Hyperlink"/>
@@ -1088,7 +1088,7 @@
             <w:noProof/>
             <w:webHidden/>
           </w:rPr>
-          <w:instrText xml:space="preserve"> PAGEREF _Toc18411586 \h </w:instrText>
+          <w:instrText xml:space="preserve"> PAGEREF _Toc18415296 \h </w:instrText>
         </w:r>
         <w:r>
           <w:rPr>
@@ -1149,7 +1149,7 @@
       <w:pPr>
         <w:pStyle w:val="Heading1"/>
       </w:pPr>
-      <w:bookmarkStart w:id="8" w:name="_Toc18411576"/>
+      <w:bookmarkStart w:id="8" w:name="_Toc18415286"/>
       <w:r>
         <w:lastRenderedPageBreak/>
         <w:t>Introduction</w:t>
@@ -1654,7 +1654,7 @@
       <w:pPr>
         <w:pStyle w:val="Heading1"/>
       </w:pPr>
-      <w:bookmarkStart w:id="9" w:name="_Toc18411577"/>
+      <w:bookmarkStart w:id="9" w:name="_Toc18415287"/>
       <w:r>
         <w:lastRenderedPageBreak/>
         <w:t>Setting Up the Demo Environment</w:t>
@@ -2053,7 +2053,7 @@
       <w:pPr>
         <w:pStyle w:val="Heading1"/>
       </w:pPr>
-      <w:bookmarkStart w:id="10" w:name="_Toc18411578"/>
+      <w:bookmarkStart w:id="10" w:name="_Toc18415288"/>
       <w:r>
         <w:lastRenderedPageBreak/>
         <w:t>Ansible Ad-hoc Commands</w:t>
@@ -3345,7 +3345,7 @@
       <w:pPr>
         <w:pStyle w:val="Heading1"/>
       </w:pPr>
-      <w:bookmarkStart w:id="11" w:name="_Toc18411579"/>
+      <w:bookmarkStart w:id="11" w:name="_Toc18415289"/>
       <w:r>
         <w:lastRenderedPageBreak/>
         <w:t>Ansible Playbooks</w:t>
@@ -4011,7 +4011,7 @@
       <w:pPr>
         <w:pStyle w:val="Heading2"/>
       </w:pPr>
-      <w:bookmarkStart w:id="12" w:name="_Toc18411580"/>
+      <w:bookmarkStart w:id="12" w:name="_Toc18415290"/>
       <w:r>
         <w:t xml:space="preserve">Configuring </w:t>
       </w:r>
@@ -4572,7 +4572,7 @@
       <w:pPr>
         <w:pStyle w:val="Heading2"/>
       </w:pPr>
-      <w:bookmarkStart w:id="13" w:name="_Toc18411581"/>
+      <w:bookmarkStart w:id="13" w:name="_Toc18415291"/>
       <w:r>
         <w:lastRenderedPageBreak/>
         <w:t>The Idempotent Nature of Ansible</w:t>
@@ -5464,7 +5464,7 @@
       <w:pPr>
         <w:pStyle w:val="Heading2"/>
       </w:pPr>
-      <w:bookmarkStart w:id="14" w:name="_Toc18411582"/>
+      <w:bookmarkStart w:id="14" w:name="_Toc18415292"/>
       <w:r>
         <w:t>Using Ansible to Deploy Trident</w:t>
       </w:r>
@@ -5608,13 +5608,13 @@
         <w:pStyle w:val="BodyText"/>
       </w:pPr>
       <w:r>
-        <w:t xml:space="preserve">This playbook does </w:t>
-      </w:r>
-      <w:r>
-        <w:t>the following</w:t>
-      </w:r>
-      <w:r>
-        <w:t xml:space="preserve"> things:</w:t>
+        <w:t xml:space="preserve">This playbook </w:t>
+      </w:r>
+      <w:r>
+        <w:t>consists of six tasks</w:t>
+      </w:r>
+      <w:r>
+        <w:t>:</w:t>
       </w:r>
     </w:p>
     <w:p>
@@ -5626,10 +5626,16 @@
         </w:numPr>
       </w:pPr>
       <w:r>
-        <w:t>I</w:t>
-      </w:r>
-      <w:r>
-        <w:t>t copies the Trident configuration file (</w:t>
+        <w:rPr>
+          <w:u w:val="single"/>
+        </w:rPr>
+        <w:t>Configure Trident</w:t>
+      </w:r>
+      <w:r>
+        <w:t xml:space="preserve">: </w:t>
+      </w:r>
+      <w:r>
+        <w:t>copies the Trident configuration file (</w:t>
       </w:r>
       <w:r>
         <w:t>_</w:t>
@@ -5713,21 +5719,41 @@
           <w:ilvl w:val="0"/>
           <w:numId w:val="12"/>
         </w:numPr>
-      </w:pPr>
-      <w:r>
-        <w:t>I</w:t>
-      </w:r>
-      <w:r>
-        <w:t xml:space="preserve">t installs the Trident plugin to docker on </w:t>
-      </w:r>
-      <w:r>
-        <w:t xml:space="preserve">both </w:t>
-      </w:r>
-      <w:r>
-        <w:t>host</w:t>
-      </w:r>
-      <w:r>
-        <w:t>s</w:t>
+        <w:rPr>
+          <w:i/>
+        </w:rPr>
+      </w:pPr>
+      <w:r>
+        <w:rPr>
+          <w:u w:val="single"/>
+        </w:rPr>
+        <w:t>Install Trident</w:t>
+      </w:r>
+      <w:r>
+        <w:t xml:space="preserve">: </w:t>
+      </w:r>
+      <w:r>
+        <w:t xml:space="preserve">installs </w:t>
+      </w:r>
+      <w:r>
+        <w:t xml:space="preserve">the Trident plugin to </w:t>
+      </w:r>
+      <w:proofErr w:type="spellStart"/>
+      <w:r>
+        <w:t>docker</w:t>
+      </w:r>
+      <w:proofErr w:type="spellEnd"/>
+      <w:r>
+        <w:t xml:space="preserve"> on </w:t>
+      </w:r>
+      <w:r>
+        <w:t xml:space="preserve">both hosts defined in the Ansible group </w:t>
+      </w:r>
+      <w:r>
+        <w:rPr>
+          <w:i/>
+        </w:rPr>
+        <w:t>prod</w:t>
       </w:r>
     </w:p>
     <w:p>
@@ -5739,7 +5765,16 @@
         </w:numPr>
       </w:pPr>
       <w:r>
-        <w:t>It u</w:t>
+        <w:rPr>
+          <w:u w:val="single"/>
+        </w:rPr>
+        <w:t>Create Persistent Volume</w:t>
+      </w:r>
+      <w:r>
+        <w:t xml:space="preserve">: </w:t>
+      </w:r>
+      <w:r>
+        <w:t>u</w:t>
       </w:r>
       <w:r>
         <w:t>ses Trident to create a Docker Persistent V</w:t>
@@ -5763,7 +5798,10 @@
         <w:t xml:space="preserve"> </w:t>
       </w:r>
       <w:r>
-        <w:t xml:space="preserve">with the PV residing on </w:t>
+        <w:t>with the PV residing in</w:t>
+      </w:r>
+      <w:r>
+        <w:t xml:space="preserve"> </w:t>
       </w:r>
       <w:r>
         <w:rPr>
@@ -5796,7 +5834,16 @@
         </w:numPr>
       </w:pPr>
       <w:r>
-        <w:t xml:space="preserve">It deploys a new web container using the persistent volume </w:t>
+        <w:rPr>
+          <w:u w:val="single"/>
+        </w:rPr>
+        <w:t>Create Apache Container</w:t>
+      </w:r>
+      <w:r>
+        <w:t xml:space="preserve">: deploys a </w:t>
+      </w:r>
+      <w:r>
+        <w:t xml:space="preserve">web container using the persistent volume </w:t>
       </w:r>
       <w:r>
         <w:t xml:space="preserve">as the data repository </w:t>
@@ -5805,28 +5852,13 @@
         <w:t xml:space="preserve">on </w:t>
       </w:r>
       <w:r>
-        <w:t xml:space="preserve">both </w:t>
+        <w:t xml:space="preserve">both hosts defined in the Ansible group </w:t>
       </w:r>
       <w:r>
         <w:rPr>
           <w:i/>
         </w:rPr>
-        <w:t>rhel1</w:t>
-      </w:r>
-      <w:r>
-        <w:rPr>
-          <w:i/>
-        </w:rPr>
-        <w:t xml:space="preserve"> </w:t>
-      </w:r>
-      <w:r>
-        <w:t>and</w:t>
-      </w:r>
-      <w:r>
-        <w:rPr>
-          <w:i/>
-        </w:rPr>
-        <w:t xml:space="preserve"> rhel2</w:t>
+        <w:t>prod</w:t>
       </w:r>
     </w:p>
     <w:p>
@@ -5838,7 +5870,67 @@
         </w:numPr>
       </w:pPr>
       <w:r>
-        <w:t>It takes a Snapshot of the ONTAP volume backing the Docker persistent volume</w:t>
+        <w:rPr>
+          <w:u w:val="single"/>
+        </w:rPr>
+        <w:t>Customize the Web Server</w:t>
+      </w:r>
+      <w:r>
+        <w:t>: copy the web server content (landing page: index.html) to the web servers’ persistent volume</w:t>
+      </w:r>
+    </w:p>
+    <w:p>
+      <w:pPr>
+        <w:pStyle w:val="ListParagraph"/>
+        <w:numPr>
+          <w:ilvl w:val="0"/>
+          <w:numId w:val="12"/>
+        </w:numPr>
+        <w:rPr>
+          <w:rFonts w:ascii="Arial" w:hAnsi="Arial"/>
+          <w:sz w:val="20"/>
+          <w:szCs w:val="22"/>
+          <w:lang w:bidi="ar-SA"/>
+        </w:rPr>
+      </w:pPr>
+      <w:r>
+        <w:rPr>
+          <w:rFonts w:ascii="Arial" w:hAnsi="Arial"/>
+          <w:sz w:val="20"/>
+          <w:szCs w:val="22"/>
+          <w:u w:val="single"/>
+          <w:lang w:bidi="ar-SA"/>
+        </w:rPr>
+        <w:t>Create a Snapshot backup of the Web Server Content</w:t>
+      </w:r>
+      <w:r>
+        <w:rPr>
+          <w:rFonts w:ascii="Arial" w:hAnsi="Arial"/>
+          <w:sz w:val="20"/>
+          <w:szCs w:val="22"/>
+          <w:lang w:bidi="ar-SA"/>
+        </w:rPr>
+        <w:t>: takes a Snapshot of the ONTAP volume backing the Docker persistent volume</w:t>
+      </w:r>
+      <w:r>
+        <w:rPr>
+          <w:rFonts w:ascii="Arial" w:hAnsi="Arial"/>
+          <w:sz w:val="20"/>
+          <w:szCs w:val="22"/>
+          <w:lang w:bidi="ar-SA"/>
+        </w:rPr>
+        <w:t xml:space="preserve"> (i.e. backing up the web server content</w:t>
+      </w:r>
+      <w:bookmarkStart w:id="15" w:name="_GoBack"/>
+      <w:bookmarkEnd w:id="15"/>
+      <w:r>
+        <w:rPr>
+          <w:rFonts w:ascii="Arial" w:hAnsi="Arial"/>
+          <w:sz w:val="20"/>
+          <w:szCs w:val="22"/>
+          <w:lang w:bidi="ar-SA"/>
+        </w:rPr>
+        <w:t>)</w:t>
       </w:r>
     </w:p>
     <w:p>
@@ -5846,6 +5938,7 @@
         <w:pStyle w:val="BodyText"/>
       </w:pPr>
       <w:r>
+        <w:lastRenderedPageBreak/>
         <w:t>To perform these tasks, issue the following commands:</w:t>
       </w:r>
     </w:p>
@@ -5899,7 +5992,6 @@
         <w:pStyle w:val="BodyText"/>
       </w:pPr>
       <w:r>
-        <w:lastRenderedPageBreak/>
         <w:t>After completion of the playbook run, validate the deployment of the NetApp Trident plugin</w:t>
       </w:r>
       <w:r>
@@ -7148,7 +7240,7 @@
       <w:pPr>
         <w:pStyle w:val="Heading1"/>
       </w:pPr>
-      <w:bookmarkStart w:id="15" w:name="_Toc18411583"/>
+      <w:bookmarkStart w:id="16" w:name="_Toc18415293"/>
       <w:r>
         <w:lastRenderedPageBreak/>
         <w:t xml:space="preserve">Ansible </w:t>
@@ -7156,7 +7248,7 @@
       <w:r>
         <w:t>Roles</w:t>
       </w:r>
-      <w:bookmarkEnd w:id="15"/>
+      <w:bookmarkEnd w:id="16"/>
     </w:p>
     <w:p>
       <w:pPr>
@@ -7301,8 +7393,6 @@
         </w:rPr>
         <w:t>cd ~/</w:t>
       </w:r>
-      <w:bookmarkStart w:id="16" w:name="_GoBack"/>
-      <w:bookmarkEnd w:id="16"/>
     </w:p>
     <w:p>
       <w:pPr>
@@ -9946,7 +10036,7 @@
       <w:pPr>
         <w:pStyle w:val="Heading2"/>
       </w:pPr>
-      <w:bookmarkStart w:id="17" w:name="_Toc18411584"/>
+      <w:bookmarkStart w:id="17" w:name="_Toc18415294"/>
       <w:r>
         <w:t xml:space="preserve">Configuring </w:t>
       </w:r>
@@ -10766,7 +10856,7 @@
       <w:pPr>
         <w:pStyle w:val="Heading1BackMatter"/>
       </w:pPr>
-      <w:bookmarkStart w:id="18" w:name="_Toc18411585"/>
+      <w:bookmarkStart w:id="18" w:name="_Toc18415295"/>
       <w:r>
         <w:lastRenderedPageBreak/>
         <w:t>Appendix A: Alternative Method to Installing Ansible</w:t>
@@ -11024,7 +11114,7 @@
       <w:pPr>
         <w:pStyle w:val="Heading1BackMatter"/>
       </w:pPr>
-      <w:bookmarkStart w:id="20" w:name="_Toc18411586"/>
+      <w:bookmarkStart w:id="20" w:name="_Toc18415296"/>
       <w:r>
         <w:lastRenderedPageBreak/>
         <w:t>Appendix B: Configuration Files Used in the Demo</w:t>
@@ -15144,8 +15234,8 @@
       <w:tblLook w:val="04A0" w:firstRow="1" w:lastRow="0" w:firstColumn="1" w:lastColumn="0" w:noHBand="0" w:noVBand="1"/>
     </w:tblPr>
     <w:tblGrid>
-      <w:gridCol w:w="638"/>
-      <w:gridCol w:w="5702"/>
+      <w:gridCol w:w="640"/>
+      <w:gridCol w:w="5700"/>
       <w:gridCol w:w="3020"/>
     </w:tblGrid>
     <w:tr>
@@ -15182,7 +15272,7 @@
               <w:rStyle w:val="PageNumber"/>
               <w:noProof/>
             </w:rPr>
-            <w:t>18</w:t>
+            <w:t>11</w:t>
           </w:r>
           <w:r>
             <w:rPr>
@@ -19425,7 +19515,7 @@
 </file>
 
 <file path=customXml/itemProps4.xml><?xml version="1.0" encoding="utf-8"?>
-<ds:datastoreItem xmlns:ds="http://schemas.openxmlformats.org/officeDocument/2006/customXml" ds:itemID="{AEECA4EB-A1EB-43BD-B679-135ED47F118B}">
+<ds:datastoreItem xmlns:ds="http://schemas.openxmlformats.org/officeDocument/2006/customXml" ds:itemID="{B16674CA-5C4D-4B7C-A76A-D6DF174C19E9}">
   <ds:schemaRefs>
     <ds:schemaRef ds:uri="http://schemas.openxmlformats.org/officeDocument/2006/bibliography"/>
   </ds:schemaRefs>
